--- a/Androidstudy/ref/gradle/理解与配置Android studio中的gradle.docx
+++ b/Androidstudy/ref/gradle/理解与配置Android studio中的gradle.docx
@@ -8,14 +8,30 @@
           <w:rFonts w:hint="eastAsia"/>
         </w:rPr>
       </w:pPr>
-      <w:hyperlink r:id="rId6" w:history="1">
-        <w:r>
-          <w:rPr>
-            <w:rStyle w:val="a3"/>
-          </w:rPr>
-          <w:t>http://blog.csdn.net/u011913612/article/details/51732632</w:t>
-        </w:r>
-      </w:hyperlink>
+      <w:r>
+        <w:fldChar w:fldCharType="begin"/>
+      </w:r>
+      <w:r>
+        <w:instrText xml:space="preserve"> HYPERLINK "</w:instrText>
+      </w:r>
+      <w:r>
+        <w:instrText>http://blog.csdn.net/u011913612/article/details/51732632</w:instrText>
+      </w:r>
+      <w:r>
+        <w:instrText xml:space="preserve">" </w:instrText>
+      </w:r>
+      <w:r>
+        <w:fldChar w:fldCharType="separate"/>
+      </w:r>
+      <w:r>
+        <w:rPr>
+          <w:rStyle w:val="a3"/>
+        </w:rPr>
+        <w:t>http://blog.csdn.net/u011913612/article/details/51732632</w:t>
+      </w:r>
+      <w:r>
+        <w:fldChar w:fldCharType="end"/>
+      </w:r>
     </w:p>
     <w:p>
       <w:pPr>
@@ -106,6 +122,58 @@
         </w:rPr>
         <w:t> </w:t>
       </w:r>
+      <w:proofErr w:type="spellStart"/>
+      <w:r>
+        <w:rPr>
+          <w:rFonts w:ascii="Arial" w:eastAsia="宋体" w:hAnsi="Arial" w:cs="Arial"/>
+          <w:color w:val="999999"/>
+          <w:kern w:val="0"/>
+          <w:sz w:val="18"/>
+          <w:szCs w:val="18"/>
+        </w:rPr>
+        <w:fldChar w:fldCharType="begin"/>
+      </w:r>
+      <w:r>
+        <w:rPr>
+          <w:rFonts w:ascii="Arial" w:eastAsia="宋体" w:hAnsi="Arial" w:cs="Arial"/>
+          <w:color w:val="999999"/>
+          <w:kern w:val="0"/>
+          <w:sz w:val="18"/>
+          <w:szCs w:val="18"/>
+        </w:rPr>
+        <w:instrText xml:space="preserve"> HYPERLINK "http://www.csdn.net/tag/android" \t "_blank" </w:instrText>
+      </w:r>
+      <w:r>
+        <w:rPr>
+          <w:rFonts w:ascii="Arial" w:eastAsia="宋体" w:hAnsi="Arial" w:cs="Arial"/>
+          <w:color w:val="999999"/>
+          <w:kern w:val="0"/>
+          <w:sz w:val="18"/>
+          <w:szCs w:val="18"/>
+        </w:rPr>
+        <w:fldChar w:fldCharType="separate"/>
+      </w:r>
+      <w:r>
+        <w:rPr>
+          <w:rFonts w:ascii="Arial" w:eastAsia="宋体" w:hAnsi="Arial" w:cs="Arial"/>
+          <w:color w:val="CA0000"/>
+          <w:kern w:val="0"/>
+          <w:sz w:val="18"/>
+          <w:szCs w:val="18"/>
+          <w:u w:val="single"/>
+        </w:rPr>
+        <w:t>android</w:t>
+      </w:r>
+      <w:r>
+        <w:rPr>
+          <w:rFonts w:ascii="Arial" w:eastAsia="宋体" w:hAnsi="Arial" w:cs="Arial"/>
+          <w:color w:val="999999"/>
+          <w:kern w:val="0"/>
+          <w:sz w:val="18"/>
+          <w:szCs w:val="18"/>
+        </w:rPr>
+        <w:fldChar w:fldCharType="end"/>
+      </w:r>
       <w:hyperlink r:id="rId8" w:tgtFrame="_blank" w:history="1">
         <w:r>
           <w:rPr>
@@ -116,7 +184,7 @@
             <w:szCs w:val="18"/>
             <w:u w:val="single"/>
           </w:rPr>
-          <w:t>android</w:t>
+          <w:t>studio</w:t>
         </w:r>
       </w:hyperlink>
       <w:hyperlink r:id="rId9" w:tgtFrame="_blank" w:history="1">
@@ -129,7 +197,7 @@
             <w:szCs w:val="18"/>
             <w:u w:val="single"/>
           </w:rPr>
-          <w:t>studio</w:t>
+          <w:t>gradle</w:t>
         </w:r>
       </w:hyperlink>
       <w:hyperlink r:id="rId10" w:tgtFrame="_blank" w:history="1">
@@ -142,23 +210,11 @@
             <w:szCs w:val="18"/>
             <w:u w:val="single"/>
           </w:rPr>
-          <w:t>gradle</w:t>
+          <w:t>DSL</w:t>
         </w:r>
+        <w:proofErr w:type="spellEnd"/>
       </w:hyperlink>
       <w:hyperlink r:id="rId11" w:tgtFrame="_blank" w:history="1">
-        <w:r>
-          <w:rPr>
-            <w:rFonts w:ascii="Arial" w:eastAsia="宋体" w:hAnsi="Arial" w:cs="Arial"/>
-            <w:color w:val="CA0000"/>
-            <w:kern w:val="0"/>
-            <w:sz w:val="18"/>
-            <w:szCs w:val="18"/>
-            <w:u w:val="single"/>
-          </w:rPr>
-          <w:t>DSL</w:t>
-        </w:r>
-      </w:hyperlink>
-      <w:hyperlink r:id="rId12" w:tgtFrame="_blank" w:history="1">
         <w:r>
           <w:rPr>
             <w:rFonts w:ascii="Arial" w:eastAsia="宋体" w:hAnsi="Arial" w:cs="Arial"/>
@@ -216,7 +272,7 @@
         </w:rPr>
         <w:t> </w:t>
       </w:r>
-      <w:hyperlink r:id="rId13" w:anchor="comments" w:history="1">
+      <w:hyperlink r:id="rId12" w:anchor="comments" w:history="1">
         <w:r>
           <w:rPr>
             <w:rFonts w:ascii="Arial" w:eastAsia="宋体" w:hAnsi="Arial" w:cs="Arial"/>
@@ -239,7 +295,7 @@
         </w:rPr>
         <w:t>(2) </w:t>
       </w:r>
-      <w:hyperlink r:id="rId14" w:tgtFrame="_blank" w:tooltip="收藏" w:history="1">
+      <w:hyperlink r:id="rId13" w:tgtFrame="_blank" w:tooltip="收藏" w:history="1">
         <w:r>
           <w:rPr>
             <w:rFonts w:ascii="Arial" w:eastAsia="宋体" w:hAnsi="Arial" w:cs="Arial"/>
@@ -262,7 +318,7 @@
         </w:rPr>
         <w:t> </w:t>
       </w:r>
-      <w:hyperlink r:id="rId15" w:anchor="report" w:tooltip="举报" w:history="1">
+      <w:hyperlink r:id="rId14" w:anchor="report" w:tooltip="举报" w:history="1">
         <w:r>
           <w:rPr>
             <w:rFonts w:ascii="Arial" w:eastAsia="宋体" w:hAnsi="Arial" w:cs="Arial"/>
@@ -315,7 +371,7 @@
                     </pic:cNvPicPr>
                   </pic:nvPicPr>
                   <pic:blipFill>
-                    <a:blip r:embed="rId16">
+                    <a:blip r:embed="rId15">
                       <a:extLst>
                         <a:ext uri="{28A0092B-C50C-407E-A947-70E740481C1C}">
                           <a14:useLocalDpi xmlns:a14="http://schemas.microsoft.com/office/drawing/2010/main" val="0"/>
@@ -384,8 +440,19 @@
           <w:kern w:val="0"/>
           <w:szCs w:val="21"/>
         </w:rPr>
-        <w:t>Android gradle</w:t>
-      </w:r>
+        <w:t xml:space="preserve">Android </w:t>
+      </w:r>
+      <w:proofErr w:type="spellStart"/>
+      <w:r>
+        <w:rPr>
+          <w:rFonts w:ascii="Arial" w:eastAsia="宋体" w:hAnsi="Arial" w:cs="Arial"/>
+          <w:color w:val="DF3434"/>
+          <w:kern w:val="0"/>
+          <w:szCs w:val="21"/>
+        </w:rPr>
+        <w:t>gradle</w:t>
+      </w:r>
+      <w:proofErr w:type="spellEnd"/>
       <w:r>
         <w:rPr>
           <w:rFonts w:ascii="Arial" w:eastAsia="宋体" w:hAnsi="Arial" w:cs="Arial"/>
@@ -448,7 +515,7 @@
                     </pic:cNvPicPr>
                   </pic:nvPicPr>
                   <pic:blipFill>
-                    <a:blip r:embed="rId17">
+                    <a:blip r:embed="rId16">
                       <a:extLst>
                         <a:ext uri="{28A0092B-C50C-407E-A947-70E740481C1C}">
                           <a14:useLocalDpi xmlns:a14="http://schemas.microsoft.com/office/drawing/2010/main" val="0"/>
@@ -503,7 +570,27 @@
           <w:kern w:val="0"/>
           <w:szCs w:val="21"/>
         </w:rPr>
-        <w:t>版权声明：本文为博主原创文章，未经博主允许不得转载。</w:t>
+        <w:t>版权声明：本文为博主原创文章，未经博</w:t>
+      </w:r>
+      <w:proofErr w:type="gramStart"/>
+      <w:r>
+        <w:rPr>
+          <w:rFonts w:ascii="Arial" w:eastAsia="宋体" w:hAnsi="Arial" w:cs="Arial"/>
+          <w:color w:val="666666"/>
+          <w:kern w:val="0"/>
+          <w:szCs w:val="21"/>
+        </w:rPr>
+        <w:t>主允许</w:t>
+      </w:r>
+      <w:proofErr w:type="gramEnd"/>
+      <w:r>
+        <w:rPr>
+          <w:rFonts w:ascii="Arial" w:eastAsia="宋体" w:hAnsi="Arial" w:cs="Arial"/>
+          <w:color w:val="666666"/>
+          <w:kern w:val="0"/>
+          <w:szCs w:val="21"/>
+        </w:rPr>
+        <w:t>不得转载。</w:t>
       </w:r>
     </w:p>
     <w:p>
@@ -529,7 +616,7 @@
         </w:rPr>
         <w:t>目录</w:t>
       </w:r>
-      <w:hyperlink r:id="rId18" w:tooltip="系统根据文章中H1到H6标签自动生成文章目录" w:history="1">
+      <w:hyperlink r:id="rId17" w:tooltip="系统根据文章中H1到H6标签自动生成文章目录" w:history="1">
         <w:r>
           <w:rPr>
             <w:rFonts w:ascii="Arial" w:eastAsia="宋体" w:hAnsi="Arial" w:cs="Arial"/>
@@ -542,7 +629,7 @@
           <w:t>(?)</w:t>
         </w:r>
       </w:hyperlink>
-      <w:hyperlink r:id="rId19" w:tooltip="展开" w:history="1">
+      <w:hyperlink r:id="rId18" w:tooltip="展开" w:history="1">
         <w:r>
           <w:rPr>
             <w:rFonts w:ascii="Arial" w:eastAsia="宋体" w:hAnsi="Arial" w:cs="Arial"/>
@@ -578,6 +665,7 @@
         </w:rPr>
         <w:t>使用</w:t>
       </w:r>
+      <w:proofErr w:type="spellStart"/>
       <w:r>
         <w:rPr>
           <w:rFonts w:ascii="Arial" w:eastAsia="宋体" w:hAnsi="Arial" w:cs="Arial"/>
@@ -587,6 +675,7 @@
         </w:rPr>
         <w:t>gradle</w:t>
       </w:r>
+      <w:proofErr w:type="spellEnd"/>
       <w:r>
         <w:rPr>
           <w:rFonts w:ascii="Arial" w:eastAsia="宋体" w:hAnsi="Arial" w:cs="Arial"/>
@@ -596,20 +685,90 @@
         </w:rPr>
         <w:t>构建</w:t>
       </w:r>
-      <w:hyperlink r:id="rId20" w:tgtFrame="_blank" w:tooltip="Android知识库" w:history="1">
-        <w:r>
-          <w:rPr>
-            <w:rFonts w:ascii="Arial" w:eastAsia="宋体" w:hAnsi="Arial" w:cs="Arial"/>
-            <w:b/>
-            <w:bCs/>
-            <w:color w:val="DF3434"/>
-            <w:kern w:val="0"/>
-            <w:szCs w:val="21"/>
-            <w:u w:val="single"/>
-          </w:rPr>
-          <w:t>Android</w:t>
-        </w:r>
-      </w:hyperlink>
+      <w:r>
+        <w:rPr>
+          <w:rFonts w:ascii="Arial" w:eastAsia="宋体" w:hAnsi="Arial" w:cs="Arial"/>
+          <w:color w:val="000000"/>
+          <w:kern w:val="0"/>
+          <w:szCs w:val="21"/>
+        </w:rPr>
+        <w:fldChar w:fldCharType="begin"/>
+      </w:r>
+      <w:r>
+        <w:rPr>
+          <w:rFonts w:ascii="Arial" w:eastAsia="宋体" w:hAnsi="Arial" w:cs="Arial"/>
+          <w:color w:val="000000"/>
+          <w:kern w:val="0"/>
+          <w:szCs w:val="21"/>
+        </w:rPr>
+        <w:instrText xml:space="preserve"> </w:instrText>
+      </w:r>
+      <w:r>
+        <w:rPr>
+          <w:rFonts w:ascii="Arial" w:eastAsia="宋体" w:hAnsi="Arial" w:cs="Arial" w:hint="eastAsia"/>
+          <w:color w:val="000000"/>
+          <w:kern w:val="0"/>
+          <w:szCs w:val="21"/>
+        </w:rPr>
+        <w:instrText>HYPERLINK "http://lib.csdn.net/base/android" \o "Android</w:instrText>
+      </w:r>
+      <w:r>
+        <w:rPr>
+          <w:rFonts w:ascii="Arial" w:eastAsia="宋体" w:hAnsi="Arial" w:cs="Arial" w:hint="eastAsia"/>
+          <w:color w:val="000000"/>
+          <w:kern w:val="0"/>
+          <w:szCs w:val="21"/>
+        </w:rPr>
+        <w:instrText>知识库</w:instrText>
+      </w:r>
+      <w:r>
+        <w:rPr>
+          <w:rFonts w:ascii="Arial" w:eastAsia="宋体" w:hAnsi="Arial" w:cs="Arial" w:hint="eastAsia"/>
+          <w:color w:val="000000"/>
+          <w:kern w:val="0"/>
+          <w:szCs w:val="21"/>
+        </w:rPr>
+        <w:instrText>" \t "_blank"</w:instrText>
+      </w:r>
+      <w:r>
+        <w:rPr>
+          <w:rFonts w:ascii="Arial" w:eastAsia="宋体" w:hAnsi="Arial" w:cs="Arial"/>
+          <w:color w:val="000000"/>
+          <w:kern w:val="0"/>
+          <w:szCs w:val="21"/>
+        </w:rPr>
+        <w:instrText xml:space="preserve"> </w:instrText>
+      </w:r>
+      <w:r>
+        <w:rPr>
+          <w:rFonts w:ascii="Arial" w:eastAsia="宋体" w:hAnsi="Arial" w:cs="Arial"/>
+          <w:color w:val="000000"/>
+          <w:kern w:val="0"/>
+          <w:szCs w:val="21"/>
+        </w:rPr>
+        <w:fldChar w:fldCharType="separate"/>
+      </w:r>
+      <w:r>
+        <w:rPr>
+          <w:rFonts w:ascii="Arial" w:eastAsia="宋体" w:hAnsi="Arial" w:cs="Arial"/>
+          <w:b/>
+          <w:bCs/>
+          <w:color w:val="DF3434"/>
+          <w:kern w:val="0"/>
+          <w:szCs w:val="21"/>
+          <w:u w:val="single"/>
+        </w:rPr>
+        <w:t>Android</w:t>
+      </w:r>
+      <w:r>
+        <w:rPr>
+          <w:rFonts w:ascii="Arial" w:eastAsia="宋体" w:hAnsi="Arial" w:cs="Arial"/>
+          <w:color w:val="000000"/>
+          <w:kern w:val="0"/>
+          <w:szCs w:val="21"/>
+        </w:rPr>
+        <w:fldChar w:fldCharType="end"/>
+      </w:r>
       <w:r>
         <w:rPr>
           <w:rFonts w:ascii="Arial" w:eastAsia="宋体" w:hAnsi="Arial" w:cs="Arial"/>
@@ -619,6 +778,7 @@
         </w:rPr>
         <w:t>应用时，你总是需要这样一个文件：</w:t>
       </w:r>
+      <w:proofErr w:type="spellStart"/>
       <w:r>
         <w:rPr>
           <w:rFonts w:ascii="Arial" w:eastAsia="宋体" w:hAnsi="Arial" w:cs="Arial"/>
@@ -628,6 +788,7 @@
         </w:rPr>
         <w:t>build.gradle</w:t>
       </w:r>
+      <w:proofErr w:type="spellEnd"/>
       <w:r>
         <w:rPr>
           <w:rFonts w:ascii="Arial" w:eastAsia="宋体" w:hAnsi="Arial" w:cs="Arial"/>
@@ -637,6 +798,7 @@
         </w:rPr>
         <w:t>。你应该已经看过这个文件了，如果没有看过的话，你现在就可以看一下，它没有多少内容。它的简洁性得益于它提供了很多对设置和属性的默认值。</w:t>
       </w:r>
+      <w:proofErr w:type="spellStart"/>
       <w:r>
         <w:rPr>
           <w:rFonts w:ascii="Arial" w:eastAsia="宋体" w:hAnsi="Arial" w:cs="Arial"/>
@@ -646,6 +808,7 @@
         </w:rPr>
         <w:t>gradle</w:t>
       </w:r>
+      <w:proofErr w:type="spellEnd"/>
       <w:r>
         <w:rPr>
           <w:rFonts w:ascii="Arial" w:eastAsia="宋体" w:hAnsi="Arial" w:cs="Arial"/>
@@ -709,20 +872,90 @@
         </w:rPr>
         <w:t>，因为它是基于</w:t>
       </w:r>
-      <w:hyperlink r:id="rId21" w:tgtFrame="_blank" w:tooltip="Java SE知识库" w:history="1">
-        <w:r>
-          <w:rPr>
-            <w:rFonts w:ascii="Arial" w:eastAsia="宋体" w:hAnsi="Arial" w:cs="Arial"/>
-            <w:b/>
-            <w:bCs/>
-            <w:color w:val="DF3434"/>
-            <w:kern w:val="0"/>
-            <w:szCs w:val="21"/>
-            <w:u w:val="single"/>
-          </w:rPr>
-          <w:t>Java</w:t>
-        </w:r>
-      </w:hyperlink>
+      <w:r>
+        <w:rPr>
+          <w:rFonts w:ascii="Arial" w:eastAsia="宋体" w:hAnsi="Arial" w:cs="Arial"/>
+          <w:color w:val="000000"/>
+          <w:kern w:val="0"/>
+          <w:szCs w:val="21"/>
+        </w:rPr>
+        <w:fldChar w:fldCharType="begin"/>
+      </w:r>
+      <w:r>
+        <w:rPr>
+          <w:rFonts w:ascii="Arial" w:eastAsia="宋体" w:hAnsi="Arial" w:cs="Arial"/>
+          <w:color w:val="000000"/>
+          <w:kern w:val="0"/>
+          <w:szCs w:val="21"/>
+        </w:rPr>
+        <w:instrText xml:space="preserve"> </w:instrText>
+      </w:r>
+      <w:r>
+        <w:rPr>
+          <w:rFonts w:ascii="Arial" w:eastAsia="宋体" w:hAnsi="Arial" w:cs="Arial" w:hint="eastAsia"/>
+          <w:color w:val="000000"/>
+          <w:kern w:val="0"/>
+          <w:szCs w:val="21"/>
+        </w:rPr>
+        <w:instrText>HYPERLINK "http://lib.csdn.net/base/javase" \o "Java SE</w:instrText>
+      </w:r>
+      <w:r>
+        <w:rPr>
+          <w:rFonts w:ascii="Arial" w:eastAsia="宋体" w:hAnsi="Arial" w:cs="Arial" w:hint="eastAsia"/>
+          <w:color w:val="000000"/>
+          <w:kern w:val="0"/>
+          <w:szCs w:val="21"/>
+        </w:rPr>
+        <w:instrText>知识库</w:instrText>
+      </w:r>
+      <w:r>
+        <w:rPr>
+          <w:rFonts w:ascii="Arial" w:eastAsia="宋体" w:hAnsi="Arial" w:cs="Arial" w:hint="eastAsia"/>
+          <w:color w:val="000000"/>
+          <w:kern w:val="0"/>
+          <w:szCs w:val="21"/>
+        </w:rPr>
+        <w:instrText>" \t "_blank"</w:instrText>
+      </w:r>
+      <w:r>
+        <w:rPr>
+          <w:rFonts w:ascii="Arial" w:eastAsia="宋体" w:hAnsi="Arial" w:cs="Arial"/>
+          <w:color w:val="000000"/>
+          <w:kern w:val="0"/>
+          <w:szCs w:val="21"/>
+        </w:rPr>
+        <w:instrText xml:space="preserve"> </w:instrText>
+      </w:r>
+      <w:r>
+        <w:rPr>
+          <w:rFonts w:ascii="Arial" w:eastAsia="宋体" w:hAnsi="Arial" w:cs="Arial"/>
+          <w:color w:val="000000"/>
+          <w:kern w:val="0"/>
+          <w:szCs w:val="21"/>
+        </w:rPr>
+        <w:fldChar w:fldCharType="separate"/>
+      </w:r>
+      <w:r>
+        <w:rPr>
+          <w:rFonts w:ascii="Arial" w:eastAsia="宋体" w:hAnsi="Arial" w:cs="Arial"/>
+          <w:b/>
+          <w:bCs/>
+          <w:color w:val="DF3434"/>
+          <w:kern w:val="0"/>
+          <w:szCs w:val="21"/>
+          <w:u w:val="single"/>
+        </w:rPr>
+        <w:t>Java</w:t>
+      </w:r>
+      <w:r>
+        <w:rPr>
+          <w:rFonts w:ascii="Arial" w:eastAsia="宋体" w:hAnsi="Arial" w:cs="Arial"/>
+          <w:color w:val="000000"/>
+          <w:kern w:val="0"/>
+          <w:szCs w:val="21"/>
+        </w:rPr>
+        <w:fldChar w:fldCharType="end"/>
+      </w:r>
       <w:r>
         <w:rPr>
           <w:rFonts w:ascii="Arial" w:eastAsia="宋体" w:hAnsi="Arial" w:cs="Arial"/>
@@ -771,7 +1004,27 @@
           <w:kern w:val="0"/>
           <w:szCs w:val="21"/>
         </w:rPr>
-        <w:t>这篇博客旨让任何一个人能看懂</w:t>
+        <w:t>这篇</w:t>
+      </w:r>
+      <w:proofErr w:type="gramStart"/>
+      <w:r>
+        <w:rPr>
+          <w:rFonts w:ascii="Arial" w:eastAsia="宋体" w:hAnsi="Arial" w:cs="Arial"/>
+          <w:color w:val="000000"/>
+          <w:kern w:val="0"/>
+          <w:szCs w:val="21"/>
+        </w:rPr>
+        <w:t>博客旨让</w:t>
+      </w:r>
+      <w:proofErr w:type="gramEnd"/>
+      <w:r>
+        <w:rPr>
+          <w:rFonts w:ascii="Arial" w:eastAsia="宋体" w:hAnsi="Arial" w:cs="Arial"/>
+          <w:color w:val="000000"/>
+          <w:kern w:val="0"/>
+          <w:szCs w:val="21"/>
+        </w:rPr>
+        <w:t>任何一个人能看懂</w:t>
       </w:r>
       <w:r>
         <w:rPr>
@@ -791,14 +1044,25 @@
         </w:rPr>
         <w:t>的</w:t>
       </w:r>
-      <w:r>
-        <w:rPr>
-          <w:rFonts w:ascii="Arial" w:eastAsia="宋体" w:hAnsi="Arial" w:cs="Arial"/>
-          <w:color w:val="000000"/>
-          <w:kern w:val="0"/>
-          <w:szCs w:val="21"/>
-        </w:rPr>
-        <w:t>gradle scripts</w:t>
+      <w:proofErr w:type="spellStart"/>
+      <w:r>
+        <w:rPr>
+          <w:rFonts w:ascii="Arial" w:eastAsia="宋体" w:hAnsi="Arial" w:cs="Arial"/>
+          <w:color w:val="000000"/>
+          <w:kern w:val="0"/>
+          <w:szCs w:val="21"/>
+        </w:rPr>
+        <w:t>gradle</w:t>
+      </w:r>
+      <w:proofErr w:type="spellEnd"/>
+      <w:r>
+        <w:rPr>
+          <w:rFonts w:ascii="Arial" w:eastAsia="宋体" w:hAnsi="Arial" w:cs="Arial"/>
+          <w:color w:val="000000"/>
+          <w:kern w:val="0"/>
+          <w:szCs w:val="21"/>
+        </w:rPr>
+        <w:t xml:space="preserve"> scripts</w:t>
       </w:r>
       <w:r>
         <w:rPr>
@@ -809,6 +1073,7 @@
         </w:rPr>
         <w:t>，主要会从</w:t>
       </w:r>
+      <w:proofErr w:type="spellStart"/>
       <w:r>
         <w:rPr>
           <w:rFonts w:ascii="Arial" w:eastAsia="宋体" w:hAnsi="Arial" w:cs="Arial"/>
@@ -818,6 +1083,7 @@
         </w:rPr>
         <w:t>gradle</w:t>
       </w:r>
+      <w:proofErr w:type="spellEnd"/>
       <w:r>
         <w:rPr>
           <w:rFonts w:ascii="Arial" w:eastAsia="宋体" w:hAnsi="Arial" w:cs="Arial"/>
@@ -827,14 +1093,25 @@
         </w:rPr>
         <w:t>的简单语法，</w:t>
       </w:r>
-      <w:r>
-        <w:rPr>
-          <w:rFonts w:ascii="Arial" w:eastAsia="宋体" w:hAnsi="Arial" w:cs="Arial"/>
-          <w:color w:val="000000"/>
-          <w:kern w:val="0"/>
-          <w:szCs w:val="21"/>
-        </w:rPr>
-        <w:t>gradle scripts</w:t>
+      <w:proofErr w:type="spellStart"/>
+      <w:r>
+        <w:rPr>
+          <w:rFonts w:ascii="Arial" w:eastAsia="宋体" w:hAnsi="Arial" w:cs="Arial"/>
+          <w:color w:val="000000"/>
+          <w:kern w:val="0"/>
+          <w:szCs w:val="21"/>
+        </w:rPr>
+        <w:t>gradle</w:t>
+      </w:r>
+      <w:proofErr w:type="spellEnd"/>
+      <w:r>
+        <w:rPr>
+          <w:rFonts w:ascii="Arial" w:eastAsia="宋体" w:hAnsi="Arial" w:cs="Arial"/>
+          <w:color w:val="000000"/>
+          <w:kern w:val="0"/>
+          <w:szCs w:val="21"/>
+        </w:rPr>
+        <w:t xml:space="preserve"> scripts</w:t>
       </w:r>
       <w:r>
         <w:rPr>
@@ -845,6 +1122,7 @@
         </w:rPr>
         <w:t>的脚本结构，每一个脚本（</w:t>
       </w:r>
+      <w:proofErr w:type="spellStart"/>
       <w:r>
         <w:rPr>
           <w:rFonts w:ascii="Arial" w:eastAsia="宋体" w:hAnsi="Arial" w:cs="Arial"/>
@@ -854,6 +1132,7 @@
         </w:rPr>
         <w:t>build.gradle,settings.gradle</w:t>
       </w:r>
+      <w:proofErr w:type="spellEnd"/>
       <w:r>
         <w:rPr>
           <w:rFonts w:ascii="Arial" w:eastAsia="宋体" w:hAnsi="Arial" w:cs="Arial"/>
@@ -863,14 +1142,25 @@
         </w:rPr>
         <w:t>）的作用，脚本中每一项的意义等方面说明</w:t>
       </w:r>
-      <w:r>
-        <w:rPr>
-          <w:rFonts w:ascii="Arial" w:eastAsia="宋体" w:hAnsi="Arial" w:cs="Arial"/>
-          <w:color w:val="000000"/>
-          <w:kern w:val="0"/>
-          <w:szCs w:val="21"/>
-        </w:rPr>
-        <w:t>gradle scripts.</w:t>
+      <w:proofErr w:type="spellStart"/>
+      <w:r>
+        <w:rPr>
+          <w:rFonts w:ascii="Arial" w:eastAsia="宋体" w:hAnsi="Arial" w:cs="Arial"/>
+          <w:color w:val="000000"/>
+          <w:kern w:val="0"/>
+          <w:szCs w:val="21"/>
+        </w:rPr>
+        <w:t>gradle</w:t>
+      </w:r>
+      <w:proofErr w:type="spellEnd"/>
+      <w:r>
+        <w:rPr>
+          <w:rFonts w:ascii="Arial" w:eastAsia="宋体" w:hAnsi="Arial" w:cs="Arial"/>
+          <w:color w:val="000000"/>
+          <w:kern w:val="0"/>
+          <w:szCs w:val="21"/>
+        </w:rPr>
+        <w:t xml:space="preserve"> scripts.</w:t>
       </w:r>
       <w:r>
         <w:rPr>
@@ -881,23 +1171,45 @@
         </w:rPr>
         <w:t>如果想了解如何详细配置</w:t>
       </w:r>
-      <w:r>
-        <w:rPr>
-          <w:rFonts w:ascii="Arial" w:eastAsia="宋体" w:hAnsi="Arial" w:cs="Arial"/>
-          <w:color w:val="000000"/>
-          <w:kern w:val="0"/>
-          <w:szCs w:val="21"/>
-        </w:rPr>
-        <w:t>gradle,</w:t>
-      </w:r>
-      <w:r>
-        <w:rPr>
-          <w:rFonts w:ascii="Arial" w:eastAsia="宋体" w:hAnsi="Arial" w:cs="Arial"/>
-          <w:color w:val="000000"/>
-          <w:kern w:val="0"/>
-          <w:szCs w:val="21"/>
-        </w:rPr>
-        <w:t>比如实现一个工程中，使用同一部分</w:t>
+      <w:proofErr w:type="spellStart"/>
+      <w:r>
+        <w:rPr>
+          <w:rFonts w:ascii="Arial" w:eastAsia="宋体" w:hAnsi="Arial" w:cs="Arial"/>
+          <w:color w:val="000000"/>
+          <w:kern w:val="0"/>
+          <w:szCs w:val="21"/>
+        </w:rPr>
+        <w:t>gradle</w:t>
+      </w:r>
+      <w:proofErr w:type="spellEnd"/>
+      <w:r>
+        <w:rPr>
+          <w:rFonts w:ascii="Arial" w:eastAsia="宋体" w:hAnsi="Arial" w:cs="Arial"/>
+          <w:color w:val="000000"/>
+          <w:kern w:val="0"/>
+          <w:szCs w:val="21"/>
+        </w:rPr>
+        <w:t>,</w:t>
+      </w:r>
+      <w:proofErr w:type="gramStart"/>
+      <w:r>
+        <w:rPr>
+          <w:rFonts w:ascii="Arial" w:eastAsia="宋体" w:hAnsi="Arial" w:cs="Arial"/>
+          <w:color w:val="000000"/>
+          <w:kern w:val="0"/>
+          <w:szCs w:val="21"/>
+        </w:rPr>
+        <w:t>比如实现</w:t>
+      </w:r>
+      <w:proofErr w:type="gramEnd"/>
+      <w:r>
+        <w:rPr>
+          <w:rFonts w:ascii="Arial" w:eastAsia="宋体" w:hAnsi="Arial" w:cs="Arial"/>
+          <w:color w:val="000000"/>
+          <w:kern w:val="0"/>
+          <w:szCs w:val="21"/>
+        </w:rPr>
+        <w:t>一个工程中，使用同一部分</w:t>
       </w:r>
       <w:r>
         <w:rPr>
@@ -935,6 +1247,7 @@
         </w:rPr>
         <w:t>一次生成多个不同渠道商的</w:t>
       </w:r>
+      <w:proofErr w:type="spellStart"/>
       <w:r>
         <w:rPr>
           <w:rFonts w:ascii="Arial" w:eastAsia="宋体" w:hAnsi="Arial" w:cs="Arial"/>
@@ -944,15 +1257,27 @@
         </w:rPr>
         <w:t>apk</w:t>
       </w:r>
-      <w:r>
-        <w:rPr>
-          <w:rFonts w:ascii="Arial" w:eastAsia="宋体" w:hAnsi="Arial" w:cs="Arial"/>
-          <w:color w:val="000000"/>
-          <w:kern w:val="0"/>
-          <w:szCs w:val="21"/>
-        </w:rPr>
-        <w:t>，可以看下我的这篇博客</w:t>
-      </w:r>
+      <w:proofErr w:type="spellEnd"/>
+      <w:r>
+        <w:rPr>
+          <w:rFonts w:ascii="Arial" w:eastAsia="宋体" w:hAnsi="Arial" w:cs="Arial"/>
+          <w:color w:val="000000"/>
+          <w:kern w:val="0"/>
+          <w:szCs w:val="21"/>
+        </w:rPr>
+        <w:t>，可以看下我的</w:t>
+      </w:r>
+      <w:proofErr w:type="gramStart"/>
+      <w:r>
+        <w:rPr>
+          <w:rFonts w:ascii="Arial" w:eastAsia="宋体" w:hAnsi="Arial" w:cs="Arial"/>
+          <w:color w:val="000000"/>
+          <w:kern w:val="0"/>
+          <w:szCs w:val="21"/>
+        </w:rPr>
+        <w:t>这篇博客</w:t>
+      </w:r>
+      <w:proofErr w:type="gramEnd"/>
       <w:r>
         <w:rPr>
           <w:rFonts w:ascii="Arial" w:eastAsia="宋体" w:hAnsi="Arial" w:cs="Arial"/>
@@ -971,6 +1296,7 @@
         </w:rPr>
         <w:t>它对如何配置</w:t>
       </w:r>
+      <w:proofErr w:type="spellStart"/>
       <w:r>
         <w:rPr>
           <w:rFonts w:ascii="Arial" w:eastAsia="宋体" w:hAnsi="Arial" w:cs="Arial"/>
@@ -980,6 +1306,7 @@
         </w:rPr>
         <w:t>gradle</w:t>
       </w:r>
+      <w:proofErr w:type="spellEnd"/>
       <w:r>
         <w:rPr>
           <w:rFonts w:ascii="Arial" w:eastAsia="宋体" w:hAnsi="Arial" w:cs="Arial"/>
@@ -989,48 +1316,82 @@
         </w:rPr>
         <w:t>有较细致的介绍：</w:t>
       </w:r>
-      <w:hyperlink r:id="rId22" w:tgtFrame="_blank" w:history="1">
-        <w:r>
-          <w:rPr>
-            <w:rFonts w:ascii="Arial" w:eastAsia="宋体" w:hAnsi="Arial" w:cs="Arial"/>
-            <w:color w:val="CA0000"/>
-            <w:kern w:val="0"/>
-            <w:szCs w:val="21"/>
-            <w:u w:val="single"/>
-          </w:rPr>
-          <w:t>详细配置</w:t>
-        </w:r>
-        <w:r>
-          <w:rPr>
-            <w:rFonts w:ascii="Arial" w:eastAsia="宋体" w:hAnsi="Arial" w:cs="Arial"/>
-            <w:color w:val="CA0000"/>
-            <w:kern w:val="0"/>
-            <w:szCs w:val="21"/>
-            <w:u w:val="single"/>
-          </w:rPr>
-          <w:t>android studio</w:t>
-        </w:r>
-        <w:r>
-          <w:rPr>
-            <w:rFonts w:ascii="Arial" w:eastAsia="宋体" w:hAnsi="Arial" w:cs="Arial"/>
-            <w:color w:val="CA0000"/>
-            <w:kern w:val="0"/>
-            <w:szCs w:val="21"/>
-            <w:u w:val="single"/>
-          </w:rPr>
-          <w:t>中的</w:t>
-        </w:r>
-        <w:r>
-          <w:rPr>
-            <w:rFonts w:ascii="Arial" w:eastAsia="宋体" w:hAnsi="Arial" w:cs="Arial"/>
-            <w:color w:val="CA0000"/>
-            <w:kern w:val="0"/>
-            <w:szCs w:val="21"/>
-            <w:u w:val="single"/>
-          </w:rPr>
-          <w:t>gradle</w:t>
-        </w:r>
-      </w:hyperlink>
+      <w:r>
+        <w:rPr>
+          <w:rFonts w:ascii="Arial" w:eastAsia="宋体" w:hAnsi="Arial" w:cs="Arial"/>
+          <w:color w:val="000000"/>
+          <w:kern w:val="0"/>
+          <w:szCs w:val="21"/>
+        </w:rPr>
+        <w:fldChar w:fldCharType="begin"/>
+      </w:r>
+      <w:r>
+        <w:rPr>
+          <w:rFonts w:ascii="Arial" w:eastAsia="宋体" w:hAnsi="Arial" w:cs="Arial"/>
+          <w:color w:val="000000"/>
+          <w:kern w:val="0"/>
+          <w:szCs w:val="21"/>
+        </w:rPr>
+        <w:instrText xml:space="preserve"> HYPERLINK "http://blog.csdn.net/u011913612/article/details/51744302" \t "_blank" </w:instrText>
+      </w:r>
+      <w:r>
+        <w:rPr>
+          <w:rFonts w:ascii="Arial" w:eastAsia="宋体" w:hAnsi="Arial" w:cs="Arial"/>
+          <w:color w:val="000000"/>
+          <w:kern w:val="0"/>
+          <w:szCs w:val="21"/>
+        </w:rPr>
+        <w:fldChar w:fldCharType="separate"/>
+      </w:r>
+      <w:r>
+        <w:rPr>
+          <w:rFonts w:ascii="Arial" w:eastAsia="宋体" w:hAnsi="Arial" w:cs="Arial"/>
+          <w:color w:val="CA0000"/>
+          <w:kern w:val="0"/>
+          <w:szCs w:val="21"/>
+          <w:u w:val="single"/>
+        </w:rPr>
+        <w:t>详细配置</w:t>
+      </w:r>
+      <w:r>
+        <w:rPr>
+          <w:rFonts w:ascii="Arial" w:eastAsia="宋体" w:hAnsi="Arial" w:cs="Arial"/>
+          <w:color w:val="CA0000"/>
+          <w:kern w:val="0"/>
+          <w:szCs w:val="21"/>
+          <w:u w:val="single"/>
+        </w:rPr>
+        <w:t>android studio</w:t>
+      </w:r>
+      <w:r>
+        <w:rPr>
+          <w:rFonts w:ascii="Arial" w:eastAsia="宋体" w:hAnsi="Arial" w:cs="Arial"/>
+          <w:color w:val="CA0000"/>
+          <w:kern w:val="0"/>
+          <w:szCs w:val="21"/>
+          <w:u w:val="single"/>
+        </w:rPr>
+        <w:t>中的</w:t>
+      </w:r>
+      <w:r>
+        <w:rPr>
+          <w:rFonts w:ascii="Arial" w:eastAsia="宋体" w:hAnsi="Arial" w:cs="Arial"/>
+          <w:color w:val="CA0000"/>
+          <w:kern w:val="0"/>
+          <w:szCs w:val="21"/>
+          <w:u w:val="single"/>
+        </w:rPr>
+        <w:t>gradle</w:t>
+      </w:r>
+      <w:r>
+        <w:rPr>
+          <w:rFonts w:ascii="Arial" w:eastAsia="宋体" w:hAnsi="Arial" w:cs="Arial"/>
+          <w:color w:val="000000"/>
+          <w:kern w:val="0"/>
+          <w:szCs w:val="21"/>
+        </w:rPr>
+        <w:fldChar w:fldCharType="end"/>
+      </w:r>
     </w:p>
     <w:p>
       <w:pPr>
@@ -1051,6 +1412,7 @@
       </w:pPr>
       <w:bookmarkStart w:id="0" w:name="t0"/>
       <w:bookmarkEnd w:id="0"/>
+      <w:proofErr w:type="gramStart"/>
       <w:r>
         <w:rPr>
           <w:rFonts w:ascii="Arial" w:eastAsia="宋体" w:hAnsi="Arial" w:cs="Arial"/>
@@ -1061,7 +1423,20 @@
           <w:sz w:val="48"/>
           <w:szCs w:val="48"/>
         </w:rPr>
-        <w:t>1.projects , tasks and action</w:t>
+        <w:t>1.projects</w:t>
+      </w:r>
+      <w:proofErr w:type="gramEnd"/>
+      <w:r>
+        <w:rPr>
+          <w:rFonts w:ascii="Arial" w:eastAsia="宋体" w:hAnsi="Arial" w:cs="Arial"/>
+          <w:b/>
+          <w:bCs/>
+          <w:color w:val="000000"/>
+          <w:kern w:val="36"/>
+          <w:sz w:val="48"/>
+          <w:szCs w:val="48"/>
+        </w:rPr>
+        <w:t xml:space="preserve"> , tasks and action</w:t>
       </w:r>
     </w:p>
     <w:p>
@@ -1131,6 +1506,7 @@
         </w:rPr>
         <w:t>比较抽象的话，可以这么理解，一个</w:t>
       </w:r>
+      <w:proofErr w:type="spellStart"/>
       <w:r>
         <w:rPr>
           <w:rFonts w:ascii="Arial" w:eastAsia="宋体" w:hAnsi="Arial" w:cs="Arial"/>
@@ -1140,6 +1516,7 @@
         </w:rPr>
         <w:t>build.gradle</w:t>
       </w:r>
+      <w:proofErr w:type="spellEnd"/>
       <w:r>
         <w:rPr>
           <w:rFonts w:ascii="Arial" w:eastAsia="宋体" w:hAnsi="Arial" w:cs="Arial"/>
@@ -1201,8 +1578,29 @@
           <w:kern w:val="0"/>
           <w:szCs w:val="21"/>
         </w:rPr>
-        <w:t>中的方法，他就是一段代码的集合。在工程构建的过程中，</w:t>
-      </w:r>
+        <w:t>中的方法，他就是</w:t>
+      </w:r>
+      <w:proofErr w:type="gramStart"/>
+      <w:r>
+        <w:rPr>
+          <w:rFonts w:ascii="Arial" w:eastAsia="宋体" w:hAnsi="Arial" w:cs="Arial"/>
+          <w:color w:val="000000"/>
+          <w:kern w:val="0"/>
+          <w:szCs w:val="21"/>
+        </w:rPr>
+        <w:t>一</w:t>
+      </w:r>
+      <w:proofErr w:type="gramEnd"/>
+      <w:r>
+        <w:rPr>
+          <w:rFonts w:ascii="Arial" w:eastAsia="宋体" w:hAnsi="Arial" w:cs="Arial"/>
+          <w:color w:val="000000"/>
+          <w:kern w:val="0"/>
+          <w:szCs w:val="21"/>
+        </w:rPr>
+        <w:t>段代码的集合。在工程构建的过程中，</w:t>
+      </w:r>
+      <w:proofErr w:type="spellStart"/>
       <w:r>
         <w:rPr>
           <w:rFonts w:ascii="Arial" w:eastAsia="宋体" w:hAnsi="Arial" w:cs="Arial"/>
@@ -1212,6 +1610,7 @@
         </w:rPr>
         <w:t>gradle</w:t>
       </w:r>
+      <w:proofErr w:type="spellEnd"/>
       <w:r>
         <w:rPr>
           <w:rFonts w:ascii="Arial" w:eastAsia="宋体" w:hAnsi="Arial" w:cs="Arial"/>
@@ -1221,6 +1620,7 @@
         </w:rPr>
         <w:t>会根据</w:t>
       </w:r>
+      <w:proofErr w:type="spellStart"/>
       <w:r>
         <w:rPr>
           <w:rFonts w:ascii="Arial" w:eastAsia="宋体" w:hAnsi="Arial" w:cs="Arial"/>
@@ -1230,6 +1630,7 @@
         </w:rPr>
         <w:t>build.gradle</w:t>
       </w:r>
+      <w:proofErr w:type="spellEnd"/>
       <w:r>
         <w:rPr>
           <w:rFonts w:ascii="Arial" w:eastAsia="宋体" w:hAnsi="Arial" w:cs="Arial"/>
@@ -1437,6 +1838,7 @@
         </w:rPr>
         <w:t>对象，然后执行</w:t>
       </w:r>
+      <w:proofErr w:type="spellStart"/>
       <w:r>
         <w:rPr>
           <w:rFonts w:ascii="Arial" w:eastAsia="宋体" w:hAnsi="Arial" w:cs="Arial"/>
@@ -1446,6 +1848,7 @@
         </w:rPr>
         <w:t>build.gradle</w:t>
       </w:r>
+      <w:proofErr w:type="spellEnd"/>
       <w:r>
         <w:rPr>
           <w:rFonts w:ascii="Arial" w:eastAsia="宋体" w:hAnsi="Arial" w:cs="Arial"/>
@@ -1491,14 +1894,36 @@
         </w:rPr>
         <w:t>也就需要多个</w:t>
       </w:r>
-      <w:r>
-        <w:rPr>
-          <w:rFonts w:ascii="Arial" w:eastAsia="宋体" w:hAnsi="Arial" w:cs="Arial"/>
-          <w:color w:val="000000"/>
-          <w:kern w:val="0"/>
-          <w:szCs w:val="21"/>
-        </w:rPr>
-        <w:t>build.gradle.</w:t>
+      <w:proofErr w:type="spellStart"/>
+      <w:r>
+        <w:rPr>
+          <w:rFonts w:ascii="Arial" w:eastAsia="宋体" w:hAnsi="Arial" w:cs="Arial"/>
+          <w:color w:val="000000"/>
+          <w:kern w:val="0"/>
+          <w:szCs w:val="21"/>
+        </w:rPr>
+        <w:t>build.</w:t>
+      </w:r>
+      <w:proofErr w:type="gramStart"/>
+      <w:r>
+        <w:rPr>
+          <w:rFonts w:ascii="Arial" w:eastAsia="宋体" w:hAnsi="Arial" w:cs="Arial"/>
+          <w:color w:val="000000"/>
+          <w:kern w:val="0"/>
+          <w:szCs w:val="21"/>
+        </w:rPr>
+        <w:t>gradle</w:t>
+      </w:r>
+      <w:proofErr w:type="spellEnd"/>
+      <w:proofErr w:type="gramEnd"/>
+      <w:r>
+        <w:rPr>
+          <w:rFonts w:ascii="Arial" w:eastAsia="宋体" w:hAnsi="Arial" w:cs="Arial"/>
+          <w:color w:val="000000"/>
+          <w:kern w:val="0"/>
+          <w:szCs w:val="21"/>
+        </w:rPr>
+        <w:t>.</w:t>
       </w:r>
     </w:p>
     <w:p>
@@ -1649,8 +2074,22 @@
           <w:szCs w:val="36"/>
         </w:rPr>
         <w:lastRenderedPageBreak/>
-        <w:t> 1.2 task</w:t>
-      </w:r>
+        <w:t xml:space="preserve"> 1.2 </w:t>
+      </w:r>
+      <w:proofErr w:type="gramStart"/>
+      <w:r>
+        <w:rPr>
+          <w:rFonts w:ascii="Arial" w:eastAsia="宋体" w:hAnsi="Arial" w:cs="Arial"/>
+          <w:b/>
+          <w:bCs/>
+          <w:color w:val="000000"/>
+          <w:kern w:val="0"/>
+          <w:sz w:val="36"/>
+          <w:szCs w:val="36"/>
+        </w:rPr>
+        <w:t>task</w:t>
+      </w:r>
+      <w:proofErr w:type="gramEnd"/>
     </w:p>
     <w:p>
       <w:pPr>
@@ -1717,7 +2156,27 @@
           <w:kern w:val="0"/>
           <w:szCs w:val="21"/>
         </w:rPr>
-        <w:t>，当你清理工程的时候，会用到一个叫做</w:t>
+        <w:t>，当</w:t>
+      </w:r>
+      <w:proofErr w:type="gramStart"/>
+      <w:r>
+        <w:rPr>
+          <w:rFonts w:ascii="Arial" w:eastAsia="宋体" w:hAnsi="Arial" w:cs="Arial"/>
+          <w:color w:val="000000"/>
+          <w:kern w:val="0"/>
+          <w:szCs w:val="21"/>
+        </w:rPr>
+        <w:t>你清理</w:t>
+      </w:r>
+      <w:proofErr w:type="gramEnd"/>
+      <w:r>
+        <w:rPr>
+          <w:rFonts w:ascii="Arial" w:eastAsia="宋体" w:hAnsi="Arial" w:cs="Arial"/>
+          <w:color w:val="000000"/>
+          <w:kern w:val="0"/>
+          <w:szCs w:val="21"/>
+        </w:rPr>
+        <w:t>工程的时候，会用到一个叫做</w:t>
       </w:r>
       <w:r>
         <w:rPr>
@@ -1773,14 +2232,25 @@
         </w:rPr>
         <w:t>，</w:t>
       </w:r>
-      <w:r>
-        <w:rPr>
-          <w:rFonts w:ascii="Arial" w:eastAsia="宋体" w:hAnsi="Arial" w:cs="Arial"/>
-          <w:color w:val="000000"/>
-          <w:kern w:val="0"/>
-          <w:szCs w:val="21"/>
-        </w:rPr>
-        <w:t xml:space="preserve">gradle </w:t>
+      <w:proofErr w:type="spellStart"/>
+      <w:r>
+        <w:rPr>
+          <w:rFonts w:ascii="Arial" w:eastAsia="宋体" w:hAnsi="Arial" w:cs="Arial"/>
+          <w:color w:val="000000"/>
+          <w:kern w:val="0"/>
+          <w:szCs w:val="21"/>
+        </w:rPr>
+        <w:t>gradle</w:t>
+      </w:r>
+      <w:proofErr w:type="spellEnd"/>
+      <w:r>
+        <w:rPr>
+          <w:rFonts w:ascii="Arial" w:eastAsia="宋体" w:hAnsi="Arial" w:cs="Arial"/>
+          <w:color w:val="000000"/>
+          <w:kern w:val="0"/>
+          <w:szCs w:val="21"/>
+        </w:rPr>
+        <w:t xml:space="preserve"> </w:t>
       </w:r>
       <w:r>
         <w:rPr>
@@ -1816,7 +2286,27 @@
           <w:kern w:val="0"/>
           <w:szCs w:val="21"/>
         </w:rPr>
-        <w:t xml:space="preserve"> gradle tasks </w:t>
+        <w:t xml:space="preserve"> </w:t>
+      </w:r>
+      <w:proofErr w:type="spellStart"/>
+      <w:r>
+        <w:rPr>
+          <w:rFonts w:ascii="Arial" w:eastAsia="宋体" w:hAnsi="Arial" w:cs="Arial"/>
+          <w:color w:val="000000"/>
+          <w:kern w:val="0"/>
+          <w:szCs w:val="21"/>
+        </w:rPr>
+        <w:t>gradle</w:t>
+      </w:r>
+      <w:proofErr w:type="spellEnd"/>
+      <w:r>
+        <w:rPr>
+          <w:rFonts w:ascii="Arial" w:eastAsia="宋体" w:hAnsi="Arial" w:cs="Arial"/>
+          <w:color w:val="000000"/>
+          <w:kern w:val="0"/>
+          <w:szCs w:val="21"/>
+        </w:rPr>
+        <w:t xml:space="preserve"> tasks </w:t>
       </w:r>
       <w:r>
         <w:rPr>
@@ -1851,7 +2341,33 @@
           <w:sz w:val="14"/>
           <w:szCs w:val="14"/>
         </w:rPr>
-        <w:t>[html]</w:t>
+        <w:t>[</w:t>
+      </w:r>
+      <w:proofErr w:type="gramStart"/>
+      <w:r>
+        <w:rPr>
+          <w:rFonts w:ascii="Verdana" w:eastAsia="宋体" w:hAnsi="Verdana" w:cs="Consolas"/>
+          <w:b/>
+          <w:bCs/>
+          <w:color w:val="C0C0C0"/>
+          <w:kern w:val="0"/>
+          <w:sz w:val="14"/>
+          <w:szCs w:val="14"/>
+        </w:rPr>
+        <w:t>html</w:t>
+      </w:r>
+      <w:proofErr w:type="gramEnd"/>
+      <w:r>
+        <w:rPr>
+          <w:rFonts w:ascii="Verdana" w:eastAsia="宋体" w:hAnsi="Verdana" w:cs="Consolas"/>
+          <w:b/>
+          <w:bCs/>
+          <w:color w:val="C0C0C0"/>
+          <w:kern w:val="0"/>
+          <w:sz w:val="14"/>
+          <w:szCs w:val="14"/>
+        </w:rPr>
+        <w:t>]</w:t>
       </w:r>
       <w:r>
         <w:rPr>
@@ -1863,7 +2379,7 @@
         </w:rPr>
         <w:t> </w:t>
       </w:r>
-      <w:hyperlink r:id="rId23" w:tooltip="view plain" w:history="1">
+      <w:hyperlink r:id="rId19" w:tooltip="view plain" w:history="1">
         <w:r>
           <w:rPr>
             <w:rFonts w:ascii="Verdana" w:eastAsia="宋体" w:hAnsi="Verdana" w:cs="Consolas"/>
@@ -1887,7 +2403,7 @@
         </w:rPr>
         <w:t> </w:t>
       </w:r>
-      <w:hyperlink r:id="rId24" w:tooltip="copy" w:history="1">
+      <w:hyperlink r:id="rId20" w:tooltip="copy" w:history="1">
         <w:r>
           <w:rPr>
             <w:rFonts w:ascii="Verdana" w:eastAsia="宋体" w:hAnsi="Verdana" w:cs="Consolas"/>
@@ -1925,7 +2441,8 @@
         </w:rPr>
         <w:t> </w:t>
       </w:r>
-      <w:hyperlink r:id="rId25" w:tooltip="print" w:history="1">
+      <w:hyperlink r:id="rId21" w:tooltip="print" w:history="1">
+        <w:proofErr w:type="gramStart"/>
         <w:r>
           <w:rPr>
             <w:rFonts w:ascii="Verdana" w:eastAsia="宋体" w:hAnsi="Verdana" w:cs="Consolas"/>
@@ -1938,8 +2455,9 @@
           </w:rPr>
           <w:t>print</w:t>
         </w:r>
+        <w:proofErr w:type="gramEnd"/>
       </w:hyperlink>
-      <w:hyperlink r:id="rId26" w:tooltip="?" w:history="1">
+      <w:hyperlink r:id="rId22" w:tooltip="?" w:history="1">
         <w:r>
           <w:rPr>
             <w:rFonts w:ascii="Verdana" w:eastAsia="宋体" w:hAnsi="Verdana" w:cs="Consolas"/>
@@ -1968,7 +2486,7 @@
             <wp:extent cx="116840" cy="116840"/>
             <wp:effectExtent l="0" t="0" r="0" b="0"/>
             <wp:docPr id="46" name="图片 46" descr="在CODE上查看代码片">
-              <a:hlinkClick xmlns:a="http://schemas.openxmlformats.org/drawingml/2006/main" r:id="rId27" tgtFrame="&quot;_blank&quot;" tooltip="&quot;在CODE上查看代码片&quot;"/>
+              <a:hlinkClick xmlns:a="http://schemas.openxmlformats.org/drawingml/2006/main" r:id="rId23" tgtFrame="&quot;_blank&quot;" tooltip="&quot;在CODE上查看代码片&quot;"/>
             </wp:docPr>
             <wp:cNvGraphicFramePr>
               <a:graphicFrameLocks xmlns:a="http://schemas.openxmlformats.org/drawingml/2006/main" noChangeAspect="1"/>
@@ -1978,14 +2496,14 @@
                 <pic:pic xmlns:pic="http://schemas.openxmlformats.org/drawingml/2006/picture">
                   <pic:nvPicPr>
                     <pic:cNvPr id="0" name="Picture 3" descr="在CODE上查看代码片">
-                      <a:hlinkClick r:id="rId27" tgtFrame="&quot;_blank&quot;" tooltip="&quot;在CODE上查看代码片&quot;"/>
+                      <a:hlinkClick r:id="rId23" tgtFrame="&quot;_blank&quot;" tooltip="&quot;在CODE上查看代码片&quot;"/>
                     </pic:cNvPr>
                     <pic:cNvPicPr>
                       <a:picLocks noChangeAspect="1" noChangeArrowheads="1"/>
                     </pic:cNvPicPr>
                   </pic:nvPicPr>
                   <pic:blipFill>
-                    <a:blip r:embed="rId28">
+                    <a:blip r:embed="rId24">
                       <a:extLst>
                         <a:ext uri="{28A0092B-C50C-407E-A947-70E740481C1C}">
                           <a14:useLocalDpi xmlns:a14="http://schemas.microsoft.com/office/drawing/2010/main" val="0"/>
@@ -2032,7 +2550,7 @@
                 <wp:extent cx="116840" cy="116840"/>
                 <wp:effectExtent l="0" t="0" r="0" b="0"/>
                 <wp:docPr id="45" name="矩形 45" descr="派生到我的代码片">
-                  <a:hlinkClick xmlns:a="http://schemas.openxmlformats.org/drawingml/2006/main" r:id="rId29" tgtFrame="&quot;_blank&quot;" tooltip="&quot;派生到我的代码片&quot;"/>
+                  <a:hlinkClick xmlns:a="http://schemas.openxmlformats.org/drawingml/2006/main" r:id="rId25" tgtFrame="&quot;_blank&quot;" tooltip="&quot;派生到我的代码片&quot;"/>
                 </wp:docPr>
                 <wp:cNvGraphicFramePr>
                   <a:graphicFrameLocks xmlns:a="http://schemas.openxmlformats.org/drawingml/2006/main" noChangeAspect="1"/>
@@ -2117,16 +2635,29 @@
           <w:szCs w:val="18"/>
         </w:rPr>
       </w:pPr>
-      <w:r>
-        <w:rPr>
-          <w:rFonts w:ascii="Consolas" w:eastAsia="宋体" w:hAnsi="Consolas" w:cs="Consolas"/>
-          <w:color w:val="FFFFFF"/>
-          <w:kern w:val="0"/>
-          <w:sz w:val="18"/>
-          <w:szCs w:val="18"/>
-          <w:bdr w:val="none" w:sz="0" w:space="0" w:color="auto" w:frame="1"/>
-        </w:rPr>
-        <w:t>assemble - Assembles all variants of all applications and secondary packages.  </w:t>
+      <w:proofErr w:type="gramStart"/>
+      <w:r>
+        <w:rPr>
+          <w:rFonts w:ascii="Consolas" w:eastAsia="宋体" w:hAnsi="Consolas" w:cs="Consolas"/>
+          <w:color w:val="FFFFFF"/>
+          <w:kern w:val="0"/>
+          <w:sz w:val="18"/>
+          <w:szCs w:val="18"/>
+          <w:bdr w:val="none" w:sz="0" w:space="0" w:color="auto" w:frame="1"/>
+        </w:rPr>
+        <w:t>assemble</w:t>
+      </w:r>
+      <w:proofErr w:type="gramEnd"/>
+      <w:r>
+        <w:rPr>
+          <w:rFonts w:ascii="Consolas" w:eastAsia="宋体" w:hAnsi="Consolas" w:cs="Consolas"/>
+          <w:color w:val="FFFFFF"/>
+          <w:kern w:val="0"/>
+          <w:sz w:val="18"/>
+          <w:szCs w:val="18"/>
+          <w:bdr w:val="none" w:sz="0" w:space="0" w:color="auto" w:frame="1"/>
+        </w:rPr>
+        <w:t> - Assembles all variants of all applications and secondary packages.  </w:t>
       </w:r>
     </w:p>
     <w:p>
@@ -2150,16 +2681,29 @@
           <w:szCs w:val="18"/>
         </w:rPr>
       </w:pPr>
-      <w:r>
-        <w:rPr>
-          <w:rFonts w:ascii="Consolas" w:eastAsia="宋体" w:hAnsi="Consolas" w:cs="Consolas"/>
-          <w:color w:val="FFFFFF"/>
-          <w:kern w:val="0"/>
-          <w:sz w:val="18"/>
-          <w:szCs w:val="18"/>
-          <w:bdr w:val="none" w:sz="0" w:space="0" w:color="auto" w:frame="1"/>
-        </w:rPr>
-        <w:t>build - Assembles and tests this project.  </w:t>
+      <w:proofErr w:type="gramStart"/>
+      <w:r>
+        <w:rPr>
+          <w:rFonts w:ascii="Consolas" w:eastAsia="宋体" w:hAnsi="Consolas" w:cs="Consolas"/>
+          <w:color w:val="FFFFFF"/>
+          <w:kern w:val="0"/>
+          <w:sz w:val="18"/>
+          <w:szCs w:val="18"/>
+          <w:bdr w:val="none" w:sz="0" w:space="0" w:color="auto" w:frame="1"/>
+        </w:rPr>
+        <w:t>build</w:t>
+      </w:r>
+      <w:proofErr w:type="gramEnd"/>
+      <w:r>
+        <w:rPr>
+          <w:rFonts w:ascii="Consolas" w:eastAsia="宋体" w:hAnsi="Consolas" w:cs="Consolas"/>
+          <w:color w:val="FFFFFF"/>
+          <w:kern w:val="0"/>
+          <w:sz w:val="18"/>
+          <w:szCs w:val="18"/>
+          <w:bdr w:val="none" w:sz="0" w:space="0" w:color="auto" w:frame="1"/>
+        </w:rPr>
+        <w:t> - Assembles and tests this project.  </w:t>
       </w:r>
     </w:p>
     <w:p>
@@ -2183,16 +2727,29 @@
           <w:szCs w:val="18"/>
         </w:rPr>
       </w:pPr>
-      <w:r>
-        <w:rPr>
-          <w:rFonts w:ascii="Consolas" w:eastAsia="宋体" w:hAnsi="Consolas" w:cs="Consolas"/>
-          <w:color w:val="FFFFFF"/>
-          <w:kern w:val="0"/>
-          <w:sz w:val="18"/>
-          <w:szCs w:val="18"/>
-          <w:bdr w:val="none" w:sz="0" w:space="0" w:color="auto" w:frame="1"/>
-        </w:rPr>
-        <w:t>buildDependents - Assembles and tests this project and all projects that depend on it.  </w:t>
+      <w:proofErr w:type="gramStart"/>
+      <w:r>
+        <w:rPr>
+          <w:rFonts w:ascii="Consolas" w:eastAsia="宋体" w:hAnsi="Consolas" w:cs="Consolas"/>
+          <w:color w:val="FFFFFF"/>
+          <w:kern w:val="0"/>
+          <w:sz w:val="18"/>
+          <w:szCs w:val="18"/>
+          <w:bdr w:val="none" w:sz="0" w:space="0" w:color="auto" w:frame="1"/>
+        </w:rPr>
+        <w:t>buildDependents</w:t>
+      </w:r>
+      <w:proofErr w:type="gramEnd"/>
+      <w:r>
+        <w:rPr>
+          <w:rFonts w:ascii="Consolas" w:eastAsia="宋体" w:hAnsi="Consolas" w:cs="Consolas"/>
+          <w:color w:val="FFFFFF"/>
+          <w:kern w:val="0"/>
+          <w:sz w:val="18"/>
+          <w:szCs w:val="18"/>
+          <w:bdr w:val="none" w:sz="0" w:space="0" w:color="auto" w:frame="1"/>
+        </w:rPr>
+        <w:t> - Assembles and tests this project and all projects that depend on it.  </w:t>
       </w:r>
     </w:p>
     <w:p>
@@ -2216,16 +2773,29 @@
           <w:szCs w:val="18"/>
         </w:rPr>
       </w:pPr>
-      <w:r>
-        <w:rPr>
-          <w:rFonts w:ascii="Consolas" w:eastAsia="宋体" w:hAnsi="Consolas" w:cs="Consolas"/>
-          <w:color w:val="FFFFFF"/>
-          <w:kern w:val="0"/>
-          <w:sz w:val="18"/>
-          <w:szCs w:val="18"/>
-          <w:bdr w:val="none" w:sz="0" w:space="0" w:color="auto" w:frame="1"/>
-        </w:rPr>
-        <w:t>buildNeeded - Assembles and tests this project and all projects it depends on.  </w:t>
+      <w:proofErr w:type="gramStart"/>
+      <w:r>
+        <w:rPr>
+          <w:rFonts w:ascii="Consolas" w:eastAsia="宋体" w:hAnsi="Consolas" w:cs="Consolas"/>
+          <w:color w:val="FFFFFF"/>
+          <w:kern w:val="0"/>
+          <w:sz w:val="18"/>
+          <w:szCs w:val="18"/>
+          <w:bdr w:val="none" w:sz="0" w:space="0" w:color="auto" w:frame="1"/>
+        </w:rPr>
+        <w:t>buildNeeded</w:t>
+      </w:r>
+      <w:proofErr w:type="gramEnd"/>
+      <w:r>
+        <w:rPr>
+          <w:rFonts w:ascii="Consolas" w:eastAsia="宋体" w:hAnsi="Consolas" w:cs="Consolas"/>
+          <w:color w:val="FFFFFF"/>
+          <w:kern w:val="0"/>
+          <w:sz w:val="18"/>
+          <w:szCs w:val="18"/>
+          <w:bdr w:val="none" w:sz="0" w:space="0" w:color="auto" w:frame="1"/>
+        </w:rPr>
+        <w:t> - Assembles and tests this project and all projects it depends on.  </w:t>
       </w:r>
     </w:p>
     <w:p>
@@ -2249,16 +2819,29 @@
           <w:szCs w:val="18"/>
         </w:rPr>
       </w:pPr>
-      <w:r>
-        <w:rPr>
-          <w:rFonts w:ascii="Consolas" w:eastAsia="宋体" w:hAnsi="Consolas" w:cs="Consolas"/>
-          <w:color w:val="FFFFFF"/>
-          <w:kern w:val="0"/>
-          <w:sz w:val="18"/>
-          <w:szCs w:val="18"/>
-          <w:bdr w:val="none" w:sz="0" w:space="0" w:color="auto" w:frame="1"/>
-        </w:rPr>
-        <w:t>clean - Deletes the build directory.  </w:t>
+      <w:proofErr w:type="gramStart"/>
+      <w:r>
+        <w:rPr>
+          <w:rFonts w:ascii="Consolas" w:eastAsia="宋体" w:hAnsi="Consolas" w:cs="Consolas"/>
+          <w:color w:val="FFFFFF"/>
+          <w:kern w:val="0"/>
+          <w:sz w:val="18"/>
+          <w:szCs w:val="18"/>
+          <w:bdr w:val="none" w:sz="0" w:space="0" w:color="auto" w:frame="1"/>
+        </w:rPr>
+        <w:t>clean</w:t>
+      </w:r>
+      <w:proofErr w:type="gramEnd"/>
+      <w:r>
+        <w:rPr>
+          <w:rFonts w:ascii="Consolas" w:eastAsia="宋体" w:hAnsi="Consolas" w:cs="Consolas"/>
+          <w:color w:val="FFFFFF"/>
+          <w:kern w:val="0"/>
+          <w:sz w:val="18"/>
+          <w:szCs w:val="18"/>
+          <w:bdr w:val="none" w:sz="0" w:space="0" w:color="auto" w:frame="1"/>
+        </w:rPr>
+        <w:t> - Deletes the build directory.  </w:t>
       </w:r>
     </w:p>
     <w:p>
@@ -2348,7 +2931,33 @@
           <w:sz w:val="14"/>
           <w:szCs w:val="14"/>
         </w:rPr>
-        <w:t>[java]</w:t>
+        <w:t>[</w:t>
+      </w:r>
+      <w:proofErr w:type="gramStart"/>
+      <w:r>
+        <w:rPr>
+          <w:rFonts w:ascii="Verdana" w:eastAsia="宋体" w:hAnsi="Verdana" w:cs="Consolas"/>
+          <w:b/>
+          <w:bCs/>
+          <w:color w:val="C0C0C0"/>
+          <w:kern w:val="0"/>
+          <w:sz w:val="14"/>
+          <w:szCs w:val="14"/>
+        </w:rPr>
+        <w:t>java</w:t>
+      </w:r>
+      <w:proofErr w:type="gramEnd"/>
+      <w:r>
+        <w:rPr>
+          <w:rFonts w:ascii="Verdana" w:eastAsia="宋体" w:hAnsi="Verdana" w:cs="Consolas"/>
+          <w:b/>
+          <w:bCs/>
+          <w:color w:val="C0C0C0"/>
+          <w:kern w:val="0"/>
+          <w:sz w:val="14"/>
+          <w:szCs w:val="14"/>
+        </w:rPr>
+        <w:t>]</w:t>
       </w:r>
       <w:r>
         <w:rPr>
@@ -2360,7 +2969,7 @@
         </w:rPr>
         <w:t> </w:t>
       </w:r>
-      <w:hyperlink r:id="rId30" w:tooltip="view plain" w:history="1">
+      <w:hyperlink r:id="rId26" w:tooltip="view plain" w:history="1">
         <w:r>
           <w:rPr>
             <w:rFonts w:ascii="Verdana" w:eastAsia="宋体" w:hAnsi="Verdana" w:cs="Consolas"/>
@@ -2384,7 +2993,7 @@
         </w:rPr>
         <w:t> </w:t>
       </w:r>
-      <w:hyperlink r:id="rId31" w:tooltip="copy" w:history="1">
+      <w:hyperlink r:id="rId27" w:tooltip="copy" w:history="1">
         <w:r>
           <w:rPr>
             <w:rFonts w:ascii="Verdana" w:eastAsia="宋体" w:hAnsi="Verdana" w:cs="Consolas"/>
@@ -2422,7 +3031,8 @@
         </w:rPr>
         <w:t> </w:t>
       </w:r>
-      <w:hyperlink r:id="rId32" w:tooltip="print" w:history="1">
+      <w:hyperlink r:id="rId28" w:tooltip="print" w:history="1">
+        <w:proofErr w:type="gramStart"/>
         <w:r>
           <w:rPr>
             <w:rFonts w:ascii="Verdana" w:eastAsia="宋体" w:hAnsi="Verdana" w:cs="Consolas"/>
@@ -2435,8 +3045,9 @@
           </w:rPr>
           <w:t>print</w:t>
         </w:r>
+        <w:proofErr w:type="gramEnd"/>
       </w:hyperlink>
-      <w:hyperlink r:id="rId33" w:tooltip="?" w:history="1">
+      <w:hyperlink r:id="rId29" w:tooltip="?" w:history="1">
         <w:r>
           <w:rPr>
             <w:rFonts w:ascii="Verdana" w:eastAsia="宋体" w:hAnsi="Verdana" w:cs="Consolas"/>
@@ -2465,7 +3076,7 @@
             <wp:extent cx="116840" cy="116840"/>
             <wp:effectExtent l="0" t="0" r="0" b="0"/>
             <wp:docPr id="44" name="图片 44" descr="在CODE上查看代码片">
-              <a:hlinkClick xmlns:a="http://schemas.openxmlformats.org/drawingml/2006/main" r:id="rId27" tgtFrame="&quot;_blank&quot;" tooltip="&quot;在CODE上查看代码片&quot;"/>
+              <a:hlinkClick xmlns:a="http://schemas.openxmlformats.org/drawingml/2006/main" r:id="rId23" tgtFrame="&quot;_blank&quot;" tooltip="&quot;在CODE上查看代码片&quot;"/>
             </wp:docPr>
             <wp:cNvGraphicFramePr>
               <a:graphicFrameLocks xmlns:a="http://schemas.openxmlformats.org/drawingml/2006/main" noChangeAspect="1"/>
@@ -2475,14 +3086,14 @@
                 <pic:pic xmlns:pic="http://schemas.openxmlformats.org/drawingml/2006/picture">
                   <pic:nvPicPr>
                     <pic:cNvPr id="0" name="Picture 5" descr="在CODE上查看代码片">
-                      <a:hlinkClick r:id="rId27" tgtFrame="&quot;_blank&quot;" tooltip="&quot;在CODE上查看代码片&quot;"/>
+                      <a:hlinkClick r:id="rId23" tgtFrame="&quot;_blank&quot;" tooltip="&quot;在CODE上查看代码片&quot;"/>
                     </pic:cNvPr>
                     <pic:cNvPicPr>
                       <a:picLocks noChangeAspect="1" noChangeArrowheads="1"/>
                     </pic:cNvPicPr>
                   </pic:nvPicPr>
                   <pic:blipFill>
-                    <a:blip r:embed="rId28">
+                    <a:blip r:embed="rId24">
                       <a:extLst>
                         <a:ext uri="{28A0092B-C50C-407E-A947-70E740481C1C}">
                           <a14:useLocalDpi xmlns:a14="http://schemas.microsoft.com/office/drawing/2010/main" val="0"/>
@@ -2529,7 +3140,7 @@
                 <wp:extent cx="116840" cy="116840"/>
                 <wp:effectExtent l="0" t="0" r="0" b="0"/>
                 <wp:docPr id="43" name="矩形 43" descr="派生到我的代码片">
-                  <a:hlinkClick xmlns:a="http://schemas.openxmlformats.org/drawingml/2006/main" r:id="rId29" tgtFrame="&quot;_blank&quot;" tooltip="&quot;派生到我的代码片&quot;"/>
+                  <a:hlinkClick xmlns:a="http://schemas.openxmlformats.org/drawingml/2006/main" r:id="rId25" tgtFrame="&quot;_blank&quot;" tooltip="&quot;派生到我的代码片&quot;"/>
                 </wp:docPr>
                 <wp:cNvGraphicFramePr>
                   <a:graphicFrameLocks xmlns:a="http://schemas.openxmlformats.org/drawingml/2006/main" noChangeAspect="1"/>
@@ -2623,7 +3234,31 @@
           <w:szCs w:val="18"/>
           <w:bdr w:val="none" w:sz="0" w:space="0" w:color="auto" w:frame="1"/>
         </w:rPr>
-        <w:t>task haha {  </w:t>
+        <w:t>task </w:t>
+      </w:r>
+      <w:proofErr w:type="spellStart"/>
+      <w:r>
+        <w:rPr>
+          <w:rFonts w:ascii="Consolas" w:eastAsia="宋体" w:hAnsi="Consolas" w:cs="Consolas"/>
+          <w:color w:val="FFFFFF"/>
+          <w:kern w:val="0"/>
+          <w:sz w:val="18"/>
+          <w:szCs w:val="18"/>
+          <w:bdr w:val="none" w:sz="0" w:space="0" w:color="auto" w:frame="1"/>
+        </w:rPr>
+        <w:t>haha</w:t>
+      </w:r>
+      <w:proofErr w:type="spellEnd"/>
+      <w:r>
+        <w:rPr>
+          <w:rFonts w:ascii="Consolas" w:eastAsia="宋体" w:hAnsi="Consolas" w:cs="Consolas"/>
+          <w:color w:val="FFFFFF"/>
+          <w:kern w:val="0"/>
+          <w:sz w:val="18"/>
+          <w:szCs w:val="18"/>
+          <w:bdr w:val="none" w:sz="0" w:space="0" w:color="auto" w:frame="1"/>
+        </w:rPr>
+        <w:t> {  </w:t>
       </w:r>
     </w:p>
     <w:p>
@@ -2656,7 +3291,31 @@
           <w:szCs w:val="18"/>
           <w:bdr w:val="none" w:sz="0" w:space="0" w:color="auto" w:frame="1"/>
         </w:rPr>
-        <w:t>    println </w:t>
+        <w:t>    </w:t>
+      </w:r>
+      <w:proofErr w:type="spellStart"/>
+      <w:r>
+        <w:rPr>
+          <w:rFonts w:ascii="Consolas" w:eastAsia="宋体" w:hAnsi="Consolas" w:cs="Consolas"/>
+          <w:color w:val="FFFFFF"/>
+          <w:kern w:val="0"/>
+          <w:sz w:val="18"/>
+          <w:szCs w:val="18"/>
+          <w:bdr w:val="none" w:sz="0" w:space="0" w:color="auto" w:frame="1"/>
+        </w:rPr>
+        <w:t>println</w:t>
+      </w:r>
+      <w:proofErr w:type="spellEnd"/>
+      <w:r>
+        <w:rPr>
+          <w:rFonts w:ascii="Consolas" w:eastAsia="宋体" w:hAnsi="Consolas" w:cs="Consolas"/>
+          <w:color w:val="FFFFFF"/>
+          <w:kern w:val="0"/>
+          <w:sz w:val="18"/>
+          <w:szCs w:val="18"/>
+          <w:bdr w:val="none" w:sz="0" w:space="0" w:color="auto" w:frame="1"/>
+        </w:rPr>
+        <w:t> </w:t>
       </w:r>
       <w:r>
         <w:rPr>
@@ -2667,7 +3326,31 @@
           <w:szCs w:val="18"/>
           <w:bdr w:val="none" w:sz="0" w:space="0" w:color="auto" w:frame="1"/>
         </w:rPr>
-        <w:t>"haha"</w:t>
+        <w:t>"</w:t>
+      </w:r>
+      <w:proofErr w:type="spellStart"/>
+      <w:r>
+        <w:rPr>
+          <w:rFonts w:ascii="Consolas" w:eastAsia="宋体" w:hAnsi="Consolas" w:cs="Consolas"/>
+          <w:color w:val="FF9900"/>
+          <w:kern w:val="0"/>
+          <w:sz w:val="18"/>
+          <w:szCs w:val="18"/>
+          <w:bdr w:val="none" w:sz="0" w:space="0" w:color="auto" w:frame="1"/>
+        </w:rPr>
+        <w:t>haha</w:t>
+      </w:r>
+      <w:proofErr w:type="spellEnd"/>
+      <w:r>
+        <w:rPr>
+          <w:rFonts w:ascii="Consolas" w:eastAsia="宋体" w:hAnsi="Consolas" w:cs="Consolas"/>
+          <w:color w:val="FF9900"/>
+          <w:kern w:val="0"/>
+          <w:sz w:val="18"/>
+          <w:szCs w:val="18"/>
+          <w:bdr w:val="none" w:sz="0" w:space="0" w:color="auto" w:frame="1"/>
+        </w:rPr>
+        <w:t>"</w:t>
       </w:r>
       <w:r>
         <w:rPr>
@@ -2736,15 +3419,37 @@
         </w:rPr>
         <w:t>然后使用</w:t>
       </w:r>
-      <w:r>
-        <w:rPr>
-          <w:rFonts w:ascii="Arial" w:eastAsia="宋体" w:hAnsi="Arial" w:cs="Arial"/>
-          <w:color w:val="000000"/>
-          <w:kern w:val="0"/>
-          <w:szCs w:val="21"/>
-        </w:rPr>
-        <w:t>gradle haha</w:t>
-      </w:r>
+      <w:proofErr w:type="spellStart"/>
+      <w:r>
+        <w:rPr>
+          <w:rFonts w:ascii="Arial" w:eastAsia="宋体" w:hAnsi="Arial" w:cs="Arial"/>
+          <w:color w:val="000000"/>
+          <w:kern w:val="0"/>
+          <w:szCs w:val="21"/>
+        </w:rPr>
+        <w:t>gradle</w:t>
+      </w:r>
+      <w:proofErr w:type="spellEnd"/>
+      <w:r>
+        <w:rPr>
+          <w:rFonts w:ascii="Arial" w:eastAsia="宋体" w:hAnsi="Arial" w:cs="Arial"/>
+          <w:color w:val="000000"/>
+          <w:kern w:val="0"/>
+          <w:szCs w:val="21"/>
+        </w:rPr>
+        <w:t xml:space="preserve"> </w:t>
+      </w:r>
+      <w:proofErr w:type="spellStart"/>
+      <w:r>
+        <w:rPr>
+          <w:rFonts w:ascii="Arial" w:eastAsia="宋体" w:hAnsi="Arial" w:cs="Arial"/>
+          <w:color w:val="000000"/>
+          <w:kern w:val="0"/>
+          <w:szCs w:val="21"/>
+        </w:rPr>
+        <w:t>haha</w:t>
+      </w:r>
+      <w:proofErr w:type="spellEnd"/>
       <w:r>
         <w:rPr>
           <w:rFonts w:ascii="Arial" w:eastAsia="宋体" w:hAnsi="Arial" w:cs="Arial"/>
@@ -2754,6 +3459,7 @@
         </w:rPr>
         <w:t>命令，就会打印出</w:t>
       </w:r>
+      <w:proofErr w:type="spellStart"/>
       <w:r>
         <w:rPr>
           <w:rFonts w:ascii="Arial" w:eastAsia="宋体" w:hAnsi="Arial" w:cs="Arial"/>
@@ -2763,6 +3469,7 @@
         </w:rPr>
         <w:t>haha</w:t>
       </w:r>
+      <w:proofErr w:type="spellEnd"/>
       <w:r>
         <w:rPr>
           <w:rFonts w:ascii="Arial" w:eastAsia="宋体" w:hAnsi="Arial" w:cs="Arial"/>
@@ -2772,6 +3479,7 @@
         </w:rPr>
         <w:t>。这里，</w:t>
       </w:r>
+      <w:proofErr w:type="spellStart"/>
       <w:r>
         <w:rPr>
           <w:rFonts w:ascii="Arial" w:eastAsia="宋体" w:hAnsi="Arial" w:cs="Arial"/>
@@ -2781,6 +3489,7 @@
         </w:rPr>
         <w:t>haha</w:t>
       </w:r>
+      <w:proofErr w:type="spellEnd"/>
       <w:r>
         <w:rPr>
           <w:rFonts w:ascii="Arial" w:eastAsia="宋体" w:hAnsi="Arial" w:cs="Arial"/>
@@ -2806,7 +3515,27 @@
           <w:kern w:val="0"/>
           <w:szCs w:val="21"/>
         </w:rPr>
-        <w:t>就是个执行单元。你还可以使用如下方法来定义</w:t>
+        <w:t>就是</w:t>
+      </w:r>
+      <w:proofErr w:type="gramStart"/>
+      <w:r>
+        <w:rPr>
+          <w:rFonts w:ascii="Arial" w:eastAsia="宋体" w:hAnsi="Arial" w:cs="Arial"/>
+          <w:color w:val="000000"/>
+          <w:kern w:val="0"/>
+          <w:szCs w:val="21"/>
+        </w:rPr>
+        <w:t>个执行</w:t>
+      </w:r>
+      <w:proofErr w:type="gramEnd"/>
+      <w:r>
+        <w:rPr>
+          <w:rFonts w:ascii="Arial" w:eastAsia="宋体" w:hAnsi="Arial" w:cs="Arial"/>
+          <w:color w:val="000000"/>
+          <w:kern w:val="0"/>
+          <w:szCs w:val="21"/>
+        </w:rPr>
+        <w:t>单元。你还可以使用如下方法来定义</w:t>
       </w:r>
       <w:r>
         <w:rPr>
@@ -2841,7 +3570,33 @@
           <w:sz w:val="14"/>
           <w:szCs w:val="14"/>
         </w:rPr>
-        <w:t>[html]</w:t>
+        <w:t>[</w:t>
+      </w:r>
+      <w:proofErr w:type="gramStart"/>
+      <w:r>
+        <w:rPr>
+          <w:rFonts w:ascii="Verdana" w:eastAsia="宋体" w:hAnsi="Verdana" w:cs="Consolas"/>
+          <w:b/>
+          <w:bCs/>
+          <w:color w:val="C0C0C0"/>
+          <w:kern w:val="0"/>
+          <w:sz w:val="14"/>
+          <w:szCs w:val="14"/>
+        </w:rPr>
+        <w:t>html</w:t>
+      </w:r>
+      <w:proofErr w:type="gramEnd"/>
+      <w:r>
+        <w:rPr>
+          <w:rFonts w:ascii="Verdana" w:eastAsia="宋体" w:hAnsi="Verdana" w:cs="Consolas"/>
+          <w:b/>
+          <w:bCs/>
+          <w:color w:val="C0C0C0"/>
+          <w:kern w:val="0"/>
+          <w:sz w:val="14"/>
+          <w:szCs w:val="14"/>
+        </w:rPr>
+        <w:t>]</w:t>
       </w:r>
       <w:r>
         <w:rPr>
@@ -2853,7 +3608,7 @@
         </w:rPr>
         <w:t> </w:t>
       </w:r>
-      <w:hyperlink r:id="rId34" w:tooltip="view plain" w:history="1">
+      <w:hyperlink r:id="rId30" w:tooltip="view plain" w:history="1">
         <w:r>
           <w:rPr>
             <w:rFonts w:ascii="Verdana" w:eastAsia="宋体" w:hAnsi="Verdana" w:cs="Consolas"/>
@@ -2877,7 +3632,7 @@
         </w:rPr>
         <w:t> </w:t>
       </w:r>
-      <w:hyperlink r:id="rId35" w:tooltip="copy" w:history="1">
+      <w:hyperlink r:id="rId31" w:tooltip="copy" w:history="1">
         <w:r>
           <w:rPr>
             <w:rFonts w:ascii="Verdana" w:eastAsia="宋体" w:hAnsi="Verdana" w:cs="Consolas"/>
@@ -2915,7 +3670,8 @@
         </w:rPr>
         <w:t> </w:t>
       </w:r>
-      <w:hyperlink r:id="rId36" w:tooltip="print" w:history="1">
+      <w:hyperlink r:id="rId32" w:tooltip="print" w:history="1">
+        <w:proofErr w:type="gramStart"/>
         <w:r>
           <w:rPr>
             <w:rFonts w:ascii="Verdana" w:eastAsia="宋体" w:hAnsi="Verdana" w:cs="Consolas"/>
@@ -2928,8 +3684,9 @@
           </w:rPr>
           <w:t>print</w:t>
         </w:r>
+        <w:proofErr w:type="gramEnd"/>
       </w:hyperlink>
-      <w:hyperlink r:id="rId37" w:tooltip="?" w:history="1">
+      <w:hyperlink r:id="rId33" w:tooltip="?" w:history="1">
         <w:r>
           <w:rPr>
             <w:rFonts w:ascii="Verdana" w:eastAsia="宋体" w:hAnsi="Verdana" w:cs="Consolas"/>
@@ -2958,7 +3715,7 @@
             <wp:extent cx="116840" cy="116840"/>
             <wp:effectExtent l="0" t="0" r="0" b="0"/>
             <wp:docPr id="42" name="图片 42" descr="在CODE上查看代码片">
-              <a:hlinkClick xmlns:a="http://schemas.openxmlformats.org/drawingml/2006/main" r:id="rId27" tgtFrame="&quot;_blank&quot;" tooltip="&quot;在CODE上查看代码片&quot;"/>
+              <a:hlinkClick xmlns:a="http://schemas.openxmlformats.org/drawingml/2006/main" r:id="rId23" tgtFrame="&quot;_blank&quot;" tooltip="&quot;在CODE上查看代码片&quot;"/>
             </wp:docPr>
             <wp:cNvGraphicFramePr>
               <a:graphicFrameLocks xmlns:a="http://schemas.openxmlformats.org/drawingml/2006/main" noChangeAspect="1"/>
@@ -2968,14 +3725,14 @@
                 <pic:pic xmlns:pic="http://schemas.openxmlformats.org/drawingml/2006/picture">
                   <pic:nvPicPr>
                     <pic:cNvPr id="0" name="Picture 7" descr="在CODE上查看代码片">
-                      <a:hlinkClick r:id="rId27" tgtFrame="&quot;_blank&quot;" tooltip="&quot;在CODE上查看代码片&quot;"/>
+                      <a:hlinkClick r:id="rId23" tgtFrame="&quot;_blank&quot;" tooltip="&quot;在CODE上查看代码片&quot;"/>
                     </pic:cNvPr>
                     <pic:cNvPicPr>
                       <a:picLocks noChangeAspect="1" noChangeArrowheads="1"/>
                     </pic:cNvPicPr>
                   </pic:nvPicPr>
                   <pic:blipFill>
-                    <a:blip r:embed="rId28">
+                    <a:blip r:embed="rId24">
                       <a:extLst>
                         <a:ext uri="{28A0092B-C50C-407E-A947-70E740481C1C}">
                           <a14:useLocalDpi xmlns:a14="http://schemas.microsoft.com/office/drawing/2010/main" val="0"/>
@@ -3022,7 +3779,7 @@
                 <wp:extent cx="116840" cy="116840"/>
                 <wp:effectExtent l="0" t="0" r="0" b="0"/>
                 <wp:docPr id="41" name="矩形 41" descr="派生到我的代码片">
-                  <a:hlinkClick xmlns:a="http://schemas.openxmlformats.org/drawingml/2006/main" r:id="rId29" tgtFrame="&quot;_blank&quot;" tooltip="&quot;派生到我的代码片&quot;"/>
+                  <a:hlinkClick xmlns:a="http://schemas.openxmlformats.org/drawingml/2006/main" r:id="rId25" tgtFrame="&quot;_blank&quot;" tooltip="&quot;派生到我的代码片&quot;"/>
                 </wp:docPr>
                 <wp:cNvGraphicFramePr>
                   <a:graphicFrameLocks xmlns:a="http://schemas.openxmlformats.org/drawingml/2006/main" noChangeAspect="1"/>
@@ -3173,7 +3930,31 @@
           <w:szCs w:val="18"/>
           <w:bdr w:val="none" w:sz="0" w:space="0" w:color="auto" w:frame="1"/>
         </w:rPr>
-        <w:t>    println "hello world"  </w:t>
+        <w:t>    </w:t>
+      </w:r>
+      <w:proofErr w:type="spellStart"/>
+      <w:r>
+        <w:rPr>
+          <w:rFonts w:ascii="Consolas" w:eastAsia="宋体" w:hAnsi="Consolas" w:cs="Consolas"/>
+          <w:color w:val="FFFFFF"/>
+          <w:kern w:val="0"/>
+          <w:sz w:val="18"/>
+          <w:szCs w:val="18"/>
+          <w:bdr w:val="none" w:sz="0" w:space="0" w:color="auto" w:frame="1"/>
+        </w:rPr>
+        <w:t>println</w:t>
+      </w:r>
+      <w:proofErr w:type="spellEnd"/>
+      <w:r>
+        <w:rPr>
+          <w:rFonts w:ascii="Consolas" w:eastAsia="宋体" w:hAnsi="Consolas" w:cs="Consolas"/>
+          <w:color w:val="FFFFFF"/>
+          <w:kern w:val="0"/>
+          <w:sz w:val="18"/>
+          <w:szCs w:val="18"/>
+          <w:bdr w:val="none" w:sz="0" w:space="0" w:color="auto" w:frame="1"/>
+        </w:rPr>
+        <w:t> "hello world"  </w:t>
       </w:r>
     </w:p>
     <w:p>
@@ -3321,6 +4102,7 @@
         </w:rPr>
         <w:t>的</w:t>
       </w:r>
+      <w:proofErr w:type="spellStart"/>
       <w:r>
         <w:rPr>
           <w:rFonts w:ascii="Arial" w:eastAsia="宋体" w:hAnsi="Arial" w:cs="Arial"/>
@@ -3330,6 +4112,7 @@
         </w:rPr>
         <w:t>doLast</w:t>
       </w:r>
+      <w:proofErr w:type="spellEnd"/>
       <w:r>
         <w:rPr>
           <w:rFonts w:ascii="Arial" w:eastAsia="宋体" w:hAnsi="Arial" w:cs="Arial"/>
@@ -3363,7 +4146,33 @@
           <w:sz w:val="14"/>
           <w:szCs w:val="14"/>
         </w:rPr>
-        <w:t>[html]</w:t>
+        <w:t>[</w:t>
+      </w:r>
+      <w:proofErr w:type="gramStart"/>
+      <w:r>
+        <w:rPr>
+          <w:rFonts w:ascii="Verdana" w:eastAsia="宋体" w:hAnsi="Verdana" w:cs="Consolas"/>
+          <w:b/>
+          <w:bCs/>
+          <w:color w:val="C0C0C0"/>
+          <w:kern w:val="0"/>
+          <w:sz w:val="14"/>
+          <w:szCs w:val="14"/>
+        </w:rPr>
+        <w:t>html</w:t>
+      </w:r>
+      <w:proofErr w:type="gramEnd"/>
+      <w:r>
+        <w:rPr>
+          <w:rFonts w:ascii="Verdana" w:eastAsia="宋体" w:hAnsi="Verdana" w:cs="Consolas"/>
+          <w:b/>
+          <w:bCs/>
+          <w:color w:val="C0C0C0"/>
+          <w:kern w:val="0"/>
+          <w:sz w:val="14"/>
+          <w:szCs w:val="14"/>
+        </w:rPr>
+        <w:t>]</w:t>
       </w:r>
       <w:r>
         <w:rPr>
@@ -3375,7 +4184,7 @@
         </w:rPr>
         <w:t> </w:t>
       </w:r>
-      <w:hyperlink r:id="rId38" w:tooltip="view plain" w:history="1">
+      <w:hyperlink r:id="rId34" w:tooltip="view plain" w:history="1">
         <w:r>
           <w:rPr>
             <w:rFonts w:ascii="Verdana" w:eastAsia="宋体" w:hAnsi="Verdana" w:cs="Consolas"/>
@@ -3399,7 +4208,7 @@
         </w:rPr>
         <w:t> </w:t>
       </w:r>
-      <w:hyperlink r:id="rId39" w:tooltip="copy" w:history="1">
+      <w:hyperlink r:id="rId35" w:tooltip="copy" w:history="1">
         <w:r>
           <w:rPr>
             <w:rFonts w:ascii="Verdana" w:eastAsia="宋体" w:hAnsi="Verdana" w:cs="Consolas"/>
@@ -3437,7 +4246,8 @@
         </w:rPr>
         <w:t> </w:t>
       </w:r>
-      <w:hyperlink r:id="rId40" w:tooltip="print" w:history="1">
+      <w:hyperlink r:id="rId36" w:tooltip="print" w:history="1">
+        <w:proofErr w:type="gramStart"/>
         <w:r>
           <w:rPr>
             <w:rFonts w:ascii="Verdana" w:eastAsia="宋体" w:hAnsi="Verdana" w:cs="Consolas"/>
@@ -3450,8 +4260,9 @@
           </w:rPr>
           <w:t>print</w:t>
         </w:r>
+        <w:proofErr w:type="gramEnd"/>
       </w:hyperlink>
-      <w:hyperlink r:id="rId41" w:tooltip="?" w:history="1">
+      <w:hyperlink r:id="rId37" w:tooltip="?" w:history="1">
         <w:r>
           <w:rPr>
             <w:rFonts w:ascii="Verdana" w:eastAsia="宋体" w:hAnsi="Verdana" w:cs="Consolas"/>
@@ -3480,7 +4291,7 @@
             <wp:extent cx="116840" cy="116840"/>
             <wp:effectExtent l="0" t="0" r="0" b="0"/>
             <wp:docPr id="40" name="图片 40" descr="在CODE上查看代码片">
-              <a:hlinkClick xmlns:a="http://schemas.openxmlformats.org/drawingml/2006/main" r:id="rId27" tgtFrame="&quot;_blank&quot;" tooltip="&quot;在CODE上查看代码片&quot;"/>
+              <a:hlinkClick xmlns:a="http://schemas.openxmlformats.org/drawingml/2006/main" r:id="rId23" tgtFrame="&quot;_blank&quot;" tooltip="&quot;在CODE上查看代码片&quot;"/>
             </wp:docPr>
             <wp:cNvGraphicFramePr>
               <a:graphicFrameLocks xmlns:a="http://schemas.openxmlformats.org/drawingml/2006/main" noChangeAspect="1"/>
@@ -3490,14 +4301,14 @@
                 <pic:pic xmlns:pic="http://schemas.openxmlformats.org/drawingml/2006/picture">
                   <pic:nvPicPr>
                     <pic:cNvPr id="0" name="Picture 9" descr="在CODE上查看代码片">
-                      <a:hlinkClick r:id="rId27" tgtFrame="&quot;_blank&quot;" tooltip="&quot;在CODE上查看代码片&quot;"/>
+                      <a:hlinkClick r:id="rId23" tgtFrame="&quot;_blank&quot;" tooltip="&quot;在CODE上查看代码片&quot;"/>
                     </pic:cNvPr>
                     <pic:cNvPicPr>
                       <a:picLocks noChangeAspect="1" noChangeArrowheads="1"/>
                     </pic:cNvPicPr>
                   </pic:nvPicPr>
                   <pic:blipFill>
-                    <a:blip r:embed="rId28">
+                    <a:blip r:embed="rId24">
                       <a:extLst>
                         <a:ext uri="{28A0092B-C50C-407E-A947-70E740481C1C}">
                           <a14:useLocalDpi xmlns:a14="http://schemas.microsoft.com/office/drawing/2010/main" val="0"/>
@@ -3544,7 +4355,7 @@
                 <wp:extent cx="116840" cy="116840"/>
                 <wp:effectExtent l="0" t="0" r="0" b="0"/>
                 <wp:docPr id="39" name="矩形 39" descr="派生到我的代码片">
-                  <a:hlinkClick xmlns:a="http://schemas.openxmlformats.org/drawingml/2006/main" r:id="rId29" tgtFrame="&quot;_blank&quot;" tooltip="&quot;派生到我的代码片&quot;"/>
+                  <a:hlinkClick xmlns:a="http://schemas.openxmlformats.org/drawingml/2006/main" r:id="rId25" tgtFrame="&quot;_blank&quot;" tooltip="&quot;派生到我的代码片&quot;"/>
                 </wp:docPr>
                 <wp:cNvGraphicFramePr>
                   <a:graphicFrameLocks xmlns:a="http://schemas.openxmlformats.org/drawingml/2006/main" noChangeAspect="1"/>
@@ -3671,7 +4482,31 @@
           <w:szCs w:val="18"/>
           <w:bdr w:val="none" w:sz="0" w:space="0" w:color="auto" w:frame="1"/>
         </w:rPr>
-        <w:t>    doLast{  </w:t>
+        <w:t>    </w:t>
+      </w:r>
+      <w:proofErr w:type="spellStart"/>
+      <w:r>
+        <w:rPr>
+          <w:rFonts w:ascii="Consolas" w:eastAsia="宋体" w:hAnsi="Consolas" w:cs="Consolas"/>
+          <w:color w:val="FFFFFF"/>
+          <w:kern w:val="0"/>
+          <w:sz w:val="18"/>
+          <w:szCs w:val="18"/>
+          <w:bdr w:val="none" w:sz="0" w:space="0" w:color="auto" w:frame="1"/>
+        </w:rPr>
+        <w:t>doLast</w:t>
+      </w:r>
+      <w:proofErr w:type="spellEnd"/>
+      <w:r>
+        <w:rPr>
+          <w:rFonts w:ascii="Consolas" w:eastAsia="宋体" w:hAnsi="Consolas" w:cs="Consolas"/>
+          <w:color w:val="FFFFFF"/>
+          <w:kern w:val="0"/>
+          <w:sz w:val="18"/>
+          <w:szCs w:val="18"/>
+          <w:bdr w:val="none" w:sz="0" w:space="0" w:color="auto" w:frame="1"/>
+        </w:rPr>
+        <w:t>{  </w:t>
       </w:r>
     </w:p>
     <w:p>
@@ -3705,7 +4540,31 @@
           <w:bdr w:val="none" w:sz="0" w:space="0" w:color="auto" w:frame="1"/>
         </w:rPr>
         <w:lastRenderedPageBreak/>
-        <w:t>        println "hello world"  </w:t>
+        <w:t>        </w:t>
+      </w:r>
+      <w:proofErr w:type="spellStart"/>
+      <w:r>
+        <w:rPr>
+          <w:rFonts w:ascii="Consolas" w:eastAsia="宋体" w:hAnsi="Consolas" w:cs="Consolas"/>
+          <w:color w:val="FFFFFF"/>
+          <w:kern w:val="0"/>
+          <w:sz w:val="18"/>
+          <w:szCs w:val="18"/>
+          <w:bdr w:val="none" w:sz="0" w:space="0" w:color="auto" w:frame="1"/>
+        </w:rPr>
+        <w:t>println</w:t>
+      </w:r>
+      <w:proofErr w:type="spellEnd"/>
+      <w:r>
+        <w:rPr>
+          <w:rFonts w:ascii="Consolas" w:eastAsia="宋体" w:hAnsi="Consolas" w:cs="Consolas"/>
+          <w:color w:val="FFFFFF"/>
+          <w:kern w:val="0"/>
+          <w:sz w:val="18"/>
+          <w:szCs w:val="18"/>
+          <w:bdr w:val="none" w:sz="0" w:space="0" w:color="auto" w:frame="1"/>
+        </w:rPr>
+        <w:t> "hello world"  </w:t>
       </w:r>
     </w:p>
     <w:p>
@@ -3810,14 +4669,25 @@
         </w:rPr>
         <w:t>关于</w:t>
       </w:r>
-      <w:r>
-        <w:rPr>
-          <w:rFonts w:ascii="Arial" w:eastAsia="宋体" w:hAnsi="Arial" w:cs="Arial"/>
-          <w:color w:val="000000"/>
-          <w:kern w:val="0"/>
-          <w:szCs w:val="21"/>
-        </w:rPr>
-        <w:t xml:space="preserve">haha </w:t>
+      <w:proofErr w:type="spellStart"/>
+      <w:r>
+        <w:rPr>
+          <w:rFonts w:ascii="Arial" w:eastAsia="宋体" w:hAnsi="Arial" w:cs="Arial"/>
+          <w:color w:val="000000"/>
+          <w:kern w:val="0"/>
+          <w:szCs w:val="21"/>
+        </w:rPr>
+        <w:t>haha</w:t>
+      </w:r>
+      <w:proofErr w:type="spellEnd"/>
+      <w:r>
+        <w:rPr>
+          <w:rFonts w:ascii="Arial" w:eastAsia="宋体" w:hAnsi="Arial" w:cs="Arial"/>
+          <w:color w:val="000000"/>
+          <w:kern w:val="0"/>
+          <w:szCs w:val="21"/>
+        </w:rPr>
+        <w:t xml:space="preserve"> </w:t>
       </w:r>
       <w:r>
         <w:rPr>
@@ -3869,14 +4739,25 @@
         </w:rPr>
         <w:t>首先，进入到你的工程目录，执行</w:t>
       </w:r>
-      <w:r>
-        <w:rPr>
-          <w:rFonts w:ascii="Arial" w:eastAsia="宋体" w:hAnsi="Arial" w:cs="Arial"/>
-          <w:color w:val="000000"/>
-          <w:kern w:val="0"/>
-          <w:szCs w:val="21"/>
-        </w:rPr>
-        <w:t xml:space="preserve">gradle   </w:t>
+      <w:proofErr w:type="spellStart"/>
+      <w:r>
+        <w:rPr>
+          <w:rFonts w:ascii="Arial" w:eastAsia="宋体" w:hAnsi="Arial" w:cs="Arial"/>
+          <w:color w:val="000000"/>
+          <w:kern w:val="0"/>
+          <w:szCs w:val="21"/>
+        </w:rPr>
+        <w:t>gradle</w:t>
+      </w:r>
+      <w:proofErr w:type="spellEnd"/>
+      <w:r>
+        <w:rPr>
+          <w:rFonts w:ascii="Arial" w:eastAsia="宋体" w:hAnsi="Arial" w:cs="Arial"/>
+          <w:color w:val="000000"/>
+          <w:kern w:val="0"/>
+          <w:szCs w:val="21"/>
+        </w:rPr>
+        <w:t xml:space="preserve">   </w:t>
       </w:r>
       <w:r>
         <w:rPr>
@@ -3887,6 +4768,7 @@
         </w:rPr>
         <w:t>（后面没有任何参数，另外，这个时候，</w:t>
       </w:r>
+      <w:proofErr w:type="spellStart"/>
       <w:r>
         <w:rPr>
           <w:rFonts w:ascii="Arial" w:eastAsia="宋体" w:hAnsi="Arial" w:cs="Arial"/>
@@ -3896,6 +4778,7 @@
         </w:rPr>
         <w:t>build.gradle</w:t>
       </w:r>
+      <w:proofErr w:type="spellEnd"/>
       <w:r>
         <w:rPr>
           <w:rFonts w:ascii="Arial" w:eastAsia="宋体" w:hAnsi="Arial" w:cs="Arial"/>
@@ -3930,7 +4813,27 @@
           <w:kern w:val="0"/>
           <w:szCs w:val="21"/>
         </w:rPr>
-        <w:t xml:space="preserve"> haha </w:t>
+        <w:t xml:space="preserve"> </w:t>
+      </w:r>
+      <w:proofErr w:type="spellStart"/>
+      <w:r>
+        <w:rPr>
+          <w:rFonts w:ascii="Arial" w:eastAsia="宋体" w:hAnsi="Arial" w:cs="Arial"/>
+          <w:color w:val="000000"/>
+          <w:kern w:val="0"/>
+          <w:szCs w:val="21"/>
+        </w:rPr>
+        <w:t>haha</w:t>
+      </w:r>
+      <w:proofErr w:type="spellEnd"/>
+      <w:r>
+        <w:rPr>
+          <w:rFonts w:ascii="Arial" w:eastAsia="宋体" w:hAnsi="Arial" w:cs="Arial"/>
+          <w:color w:val="000000"/>
+          <w:kern w:val="0"/>
+          <w:szCs w:val="21"/>
+        </w:rPr>
+        <w:t xml:space="preserve"> </w:t>
       </w:r>
       <w:r>
         <w:rPr>
@@ -3983,7 +4886,33 @@
           <w:sz w:val="14"/>
           <w:szCs w:val="14"/>
         </w:rPr>
-        <w:t>[html]</w:t>
+        <w:t>[</w:t>
+      </w:r>
+      <w:proofErr w:type="gramStart"/>
+      <w:r>
+        <w:rPr>
+          <w:rFonts w:ascii="Verdana" w:eastAsia="宋体" w:hAnsi="Verdana" w:cs="Consolas"/>
+          <w:b/>
+          <w:bCs/>
+          <w:color w:val="C0C0C0"/>
+          <w:kern w:val="0"/>
+          <w:sz w:val="14"/>
+          <w:szCs w:val="14"/>
+        </w:rPr>
+        <w:t>html</w:t>
+      </w:r>
+      <w:proofErr w:type="gramEnd"/>
+      <w:r>
+        <w:rPr>
+          <w:rFonts w:ascii="Verdana" w:eastAsia="宋体" w:hAnsi="Verdana" w:cs="Consolas"/>
+          <w:b/>
+          <w:bCs/>
+          <w:color w:val="C0C0C0"/>
+          <w:kern w:val="0"/>
+          <w:sz w:val="14"/>
+          <w:szCs w:val="14"/>
+        </w:rPr>
+        <w:t>]</w:t>
       </w:r>
       <w:r>
         <w:rPr>
@@ -3995,7 +4924,7 @@
         </w:rPr>
         <w:t> </w:t>
       </w:r>
-      <w:hyperlink r:id="rId42" w:tooltip="view plain" w:history="1">
+      <w:hyperlink r:id="rId38" w:tooltip="view plain" w:history="1">
         <w:r>
           <w:rPr>
             <w:rFonts w:ascii="Verdana" w:eastAsia="宋体" w:hAnsi="Verdana" w:cs="Consolas"/>
@@ -4019,7 +4948,7 @@
         </w:rPr>
         <w:t> </w:t>
       </w:r>
-      <w:hyperlink r:id="rId43" w:tooltip="copy" w:history="1">
+      <w:hyperlink r:id="rId39" w:tooltip="copy" w:history="1">
         <w:r>
           <w:rPr>
             <w:rFonts w:ascii="Verdana" w:eastAsia="宋体" w:hAnsi="Verdana" w:cs="Consolas"/>
@@ -4057,7 +4986,8 @@
         </w:rPr>
         <w:t> </w:t>
       </w:r>
-      <w:hyperlink r:id="rId44" w:tooltip="print" w:history="1">
+      <w:hyperlink r:id="rId40" w:tooltip="print" w:history="1">
+        <w:proofErr w:type="gramStart"/>
         <w:r>
           <w:rPr>
             <w:rFonts w:ascii="Verdana" w:eastAsia="宋体" w:hAnsi="Verdana" w:cs="Consolas"/>
@@ -4070,8 +5000,9 @@
           </w:rPr>
           <w:t>print</w:t>
         </w:r>
+        <w:proofErr w:type="gramEnd"/>
       </w:hyperlink>
-      <w:hyperlink r:id="rId45" w:tooltip="?" w:history="1">
+      <w:hyperlink r:id="rId41" w:tooltip="?" w:history="1">
         <w:r>
           <w:rPr>
             <w:rFonts w:ascii="Verdana" w:eastAsia="宋体" w:hAnsi="Verdana" w:cs="Consolas"/>
@@ -4100,7 +5031,7 @@
             <wp:extent cx="116840" cy="116840"/>
             <wp:effectExtent l="0" t="0" r="0" b="0"/>
             <wp:docPr id="38" name="图片 38" descr="在CODE上查看代码片">
-              <a:hlinkClick xmlns:a="http://schemas.openxmlformats.org/drawingml/2006/main" r:id="rId27" tgtFrame="&quot;_blank&quot;" tooltip="&quot;在CODE上查看代码片&quot;"/>
+              <a:hlinkClick xmlns:a="http://schemas.openxmlformats.org/drawingml/2006/main" r:id="rId23" tgtFrame="&quot;_blank&quot;" tooltip="&quot;在CODE上查看代码片&quot;"/>
             </wp:docPr>
             <wp:cNvGraphicFramePr>
               <a:graphicFrameLocks xmlns:a="http://schemas.openxmlformats.org/drawingml/2006/main" noChangeAspect="1"/>
@@ -4110,14 +5041,14 @@
                 <pic:pic xmlns:pic="http://schemas.openxmlformats.org/drawingml/2006/picture">
                   <pic:nvPicPr>
                     <pic:cNvPr id="0" name="Picture 11" descr="在CODE上查看代码片">
-                      <a:hlinkClick r:id="rId27" tgtFrame="&quot;_blank&quot;" tooltip="&quot;在CODE上查看代码片&quot;"/>
+                      <a:hlinkClick r:id="rId23" tgtFrame="&quot;_blank&quot;" tooltip="&quot;在CODE上查看代码片&quot;"/>
                     </pic:cNvPr>
                     <pic:cNvPicPr>
                       <a:picLocks noChangeAspect="1" noChangeArrowheads="1"/>
                     </pic:cNvPicPr>
                   </pic:nvPicPr>
                   <pic:blipFill>
-                    <a:blip r:embed="rId28">
+                    <a:blip r:embed="rId24">
                       <a:extLst>
                         <a:ext uri="{28A0092B-C50C-407E-A947-70E740481C1C}">
                           <a14:useLocalDpi xmlns:a14="http://schemas.microsoft.com/office/drawing/2010/main" val="0"/>
@@ -4164,7 +5095,7 @@
                 <wp:extent cx="116840" cy="116840"/>
                 <wp:effectExtent l="0" t="0" r="0" b="0"/>
                 <wp:docPr id="37" name="矩形 37" descr="派生到我的代码片">
-                  <a:hlinkClick xmlns:a="http://schemas.openxmlformats.org/drawingml/2006/main" r:id="rId29" tgtFrame="&quot;_blank&quot;" tooltip="&quot;派生到我的代码片&quot;"/>
+                  <a:hlinkClick xmlns:a="http://schemas.openxmlformats.org/drawingml/2006/main" r:id="rId25" tgtFrame="&quot;_blank&quot;" tooltip="&quot;派生到我的代码片&quot;"/>
                 </wp:docPr>
                 <wp:cNvGraphicFramePr>
                   <a:graphicFrameLocks xmlns:a="http://schemas.openxmlformats.org/drawingml/2006/main" noChangeAspect="1"/>
@@ -4306,16 +5237,29 @@
           <w:szCs w:val="18"/>
         </w:rPr>
       </w:pPr>
-      <w:r>
-        <w:rPr>
-          <w:rFonts w:ascii="Consolas" w:eastAsia="宋体" w:hAnsi="Consolas" w:cs="Consolas"/>
-          <w:color w:val="FFFFFF"/>
-          <w:kern w:val="0"/>
-          <w:sz w:val="18"/>
-          <w:szCs w:val="18"/>
-          <w:bdr w:val="none" w:sz="0" w:space="0" w:color="auto" w:frame="1"/>
-        </w:rPr>
-        <w:t>haha  </w:t>
+      <w:proofErr w:type="spellStart"/>
+      <w:r>
+        <w:rPr>
+          <w:rFonts w:ascii="Consolas" w:eastAsia="宋体" w:hAnsi="Consolas" w:cs="Consolas"/>
+          <w:color w:val="FFFFFF"/>
+          <w:kern w:val="0"/>
+          <w:sz w:val="18"/>
+          <w:szCs w:val="18"/>
+          <w:bdr w:val="none" w:sz="0" w:space="0" w:color="auto" w:frame="1"/>
+        </w:rPr>
+        <w:t>haha</w:t>
+      </w:r>
+      <w:proofErr w:type="spellEnd"/>
+      <w:r>
+        <w:rPr>
+          <w:rFonts w:ascii="Consolas" w:eastAsia="宋体" w:hAnsi="Consolas" w:cs="Consolas"/>
+          <w:color w:val="FFFFFF"/>
+          <w:kern w:val="0"/>
+          <w:sz w:val="18"/>
+          <w:szCs w:val="18"/>
+          <w:bdr w:val="none" w:sz="0" w:space="0" w:color="auto" w:frame="1"/>
+        </w:rPr>
+        <w:t>  </w:t>
       </w:r>
     </w:p>
     <w:p>
@@ -4447,7 +5391,31 @@
           <w:szCs w:val="18"/>
           <w:bdr w:val="none" w:sz="0" w:space="0" w:color="auto" w:frame="1"/>
         </w:rPr>
-        <w:t>Welcome to Gradle 2.13.  </w:t>
+        <w:t>Welcome to </w:t>
+      </w:r>
+      <w:proofErr w:type="spellStart"/>
+      <w:r>
+        <w:rPr>
+          <w:rFonts w:ascii="Consolas" w:eastAsia="宋体" w:hAnsi="Consolas" w:cs="Consolas"/>
+          <w:color w:val="FFFFFF"/>
+          <w:kern w:val="0"/>
+          <w:sz w:val="18"/>
+          <w:szCs w:val="18"/>
+          <w:bdr w:val="none" w:sz="0" w:space="0" w:color="auto" w:frame="1"/>
+        </w:rPr>
+        <w:t>Gradle</w:t>
+      </w:r>
+      <w:proofErr w:type="spellEnd"/>
+      <w:r>
+        <w:rPr>
+          <w:rFonts w:ascii="Consolas" w:eastAsia="宋体" w:hAnsi="Consolas" w:cs="Consolas"/>
+          <w:color w:val="FFFFFF"/>
+          <w:kern w:val="0"/>
+          <w:sz w:val="18"/>
+          <w:szCs w:val="18"/>
+          <w:bdr w:val="none" w:sz="0" w:space="0" w:color="auto" w:frame="1"/>
+        </w:rPr>
+        <w:t> 2.13.  </w:t>
       </w:r>
     </w:p>
     <w:p>
@@ -4513,7 +5481,31 @@
           <w:szCs w:val="18"/>
           <w:bdr w:val="none" w:sz="0" w:space="0" w:color="auto" w:frame="1"/>
         </w:rPr>
-        <w:t>To run a build, run gradle </w:t>
+        <w:t>To run a build, run </w:t>
+      </w:r>
+      <w:proofErr w:type="spellStart"/>
+      <w:r>
+        <w:rPr>
+          <w:rFonts w:ascii="Consolas" w:eastAsia="宋体" w:hAnsi="Consolas" w:cs="Consolas"/>
+          <w:color w:val="FFFFFF"/>
+          <w:kern w:val="0"/>
+          <w:sz w:val="18"/>
+          <w:szCs w:val="18"/>
+          <w:bdr w:val="none" w:sz="0" w:space="0" w:color="auto" w:frame="1"/>
+        </w:rPr>
+        <w:t>gradle</w:t>
+      </w:r>
+      <w:proofErr w:type="spellEnd"/>
+      <w:r>
+        <w:rPr>
+          <w:rFonts w:ascii="Consolas" w:eastAsia="宋体" w:hAnsi="Consolas" w:cs="Consolas"/>
+          <w:color w:val="FFFFFF"/>
+          <w:kern w:val="0"/>
+          <w:sz w:val="18"/>
+          <w:szCs w:val="18"/>
+          <w:bdr w:val="none" w:sz="0" w:space="0" w:color="auto" w:frame="1"/>
+        </w:rPr>
+        <w:t> </w:t>
       </w:r>
       <w:r>
         <w:rPr>
@@ -4603,7 +5595,31 @@
           <w:szCs w:val="18"/>
           <w:bdr w:val="none" w:sz="0" w:space="0" w:color="auto" w:frame="1"/>
         </w:rPr>
-        <w:t>To see a list of available tasks, run gradle tasks  </w:t>
+        <w:t>To see a list of available tasks, run </w:t>
+      </w:r>
+      <w:proofErr w:type="spellStart"/>
+      <w:r>
+        <w:rPr>
+          <w:rFonts w:ascii="Consolas" w:eastAsia="宋体" w:hAnsi="Consolas" w:cs="Consolas"/>
+          <w:color w:val="FFFFFF"/>
+          <w:kern w:val="0"/>
+          <w:sz w:val="18"/>
+          <w:szCs w:val="18"/>
+          <w:bdr w:val="none" w:sz="0" w:space="0" w:color="auto" w:frame="1"/>
+        </w:rPr>
+        <w:t>gradle</w:t>
+      </w:r>
+      <w:proofErr w:type="spellEnd"/>
+      <w:r>
+        <w:rPr>
+          <w:rFonts w:ascii="Consolas" w:eastAsia="宋体" w:hAnsi="Consolas" w:cs="Consolas"/>
+          <w:color w:val="FFFFFF"/>
+          <w:kern w:val="0"/>
+          <w:sz w:val="18"/>
+          <w:szCs w:val="18"/>
+          <w:bdr w:val="none" w:sz="0" w:space="0" w:color="auto" w:frame="1"/>
+        </w:rPr>
+        <w:t> tasks  </w:t>
       </w:r>
     </w:p>
     <w:p>
@@ -4669,7 +5685,31 @@
           <w:szCs w:val="18"/>
           <w:bdr w:val="none" w:sz="0" w:space="0" w:color="auto" w:frame="1"/>
         </w:rPr>
-        <w:t>To see a list of command-line options, run gradle --help  </w:t>
+        <w:t>To see a list of command-line options, run </w:t>
+      </w:r>
+      <w:proofErr w:type="spellStart"/>
+      <w:r>
+        <w:rPr>
+          <w:rFonts w:ascii="Consolas" w:eastAsia="宋体" w:hAnsi="Consolas" w:cs="Consolas"/>
+          <w:color w:val="FFFFFF"/>
+          <w:kern w:val="0"/>
+          <w:sz w:val="18"/>
+          <w:szCs w:val="18"/>
+          <w:bdr w:val="none" w:sz="0" w:space="0" w:color="auto" w:frame="1"/>
+        </w:rPr>
+        <w:t>gradle</w:t>
+      </w:r>
+      <w:proofErr w:type="spellEnd"/>
+      <w:r>
+        <w:rPr>
+          <w:rFonts w:ascii="Consolas" w:eastAsia="宋体" w:hAnsi="Consolas" w:cs="Consolas"/>
+          <w:color w:val="FFFFFF"/>
+          <w:kern w:val="0"/>
+          <w:sz w:val="18"/>
+          <w:szCs w:val="18"/>
+          <w:bdr w:val="none" w:sz="0" w:space="0" w:color="auto" w:frame="1"/>
+        </w:rPr>
+        <w:t> --help  </w:t>
       </w:r>
     </w:p>
     <w:p>
@@ -4735,7 +5775,31 @@
           <w:szCs w:val="18"/>
           <w:bdr w:val="none" w:sz="0" w:space="0" w:color="auto" w:frame="1"/>
         </w:rPr>
-        <w:t>To see more detail about a task, run gradle help --task </w:t>
+        <w:t>To see more detail about a task, run </w:t>
+      </w:r>
+      <w:proofErr w:type="spellStart"/>
+      <w:r>
+        <w:rPr>
+          <w:rFonts w:ascii="Consolas" w:eastAsia="宋体" w:hAnsi="Consolas" w:cs="Consolas"/>
+          <w:color w:val="FFFFFF"/>
+          <w:kern w:val="0"/>
+          <w:sz w:val="18"/>
+          <w:szCs w:val="18"/>
+          <w:bdr w:val="none" w:sz="0" w:space="0" w:color="auto" w:frame="1"/>
+        </w:rPr>
+        <w:t>gradle</w:t>
+      </w:r>
+      <w:proofErr w:type="spellEnd"/>
+      <w:r>
+        <w:rPr>
+          <w:rFonts w:ascii="Consolas" w:eastAsia="宋体" w:hAnsi="Consolas" w:cs="Consolas"/>
+          <w:color w:val="FFFFFF"/>
+          <w:kern w:val="0"/>
+          <w:sz w:val="18"/>
+          <w:szCs w:val="18"/>
+          <w:bdr w:val="none" w:sz="0" w:space="0" w:color="auto" w:frame="1"/>
+        </w:rPr>
+        <w:t> help --task </w:t>
       </w:r>
       <w:r>
         <w:rPr>
@@ -4891,7 +5955,31 @@
           <w:szCs w:val="18"/>
           <w:bdr w:val="none" w:sz="0" w:space="0" w:color="auto" w:frame="1"/>
         </w:rPr>
-        <w:t>Total time: 21.877 secs  </w:t>
+        <w:t>Total time: 21.877 </w:t>
+      </w:r>
+      <w:proofErr w:type="spellStart"/>
+      <w:r>
+        <w:rPr>
+          <w:rFonts w:ascii="Consolas" w:eastAsia="宋体" w:hAnsi="Consolas" w:cs="Consolas"/>
+          <w:color w:val="FFFFFF"/>
+          <w:kern w:val="0"/>
+          <w:sz w:val="18"/>
+          <w:szCs w:val="18"/>
+          <w:bdr w:val="none" w:sz="0" w:space="0" w:color="auto" w:frame="1"/>
+        </w:rPr>
+        <w:t>secs</w:t>
+      </w:r>
+      <w:proofErr w:type="spellEnd"/>
+      <w:r>
+        <w:rPr>
+          <w:rFonts w:ascii="Consolas" w:eastAsia="宋体" w:hAnsi="Consolas" w:cs="Consolas"/>
+          <w:color w:val="FFFFFF"/>
+          <w:kern w:val="0"/>
+          <w:sz w:val="18"/>
+          <w:szCs w:val="18"/>
+          <w:bdr w:val="none" w:sz="0" w:space="0" w:color="auto" w:frame="1"/>
+        </w:rPr>
+        <w:t>  </w:t>
       </w:r>
     </w:p>
     <w:p>
@@ -4982,14 +6070,25 @@
         </w:rPr>
         <w:t>可以按到</w:t>
       </w:r>
-      <w:r>
-        <w:rPr>
-          <w:rFonts w:ascii="Arial" w:eastAsia="宋体" w:hAnsi="Arial" w:cs="Arial"/>
-          <w:color w:val="000000"/>
-          <w:kern w:val="0"/>
-          <w:szCs w:val="21"/>
-        </w:rPr>
-        <w:t>haha,</w:t>
+      <w:proofErr w:type="spellStart"/>
+      <w:r>
+        <w:rPr>
+          <w:rFonts w:ascii="Arial" w:eastAsia="宋体" w:hAnsi="Arial" w:cs="Arial"/>
+          <w:color w:val="000000"/>
+          <w:kern w:val="0"/>
+          <w:szCs w:val="21"/>
+        </w:rPr>
+        <w:t>haha</w:t>
+      </w:r>
+      <w:proofErr w:type="spellEnd"/>
+      <w:r>
+        <w:rPr>
+          <w:rFonts w:ascii="Arial" w:eastAsia="宋体" w:hAnsi="Arial" w:cs="Arial"/>
+          <w:color w:val="000000"/>
+          <w:kern w:val="0"/>
+          <w:szCs w:val="21"/>
+        </w:rPr>
+        <w:t>,</w:t>
       </w:r>
       <w:r>
         <w:rPr>
@@ -5054,14 +6153,25 @@
         </w:rPr>
         <w:t>也就是说并没有执行</w:t>
       </w:r>
-      <w:r>
-        <w:rPr>
-          <w:rFonts w:ascii="Arial" w:eastAsia="宋体" w:hAnsi="Arial" w:cs="Arial"/>
-          <w:color w:val="000000"/>
-          <w:kern w:val="0"/>
-          <w:szCs w:val="21"/>
-        </w:rPr>
-        <w:t xml:space="preserve">haha </w:t>
+      <w:proofErr w:type="spellStart"/>
+      <w:r>
+        <w:rPr>
+          <w:rFonts w:ascii="Arial" w:eastAsia="宋体" w:hAnsi="Arial" w:cs="Arial"/>
+          <w:color w:val="000000"/>
+          <w:kern w:val="0"/>
+          <w:szCs w:val="21"/>
+        </w:rPr>
+        <w:t>haha</w:t>
+      </w:r>
+      <w:proofErr w:type="spellEnd"/>
+      <w:r>
+        <w:rPr>
+          <w:rFonts w:ascii="Arial" w:eastAsia="宋体" w:hAnsi="Arial" w:cs="Arial"/>
+          <w:color w:val="000000"/>
+          <w:kern w:val="0"/>
+          <w:szCs w:val="21"/>
+        </w:rPr>
+        <w:t xml:space="preserve"> </w:t>
       </w:r>
       <w:r>
         <w:rPr>
@@ -5090,14 +6200,25 @@
         </w:rPr>
         <w:t>可它还是被打印了，就说明使用定义</w:t>
       </w:r>
-      <w:r>
-        <w:rPr>
-          <w:rFonts w:ascii="Arial" w:eastAsia="宋体" w:hAnsi="Arial" w:cs="Arial"/>
-          <w:color w:val="000000"/>
-          <w:kern w:val="0"/>
-          <w:szCs w:val="21"/>
-        </w:rPr>
-        <w:t xml:space="preserve">haha </w:t>
+      <w:proofErr w:type="spellStart"/>
+      <w:r>
+        <w:rPr>
+          <w:rFonts w:ascii="Arial" w:eastAsia="宋体" w:hAnsi="Arial" w:cs="Arial"/>
+          <w:color w:val="000000"/>
+          <w:kern w:val="0"/>
+          <w:szCs w:val="21"/>
+        </w:rPr>
+        <w:t>haha</w:t>
+      </w:r>
+      <w:proofErr w:type="spellEnd"/>
+      <w:r>
+        <w:rPr>
+          <w:rFonts w:ascii="Arial" w:eastAsia="宋体" w:hAnsi="Arial" w:cs="Arial"/>
+          <w:color w:val="000000"/>
+          <w:kern w:val="0"/>
+          <w:szCs w:val="21"/>
+        </w:rPr>
+        <w:t xml:space="preserve"> </w:t>
       </w:r>
       <w:r>
         <w:rPr>
@@ -5203,6 +6324,7 @@
         </w:rPr>
         <w:t>的顶层</w:t>
       </w:r>
+      <w:proofErr w:type="spellStart"/>
       <w:r>
         <w:rPr>
           <w:rFonts w:ascii="Arial" w:eastAsia="宋体" w:hAnsi="Arial" w:cs="Arial"/>
@@ -5212,6 +6334,7 @@
         </w:rPr>
         <w:t>build.gradle</w:t>
       </w:r>
+      <w:proofErr w:type="spellEnd"/>
       <w:r>
         <w:rPr>
           <w:rFonts w:ascii="Arial" w:eastAsia="宋体" w:hAnsi="Arial" w:cs="Arial"/>
@@ -5272,7 +6395,33 @@
           <w:sz w:val="14"/>
           <w:szCs w:val="14"/>
         </w:rPr>
-        <w:t>[java]</w:t>
+        <w:t>[</w:t>
+      </w:r>
+      <w:proofErr w:type="gramStart"/>
+      <w:r>
+        <w:rPr>
+          <w:rFonts w:ascii="Verdana" w:eastAsia="宋体" w:hAnsi="Verdana" w:cs="Consolas"/>
+          <w:b/>
+          <w:bCs/>
+          <w:color w:val="C0C0C0"/>
+          <w:kern w:val="0"/>
+          <w:sz w:val="14"/>
+          <w:szCs w:val="14"/>
+        </w:rPr>
+        <w:t>java</w:t>
+      </w:r>
+      <w:proofErr w:type="gramEnd"/>
+      <w:r>
+        <w:rPr>
+          <w:rFonts w:ascii="Verdana" w:eastAsia="宋体" w:hAnsi="Verdana" w:cs="Consolas"/>
+          <w:b/>
+          <w:bCs/>
+          <w:color w:val="C0C0C0"/>
+          <w:kern w:val="0"/>
+          <w:sz w:val="14"/>
+          <w:szCs w:val="14"/>
+        </w:rPr>
+        <w:t>]</w:t>
       </w:r>
       <w:r>
         <w:rPr>
@@ -5284,7 +6433,7 @@
         </w:rPr>
         <w:t xml:space="preserve"> </w:t>
       </w:r>
-      <w:hyperlink r:id="rId46" w:tooltip="view plain" w:history="1">
+      <w:hyperlink r:id="rId42" w:tooltip="view plain" w:history="1">
         <w:r>
           <w:rPr>
             <w:rFonts w:ascii="Verdana" w:eastAsia="宋体" w:hAnsi="Verdana" w:cs="Consolas"/>
@@ -5308,7 +6457,7 @@
         </w:rPr>
         <w:t xml:space="preserve"> </w:t>
       </w:r>
-      <w:hyperlink r:id="rId47" w:tooltip="copy" w:history="1">
+      <w:hyperlink r:id="rId43" w:tooltip="copy" w:history="1">
         <w:r>
           <w:rPr>
             <w:rFonts w:ascii="Verdana" w:eastAsia="宋体" w:hAnsi="Verdana" w:cs="Consolas"/>
@@ -5364,7 +6513,8 @@
         </w:rPr>
         <w:t xml:space="preserve"> </w:t>
       </w:r>
-      <w:hyperlink r:id="rId48" w:tooltip="print" w:history="1">
+      <w:hyperlink r:id="rId44" w:tooltip="print" w:history="1">
+        <w:proofErr w:type="gramStart"/>
         <w:r>
           <w:rPr>
             <w:rFonts w:ascii="Verdana" w:eastAsia="宋体" w:hAnsi="Verdana" w:cs="Consolas"/>
@@ -5377,8 +6527,9 @@
           </w:rPr>
           <w:t>print</w:t>
         </w:r>
+        <w:proofErr w:type="gramEnd"/>
       </w:hyperlink>
-      <w:hyperlink r:id="rId49" w:tooltip="?" w:history="1">
+      <w:hyperlink r:id="rId45" w:tooltip="?" w:history="1">
         <w:r>
           <w:rPr>
             <w:rFonts w:ascii="Verdana" w:eastAsia="宋体" w:hAnsi="Verdana" w:cs="Consolas"/>
@@ -5407,7 +6558,7 @@
             <wp:extent cx="116840" cy="116840"/>
             <wp:effectExtent l="0" t="0" r="0" b="0"/>
             <wp:docPr id="36" name="图片 36" descr="在CODE上查看代码片">
-              <a:hlinkClick xmlns:a="http://schemas.openxmlformats.org/drawingml/2006/main" r:id="rId27" tgtFrame="&quot;_blank&quot;" tooltip="&quot;在CODE上查看代码片&quot;"/>
+              <a:hlinkClick xmlns:a="http://schemas.openxmlformats.org/drawingml/2006/main" r:id="rId23" tgtFrame="&quot;_blank&quot;" tooltip="&quot;在CODE上查看代码片&quot;"/>
             </wp:docPr>
             <wp:cNvGraphicFramePr>
               <a:graphicFrameLocks xmlns:a="http://schemas.openxmlformats.org/drawingml/2006/main" noChangeAspect="1"/>
@@ -5417,14 +6568,14 @@
                 <pic:pic xmlns:pic="http://schemas.openxmlformats.org/drawingml/2006/picture">
                   <pic:nvPicPr>
                     <pic:cNvPr id="0" name="Picture 13" descr="在CODE上查看代码片">
-                      <a:hlinkClick r:id="rId27" tgtFrame="&quot;_blank&quot;" tooltip="&quot;在CODE上查看代码片&quot;"/>
+                      <a:hlinkClick r:id="rId23" tgtFrame="&quot;_blank&quot;" tooltip="&quot;在CODE上查看代码片&quot;"/>
                     </pic:cNvPr>
                     <pic:cNvPicPr>
                       <a:picLocks noChangeAspect="1" noChangeArrowheads="1"/>
                     </pic:cNvPicPr>
                   </pic:nvPicPr>
                   <pic:blipFill>
-                    <a:blip r:embed="rId28">
+                    <a:blip r:embed="rId24">
                       <a:extLst>
                         <a:ext uri="{28A0092B-C50C-407E-A947-70E740481C1C}">
                           <a14:useLocalDpi xmlns:a14="http://schemas.microsoft.com/office/drawing/2010/main" val="0"/>
@@ -5471,7 +6622,7 @@
                 <wp:extent cx="116840" cy="116840"/>
                 <wp:effectExtent l="0" t="0" r="0" b="0"/>
                 <wp:docPr id="35" name="矩形 35" descr="派生到我的代码片">
-                  <a:hlinkClick xmlns:a="http://schemas.openxmlformats.org/drawingml/2006/main" r:id="rId29" tgtFrame="&quot;_blank&quot;" tooltip="&quot;派生到我的代码片&quot;"/>
+                  <a:hlinkClick xmlns:a="http://schemas.openxmlformats.org/drawingml/2006/main" r:id="rId25" tgtFrame="&quot;_blank&quot;" tooltip="&quot;派生到我的代码片&quot;"/>
                 </wp:docPr>
                 <wp:cNvGraphicFramePr>
                   <a:graphicFrameLocks xmlns:a="http://schemas.openxmlformats.org/drawingml/2006/main" noChangeAspect="1"/>
@@ -5636,7 +6787,31 @@
           <w:szCs w:val="18"/>
           <w:bdr w:val="none" w:sz="0" w:space="0" w:color="auto" w:frame="1"/>
         </w:rPr>
-        <w:t>    delete rootProject.buildDir  </w:t>
+        <w:t>    delete </w:t>
+      </w:r>
+      <w:proofErr w:type="spellStart"/>
+      <w:r>
+        <w:rPr>
+          <w:rFonts w:ascii="Consolas" w:eastAsia="宋体" w:hAnsi="Consolas" w:cs="Consolas"/>
+          <w:color w:val="FFFFFF"/>
+          <w:kern w:val="0"/>
+          <w:sz w:val="18"/>
+          <w:szCs w:val="18"/>
+          <w:bdr w:val="none" w:sz="0" w:space="0" w:color="auto" w:frame="1"/>
+        </w:rPr>
+        <w:t>rootProject.buildDir</w:t>
+      </w:r>
+      <w:proofErr w:type="spellEnd"/>
+      <w:r>
+        <w:rPr>
+          <w:rFonts w:ascii="Consolas" w:eastAsia="宋体" w:hAnsi="Consolas" w:cs="Consolas"/>
+          <w:color w:val="FFFFFF"/>
+          <w:kern w:val="0"/>
+          <w:sz w:val="18"/>
+          <w:szCs w:val="18"/>
+          <w:bdr w:val="none" w:sz="0" w:space="0" w:color="auto" w:frame="1"/>
+        </w:rPr>
+        <w:t>  </w:t>
       </w:r>
     </w:p>
     <w:p>
@@ -5794,7 +6969,7 @@
                     </pic:cNvPicPr>
                   </pic:nvPicPr>
                   <pic:blipFill>
-                    <a:blip r:embed="rId50">
+                    <a:blip r:embed="rId46">
                       <a:extLst>
                         <a:ext uri="{28A0092B-C50C-407E-A947-70E740481C1C}">
                           <a14:useLocalDpi xmlns:a14="http://schemas.microsoft.com/office/drawing/2010/main" val="0"/>
@@ -5959,7 +7134,27 @@
           <w:kern w:val="0"/>
           <w:szCs w:val="21"/>
         </w:rPr>
-        <w:t>了，这些类容已经可以使我们可以理解</w:t>
+        <w:t>了，这些</w:t>
+      </w:r>
+      <w:proofErr w:type="gramStart"/>
+      <w:r>
+        <w:rPr>
+          <w:rFonts w:ascii="Arial" w:eastAsia="宋体" w:hAnsi="Arial" w:cs="Arial"/>
+          <w:color w:val="000000"/>
+          <w:kern w:val="0"/>
+          <w:szCs w:val="21"/>
+        </w:rPr>
+        <w:t>类容已经</w:t>
+      </w:r>
+      <w:proofErr w:type="gramEnd"/>
+      <w:r>
+        <w:rPr>
+          <w:rFonts w:ascii="Arial" w:eastAsia="宋体" w:hAnsi="Arial" w:cs="Arial"/>
+          <w:color w:val="000000"/>
+          <w:kern w:val="0"/>
+          <w:szCs w:val="21"/>
+        </w:rPr>
+        <w:t>可以使我们可以理解</w:t>
       </w:r>
       <w:r>
         <w:rPr>
@@ -5999,6 +7194,7 @@
       </w:pPr>
       <w:bookmarkStart w:id="3" w:name="t3"/>
       <w:bookmarkEnd w:id="3"/>
+      <w:proofErr w:type="gramStart"/>
       <w:r>
         <w:rPr>
           <w:rFonts w:ascii="Arial" w:eastAsia="宋体" w:hAnsi="Arial" w:cs="Arial"/>
@@ -6011,6 +7207,7 @@
         </w:rPr>
         <w:t>2.Closures</w:t>
       </w:r>
+      <w:proofErr w:type="gramEnd"/>
     </w:p>
     <w:p>
       <w:pPr>
@@ -6078,6 +7275,7 @@
         </w:rPr>
         <w:t>理解</w:t>
       </w:r>
+      <w:proofErr w:type="spellStart"/>
       <w:r>
         <w:rPr>
           <w:rFonts w:ascii="Arial" w:eastAsia="宋体" w:hAnsi="Arial" w:cs="Arial"/>
@@ -6087,6 +7285,7 @@
         </w:rPr>
         <w:t>gradle</w:t>
       </w:r>
+      <w:proofErr w:type="spellEnd"/>
       <w:r>
         <w:rPr>
           <w:rFonts w:ascii="Arial" w:eastAsia="宋体" w:hAnsi="Arial" w:cs="Arial"/>
@@ -6099,7 +7298,7 @@
       <w:r>
         <w:rPr>
           <w:rFonts w:ascii="Arial" w:eastAsia="宋体" w:hAnsi="Arial" w:cs="Arial"/>
-          <w:color w:val="000000"/>
+          <w:color w:val="FF0000"/>
           <w:kern w:val="0"/>
           <w:szCs w:val="21"/>
         </w:rPr>
@@ -6108,7 +7307,7 @@
       <w:r>
         <w:rPr>
           <w:rFonts w:ascii="Arial" w:eastAsia="宋体" w:hAnsi="Arial" w:cs="Arial"/>
-          <w:color w:val="000000"/>
+          <w:color w:val="FF0000"/>
           <w:kern w:val="0"/>
           <w:szCs w:val="21"/>
         </w:rPr>
@@ -6117,7 +7316,7 @@
       <w:r>
         <w:rPr>
           <w:rFonts w:ascii="Arial" w:eastAsia="宋体" w:hAnsi="Arial" w:cs="Arial"/>
-          <w:color w:val="000000"/>
+          <w:color w:val="FF0000"/>
           <w:kern w:val="0"/>
           <w:szCs w:val="21"/>
         </w:rPr>
@@ -6126,11 +7325,20 @@
       <w:r>
         <w:rPr>
           <w:rFonts w:ascii="Arial" w:eastAsia="宋体" w:hAnsi="Arial" w:cs="Arial"/>
-          <w:color w:val="000000"/>
-          <w:kern w:val="0"/>
-          <w:szCs w:val="21"/>
-        </w:rPr>
-        <w:t>包起来，所以闭包的定义可以向以下的样子：</w:t>
+          <w:color w:val="FF0000"/>
+          <w:kern w:val="0"/>
+          <w:szCs w:val="21"/>
+        </w:rPr>
+        <w:t>包起来</w:t>
+      </w:r>
+      <w:r>
+        <w:rPr>
+          <w:rFonts w:ascii="Arial" w:eastAsia="宋体" w:hAnsi="Arial" w:cs="Arial"/>
+          <w:color w:val="000000"/>
+          <w:kern w:val="0"/>
+          <w:szCs w:val="21"/>
+        </w:rPr>
+        <w:t>，所以闭包的定义可以向以下的样子：</w:t>
       </w:r>
     </w:p>
     <w:p>
@@ -6156,7 +7364,33 @@
           <w:sz w:val="14"/>
           <w:szCs w:val="14"/>
         </w:rPr>
-        <w:t>[java]</w:t>
+        <w:t>[</w:t>
+      </w:r>
+      <w:proofErr w:type="gramStart"/>
+      <w:r>
+        <w:rPr>
+          <w:rFonts w:ascii="Verdana" w:eastAsia="宋体" w:hAnsi="Verdana" w:cs="Consolas"/>
+          <w:b/>
+          <w:bCs/>
+          <w:color w:val="C0C0C0"/>
+          <w:kern w:val="0"/>
+          <w:sz w:val="14"/>
+          <w:szCs w:val="14"/>
+        </w:rPr>
+        <w:t>java</w:t>
+      </w:r>
+      <w:proofErr w:type="gramEnd"/>
+      <w:r>
+        <w:rPr>
+          <w:rFonts w:ascii="Verdana" w:eastAsia="宋体" w:hAnsi="Verdana" w:cs="Consolas"/>
+          <w:b/>
+          <w:bCs/>
+          <w:color w:val="C0C0C0"/>
+          <w:kern w:val="0"/>
+          <w:sz w:val="14"/>
+          <w:szCs w:val="14"/>
+        </w:rPr>
+        <w:t>]</w:t>
       </w:r>
       <w:r>
         <w:rPr>
@@ -6168,7 +7402,7 @@
         </w:rPr>
         <w:t> </w:t>
       </w:r>
-      <w:hyperlink r:id="rId51" w:tooltip="view plain" w:history="1">
+      <w:hyperlink r:id="rId47" w:tooltip="view plain" w:history="1">
         <w:r>
           <w:rPr>
             <w:rFonts w:ascii="Verdana" w:eastAsia="宋体" w:hAnsi="Verdana" w:cs="Consolas"/>
@@ -6192,7 +7426,7 @@
         </w:rPr>
         <w:t> </w:t>
       </w:r>
-      <w:hyperlink r:id="rId52" w:tooltip="copy" w:history="1">
+      <w:hyperlink r:id="rId48" w:tooltip="copy" w:history="1">
         <w:r>
           <w:rPr>
             <w:rFonts w:ascii="Verdana" w:eastAsia="宋体" w:hAnsi="Verdana" w:cs="Consolas"/>
@@ -6230,7 +7464,8 @@
         </w:rPr>
         <w:t> </w:t>
       </w:r>
-      <w:hyperlink r:id="rId53" w:tooltip="print" w:history="1">
+      <w:hyperlink r:id="rId49" w:tooltip="print" w:history="1">
+        <w:proofErr w:type="gramStart"/>
         <w:r>
           <w:rPr>
             <w:rFonts w:ascii="Verdana" w:eastAsia="宋体" w:hAnsi="Verdana" w:cs="Consolas"/>
@@ -6243,8 +7478,9 @@
           </w:rPr>
           <w:t>print</w:t>
         </w:r>
+        <w:proofErr w:type="gramEnd"/>
       </w:hyperlink>
-      <w:hyperlink r:id="rId54" w:tooltip="?" w:history="1">
+      <w:hyperlink r:id="rId50" w:tooltip="?" w:history="1">
         <w:r>
           <w:rPr>
             <w:rFonts w:ascii="Verdana" w:eastAsia="宋体" w:hAnsi="Verdana" w:cs="Consolas"/>
@@ -6273,7 +7509,7 @@
             <wp:extent cx="116840" cy="116840"/>
             <wp:effectExtent l="0" t="0" r="0" b="0"/>
             <wp:docPr id="33" name="图片 33" descr="在CODE上查看代码片">
-              <a:hlinkClick xmlns:a="http://schemas.openxmlformats.org/drawingml/2006/main" r:id="rId27" tgtFrame="&quot;_blank&quot;" tooltip="&quot;在CODE上查看代码片&quot;"/>
+              <a:hlinkClick xmlns:a="http://schemas.openxmlformats.org/drawingml/2006/main" r:id="rId23" tgtFrame="&quot;_blank&quot;" tooltip="&quot;在CODE上查看代码片&quot;"/>
             </wp:docPr>
             <wp:cNvGraphicFramePr>
               <a:graphicFrameLocks xmlns:a="http://schemas.openxmlformats.org/drawingml/2006/main" noChangeAspect="1"/>
@@ -6283,14 +7519,14 @@
                 <pic:pic xmlns:pic="http://schemas.openxmlformats.org/drawingml/2006/picture">
                   <pic:nvPicPr>
                     <pic:cNvPr id="0" name="Picture 16" descr="在CODE上查看代码片">
-                      <a:hlinkClick r:id="rId27" tgtFrame="&quot;_blank&quot;" tooltip="&quot;在CODE上查看代码片&quot;"/>
+                      <a:hlinkClick r:id="rId23" tgtFrame="&quot;_blank&quot;" tooltip="&quot;在CODE上查看代码片&quot;"/>
                     </pic:cNvPr>
                     <pic:cNvPicPr>
                       <a:picLocks noChangeAspect="1" noChangeArrowheads="1"/>
                     </pic:cNvPicPr>
                   </pic:nvPicPr>
                   <pic:blipFill>
-                    <a:blip r:embed="rId28">
+                    <a:blip r:embed="rId24">
                       <a:extLst>
                         <a:ext uri="{28A0092B-C50C-407E-A947-70E740481C1C}">
                           <a14:useLocalDpi xmlns:a14="http://schemas.microsoft.com/office/drawing/2010/main" val="0"/>
@@ -6337,7 +7573,7 @@
                 <wp:extent cx="116840" cy="116840"/>
                 <wp:effectExtent l="0" t="0" r="0" b="0"/>
                 <wp:docPr id="32" name="矩形 32" descr="派生到我的代码片">
-                  <a:hlinkClick xmlns:a="http://schemas.openxmlformats.org/drawingml/2006/main" r:id="rId29" tgtFrame="&quot;_blank&quot;" tooltip="&quot;派生到我的代码片&quot;"/>
+                  <a:hlinkClick xmlns:a="http://schemas.openxmlformats.org/drawingml/2006/main" r:id="rId25" tgtFrame="&quot;_blank&quot;" tooltip="&quot;派生到我的代码片&quot;"/>
                 </wp:docPr>
                 <wp:cNvGraphicFramePr>
                   <a:graphicFrameLocks xmlns:a="http://schemas.openxmlformats.org/drawingml/2006/main" noChangeAspect="1"/>
@@ -6422,16 +7658,79 @@
           <w:szCs w:val="18"/>
         </w:rPr>
       </w:pPr>
-      <w:r>
-        <w:rPr>
-          <w:rFonts w:ascii="Consolas" w:eastAsia="宋体" w:hAnsi="Consolas" w:cs="Consolas"/>
-          <w:color w:val="FFFFFF"/>
-          <w:kern w:val="0"/>
-          <w:sz w:val="18"/>
-          <w:szCs w:val="18"/>
-          <w:bdr w:val="none" w:sz="0" w:space="0" w:color="auto" w:frame="1"/>
-        </w:rPr>
-        <w:t>def haha = { println </w:t>
+      <w:proofErr w:type="spellStart"/>
+      <w:proofErr w:type="gramStart"/>
+      <w:r>
+        <w:rPr>
+          <w:rFonts w:ascii="Consolas" w:eastAsia="宋体" w:hAnsi="Consolas" w:cs="Consolas"/>
+          <w:color w:val="FFFFFF"/>
+          <w:kern w:val="0"/>
+          <w:sz w:val="18"/>
+          <w:szCs w:val="18"/>
+          <w:bdr w:val="none" w:sz="0" w:space="0" w:color="auto" w:frame="1"/>
+        </w:rPr>
+        <w:t>def</w:t>
+      </w:r>
+      <w:proofErr w:type="spellEnd"/>
+      <w:proofErr w:type="gramEnd"/>
+      <w:r>
+        <w:rPr>
+          <w:rFonts w:ascii="Consolas" w:eastAsia="宋体" w:hAnsi="Consolas" w:cs="Consolas"/>
+          <w:color w:val="FFFFFF"/>
+          <w:kern w:val="0"/>
+          <w:sz w:val="18"/>
+          <w:szCs w:val="18"/>
+          <w:bdr w:val="none" w:sz="0" w:space="0" w:color="auto" w:frame="1"/>
+        </w:rPr>
+        <w:t> </w:t>
+      </w:r>
+      <w:proofErr w:type="spellStart"/>
+      <w:r>
+        <w:rPr>
+          <w:rFonts w:ascii="Consolas" w:eastAsia="宋体" w:hAnsi="Consolas" w:cs="Consolas"/>
+          <w:color w:val="FFFFFF"/>
+          <w:kern w:val="0"/>
+          <w:sz w:val="18"/>
+          <w:szCs w:val="18"/>
+          <w:bdr w:val="none" w:sz="0" w:space="0" w:color="auto" w:frame="1"/>
+        </w:rPr>
+        <w:t>haha</w:t>
+      </w:r>
+      <w:proofErr w:type="spellEnd"/>
+      <w:r>
+        <w:rPr>
+          <w:rFonts w:ascii="Consolas" w:eastAsia="宋体" w:hAnsi="Consolas" w:cs="Consolas"/>
+          <w:color w:val="FFFFFF"/>
+          <w:kern w:val="0"/>
+          <w:sz w:val="18"/>
+          <w:szCs w:val="18"/>
+          <w:bdr w:val="none" w:sz="0" w:space="0" w:color="auto" w:frame="1"/>
+        </w:rPr>
+        <w:t> = { </w:t>
+      </w:r>
+      <w:proofErr w:type="spellStart"/>
+      <w:r>
+        <w:rPr>
+          <w:rFonts w:ascii="Consolas" w:eastAsia="宋体" w:hAnsi="Consolas" w:cs="Consolas"/>
+          <w:color w:val="FFFFFF"/>
+          <w:kern w:val="0"/>
+          <w:sz w:val="18"/>
+          <w:szCs w:val="18"/>
+          <w:bdr w:val="none" w:sz="0" w:space="0" w:color="auto" w:frame="1"/>
+        </w:rPr>
+        <w:t>println</w:t>
+      </w:r>
+      <w:proofErr w:type="spellEnd"/>
+      <w:r>
+        <w:rPr>
+          <w:rFonts w:ascii="Consolas" w:eastAsia="宋体" w:hAnsi="Consolas" w:cs="Consolas"/>
+          <w:color w:val="FFFFFF"/>
+          <w:kern w:val="0"/>
+          <w:sz w:val="18"/>
+          <w:szCs w:val="18"/>
+          <w:bdr w:val="none" w:sz="0" w:space="0" w:color="auto" w:frame="1"/>
+        </w:rPr>
+        <w:t> </w:t>
       </w:r>
       <w:r>
         <w:rPr>
@@ -6442,7 +7741,31 @@
           <w:szCs w:val="18"/>
           <w:bdr w:val="none" w:sz="0" w:space="0" w:color="auto" w:frame="1"/>
         </w:rPr>
-        <w:t>'haha!'</w:t>
+        <w:t>'</w:t>
+      </w:r>
+      <w:proofErr w:type="spellStart"/>
+      <w:r>
+        <w:rPr>
+          <w:rFonts w:ascii="Consolas" w:eastAsia="宋体" w:hAnsi="Consolas" w:cs="Consolas"/>
+          <w:color w:val="FF9900"/>
+          <w:kern w:val="0"/>
+          <w:sz w:val="18"/>
+          <w:szCs w:val="18"/>
+          <w:bdr w:val="none" w:sz="0" w:space="0" w:color="auto" w:frame="1"/>
+        </w:rPr>
+        <w:t>haha</w:t>
+      </w:r>
+      <w:proofErr w:type="spellEnd"/>
+      <w:r>
+        <w:rPr>
+          <w:rFonts w:ascii="Consolas" w:eastAsia="宋体" w:hAnsi="Consolas" w:cs="Consolas"/>
+          <w:color w:val="FF9900"/>
+          <w:kern w:val="0"/>
+          <w:sz w:val="18"/>
+          <w:szCs w:val="18"/>
+          <w:bdr w:val="none" w:sz="0" w:space="0" w:color="auto" w:frame="1"/>
+        </w:rPr>
+        <w:t>!'</w:t>
       </w:r>
       <w:r>
         <w:rPr>
@@ -6477,16 +7800,29 @@
           <w:szCs w:val="18"/>
         </w:rPr>
       </w:pPr>
-      <w:r>
-        <w:rPr>
-          <w:rFonts w:ascii="Consolas" w:eastAsia="宋体" w:hAnsi="Consolas" w:cs="Consolas"/>
-          <w:color w:val="FFFFFF"/>
-          <w:kern w:val="0"/>
-          <w:sz w:val="18"/>
-          <w:szCs w:val="18"/>
-          <w:bdr w:val="none" w:sz="0" w:space="0" w:color="auto" w:frame="1"/>
-        </w:rPr>
-        <w:t>haha()  </w:t>
+      <w:proofErr w:type="spellStart"/>
+      <w:r>
+        <w:rPr>
+          <w:rFonts w:ascii="Consolas" w:eastAsia="宋体" w:hAnsi="Consolas" w:cs="Consolas"/>
+          <w:color w:val="FFFFFF"/>
+          <w:kern w:val="0"/>
+          <w:sz w:val="18"/>
+          <w:szCs w:val="18"/>
+          <w:bdr w:val="none" w:sz="0" w:space="0" w:color="auto" w:frame="1"/>
+        </w:rPr>
+        <w:t>haha</w:t>
+      </w:r>
+      <w:proofErr w:type="spellEnd"/>
+      <w:r>
+        <w:rPr>
+          <w:rFonts w:ascii="Consolas" w:eastAsia="宋体" w:hAnsi="Consolas" w:cs="Consolas"/>
+          <w:color w:val="FFFFFF"/>
+          <w:kern w:val="0"/>
+          <w:sz w:val="18"/>
+          <w:szCs w:val="18"/>
+          <w:bdr w:val="none" w:sz="0" w:space="0" w:color="auto" w:frame="1"/>
+        </w:rPr>
+        <w:t>()  </w:t>
       </w:r>
     </w:p>
     <w:p>
@@ -6519,7 +7855,44 @@
           <w:szCs w:val="18"/>
           <w:bdr w:val="none" w:sz="0" w:space="0" w:color="auto" w:frame="1"/>
         </w:rPr>
-        <w:t>#output:haha!  </w:t>
+        <w:t>#</w:t>
+      </w:r>
+      <w:proofErr w:type="spellStart"/>
+      <w:r>
+        <w:rPr>
+          <w:rFonts w:ascii="Consolas" w:eastAsia="宋体" w:hAnsi="Consolas" w:cs="Consolas"/>
+          <w:color w:val="FFFFFF"/>
+          <w:kern w:val="0"/>
+          <w:sz w:val="18"/>
+          <w:szCs w:val="18"/>
+          <w:bdr w:val="none" w:sz="0" w:space="0" w:color="auto" w:frame="1"/>
+        </w:rPr>
+        <w:t>output</w:t>
+      </w:r>
+      <w:proofErr w:type="gramStart"/>
+      <w:r>
+        <w:rPr>
+          <w:rFonts w:ascii="Consolas" w:eastAsia="宋体" w:hAnsi="Consolas" w:cs="Consolas"/>
+          <w:color w:val="FFFFFF"/>
+          <w:kern w:val="0"/>
+          <w:sz w:val="18"/>
+          <w:szCs w:val="18"/>
+          <w:bdr w:val="none" w:sz="0" w:space="0" w:color="auto" w:frame="1"/>
+        </w:rPr>
+        <w:t>:haha</w:t>
+      </w:r>
+      <w:proofErr w:type="spellEnd"/>
+      <w:proofErr w:type="gramEnd"/>
+      <w:r>
+        <w:rPr>
+          <w:rFonts w:ascii="Consolas" w:eastAsia="宋体" w:hAnsi="Consolas" w:cs="Consolas"/>
+          <w:color w:val="FFFFFF"/>
+          <w:kern w:val="0"/>
+          <w:sz w:val="18"/>
+          <w:szCs w:val="18"/>
+          <w:bdr w:val="none" w:sz="0" w:space="0" w:color="auto" w:frame="1"/>
+        </w:rPr>
+        <w:t>!  </w:t>
       </w:r>
     </w:p>
     <w:p>
@@ -6569,7 +7942,33 @@
           <w:sz w:val="14"/>
           <w:szCs w:val="14"/>
         </w:rPr>
-        <w:t>[java]</w:t>
+        <w:t>[</w:t>
+      </w:r>
+      <w:proofErr w:type="gramStart"/>
+      <w:r>
+        <w:rPr>
+          <w:rFonts w:ascii="Verdana" w:eastAsia="宋体" w:hAnsi="Verdana" w:cs="Consolas"/>
+          <w:b/>
+          <w:bCs/>
+          <w:color w:val="C0C0C0"/>
+          <w:kern w:val="0"/>
+          <w:sz w:val="14"/>
+          <w:szCs w:val="14"/>
+        </w:rPr>
+        <w:t>java</w:t>
+      </w:r>
+      <w:proofErr w:type="gramEnd"/>
+      <w:r>
+        <w:rPr>
+          <w:rFonts w:ascii="Verdana" w:eastAsia="宋体" w:hAnsi="Verdana" w:cs="Consolas"/>
+          <w:b/>
+          <w:bCs/>
+          <w:color w:val="C0C0C0"/>
+          <w:kern w:val="0"/>
+          <w:sz w:val="14"/>
+          <w:szCs w:val="14"/>
+        </w:rPr>
+        <w:t>]</w:t>
       </w:r>
       <w:r>
         <w:rPr>
@@ -6581,7 +7980,7 @@
         </w:rPr>
         <w:t> </w:t>
       </w:r>
-      <w:hyperlink r:id="rId55" w:tooltip="view plain" w:history="1">
+      <w:hyperlink r:id="rId51" w:tooltip="view plain" w:history="1">
         <w:r>
           <w:rPr>
             <w:rFonts w:ascii="Verdana" w:eastAsia="宋体" w:hAnsi="Verdana" w:cs="Consolas"/>
@@ -6605,7 +8004,7 @@
         </w:rPr>
         <w:t> </w:t>
       </w:r>
-      <w:hyperlink r:id="rId56" w:tooltip="copy" w:history="1">
+      <w:hyperlink r:id="rId52" w:tooltip="copy" w:history="1">
         <w:r>
           <w:rPr>
             <w:rFonts w:ascii="Verdana" w:eastAsia="宋体" w:hAnsi="Verdana" w:cs="Consolas"/>
@@ -6643,7 +8042,8 @@
         </w:rPr>
         <w:t> </w:t>
       </w:r>
-      <w:hyperlink r:id="rId57" w:tooltip="print" w:history="1">
+      <w:hyperlink r:id="rId53" w:tooltip="print" w:history="1">
+        <w:proofErr w:type="gramStart"/>
         <w:r>
           <w:rPr>
             <w:rFonts w:ascii="Verdana" w:eastAsia="宋体" w:hAnsi="Verdana" w:cs="Consolas"/>
@@ -6656,8 +8056,9 @@
           </w:rPr>
           <w:t>print</w:t>
         </w:r>
+        <w:proofErr w:type="gramEnd"/>
       </w:hyperlink>
-      <w:hyperlink r:id="rId58" w:tooltip="?" w:history="1">
+      <w:hyperlink r:id="rId54" w:tooltip="?" w:history="1">
         <w:r>
           <w:rPr>
             <w:rFonts w:ascii="Verdana" w:eastAsia="宋体" w:hAnsi="Verdana" w:cs="Consolas"/>
@@ -6686,7 +8087,7 @@
             <wp:extent cx="116840" cy="116840"/>
             <wp:effectExtent l="0" t="0" r="0" b="0"/>
             <wp:docPr id="31" name="图片 31" descr="在CODE上查看代码片">
-              <a:hlinkClick xmlns:a="http://schemas.openxmlformats.org/drawingml/2006/main" r:id="rId27" tgtFrame="&quot;_blank&quot;" tooltip="&quot;在CODE上查看代码片&quot;"/>
+              <a:hlinkClick xmlns:a="http://schemas.openxmlformats.org/drawingml/2006/main" r:id="rId23" tgtFrame="&quot;_blank&quot;" tooltip="&quot;在CODE上查看代码片&quot;"/>
             </wp:docPr>
             <wp:cNvGraphicFramePr>
               <a:graphicFrameLocks xmlns:a="http://schemas.openxmlformats.org/drawingml/2006/main" noChangeAspect="1"/>
@@ -6696,14 +8097,14 @@
                 <pic:pic xmlns:pic="http://schemas.openxmlformats.org/drawingml/2006/picture">
                   <pic:nvPicPr>
                     <pic:cNvPr id="0" name="Picture 18" descr="在CODE上查看代码片">
-                      <a:hlinkClick r:id="rId27" tgtFrame="&quot;_blank&quot;" tooltip="&quot;在CODE上查看代码片&quot;"/>
+                      <a:hlinkClick r:id="rId23" tgtFrame="&quot;_blank&quot;" tooltip="&quot;在CODE上查看代码片&quot;"/>
                     </pic:cNvPr>
                     <pic:cNvPicPr>
                       <a:picLocks noChangeAspect="1" noChangeArrowheads="1"/>
                     </pic:cNvPicPr>
                   </pic:nvPicPr>
                   <pic:blipFill>
-                    <a:blip r:embed="rId28">
+                    <a:blip r:embed="rId24">
                       <a:extLst>
                         <a:ext uri="{28A0092B-C50C-407E-A947-70E740481C1C}">
                           <a14:useLocalDpi xmlns:a14="http://schemas.microsoft.com/office/drawing/2010/main" val="0"/>
@@ -6750,7 +8151,7 @@
                 <wp:extent cx="116840" cy="116840"/>
                 <wp:effectExtent l="0" t="0" r="0" b="0"/>
                 <wp:docPr id="30" name="矩形 30" descr="派生到我的代码片">
-                  <a:hlinkClick xmlns:a="http://schemas.openxmlformats.org/drawingml/2006/main" r:id="rId29" tgtFrame="&quot;_blank&quot;" tooltip="&quot;派生到我的代码片&quot;"/>
+                  <a:hlinkClick xmlns:a="http://schemas.openxmlformats.org/drawingml/2006/main" r:id="rId25" tgtFrame="&quot;_blank&quot;" tooltip="&quot;派生到我的代码片&quot;"/>
                 </wp:docPr>
                 <wp:cNvGraphicFramePr>
                   <a:graphicFrameLocks xmlns:a="http://schemas.openxmlformats.org/drawingml/2006/main" noChangeAspect="1"/>
@@ -6835,16 +8236,125 @@
           <w:szCs w:val="18"/>
         </w:rPr>
       </w:pPr>
-      <w:r>
-        <w:rPr>
-          <w:rFonts w:ascii="Consolas" w:eastAsia="宋体" w:hAnsi="Consolas" w:cs="Consolas"/>
-          <w:color w:val="FFFFFF"/>
-          <w:kern w:val="0"/>
-          <w:sz w:val="18"/>
-          <w:szCs w:val="18"/>
-          <w:bdr w:val="none" w:sz="0" w:space="0" w:color="auto" w:frame="1"/>
-        </w:rPr>
-        <w:t>def myClosure = {String str -&gt; println str }  </w:t>
+      <w:proofErr w:type="spellStart"/>
+      <w:r>
+        <w:rPr>
+          <w:rFonts w:ascii="Consolas" w:eastAsia="宋体" w:hAnsi="Consolas" w:cs="Consolas"/>
+          <w:color w:val="FFFFFF"/>
+          <w:kern w:val="0"/>
+          <w:sz w:val="18"/>
+          <w:szCs w:val="18"/>
+          <w:bdr w:val="none" w:sz="0" w:space="0" w:color="auto" w:frame="1"/>
+        </w:rPr>
+        <w:t>def</w:t>
+      </w:r>
+      <w:proofErr w:type="spellEnd"/>
+      <w:r>
+        <w:rPr>
+          <w:rFonts w:ascii="Consolas" w:eastAsia="宋体" w:hAnsi="Consolas" w:cs="Consolas"/>
+          <w:color w:val="FFFFFF"/>
+          <w:kern w:val="0"/>
+          <w:sz w:val="18"/>
+          <w:szCs w:val="18"/>
+          <w:bdr w:val="none" w:sz="0" w:space="0" w:color="auto" w:frame="1"/>
+        </w:rPr>
+        <w:t> </w:t>
+      </w:r>
+      <w:proofErr w:type="spellStart"/>
+      <w:r>
+        <w:rPr>
+          <w:rFonts w:ascii="Consolas" w:eastAsia="宋体" w:hAnsi="Consolas" w:cs="Consolas"/>
+          <w:color w:val="FFFFFF"/>
+          <w:kern w:val="0"/>
+          <w:sz w:val="18"/>
+          <w:szCs w:val="18"/>
+          <w:bdr w:val="none" w:sz="0" w:space="0" w:color="auto" w:frame="1"/>
+        </w:rPr>
+        <w:t>myClosure</w:t>
+      </w:r>
+      <w:proofErr w:type="spellEnd"/>
+      <w:r>
+        <w:rPr>
+          <w:rFonts w:ascii="Consolas" w:eastAsia="宋体" w:hAnsi="Consolas" w:cs="Consolas"/>
+          <w:color w:val="FFFFFF"/>
+          <w:kern w:val="0"/>
+          <w:sz w:val="18"/>
+          <w:szCs w:val="18"/>
+          <w:bdr w:val="none" w:sz="0" w:space="0" w:color="auto" w:frame="1"/>
+        </w:rPr>
+        <w:t> = {String </w:t>
+      </w:r>
+      <w:proofErr w:type="spellStart"/>
+      <w:r>
+        <w:rPr>
+          <w:rFonts w:ascii="Consolas" w:eastAsia="宋体" w:hAnsi="Consolas" w:cs="Consolas"/>
+          <w:color w:val="FFFFFF"/>
+          <w:kern w:val="0"/>
+          <w:sz w:val="18"/>
+          <w:szCs w:val="18"/>
+          <w:bdr w:val="none" w:sz="0" w:space="0" w:color="auto" w:frame="1"/>
+        </w:rPr>
+        <w:t>str</w:t>
+      </w:r>
+      <w:proofErr w:type="spellEnd"/>
+      <w:r>
+        <w:rPr>
+          <w:rFonts w:ascii="Consolas" w:eastAsia="宋体" w:hAnsi="Consolas" w:cs="Consolas"/>
+          <w:color w:val="FFFFFF"/>
+          <w:kern w:val="0"/>
+          <w:sz w:val="18"/>
+          <w:szCs w:val="18"/>
+          <w:bdr w:val="none" w:sz="0" w:space="0" w:color="auto" w:frame="1"/>
+        </w:rPr>
+        <w:t> -&gt; </w:t>
+      </w:r>
+      <w:proofErr w:type="spellStart"/>
+      <w:r>
+        <w:rPr>
+          <w:rFonts w:ascii="Consolas" w:eastAsia="宋体" w:hAnsi="Consolas" w:cs="Consolas"/>
+          <w:color w:val="FFFFFF"/>
+          <w:kern w:val="0"/>
+          <w:sz w:val="18"/>
+          <w:szCs w:val="18"/>
+          <w:bdr w:val="none" w:sz="0" w:space="0" w:color="auto" w:frame="1"/>
+        </w:rPr>
+        <w:t>println</w:t>
+      </w:r>
+      <w:proofErr w:type="spellEnd"/>
+      <w:r>
+        <w:rPr>
+          <w:rFonts w:ascii="Consolas" w:eastAsia="宋体" w:hAnsi="Consolas" w:cs="Consolas"/>
+          <w:color w:val="FFFFFF"/>
+          <w:kern w:val="0"/>
+          <w:sz w:val="18"/>
+          <w:szCs w:val="18"/>
+          <w:bdr w:val="none" w:sz="0" w:space="0" w:color="auto" w:frame="1"/>
+        </w:rPr>
+        <w:t> </w:t>
+      </w:r>
+      <w:proofErr w:type="spellStart"/>
+      <w:r>
+        <w:rPr>
+          <w:rFonts w:ascii="Consolas" w:eastAsia="宋体" w:hAnsi="Consolas" w:cs="Consolas"/>
+          <w:color w:val="FFFFFF"/>
+          <w:kern w:val="0"/>
+          <w:sz w:val="18"/>
+          <w:szCs w:val="18"/>
+          <w:bdr w:val="none" w:sz="0" w:space="0" w:color="auto" w:frame="1"/>
+        </w:rPr>
+        <w:t>str</w:t>
+      </w:r>
+      <w:proofErr w:type="spellEnd"/>
+      <w:r>
+        <w:rPr>
+          <w:rFonts w:ascii="Consolas" w:eastAsia="宋体" w:hAnsi="Consolas" w:cs="Consolas"/>
+          <w:color w:val="FFFFFF"/>
+          <w:kern w:val="0"/>
+          <w:sz w:val="18"/>
+          <w:szCs w:val="18"/>
+          <w:bdr w:val="none" w:sz="0" w:space="0" w:color="auto" w:frame="1"/>
+        </w:rPr>
+        <w:t> }  </w:t>
       </w:r>
     </w:p>
     <w:p>
@@ -6868,17 +8378,32 @@
           <w:szCs w:val="18"/>
         </w:rPr>
       </w:pPr>
-      <w:r>
-        <w:rPr>
-          <w:rFonts w:ascii="Consolas" w:eastAsia="宋体" w:hAnsi="Consolas" w:cs="Consolas"/>
-          <w:color w:val="FFFFFF"/>
-          <w:kern w:val="0"/>
-          <w:sz w:val="18"/>
-          <w:szCs w:val="18"/>
-          <w:bdr w:val="none" w:sz="0" w:space="0" w:color="auto" w:frame="1"/>
-        </w:rPr>
-        <w:t>myClosure(</w:t>
-      </w:r>
+      <w:proofErr w:type="spellStart"/>
+      <w:proofErr w:type="gramStart"/>
+      <w:r>
+        <w:rPr>
+          <w:rFonts w:ascii="Consolas" w:eastAsia="宋体" w:hAnsi="Consolas" w:cs="Consolas"/>
+          <w:color w:val="FFFFFF"/>
+          <w:kern w:val="0"/>
+          <w:sz w:val="18"/>
+          <w:szCs w:val="18"/>
+          <w:bdr w:val="none" w:sz="0" w:space="0" w:color="auto" w:frame="1"/>
+        </w:rPr>
+        <w:t>myClosure</w:t>
+      </w:r>
+      <w:proofErr w:type="spellEnd"/>
+      <w:r>
+        <w:rPr>
+          <w:rFonts w:ascii="Consolas" w:eastAsia="宋体" w:hAnsi="Consolas" w:cs="Consolas"/>
+          <w:color w:val="FFFFFF"/>
+          <w:kern w:val="0"/>
+          <w:sz w:val="18"/>
+          <w:szCs w:val="18"/>
+          <w:bdr w:val="none" w:sz="0" w:space="0" w:color="auto" w:frame="1"/>
+        </w:rPr>
+        <w:t>(</w:t>
+      </w:r>
+      <w:proofErr w:type="gramEnd"/>
       <w:r>
         <w:rPr>
           <w:rFonts w:ascii="Consolas" w:eastAsia="宋体" w:hAnsi="Consolas" w:cs="Consolas"/>
@@ -6888,7 +8413,31 @@
           <w:szCs w:val="18"/>
           <w:bdr w:val="none" w:sz="0" w:space="0" w:color="auto" w:frame="1"/>
         </w:rPr>
-        <w:t>'haha!'</w:t>
+        <w:t>'</w:t>
+      </w:r>
+      <w:proofErr w:type="spellStart"/>
+      <w:r>
+        <w:rPr>
+          <w:rFonts w:ascii="Consolas" w:eastAsia="宋体" w:hAnsi="Consolas" w:cs="Consolas"/>
+          <w:color w:val="FF9900"/>
+          <w:kern w:val="0"/>
+          <w:sz w:val="18"/>
+          <w:szCs w:val="18"/>
+          <w:bdr w:val="none" w:sz="0" w:space="0" w:color="auto" w:frame="1"/>
+        </w:rPr>
+        <w:t>haha</w:t>
+      </w:r>
+      <w:proofErr w:type="spellEnd"/>
+      <w:r>
+        <w:rPr>
+          <w:rFonts w:ascii="Consolas" w:eastAsia="宋体" w:hAnsi="Consolas" w:cs="Consolas"/>
+          <w:color w:val="FF9900"/>
+          <w:kern w:val="0"/>
+          <w:sz w:val="18"/>
+          <w:szCs w:val="18"/>
+          <w:bdr w:val="none" w:sz="0" w:space="0" w:color="auto" w:frame="1"/>
+        </w:rPr>
+        <w:t>!'</w:t>
       </w:r>
       <w:r>
         <w:rPr>
@@ -6932,7 +8481,31 @@
           <w:szCs w:val="18"/>
           <w:bdr w:val="none" w:sz="0" w:space="0" w:color="auto" w:frame="1"/>
         </w:rPr>
-        <w:t>#output: haha!  </w:t>
+        <w:t>#output: </w:t>
+      </w:r>
+      <w:proofErr w:type="spellStart"/>
+      <w:r>
+        <w:rPr>
+          <w:rFonts w:ascii="Consolas" w:eastAsia="宋体" w:hAnsi="Consolas" w:cs="Consolas"/>
+          <w:color w:val="FFFFFF"/>
+          <w:kern w:val="0"/>
+          <w:sz w:val="18"/>
+          <w:szCs w:val="18"/>
+          <w:bdr w:val="none" w:sz="0" w:space="0" w:color="auto" w:frame="1"/>
+        </w:rPr>
+        <w:t>haha</w:t>
+      </w:r>
+      <w:proofErr w:type="spellEnd"/>
+      <w:r>
+        <w:rPr>
+          <w:rFonts w:ascii="Consolas" w:eastAsia="宋体" w:hAnsi="Consolas" w:cs="Consolas"/>
+          <w:color w:val="FFFFFF"/>
+          <w:kern w:val="0"/>
+          <w:sz w:val="18"/>
+          <w:szCs w:val="18"/>
+          <w:bdr w:val="none" w:sz="0" w:space="0" w:color="auto" w:frame="1"/>
+        </w:rPr>
+        <w:t>!  </w:t>
       </w:r>
     </w:p>
     <w:p>
@@ -6975,6 +8548,8 @@
         </w:rPr>
         <w:t>前面添加就好了。</w:t>
       </w:r>
+      <w:bookmarkStart w:id="5" w:name="_GoBack"/>
+      <w:bookmarkEnd w:id="5"/>
     </w:p>
     <w:p>
       <w:pPr>
@@ -6993,8 +8568,8 @@
           <w:szCs w:val="36"/>
         </w:rPr>
       </w:pPr>
-      <w:bookmarkStart w:id="5" w:name="t5"/>
-      <w:bookmarkEnd w:id="5"/>
+      <w:bookmarkStart w:id="6" w:name="t5"/>
+      <w:bookmarkEnd w:id="6"/>
       <w:r>
         <w:rPr>
           <w:rFonts w:ascii="Arial" w:eastAsia="宋体" w:hAnsi="Arial" w:cs="Arial"/>
@@ -7036,16 +8611,36 @@
       <w:r>
         <w:rPr>
           <w:rFonts w:ascii="Arial" w:eastAsia="宋体" w:hAnsi="Arial" w:cs="Arial"/>
-          <w:color w:val="000000"/>
-          <w:kern w:val="0"/>
-          <w:szCs w:val="21"/>
-        </w:rPr>
-        <w:t>另外一个很酷的点是</w:t>
-      </w:r>
-      <w:r>
-        <w:rPr>
-          <w:rFonts w:ascii="Arial" w:eastAsia="宋体" w:hAnsi="Arial" w:cs="Arial"/>
-          <w:color w:val="000000"/>
+          <w:color w:val="FF0000"/>
+          <w:kern w:val="0"/>
+          <w:szCs w:val="21"/>
+        </w:rPr>
+        <w:t>另外一个</w:t>
+      </w:r>
+      <w:proofErr w:type="gramStart"/>
+      <w:r>
+        <w:rPr>
+          <w:rFonts w:ascii="Arial" w:eastAsia="宋体" w:hAnsi="Arial" w:cs="Arial"/>
+          <w:color w:val="FF0000"/>
+          <w:kern w:val="0"/>
+          <w:szCs w:val="21"/>
+        </w:rPr>
+        <w:t>很</w:t>
+      </w:r>
+      <w:proofErr w:type="gramEnd"/>
+      <w:r>
+        <w:rPr>
+          <w:rFonts w:ascii="Arial" w:eastAsia="宋体" w:hAnsi="Arial" w:cs="Arial"/>
+          <w:color w:val="FF0000"/>
+          <w:kern w:val="0"/>
+          <w:szCs w:val="21"/>
+        </w:rPr>
+        <w:t>酷的点是</w:t>
+      </w:r>
+      <w:r>
+        <w:rPr>
+          <w:rFonts w:ascii="Arial" w:eastAsia="宋体" w:hAnsi="Arial" w:cs="Arial"/>
+          <w:color w:val="FF0000"/>
           <w:kern w:val="0"/>
           <w:szCs w:val="21"/>
         </w:rPr>
@@ -7054,20 +8649,31 @@
       <w:r>
         <w:rPr>
           <w:rFonts w:ascii="Arial" w:eastAsia="宋体" w:hAnsi="Arial" w:cs="Arial"/>
-          <w:color w:val="000000"/>
+          <w:color w:val="FF0000"/>
           <w:kern w:val="0"/>
           <w:szCs w:val="21"/>
         </w:rPr>
         <w:t>的上下文是可以改变的，通过</w:t>
       </w:r>
-      <w:r>
-        <w:rPr>
-          <w:rFonts w:ascii="Arial" w:eastAsia="宋体" w:hAnsi="Arial" w:cs="Arial"/>
-          <w:color w:val="000000"/>
-          <w:kern w:val="0"/>
-          <w:szCs w:val="21"/>
-        </w:rPr>
-        <w:t>Closure#setDelegate()</w:t>
+      <w:proofErr w:type="spellStart"/>
+      <w:r>
+        <w:rPr>
+          <w:rFonts w:ascii="Arial" w:eastAsia="宋体" w:hAnsi="Arial" w:cs="Arial"/>
+          <w:color w:val="FF0000"/>
+          <w:kern w:val="0"/>
+          <w:szCs w:val="21"/>
+        </w:rPr>
+        <w:t>Closure#setDelegate</w:t>
+      </w:r>
+      <w:proofErr w:type="spellEnd"/>
+      <w:r>
+        <w:rPr>
+          <w:rFonts w:ascii="Arial" w:eastAsia="宋体" w:hAnsi="Arial" w:cs="Arial"/>
+          <w:color w:val="FF0000"/>
+          <w:kern w:val="0"/>
+          <w:szCs w:val="21"/>
+        </w:rPr>
+        <w:t>()</w:t>
       </w:r>
       <w:r>
         <w:rPr>
@@ -7102,7 +8708,33 @@
           <w:sz w:val="14"/>
           <w:szCs w:val="14"/>
         </w:rPr>
-        <w:t>[java]</w:t>
+        <w:t>[</w:t>
+      </w:r>
+      <w:proofErr w:type="gramStart"/>
+      <w:r>
+        <w:rPr>
+          <w:rFonts w:ascii="Verdana" w:eastAsia="宋体" w:hAnsi="Verdana" w:cs="Consolas"/>
+          <w:b/>
+          <w:bCs/>
+          <w:color w:val="C0C0C0"/>
+          <w:kern w:val="0"/>
+          <w:sz w:val="14"/>
+          <w:szCs w:val="14"/>
+        </w:rPr>
+        <w:t>java</w:t>
+      </w:r>
+      <w:proofErr w:type="gramEnd"/>
+      <w:r>
+        <w:rPr>
+          <w:rFonts w:ascii="Verdana" w:eastAsia="宋体" w:hAnsi="Verdana" w:cs="Consolas"/>
+          <w:b/>
+          <w:bCs/>
+          <w:color w:val="C0C0C0"/>
+          <w:kern w:val="0"/>
+          <w:sz w:val="14"/>
+          <w:szCs w:val="14"/>
+        </w:rPr>
+        <w:t>]</w:t>
       </w:r>
       <w:r>
         <w:rPr>
@@ -7114,7 +8746,7 @@
         </w:rPr>
         <w:t> </w:t>
       </w:r>
-      <w:hyperlink r:id="rId59" w:tooltip="view plain" w:history="1">
+      <w:hyperlink r:id="rId55" w:tooltip="view plain" w:history="1">
         <w:r>
           <w:rPr>
             <w:rFonts w:ascii="Verdana" w:eastAsia="宋体" w:hAnsi="Verdana" w:cs="Consolas"/>
@@ -7138,7 +8770,7 @@
         </w:rPr>
         <w:t> </w:t>
       </w:r>
-      <w:hyperlink r:id="rId60" w:tooltip="copy" w:history="1">
+      <w:hyperlink r:id="rId56" w:tooltip="copy" w:history="1">
         <w:r>
           <w:rPr>
             <w:rFonts w:ascii="Verdana" w:eastAsia="宋体" w:hAnsi="Verdana" w:cs="Consolas"/>
@@ -7176,7 +8808,8 @@
         </w:rPr>
         <w:t> </w:t>
       </w:r>
-      <w:hyperlink r:id="rId61" w:tooltip="print" w:history="1">
+      <w:hyperlink r:id="rId57" w:tooltip="print" w:history="1">
+        <w:proofErr w:type="gramStart"/>
         <w:r>
           <w:rPr>
             <w:rFonts w:ascii="Verdana" w:eastAsia="宋体" w:hAnsi="Verdana" w:cs="Consolas"/>
@@ -7189,8 +8822,9 @@
           </w:rPr>
           <w:t>print</w:t>
         </w:r>
+        <w:proofErr w:type="gramEnd"/>
       </w:hyperlink>
-      <w:hyperlink r:id="rId62" w:tooltip="?" w:history="1">
+      <w:hyperlink r:id="rId58" w:tooltip="?" w:history="1">
         <w:r>
           <w:rPr>
             <w:rFonts w:ascii="Verdana" w:eastAsia="宋体" w:hAnsi="Verdana" w:cs="Consolas"/>
@@ -7219,7 +8853,7 @@
             <wp:extent cx="116840" cy="116840"/>
             <wp:effectExtent l="0" t="0" r="0" b="0"/>
             <wp:docPr id="29" name="图片 29" descr="在CODE上查看代码片">
-              <a:hlinkClick xmlns:a="http://schemas.openxmlformats.org/drawingml/2006/main" r:id="rId27" tgtFrame="&quot;_blank&quot;" tooltip="&quot;在CODE上查看代码片&quot;"/>
+              <a:hlinkClick xmlns:a="http://schemas.openxmlformats.org/drawingml/2006/main" r:id="rId23" tgtFrame="&quot;_blank&quot;" tooltip="&quot;在CODE上查看代码片&quot;"/>
             </wp:docPr>
             <wp:cNvGraphicFramePr>
               <a:graphicFrameLocks xmlns:a="http://schemas.openxmlformats.org/drawingml/2006/main" noChangeAspect="1"/>
@@ -7229,14 +8863,14 @@
                 <pic:pic xmlns:pic="http://schemas.openxmlformats.org/drawingml/2006/picture">
                   <pic:nvPicPr>
                     <pic:cNvPr id="0" name="Picture 20" descr="在CODE上查看代码片">
-                      <a:hlinkClick r:id="rId27" tgtFrame="&quot;_blank&quot;" tooltip="&quot;在CODE上查看代码片&quot;"/>
+                      <a:hlinkClick r:id="rId23" tgtFrame="&quot;_blank&quot;" tooltip="&quot;在CODE上查看代码片&quot;"/>
                     </pic:cNvPr>
                     <pic:cNvPicPr>
                       <a:picLocks noChangeAspect="1" noChangeArrowheads="1"/>
                     </pic:cNvPicPr>
                   </pic:nvPicPr>
                   <pic:blipFill>
-                    <a:blip r:embed="rId28">
+                    <a:blip r:embed="rId24">
                       <a:extLst>
                         <a:ext uri="{28A0092B-C50C-407E-A947-70E740481C1C}">
                           <a14:useLocalDpi xmlns:a14="http://schemas.microsoft.com/office/drawing/2010/main" val="0"/>
@@ -7283,7 +8917,7 @@
                 <wp:extent cx="116840" cy="116840"/>
                 <wp:effectExtent l="0" t="0" r="0" b="0"/>
                 <wp:docPr id="28" name="矩形 28" descr="派生到我的代码片">
-                  <a:hlinkClick xmlns:a="http://schemas.openxmlformats.org/drawingml/2006/main" r:id="rId29" tgtFrame="&quot;_blank&quot;" tooltip="&quot;派生到我的代码片&quot;"/>
+                  <a:hlinkClick xmlns:a="http://schemas.openxmlformats.org/drawingml/2006/main" r:id="rId25" tgtFrame="&quot;_blank&quot;" tooltip="&quot;派生到我的代码片&quot;"/>
                 </wp:docPr>
                 <wp:cNvGraphicFramePr>
                   <a:graphicFrameLocks xmlns:a="http://schemas.openxmlformats.org/drawingml/2006/main" noChangeAspect="1"/>
@@ -7423,16 +9057,29 @@
           <w:szCs w:val="18"/>
         </w:rPr>
       </w:pPr>
-      <w:r>
-        <w:rPr>
-          <w:rFonts w:ascii="Consolas" w:eastAsia="宋体" w:hAnsi="Consolas" w:cs="Consolas"/>
-          <w:color w:val="FFFFFF"/>
-          <w:kern w:val="0"/>
-          <w:sz w:val="18"/>
-          <w:szCs w:val="18"/>
-          <w:bdr w:val="none" w:sz="0" w:space="0" w:color="auto" w:frame="1"/>
-        </w:rPr>
-        <w:t>MyClass hello = </w:t>
+      <w:proofErr w:type="spellStart"/>
+      <w:r>
+        <w:rPr>
+          <w:rFonts w:ascii="Consolas" w:eastAsia="宋体" w:hAnsi="Consolas" w:cs="Consolas"/>
+          <w:color w:val="FFFFFF"/>
+          <w:kern w:val="0"/>
+          <w:sz w:val="18"/>
+          <w:szCs w:val="18"/>
+          <w:bdr w:val="none" w:sz="0" w:space="0" w:color="auto" w:frame="1"/>
+        </w:rPr>
+        <w:t>MyClass</w:t>
+      </w:r>
+      <w:proofErr w:type="spellEnd"/>
+      <w:r>
+        <w:rPr>
+          <w:rFonts w:ascii="Consolas" w:eastAsia="宋体" w:hAnsi="Consolas" w:cs="Consolas"/>
+          <w:color w:val="FFFFFF"/>
+          <w:kern w:val="0"/>
+          <w:sz w:val="18"/>
+          <w:szCs w:val="18"/>
+          <w:bdr w:val="none" w:sz="0" w:space="0" w:color="auto" w:frame="1"/>
+        </w:rPr>
+        <w:t> hello = </w:t>
       </w:r>
       <w:r>
         <w:rPr>
@@ -7456,7 +9103,31 @@
           <w:szCs w:val="18"/>
           <w:bdr w:val="none" w:sz="0" w:space="0" w:color="auto" w:frame="1"/>
         </w:rPr>
-        <w:t> MyClass()  </w:t>
+        <w:t> </w:t>
+      </w:r>
+      <w:proofErr w:type="spellStart"/>
+      <w:r>
+        <w:rPr>
+          <w:rFonts w:ascii="Consolas" w:eastAsia="宋体" w:hAnsi="Consolas" w:cs="Consolas"/>
+          <w:color w:val="FFFFFF"/>
+          <w:kern w:val="0"/>
+          <w:sz w:val="18"/>
+          <w:szCs w:val="18"/>
+          <w:bdr w:val="none" w:sz="0" w:space="0" w:color="auto" w:frame="1"/>
+        </w:rPr>
+        <w:t>MyClass</w:t>
+      </w:r>
+      <w:proofErr w:type="spellEnd"/>
+      <w:r>
+        <w:rPr>
+          <w:rFonts w:ascii="Consolas" w:eastAsia="宋体" w:hAnsi="Consolas" w:cs="Consolas"/>
+          <w:color w:val="FFFFFF"/>
+          <w:kern w:val="0"/>
+          <w:sz w:val="18"/>
+          <w:szCs w:val="18"/>
+          <w:bdr w:val="none" w:sz="0" w:space="0" w:color="auto" w:frame="1"/>
+        </w:rPr>
+        <w:t>()  </w:t>
       </w:r>
     </w:p>
     <w:p>
@@ -7480,16 +9151,29 @@
           <w:szCs w:val="18"/>
         </w:rPr>
       </w:pPr>
-      <w:r>
-        <w:rPr>
-          <w:rFonts w:ascii="Consolas" w:eastAsia="宋体" w:hAnsi="Consolas" w:cs="Consolas"/>
-          <w:color w:val="FFFFFF"/>
-          <w:kern w:val="0"/>
-          <w:sz w:val="18"/>
-          <w:szCs w:val="18"/>
-          <w:bdr w:val="none" w:sz="0" w:space="0" w:color="auto" w:frame="1"/>
-        </w:rPr>
-        <w:t>myClosure.setDelegate(hello)  </w:t>
+      <w:proofErr w:type="spellStart"/>
+      <w:r>
+        <w:rPr>
+          <w:rFonts w:ascii="Consolas" w:eastAsia="宋体" w:hAnsi="Consolas" w:cs="Consolas"/>
+          <w:color w:val="FFFFFF"/>
+          <w:kern w:val="0"/>
+          <w:sz w:val="18"/>
+          <w:szCs w:val="18"/>
+          <w:bdr w:val="none" w:sz="0" w:space="0" w:color="auto" w:frame="1"/>
+        </w:rPr>
+        <w:t>myClosure.setDelegate</w:t>
+      </w:r>
+      <w:proofErr w:type="spellEnd"/>
+      <w:r>
+        <w:rPr>
+          <w:rFonts w:ascii="Consolas" w:eastAsia="宋体" w:hAnsi="Consolas" w:cs="Consolas"/>
+          <w:color w:val="FFFFFF"/>
+          <w:kern w:val="0"/>
+          <w:sz w:val="18"/>
+          <w:szCs w:val="18"/>
+          <w:bdr w:val="none" w:sz="0" w:space="0" w:color="auto" w:frame="1"/>
+        </w:rPr>
+        <w:t>(hello)  </w:t>
       </w:r>
     </w:p>
     <w:p>
@@ -7513,16 +9197,29 @@
           <w:szCs w:val="18"/>
         </w:rPr>
       </w:pPr>
-      <w:r>
-        <w:rPr>
-          <w:rFonts w:ascii="Consolas" w:eastAsia="宋体" w:hAnsi="Consolas" w:cs="Consolas"/>
-          <w:color w:val="FFFFFF"/>
-          <w:kern w:val="0"/>
-          <w:sz w:val="18"/>
-          <w:szCs w:val="18"/>
-          <w:bdr w:val="none" w:sz="0" w:space="0" w:color="auto" w:frame="1"/>
-        </w:rPr>
-        <w:t>myClosure()  </w:t>
+      <w:proofErr w:type="spellStart"/>
+      <w:r>
+        <w:rPr>
+          <w:rFonts w:ascii="Consolas" w:eastAsia="宋体" w:hAnsi="Consolas" w:cs="Consolas"/>
+          <w:color w:val="FFFFFF"/>
+          <w:kern w:val="0"/>
+          <w:sz w:val="18"/>
+          <w:szCs w:val="18"/>
+          <w:bdr w:val="none" w:sz="0" w:space="0" w:color="auto" w:frame="1"/>
+        </w:rPr>
+        <w:t>myClosure</w:t>
+      </w:r>
+      <w:proofErr w:type="spellEnd"/>
+      <w:r>
+        <w:rPr>
+          <w:rFonts w:ascii="Consolas" w:eastAsia="宋体" w:hAnsi="Consolas" w:cs="Consolas"/>
+          <w:color w:val="FFFFFF"/>
+          <w:kern w:val="0"/>
+          <w:sz w:val="18"/>
+          <w:szCs w:val="18"/>
+          <w:bdr w:val="none" w:sz="0" w:space="0" w:color="auto" w:frame="1"/>
+        </w:rPr>
+        <w:t>()  </w:t>
       </w:r>
     </w:p>
     <w:p>
@@ -7601,7 +9298,31 @@
           <w:szCs w:val="18"/>
           <w:bdr w:val="none" w:sz="0" w:space="0" w:color="auto" w:frame="1"/>
         </w:rPr>
-        <w:t> MyClass {  </w:t>
+        <w:t> </w:t>
+      </w:r>
+      <w:proofErr w:type="spellStart"/>
+      <w:r>
+        <w:rPr>
+          <w:rFonts w:ascii="Consolas" w:eastAsia="宋体" w:hAnsi="Consolas" w:cs="Consolas"/>
+          <w:color w:val="FFFFFF"/>
+          <w:kern w:val="0"/>
+          <w:sz w:val="18"/>
+          <w:szCs w:val="18"/>
+          <w:bdr w:val="none" w:sz="0" w:space="0" w:color="auto" w:frame="1"/>
+        </w:rPr>
+        <w:t>MyClass</w:t>
+      </w:r>
+      <w:proofErr w:type="spellEnd"/>
+      <w:r>
+        <w:rPr>
+          <w:rFonts w:ascii="Consolas" w:eastAsia="宋体" w:hAnsi="Consolas" w:cs="Consolas"/>
+          <w:color w:val="FFFFFF"/>
+          <w:kern w:val="0"/>
+          <w:sz w:val="18"/>
+          <w:szCs w:val="18"/>
+          <w:bdr w:val="none" w:sz="0" w:space="0" w:color="auto" w:frame="1"/>
+        </w:rPr>
+        <w:t> {  </w:t>
       </w:r>
     </w:p>
     <w:p>
@@ -7634,7 +9355,57 @@
           <w:szCs w:val="18"/>
           <w:bdr w:val="none" w:sz="0" w:space="0" w:color="auto" w:frame="1"/>
         </w:rPr>
-        <w:t>    def myVar = </w:t>
+        <w:t>    </w:t>
+      </w:r>
+      <w:proofErr w:type="spellStart"/>
+      <w:proofErr w:type="gramStart"/>
+      <w:r>
+        <w:rPr>
+          <w:rFonts w:ascii="Consolas" w:eastAsia="宋体" w:hAnsi="Consolas" w:cs="Consolas"/>
+          <w:color w:val="FFFFFF"/>
+          <w:kern w:val="0"/>
+          <w:sz w:val="18"/>
+          <w:szCs w:val="18"/>
+          <w:bdr w:val="none" w:sz="0" w:space="0" w:color="auto" w:frame="1"/>
+        </w:rPr>
+        <w:t>def</w:t>
+      </w:r>
+      <w:proofErr w:type="spellEnd"/>
+      <w:proofErr w:type="gramEnd"/>
+      <w:r>
+        <w:rPr>
+          <w:rFonts w:ascii="Consolas" w:eastAsia="宋体" w:hAnsi="Consolas" w:cs="Consolas"/>
+          <w:color w:val="FFFFFF"/>
+          <w:kern w:val="0"/>
+          <w:sz w:val="18"/>
+          <w:szCs w:val="18"/>
+          <w:bdr w:val="none" w:sz="0" w:space="0" w:color="auto" w:frame="1"/>
+        </w:rPr>
+        <w:t> </w:t>
+      </w:r>
+      <w:proofErr w:type="spellStart"/>
+      <w:r>
+        <w:rPr>
+          <w:rFonts w:ascii="Consolas" w:eastAsia="宋体" w:hAnsi="Consolas" w:cs="Consolas"/>
+          <w:color w:val="FFFFFF"/>
+          <w:kern w:val="0"/>
+          <w:sz w:val="18"/>
+          <w:szCs w:val="18"/>
+          <w:bdr w:val="none" w:sz="0" w:space="0" w:color="auto" w:frame="1"/>
+        </w:rPr>
+        <w:t>myVar</w:t>
+      </w:r>
+      <w:proofErr w:type="spellEnd"/>
+      <w:r>
+        <w:rPr>
+          <w:rFonts w:ascii="Consolas" w:eastAsia="宋体" w:hAnsi="Consolas" w:cs="Consolas"/>
+          <w:color w:val="FFFFFF"/>
+          <w:kern w:val="0"/>
+          <w:sz w:val="18"/>
+          <w:szCs w:val="18"/>
+          <w:bdr w:val="none" w:sz="0" w:space="0" w:color="auto" w:frame="1"/>
+        </w:rPr>
+        <w:t> = </w:t>
       </w:r>
       <w:r>
         <w:rPr>
@@ -7645,7 +9416,31 @@
           <w:szCs w:val="18"/>
           <w:bdr w:val="none" w:sz="0" w:space="0" w:color="auto" w:frame="1"/>
         </w:rPr>
-        <w:t>'Hello from MyClass!'</w:t>
+        <w:t>'Hello from </w:t>
+      </w:r>
+      <w:proofErr w:type="spellStart"/>
+      <w:r>
+        <w:rPr>
+          <w:rFonts w:ascii="Consolas" w:eastAsia="宋体" w:hAnsi="Consolas" w:cs="Consolas"/>
+          <w:color w:val="FF9900"/>
+          <w:kern w:val="0"/>
+          <w:sz w:val="18"/>
+          <w:szCs w:val="18"/>
+          <w:bdr w:val="none" w:sz="0" w:space="0" w:color="auto" w:frame="1"/>
+        </w:rPr>
+        <w:t>MyClass</w:t>
+      </w:r>
+      <w:proofErr w:type="spellEnd"/>
+      <w:r>
+        <w:rPr>
+          <w:rFonts w:ascii="Consolas" w:eastAsia="宋体" w:hAnsi="Consolas" w:cs="Consolas"/>
+          <w:color w:val="FF9900"/>
+          <w:kern w:val="0"/>
+          <w:sz w:val="18"/>
+          <w:szCs w:val="18"/>
+          <w:bdr w:val="none" w:sz="0" w:space="0" w:color="auto" w:frame="1"/>
+        </w:rPr>
+        <w:t>!'</w:t>
       </w:r>
       <w:r>
         <w:rPr>
@@ -7755,7 +9550,31 @@
           <w:szCs w:val="18"/>
           <w:bdr w:val="none" w:sz="0" w:space="0" w:color="auto" w:frame="1"/>
         </w:rPr>
-        <w:t>#output: Hello from MyClass!  </w:t>
+        <w:t>#output: Hello from </w:t>
+      </w:r>
+      <w:proofErr w:type="spellStart"/>
+      <w:r>
+        <w:rPr>
+          <w:rFonts w:ascii="Consolas" w:eastAsia="宋体" w:hAnsi="Consolas" w:cs="Consolas"/>
+          <w:color w:val="FFFFFF"/>
+          <w:kern w:val="0"/>
+          <w:sz w:val="18"/>
+          <w:szCs w:val="18"/>
+          <w:bdr w:val="none" w:sz="0" w:space="0" w:color="auto" w:frame="1"/>
+        </w:rPr>
+        <w:t>MyClass</w:t>
+      </w:r>
+      <w:proofErr w:type="spellEnd"/>
+      <w:r>
+        <w:rPr>
+          <w:rFonts w:ascii="Consolas" w:eastAsia="宋体" w:hAnsi="Consolas" w:cs="Consolas"/>
+          <w:color w:val="FFFFFF"/>
+          <w:kern w:val="0"/>
+          <w:sz w:val="18"/>
+          <w:szCs w:val="18"/>
+          <w:bdr w:val="none" w:sz="0" w:space="0" w:color="auto" w:frame="1"/>
+        </w:rPr>
+        <w:t>!  </w:t>
       </w:r>
     </w:p>
     <w:p>
@@ -7798,6 +9617,7 @@
         </w:rPr>
         <w:t>的时候，</w:t>
       </w:r>
+      <w:proofErr w:type="spellStart"/>
       <w:r>
         <w:rPr>
           <w:rFonts w:ascii="Arial" w:eastAsia="宋体" w:hAnsi="Arial" w:cs="Arial"/>
@@ -7807,6 +9627,7 @@
         </w:rPr>
         <w:t>myVar</w:t>
       </w:r>
+      <w:proofErr w:type="spellEnd"/>
       <w:r>
         <w:rPr>
           <w:rFonts w:ascii="Arial" w:eastAsia="宋体" w:hAnsi="Arial" w:cs="Arial"/>
@@ -7852,6 +9673,7 @@
         </w:rPr>
         <w:t>的上下文中，</w:t>
       </w:r>
+      <w:proofErr w:type="spellStart"/>
       <w:r>
         <w:rPr>
           <w:rFonts w:ascii="Arial" w:eastAsia="宋体" w:hAnsi="Arial" w:cs="Arial"/>
@@ -7861,6 +9683,7 @@
         </w:rPr>
         <w:t>myVar</w:t>
       </w:r>
+      <w:proofErr w:type="spellEnd"/>
       <w:r>
         <w:rPr>
           <w:rFonts w:ascii="Arial" w:eastAsia="宋体" w:hAnsi="Arial" w:cs="Arial"/>
@@ -7906,6 +9729,7 @@
         </w:rPr>
         <w:t>，因此</w:t>
       </w:r>
+      <w:proofErr w:type="spellStart"/>
       <w:r>
         <w:rPr>
           <w:rFonts w:ascii="Arial" w:eastAsia="宋体" w:hAnsi="Arial" w:cs="Arial"/>
@@ -7915,6 +9739,7 @@
         </w:rPr>
         <w:t>myVar</w:t>
       </w:r>
+      <w:proofErr w:type="spellEnd"/>
       <w:r>
         <w:rPr>
           <w:rFonts w:ascii="Arial" w:eastAsia="宋体" w:hAnsi="Arial" w:cs="Arial"/>
@@ -7942,8 +9767,8 @@
           <w:szCs w:val="36"/>
         </w:rPr>
       </w:pPr>
-      <w:bookmarkStart w:id="6" w:name="t6"/>
-      <w:bookmarkEnd w:id="6"/>
+      <w:bookmarkStart w:id="7" w:name="t6"/>
+      <w:bookmarkEnd w:id="7"/>
       <w:r>
         <w:rPr>
           <w:rFonts w:ascii="Arial" w:eastAsia="宋体" w:hAnsi="Arial" w:cs="Arial"/>
@@ -8015,7 +9840,33 @@
           <w:sz w:val="14"/>
           <w:szCs w:val="14"/>
         </w:rPr>
-        <w:t>[java]</w:t>
+        <w:t>[</w:t>
+      </w:r>
+      <w:proofErr w:type="gramStart"/>
+      <w:r>
+        <w:rPr>
+          <w:rFonts w:ascii="Verdana" w:eastAsia="宋体" w:hAnsi="Verdana" w:cs="Consolas"/>
+          <w:b/>
+          <w:bCs/>
+          <w:color w:val="C0C0C0"/>
+          <w:kern w:val="0"/>
+          <w:sz w:val="14"/>
+          <w:szCs w:val="14"/>
+        </w:rPr>
+        <w:t>java</w:t>
+      </w:r>
+      <w:proofErr w:type="gramEnd"/>
+      <w:r>
+        <w:rPr>
+          <w:rFonts w:ascii="Verdana" w:eastAsia="宋体" w:hAnsi="Verdana" w:cs="Consolas"/>
+          <w:b/>
+          <w:bCs/>
+          <w:color w:val="C0C0C0"/>
+          <w:kern w:val="0"/>
+          <w:sz w:val="14"/>
+          <w:szCs w:val="14"/>
+        </w:rPr>
+        <w:t>]</w:t>
       </w:r>
       <w:r>
         <w:rPr>
@@ -8027,7 +9878,7 @@
         </w:rPr>
         <w:t> </w:t>
       </w:r>
-      <w:hyperlink r:id="rId63" w:tooltip="view plain" w:history="1">
+      <w:hyperlink r:id="rId59" w:tooltip="view plain" w:history="1">
         <w:r>
           <w:rPr>
             <w:rFonts w:ascii="Verdana" w:eastAsia="宋体" w:hAnsi="Verdana" w:cs="Consolas"/>
@@ -8051,7 +9902,7 @@
         </w:rPr>
         <w:t> </w:t>
       </w:r>
-      <w:hyperlink r:id="rId64" w:tooltip="copy" w:history="1">
+      <w:hyperlink r:id="rId60" w:tooltip="copy" w:history="1">
         <w:r>
           <w:rPr>
             <w:rFonts w:ascii="Verdana" w:eastAsia="宋体" w:hAnsi="Verdana" w:cs="Consolas"/>
@@ -8089,7 +9940,8 @@
         </w:rPr>
         <w:t> </w:t>
       </w:r>
-      <w:hyperlink r:id="rId65" w:tooltip="print" w:history="1">
+      <w:hyperlink r:id="rId61" w:tooltip="print" w:history="1">
+        <w:proofErr w:type="gramStart"/>
         <w:r>
           <w:rPr>
             <w:rFonts w:ascii="Verdana" w:eastAsia="宋体" w:hAnsi="Verdana" w:cs="Consolas"/>
@@ -8102,8 +9954,9 @@
           </w:rPr>
           <w:t>print</w:t>
         </w:r>
+        <w:proofErr w:type="gramEnd"/>
       </w:hyperlink>
-      <w:hyperlink r:id="rId66" w:tooltip="?" w:history="1">
+      <w:hyperlink r:id="rId62" w:tooltip="?" w:history="1">
         <w:r>
           <w:rPr>
             <w:rFonts w:ascii="Verdana" w:eastAsia="宋体" w:hAnsi="Verdana" w:cs="Consolas"/>
@@ -8132,7 +9985,7 @@
             <wp:extent cx="116840" cy="116840"/>
             <wp:effectExtent l="0" t="0" r="0" b="0"/>
             <wp:docPr id="27" name="图片 27" descr="在CODE上查看代码片">
-              <a:hlinkClick xmlns:a="http://schemas.openxmlformats.org/drawingml/2006/main" r:id="rId27" tgtFrame="&quot;_blank&quot;" tooltip="&quot;在CODE上查看代码片&quot;"/>
+              <a:hlinkClick xmlns:a="http://schemas.openxmlformats.org/drawingml/2006/main" r:id="rId23" tgtFrame="&quot;_blank&quot;" tooltip="&quot;在CODE上查看代码片&quot;"/>
             </wp:docPr>
             <wp:cNvGraphicFramePr>
               <a:graphicFrameLocks xmlns:a="http://schemas.openxmlformats.org/drawingml/2006/main" noChangeAspect="1"/>
@@ -8142,14 +9995,14 @@
                 <pic:pic xmlns:pic="http://schemas.openxmlformats.org/drawingml/2006/picture">
                   <pic:nvPicPr>
                     <pic:cNvPr id="0" name="Picture 22" descr="在CODE上查看代码片">
-                      <a:hlinkClick r:id="rId27" tgtFrame="&quot;_blank&quot;" tooltip="&quot;在CODE上查看代码片&quot;"/>
+                      <a:hlinkClick r:id="rId23" tgtFrame="&quot;_blank&quot;" tooltip="&quot;在CODE上查看代码片&quot;"/>
                     </pic:cNvPr>
                     <pic:cNvPicPr>
                       <a:picLocks noChangeAspect="1" noChangeArrowheads="1"/>
                     </pic:cNvPicPr>
                   </pic:nvPicPr>
                   <pic:blipFill>
-                    <a:blip r:embed="rId28">
+                    <a:blip r:embed="rId24">
                       <a:extLst>
                         <a:ext uri="{28A0092B-C50C-407E-A947-70E740481C1C}">
                           <a14:useLocalDpi xmlns:a14="http://schemas.microsoft.com/office/drawing/2010/main" val="0"/>
@@ -8196,7 +10049,7 @@
                 <wp:extent cx="116840" cy="116840"/>
                 <wp:effectExtent l="0" t="0" r="0" b="0"/>
                 <wp:docPr id="26" name="矩形 26" descr="派生到我的代码片">
-                  <a:hlinkClick xmlns:a="http://schemas.openxmlformats.org/drawingml/2006/main" r:id="rId29" tgtFrame="&quot;_blank&quot;" tooltip="&quot;派生到我的代码片&quot;"/>
+                  <a:hlinkClick xmlns:a="http://schemas.openxmlformats.org/drawingml/2006/main" r:id="rId25" tgtFrame="&quot;_blank&quot;" tooltip="&quot;派生到我的代码片&quot;"/>
                 </wp:docPr>
                 <wp:cNvGraphicFramePr>
                   <a:graphicFrameLocks xmlns:a="http://schemas.openxmlformats.org/drawingml/2006/main" noChangeAspect="1"/>
@@ -8345,7 +10198,55 @@
           <w:szCs w:val="18"/>
           <w:bdr w:val="none" w:sz="0" w:space="0" w:color="auto" w:frame="1"/>
         </w:rPr>
-        <w:t> myMethod(myClosure)   </w:t>
+        <w:t> </w:t>
+      </w:r>
+      <w:proofErr w:type="spellStart"/>
+      <w:r>
+        <w:rPr>
+          <w:rFonts w:ascii="Consolas" w:eastAsia="宋体" w:hAnsi="Consolas" w:cs="Consolas"/>
+          <w:color w:val="FFFFFF"/>
+          <w:kern w:val="0"/>
+          <w:sz w:val="18"/>
+          <w:szCs w:val="18"/>
+          <w:bdr w:val="none" w:sz="0" w:space="0" w:color="auto" w:frame="1"/>
+        </w:rPr>
+        <w:t>myMethod</w:t>
+      </w:r>
+      <w:proofErr w:type="spellEnd"/>
+      <w:r>
+        <w:rPr>
+          <w:rFonts w:ascii="Consolas" w:eastAsia="宋体" w:hAnsi="Consolas" w:cs="Consolas"/>
+          <w:color w:val="FFFFFF"/>
+          <w:kern w:val="0"/>
+          <w:sz w:val="18"/>
+          <w:szCs w:val="18"/>
+          <w:bdr w:val="none" w:sz="0" w:space="0" w:color="auto" w:frame="1"/>
+        </w:rPr>
+        <w:t>(</w:t>
+      </w:r>
+      <w:proofErr w:type="spellStart"/>
+      <w:r>
+        <w:rPr>
+          <w:rFonts w:ascii="Consolas" w:eastAsia="宋体" w:hAnsi="Consolas" w:cs="Consolas"/>
+          <w:color w:val="FFFFFF"/>
+          <w:kern w:val="0"/>
+          <w:sz w:val="18"/>
+          <w:szCs w:val="18"/>
+          <w:bdr w:val="none" w:sz="0" w:space="0" w:color="auto" w:frame="1"/>
+        </w:rPr>
+        <w:t>myClosure</w:t>
+      </w:r>
+      <w:proofErr w:type="spellEnd"/>
+      <w:r>
+        <w:rPr>
+          <w:rFonts w:ascii="Consolas" w:eastAsia="宋体" w:hAnsi="Consolas" w:cs="Consolas"/>
+          <w:color w:val="FFFFFF"/>
+          <w:kern w:val="0"/>
+          <w:sz w:val="18"/>
+          <w:szCs w:val="18"/>
+          <w:bdr w:val="none" w:sz="0" w:space="0" w:color="auto" w:frame="1"/>
+        </w:rPr>
+        <w:t>)   </w:t>
       </w:r>
     </w:p>
     <w:p>
@@ -8411,7 +10312,55 @@
           <w:szCs w:val="18"/>
           <w:bdr w:val="none" w:sz="0" w:space="0" w:color="auto" w:frame="1"/>
         </w:rPr>
-        <w:t> myMethod myClosure   </w:t>
+        <w:t> </w:t>
+      </w:r>
+      <w:proofErr w:type="spellStart"/>
+      <w:r>
+        <w:rPr>
+          <w:rFonts w:ascii="Consolas" w:eastAsia="宋体" w:hAnsi="Consolas" w:cs="Consolas"/>
+          <w:color w:val="FFFFFF"/>
+          <w:kern w:val="0"/>
+          <w:sz w:val="18"/>
+          <w:szCs w:val="18"/>
+          <w:bdr w:val="none" w:sz="0" w:space="0" w:color="auto" w:frame="1"/>
+        </w:rPr>
+        <w:t>myMethod</w:t>
+      </w:r>
+      <w:proofErr w:type="spellEnd"/>
+      <w:r>
+        <w:rPr>
+          <w:rFonts w:ascii="Consolas" w:eastAsia="宋体" w:hAnsi="Consolas" w:cs="Consolas"/>
+          <w:color w:val="FFFFFF"/>
+          <w:kern w:val="0"/>
+          <w:sz w:val="18"/>
+          <w:szCs w:val="18"/>
+          <w:bdr w:val="none" w:sz="0" w:space="0" w:color="auto" w:frame="1"/>
+        </w:rPr>
+        <w:t> </w:t>
+      </w:r>
+      <w:proofErr w:type="spellStart"/>
+      <w:r>
+        <w:rPr>
+          <w:rFonts w:ascii="Consolas" w:eastAsia="宋体" w:hAnsi="Consolas" w:cs="Consolas"/>
+          <w:color w:val="FFFFFF"/>
+          <w:kern w:val="0"/>
+          <w:sz w:val="18"/>
+          <w:szCs w:val="18"/>
+          <w:bdr w:val="none" w:sz="0" w:space="0" w:color="auto" w:frame="1"/>
+        </w:rPr>
+        <w:t>myClosure</w:t>
+      </w:r>
+      <w:proofErr w:type="spellEnd"/>
+      <w:r>
+        <w:rPr>
+          <w:rFonts w:ascii="Consolas" w:eastAsia="宋体" w:hAnsi="Consolas" w:cs="Consolas"/>
+          <w:color w:val="FFFFFF"/>
+          <w:kern w:val="0"/>
+          <w:sz w:val="18"/>
+          <w:szCs w:val="18"/>
+          <w:bdr w:val="none" w:sz="0" w:space="0" w:color="auto" w:frame="1"/>
+        </w:rPr>
+        <w:t>   </w:t>
       </w:r>
     </w:p>
     <w:p>
@@ -8499,7 +10448,55 @@
           <w:szCs w:val="18"/>
           <w:bdr w:val="none" w:sz="0" w:space="0" w:color="auto" w:frame="1"/>
         </w:rPr>
-        <w:t> myMethod {println ‘Hello World’}   </w:t>
+        <w:t> </w:t>
+      </w:r>
+      <w:proofErr w:type="spellStart"/>
+      <w:r>
+        <w:rPr>
+          <w:rFonts w:ascii="Consolas" w:eastAsia="宋体" w:hAnsi="Consolas" w:cs="Consolas"/>
+          <w:color w:val="FFFFFF"/>
+          <w:kern w:val="0"/>
+          <w:sz w:val="18"/>
+          <w:szCs w:val="18"/>
+          <w:bdr w:val="none" w:sz="0" w:space="0" w:color="auto" w:frame="1"/>
+        </w:rPr>
+        <w:t>myMethod</w:t>
+      </w:r>
+      <w:proofErr w:type="spellEnd"/>
+      <w:r>
+        <w:rPr>
+          <w:rFonts w:ascii="Consolas" w:eastAsia="宋体" w:hAnsi="Consolas" w:cs="Consolas"/>
+          <w:color w:val="FFFFFF"/>
+          <w:kern w:val="0"/>
+          <w:sz w:val="18"/>
+          <w:szCs w:val="18"/>
+          <w:bdr w:val="none" w:sz="0" w:space="0" w:color="auto" w:frame="1"/>
+        </w:rPr>
+        <w:t> {</w:t>
+      </w:r>
+      <w:proofErr w:type="spellStart"/>
+      <w:r>
+        <w:rPr>
+          <w:rFonts w:ascii="Consolas" w:eastAsia="宋体" w:hAnsi="Consolas" w:cs="Consolas"/>
+          <w:color w:val="FFFFFF"/>
+          <w:kern w:val="0"/>
+          <w:sz w:val="18"/>
+          <w:szCs w:val="18"/>
+          <w:bdr w:val="none" w:sz="0" w:space="0" w:color="auto" w:frame="1"/>
+        </w:rPr>
+        <w:t>println</w:t>
+      </w:r>
+      <w:proofErr w:type="spellEnd"/>
+      <w:r>
+        <w:rPr>
+          <w:rFonts w:ascii="Consolas" w:eastAsia="宋体" w:hAnsi="Consolas" w:cs="Consolas"/>
+          <w:color w:val="FFFFFF"/>
+          <w:kern w:val="0"/>
+          <w:sz w:val="18"/>
+          <w:szCs w:val="18"/>
+          <w:bdr w:val="none" w:sz="0" w:space="0" w:color="auto" w:frame="1"/>
+        </w:rPr>
+        <w:t> ‘Hello World’}   </w:t>
       </w:r>
     </w:p>
     <w:p>
@@ -8565,7 +10562,55 @@
           <w:szCs w:val="18"/>
           <w:bdr w:val="none" w:sz="0" w:space="0" w:color="auto" w:frame="1"/>
         </w:rPr>
-        <w:t> myMethod(arg1, myClosure)   </w:t>
+        <w:t> </w:t>
+      </w:r>
+      <w:proofErr w:type="spellStart"/>
+      <w:r>
+        <w:rPr>
+          <w:rFonts w:ascii="Consolas" w:eastAsia="宋体" w:hAnsi="Consolas" w:cs="Consolas"/>
+          <w:color w:val="FFFFFF"/>
+          <w:kern w:val="0"/>
+          <w:sz w:val="18"/>
+          <w:szCs w:val="18"/>
+          <w:bdr w:val="none" w:sz="0" w:space="0" w:color="auto" w:frame="1"/>
+        </w:rPr>
+        <w:t>myMethod</w:t>
+      </w:r>
+      <w:proofErr w:type="spellEnd"/>
+      <w:r>
+        <w:rPr>
+          <w:rFonts w:ascii="Consolas" w:eastAsia="宋体" w:hAnsi="Consolas" w:cs="Consolas"/>
+          <w:color w:val="FFFFFF"/>
+          <w:kern w:val="0"/>
+          <w:sz w:val="18"/>
+          <w:szCs w:val="18"/>
+          <w:bdr w:val="none" w:sz="0" w:space="0" w:color="auto" w:frame="1"/>
+        </w:rPr>
+        <w:t>(arg1, </w:t>
+      </w:r>
+      <w:proofErr w:type="spellStart"/>
+      <w:r>
+        <w:rPr>
+          <w:rFonts w:ascii="Consolas" w:eastAsia="宋体" w:hAnsi="Consolas" w:cs="Consolas"/>
+          <w:color w:val="FFFFFF"/>
+          <w:kern w:val="0"/>
+          <w:sz w:val="18"/>
+          <w:szCs w:val="18"/>
+          <w:bdr w:val="none" w:sz="0" w:space="0" w:color="auto" w:frame="1"/>
+        </w:rPr>
+        <w:t>myClosure</w:t>
+      </w:r>
+      <w:proofErr w:type="spellEnd"/>
+      <w:r>
+        <w:rPr>
+          <w:rFonts w:ascii="Consolas" w:eastAsia="宋体" w:hAnsi="Consolas" w:cs="Consolas"/>
+          <w:color w:val="FFFFFF"/>
+          <w:kern w:val="0"/>
+          <w:sz w:val="18"/>
+          <w:szCs w:val="18"/>
+          <w:bdr w:val="none" w:sz="0" w:space="0" w:color="auto" w:frame="1"/>
+        </w:rPr>
+        <w:t>)   </w:t>
       </w:r>
     </w:p>
     <w:p>
@@ -8675,7 +10720,55 @@
           <w:szCs w:val="18"/>
           <w:bdr w:val="none" w:sz="0" w:space="0" w:color="auto" w:frame="1"/>
         </w:rPr>
-        <w:t> myMethod(arg1, { println ‘Hello World’ })   </w:t>
+        <w:t> </w:t>
+      </w:r>
+      <w:proofErr w:type="spellStart"/>
+      <w:r>
+        <w:rPr>
+          <w:rFonts w:ascii="Consolas" w:eastAsia="宋体" w:hAnsi="Consolas" w:cs="Consolas"/>
+          <w:color w:val="FFFFFF"/>
+          <w:kern w:val="0"/>
+          <w:sz w:val="18"/>
+          <w:szCs w:val="18"/>
+          <w:bdr w:val="none" w:sz="0" w:space="0" w:color="auto" w:frame="1"/>
+        </w:rPr>
+        <w:t>myMethod</w:t>
+      </w:r>
+      <w:proofErr w:type="spellEnd"/>
+      <w:r>
+        <w:rPr>
+          <w:rFonts w:ascii="Consolas" w:eastAsia="宋体" w:hAnsi="Consolas" w:cs="Consolas"/>
+          <w:color w:val="FFFFFF"/>
+          <w:kern w:val="0"/>
+          <w:sz w:val="18"/>
+          <w:szCs w:val="18"/>
+          <w:bdr w:val="none" w:sz="0" w:space="0" w:color="auto" w:frame="1"/>
+        </w:rPr>
+        <w:t>(arg1, { </w:t>
+      </w:r>
+      <w:proofErr w:type="spellStart"/>
+      <w:r>
+        <w:rPr>
+          <w:rFonts w:ascii="Consolas" w:eastAsia="宋体" w:hAnsi="Consolas" w:cs="Consolas"/>
+          <w:color w:val="FFFFFF"/>
+          <w:kern w:val="0"/>
+          <w:sz w:val="18"/>
+          <w:szCs w:val="18"/>
+          <w:bdr w:val="none" w:sz="0" w:space="0" w:color="auto" w:frame="1"/>
+        </w:rPr>
+        <w:t>println</w:t>
+      </w:r>
+      <w:proofErr w:type="spellEnd"/>
+      <w:r>
+        <w:rPr>
+          <w:rFonts w:ascii="Consolas" w:eastAsia="宋体" w:hAnsi="Consolas" w:cs="Consolas"/>
+          <w:color w:val="FFFFFF"/>
+          <w:kern w:val="0"/>
+          <w:sz w:val="18"/>
+          <w:szCs w:val="18"/>
+          <w:bdr w:val="none" w:sz="0" w:space="0" w:color="auto" w:frame="1"/>
+        </w:rPr>
+        <w:t> ‘Hello World’ })   </w:t>
       </w:r>
     </w:p>
     <w:p>
@@ -8764,7 +10857,55 @@
           <w:szCs w:val="18"/>
           <w:bdr w:val="none" w:sz="0" w:space="0" w:color="auto" w:frame="1"/>
         </w:rPr>
-        <w:t> myMethod(arg1) { println ‘Hello World’ }  </w:t>
+        <w:t> </w:t>
+      </w:r>
+      <w:proofErr w:type="spellStart"/>
+      <w:r>
+        <w:rPr>
+          <w:rFonts w:ascii="Consolas" w:eastAsia="宋体" w:hAnsi="Consolas" w:cs="Consolas"/>
+          <w:color w:val="FFFFFF"/>
+          <w:kern w:val="0"/>
+          <w:sz w:val="18"/>
+          <w:szCs w:val="18"/>
+          <w:bdr w:val="none" w:sz="0" w:space="0" w:color="auto" w:frame="1"/>
+        </w:rPr>
+        <w:t>myMethod</w:t>
+      </w:r>
+      <w:proofErr w:type="spellEnd"/>
+      <w:r>
+        <w:rPr>
+          <w:rFonts w:ascii="Consolas" w:eastAsia="宋体" w:hAnsi="Consolas" w:cs="Consolas"/>
+          <w:color w:val="FFFFFF"/>
+          <w:kern w:val="0"/>
+          <w:sz w:val="18"/>
+          <w:szCs w:val="18"/>
+          <w:bdr w:val="none" w:sz="0" w:space="0" w:color="auto" w:frame="1"/>
+        </w:rPr>
+        <w:t>(arg1) { </w:t>
+      </w:r>
+      <w:proofErr w:type="spellStart"/>
+      <w:r>
+        <w:rPr>
+          <w:rFonts w:ascii="Consolas" w:eastAsia="宋体" w:hAnsi="Consolas" w:cs="Consolas"/>
+          <w:color w:val="FFFFFF"/>
+          <w:kern w:val="0"/>
+          <w:sz w:val="18"/>
+          <w:szCs w:val="18"/>
+          <w:bdr w:val="none" w:sz="0" w:space="0" w:color="auto" w:frame="1"/>
+        </w:rPr>
+        <w:t>println</w:t>
+      </w:r>
+      <w:proofErr w:type="spellEnd"/>
+      <w:r>
+        <w:rPr>
+          <w:rFonts w:ascii="Consolas" w:eastAsia="宋体" w:hAnsi="Consolas" w:cs="Consolas"/>
+          <w:color w:val="FFFFFF"/>
+          <w:kern w:val="0"/>
+          <w:sz w:val="18"/>
+          <w:szCs w:val="18"/>
+          <w:bdr w:val="none" w:sz="0" w:space="0" w:color="auto" w:frame="1"/>
+        </w:rPr>
+        <w:t> ‘Hello World’ }  </w:t>
       </w:r>
     </w:p>
     <w:p>
@@ -8798,8 +10939,9 @@
           <w:szCs w:val="48"/>
         </w:rPr>
       </w:pPr>
-      <w:bookmarkStart w:id="7" w:name="t7"/>
-      <w:bookmarkEnd w:id="7"/>
+      <w:bookmarkStart w:id="8" w:name="t7"/>
+      <w:bookmarkEnd w:id="8"/>
+      <w:proofErr w:type="gramStart"/>
       <w:r>
         <w:rPr>
           <w:rFonts w:ascii="Arial" w:eastAsia="宋体" w:hAnsi="Arial" w:cs="Arial"/>
@@ -8810,7 +10952,20 @@
           <w:sz w:val="48"/>
           <w:szCs w:val="48"/>
         </w:rPr>
-        <w:t>3.gradle DSL</w:t>
+        <w:t>3.gradle</w:t>
+      </w:r>
+      <w:proofErr w:type="gramEnd"/>
+      <w:r>
+        <w:rPr>
+          <w:rFonts w:ascii="Arial" w:eastAsia="宋体" w:hAnsi="Arial" w:cs="Arial"/>
+          <w:b/>
+          <w:bCs/>
+          <w:color w:val="000000"/>
+          <w:kern w:val="36"/>
+          <w:sz w:val="48"/>
+          <w:szCs w:val="48"/>
+        </w:rPr>
+        <w:t xml:space="preserve"> DSL</w:t>
       </w:r>
     </w:p>
     <w:p>
@@ -8844,14 +10999,25 @@
         </w:rPr>
         <w:t>，中文意思是特定领域的语言。</w:t>
       </w:r>
-      <w:r>
-        <w:rPr>
-          <w:rFonts w:ascii="Arial" w:eastAsia="宋体" w:hAnsi="Arial" w:cs="Arial"/>
-          <w:color w:val="000000"/>
-          <w:kern w:val="0"/>
-          <w:szCs w:val="21"/>
-        </w:rPr>
-        <w:t>gradle DSL</w:t>
+      <w:proofErr w:type="spellStart"/>
+      <w:r>
+        <w:rPr>
+          <w:rFonts w:ascii="Arial" w:eastAsia="宋体" w:hAnsi="Arial" w:cs="Arial"/>
+          <w:color w:val="000000"/>
+          <w:kern w:val="0"/>
+          <w:szCs w:val="21"/>
+        </w:rPr>
+        <w:t>gradle</w:t>
+      </w:r>
+      <w:proofErr w:type="spellEnd"/>
+      <w:r>
+        <w:rPr>
+          <w:rFonts w:ascii="Arial" w:eastAsia="宋体" w:hAnsi="Arial" w:cs="Arial"/>
+          <w:color w:val="000000"/>
+          <w:kern w:val="0"/>
+          <w:szCs w:val="21"/>
+        </w:rPr>
+        <w:t xml:space="preserve"> DSL</w:t>
       </w:r>
       <w:r>
         <w:rPr>
@@ -8862,6 +11028,7 @@
         </w:rPr>
         <w:t>就是</w:t>
       </w:r>
+      <w:proofErr w:type="spellStart"/>
       <w:r>
         <w:rPr>
           <w:rFonts w:ascii="Arial" w:eastAsia="宋体" w:hAnsi="Arial" w:cs="Arial"/>
@@ -8871,6 +11038,7 @@
         </w:rPr>
         <w:t>gradle</w:t>
       </w:r>
+      <w:proofErr w:type="spellEnd"/>
       <w:r>
         <w:rPr>
           <w:rFonts w:ascii="Arial" w:eastAsia="宋体" w:hAnsi="Arial" w:cs="Arial"/>
@@ -8880,6 +11048,7 @@
         </w:rPr>
         <w:t>领域的语言。为了更好理解</w:t>
       </w:r>
+      <w:proofErr w:type="spellStart"/>
       <w:r>
         <w:rPr>
           <w:rFonts w:ascii="Arial" w:eastAsia="宋体" w:hAnsi="Arial" w:cs="Arial"/>
@@ -8889,6 +11058,7 @@
         </w:rPr>
         <w:t>gradle</w:t>
       </w:r>
+      <w:proofErr w:type="spellEnd"/>
       <w:r>
         <w:rPr>
           <w:rFonts w:ascii="Arial" w:eastAsia="宋体" w:hAnsi="Arial" w:cs="Arial"/>
@@ -8898,14 +11068,25 @@
         </w:rPr>
         <w:t>，学习</w:t>
       </w:r>
-      <w:r>
-        <w:rPr>
-          <w:rFonts w:ascii="Arial" w:eastAsia="宋体" w:hAnsi="Arial" w:cs="Arial"/>
-          <w:color w:val="000000"/>
-          <w:kern w:val="0"/>
-          <w:szCs w:val="21"/>
-        </w:rPr>
-        <w:t>gradle DSL</w:t>
+      <w:proofErr w:type="spellStart"/>
+      <w:r>
+        <w:rPr>
+          <w:rFonts w:ascii="Arial" w:eastAsia="宋体" w:hAnsi="Arial" w:cs="Arial"/>
+          <w:color w:val="000000"/>
+          <w:kern w:val="0"/>
+          <w:szCs w:val="21"/>
+        </w:rPr>
+        <w:t>gradle</w:t>
+      </w:r>
+      <w:proofErr w:type="spellEnd"/>
+      <w:r>
+        <w:rPr>
+          <w:rFonts w:ascii="Arial" w:eastAsia="宋体" w:hAnsi="Arial" w:cs="Arial"/>
+          <w:color w:val="000000"/>
+          <w:kern w:val="0"/>
+          <w:szCs w:val="21"/>
+        </w:rPr>
+        <w:t xml:space="preserve"> DSL</w:t>
       </w:r>
       <w:r>
         <w:rPr>
@@ -8916,6 +11097,7 @@
         </w:rPr>
         <w:t>是有必要的。</w:t>
       </w:r>
+      <w:proofErr w:type="spellStart"/>
       <w:r>
         <w:rPr>
           <w:rFonts w:ascii="Arial" w:eastAsia="宋体" w:hAnsi="Arial" w:cs="Arial"/>
@@ -8925,6 +11107,7 @@
         </w:rPr>
         <w:t>gradle</w:t>
       </w:r>
+      <w:proofErr w:type="spellEnd"/>
       <w:r>
         <w:rPr>
           <w:rFonts w:ascii="Arial" w:eastAsia="宋体" w:hAnsi="Arial" w:cs="Arial"/>
@@ -8970,8 +11153,8 @@
           <w:szCs w:val="36"/>
         </w:rPr>
       </w:pPr>
-      <w:bookmarkStart w:id="8" w:name="t8"/>
-      <w:bookmarkEnd w:id="8"/>
+      <w:bookmarkStart w:id="9" w:name="t8"/>
+      <w:bookmarkEnd w:id="9"/>
       <w:r>
         <w:rPr>
           <w:rFonts w:ascii="Arial" w:eastAsia="宋体" w:hAnsi="Arial" w:cs="Arial"/>
@@ -9026,7 +11209,27 @@
           <w:kern w:val="0"/>
           <w:szCs w:val="21"/>
         </w:rPr>
-        <w:t>. gradle script</w:t>
+        <w:t xml:space="preserve">. </w:t>
+      </w:r>
+      <w:proofErr w:type="spellStart"/>
+      <w:r>
+        <w:rPr>
+          <w:rFonts w:ascii="Arial" w:eastAsia="宋体" w:hAnsi="Arial" w:cs="Arial"/>
+          <w:color w:val="000000"/>
+          <w:kern w:val="0"/>
+          <w:szCs w:val="21"/>
+        </w:rPr>
+        <w:t>gradle</w:t>
+      </w:r>
+      <w:proofErr w:type="spellEnd"/>
+      <w:r>
+        <w:rPr>
+          <w:rFonts w:ascii="Arial" w:eastAsia="宋体" w:hAnsi="Arial" w:cs="Arial"/>
+          <w:color w:val="000000"/>
+          <w:kern w:val="0"/>
+          <w:szCs w:val="21"/>
+        </w:rPr>
+        <w:t xml:space="preserve"> script</w:t>
       </w:r>
       <w:r>
         <w:rPr>
@@ -9055,6 +11258,7 @@
         </w:rPr>
         <w:t>工程中，</w:t>
       </w:r>
+      <w:proofErr w:type="spellStart"/>
       <w:r>
         <w:rPr>
           <w:rFonts w:ascii="Arial" w:eastAsia="宋体" w:hAnsi="Arial" w:cs="Arial"/>
@@ -9064,6 +11268,7 @@
         </w:rPr>
         <w:t>build.gradle</w:t>
       </w:r>
+      <w:proofErr w:type="spellEnd"/>
       <w:r>
         <w:rPr>
           <w:rFonts w:ascii="Arial" w:eastAsia="宋体" w:hAnsi="Arial" w:cs="Arial"/>
@@ -9091,6 +11296,7 @@
         </w:rPr>
         <w:t>对象，</w:t>
       </w:r>
+      <w:proofErr w:type="spellStart"/>
       <w:r>
         <w:rPr>
           <w:rFonts w:ascii="Arial" w:eastAsia="宋体" w:hAnsi="Arial" w:cs="Arial"/>
@@ -9100,6 +11306,7 @@
         </w:rPr>
         <w:t>settings.gradle</w:t>
       </w:r>
+      <w:proofErr w:type="spellEnd"/>
       <w:r>
         <w:rPr>
           <w:rFonts w:ascii="Arial" w:eastAsia="宋体" w:hAnsi="Arial" w:cs="Arial"/>
@@ -9127,6 +11334,7 @@
         </w:rPr>
         <w:t>对象。</w:t>
       </w:r>
+      <w:proofErr w:type="spellStart"/>
       <w:r>
         <w:rPr>
           <w:rFonts w:ascii="Arial" w:eastAsia="宋体" w:hAnsi="Arial" w:cs="Arial"/>
@@ -9136,6 +11344,7 @@
         </w:rPr>
         <w:t>Project,Settings</w:t>
       </w:r>
+      <w:proofErr w:type="spellEnd"/>
       <w:r>
         <w:rPr>
           <w:rFonts w:ascii="Arial" w:eastAsia="宋体" w:hAnsi="Arial" w:cs="Arial"/>
@@ -9185,7 +11394,7 @@
                     </pic:cNvPicPr>
                   </pic:nvPicPr>
                   <pic:blipFill>
-                    <a:blip r:embed="rId67">
+                    <a:blip r:embed="rId63">
                       <a:extLst>
                         <a:ext uri="{28A0092B-C50C-407E-A947-70E740481C1C}">
                           <a14:useLocalDpi xmlns:a14="http://schemas.microsoft.com/office/drawing/2010/main" val="0"/>
@@ -9257,14 +11466,25 @@
         </w:rPr>
         <w:t>每一个</w:t>
       </w:r>
-      <w:r>
-        <w:rPr>
-          <w:rFonts w:ascii="Arial" w:eastAsia="宋体" w:hAnsi="Arial" w:cs="Arial"/>
-          <w:color w:val="000000"/>
-          <w:kern w:val="0"/>
-          <w:szCs w:val="21"/>
-        </w:rPr>
-        <w:t>Gradle script</w:t>
+      <w:proofErr w:type="spellStart"/>
+      <w:r>
+        <w:rPr>
+          <w:rFonts w:ascii="Arial" w:eastAsia="宋体" w:hAnsi="Arial" w:cs="Arial"/>
+          <w:color w:val="000000"/>
+          <w:kern w:val="0"/>
+          <w:szCs w:val="21"/>
+        </w:rPr>
+        <w:t>Gradle</w:t>
+      </w:r>
+      <w:proofErr w:type="spellEnd"/>
+      <w:r>
+        <w:rPr>
+          <w:rFonts w:ascii="Arial" w:eastAsia="宋体" w:hAnsi="Arial" w:cs="Arial"/>
+          <w:color w:val="000000"/>
+          <w:kern w:val="0"/>
+          <w:szCs w:val="21"/>
+        </w:rPr>
+        <w:t xml:space="preserve"> script</w:t>
       </w:r>
       <w:r>
         <w:rPr>
@@ -9329,8 +11549,8 @@
           <w:szCs w:val="36"/>
         </w:rPr>
       </w:pPr>
-      <w:bookmarkStart w:id="9" w:name="t9"/>
-      <w:bookmarkEnd w:id="9"/>
+      <w:bookmarkStart w:id="10" w:name="t9"/>
+      <w:bookmarkEnd w:id="10"/>
       <w:r>
         <w:rPr>
           <w:rFonts w:ascii="Arial" w:eastAsia="宋体" w:hAnsi="Arial" w:cs="Arial"/>
@@ -9480,6 +11700,7 @@
         </w:rPr>
         <w:t>大概意思</w:t>
       </w:r>
+      <w:proofErr w:type="spellStart"/>
       <w:r>
         <w:rPr>
           <w:rFonts w:ascii="Arial" w:eastAsia="宋体" w:hAnsi="Arial" w:cs="Arial"/>
@@ -9489,6 +11710,7 @@
         </w:rPr>
         <w:t>statments</w:t>
       </w:r>
+      <w:proofErr w:type="spellEnd"/>
       <w:r>
         <w:rPr>
           <w:rFonts w:ascii="Arial" w:eastAsia="宋体" w:hAnsi="Arial" w:cs="Arial"/>
@@ -9505,8 +11727,9 @@
           <w:kern w:val="0"/>
           <w:szCs w:val="21"/>
         </w:rPr>
-        <w:t>script bolck</w:t>
-      </w:r>
+        <w:t xml:space="preserve">script </w:t>
+      </w:r>
+      <w:proofErr w:type="spellStart"/>
       <w:r>
         <w:rPr>
           <w:rFonts w:ascii="Arial" w:eastAsia="宋体" w:hAnsi="Arial" w:cs="Arial"/>
@@ -9514,6 +11737,16 @@
           <w:kern w:val="0"/>
           <w:szCs w:val="21"/>
         </w:rPr>
+        <w:t>bolck</w:t>
+      </w:r>
+      <w:proofErr w:type="spellEnd"/>
+      <w:r>
+        <w:rPr>
+          <w:rFonts w:ascii="Arial" w:eastAsia="宋体" w:hAnsi="Arial" w:cs="Arial"/>
+          <w:color w:val="333333"/>
+          <w:kern w:val="0"/>
+          <w:szCs w:val="21"/>
+        </w:rPr>
         <w:t>则是一个方法，它的参数可以是一个闭包。这个闭包是一个配置闭包，因为当它被执行的时候，它用来配置委托对象。以</w:t>
       </w:r>
       <w:r>
@@ -9534,6 +11767,7 @@
         </w:rPr>
         <w:t>的</w:t>
       </w:r>
+      <w:proofErr w:type="spellStart"/>
       <w:r>
         <w:rPr>
           <w:rFonts w:ascii="Arial" w:eastAsia="宋体" w:hAnsi="Arial" w:cs="Arial"/>
@@ -9543,6 +11777,7 @@
         </w:rPr>
         <w:t>build.gradle</w:t>
       </w:r>
+      <w:proofErr w:type="spellEnd"/>
       <w:r>
         <w:rPr>
           <w:rFonts w:ascii="Arial" w:eastAsia="宋体" w:hAnsi="Arial" w:cs="Arial"/>
@@ -9576,7 +11811,33 @@
           <w:sz w:val="14"/>
           <w:szCs w:val="14"/>
         </w:rPr>
-        <w:t>[java]</w:t>
+        <w:t>[</w:t>
+      </w:r>
+      <w:proofErr w:type="gramStart"/>
+      <w:r>
+        <w:rPr>
+          <w:rFonts w:ascii="Verdana" w:eastAsia="宋体" w:hAnsi="Verdana" w:cs="Consolas"/>
+          <w:b/>
+          <w:bCs/>
+          <w:color w:val="C0C0C0"/>
+          <w:kern w:val="0"/>
+          <w:sz w:val="14"/>
+          <w:szCs w:val="14"/>
+        </w:rPr>
+        <w:t>java</w:t>
+      </w:r>
+      <w:proofErr w:type="gramEnd"/>
+      <w:r>
+        <w:rPr>
+          <w:rFonts w:ascii="Verdana" w:eastAsia="宋体" w:hAnsi="Verdana" w:cs="Consolas"/>
+          <w:b/>
+          <w:bCs/>
+          <w:color w:val="C0C0C0"/>
+          <w:kern w:val="0"/>
+          <w:sz w:val="14"/>
+          <w:szCs w:val="14"/>
+        </w:rPr>
+        <w:t>]</w:t>
       </w:r>
       <w:r>
         <w:rPr>
@@ -9588,7 +11849,7 @@
         </w:rPr>
         <w:t> </w:t>
       </w:r>
-      <w:hyperlink r:id="rId68" w:tooltip="view plain" w:history="1">
+      <w:hyperlink r:id="rId64" w:tooltip="view plain" w:history="1">
         <w:r>
           <w:rPr>
             <w:rFonts w:ascii="Verdana" w:eastAsia="宋体" w:hAnsi="Verdana" w:cs="Consolas"/>
@@ -9612,7 +11873,7 @@
         </w:rPr>
         <w:t> </w:t>
       </w:r>
-      <w:hyperlink r:id="rId69" w:tooltip="copy" w:history="1">
+      <w:hyperlink r:id="rId65" w:tooltip="copy" w:history="1">
         <w:r>
           <w:rPr>
             <w:rFonts w:ascii="Verdana" w:eastAsia="宋体" w:hAnsi="Verdana" w:cs="Consolas"/>
@@ -9650,7 +11911,8 @@
         </w:rPr>
         <w:t> </w:t>
       </w:r>
-      <w:hyperlink r:id="rId70" w:tooltip="print" w:history="1">
+      <w:hyperlink r:id="rId66" w:tooltip="print" w:history="1">
+        <w:proofErr w:type="gramStart"/>
         <w:r>
           <w:rPr>
             <w:rFonts w:ascii="Verdana" w:eastAsia="宋体" w:hAnsi="Verdana" w:cs="Consolas"/>
@@ -9663,8 +11925,9 @@
           </w:rPr>
           <w:t>print</w:t>
         </w:r>
+        <w:proofErr w:type="gramEnd"/>
       </w:hyperlink>
-      <w:hyperlink r:id="rId71" w:tooltip="?" w:history="1">
+      <w:hyperlink r:id="rId67" w:tooltip="?" w:history="1">
         <w:r>
           <w:rPr>
             <w:rFonts w:ascii="Verdana" w:eastAsia="宋体" w:hAnsi="Verdana" w:cs="Consolas"/>
@@ -9693,7 +11956,7 @@
             <wp:extent cx="116840" cy="116840"/>
             <wp:effectExtent l="0" t="0" r="0" b="0"/>
             <wp:docPr id="24" name="图片 24" descr="在CODE上查看代码片">
-              <a:hlinkClick xmlns:a="http://schemas.openxmlformats.org/drawingml/2006/main" r:id="rId27" tgtFrame="&quot;_blank&quot;" tooltip="&quot;在CODE上查看代码片&quot;"/>
+              <a:hlinkClick xmlns:a="http://schemas.openxmlformats.org/drawingml/2006/main" r:id="rId23" tgtFrame="&quot;_blank&quot;" tooltip="&quot;在CODE上查看代码片&quot;"/>
             </wp:docPr>
             <wp:cNvGraphicFramePr>
               <a:graphicFrameLocks xmlns:a="http://schemas.openxmlformats.org/drawingml/2006/main" noChangeAspect="1"/>
@@ -9703,14 +11966,14 @@
                 <pic:pic xmlns:pic="http://schemas.openxmlformats.org/drawingml/2006/picture">
                   <pic:nvPicPr>
                     <pic:cNvPr id="0" name="Picture 25" descr="在CODE上查看代码片">
-                      <a:hlinkClick r:id="rId27" tgtFrame="&quot;_blank&quot;" tooltip="&quot;在CODE上查看代码片&quot;"/>
+                      <a:hlinkClick r:id="rId23" tgtFrame="&quot;_blank&quot;" tooltip="&quot;在CODE上查看代码片&quot;"/>
                     </pic:cNvPr>
                     <pic:cNvPicPr>
                       <a:picLocks noChangeAspect="1" noChangeArrowheads="1"/>
                     </pic:cNvPicPr>
                   </pic:nvPicPr>
                   <pic:blipFill>
-                    <a:blip r:embed="rId28">
+                    <a:blip r:embed="rId24">
                       <a:extLst>
                         <a:ext uri="{28A0092B-C50C-407E-A947-70E740481C1C}">
                           <a14:useLocalDpi xmlns:a14="http://schemas.microsoft.com/office/drawing/2010/main" val="0"/>
@@ -9757,7 +12020,7 @@
                 <wp:extent cx="116840" cy="116840"/>
                 <wp:effectExtent l="0" t="0" r="0" b="0"/>
                 <wp:docPr id="23" name="矩形 23" descr="派生到我的代码片">
-                  <a:hlinkClick xmlns:a="http://schemas.openxmlformats.org/drawingml/2006/main" r:id="rId29" tgtFrame="&quot;_blank&quot;" tooltip="&quot;派生到我的代码片&quot;"/>
+                  <a:hlinkClick xmlns:a="http://schemas.openxmlformats.org/drawingml/2006/main" r:id="rId25" tgtFrame="&quot;_blank&quot;" tooltip="&quot;派生到我的代码片&quot;"/>
                 </wp:docPr>
                 <wp:cNvGraphicFramePr>
                   <a:graphicFrameLocks xmlns:a="http://schemas.openxmlformats.org/drawingml/2006/main" noChangeAspect="1"/>
@@ -9863,7 +12126,31 @@
           <w:szCs w:val="18"/>
           <w:bdr w:val="none" w:sz="0" w:space="0" w:color="auto" w:frame="1"/>
         </w:rPr>
-        <w:t>'com.android.application'</w:t>
+        <w:t>'</w:t>
+      </w:r>
+      <w:proofErr w:type="spellStart"/>
+      <w:r>
+        <w:rPr>
+          <w:rFonts w:ascii="Consolas" w:eastAsia="宋体" w:hAnsi="Consolas" w:cs="Consolas"/>
+          <w:color w:val="FF9900"/>
+          <w:kern w:val="0"/>
+          <w:sz w:val="18"/>
+          <w:szCs w:val="18"/>
+          <w:bdr w:val="none" w:sz="0" w:space="0" w:color="auto" w:frame="1"/>
+        </w:rPr>
+        <w:t>com.android.application</w:t>
+      </w:r>
+      <w:proofErr w:type="spellEnd"/>
+      <w:r>
+        <w:rPr>
+          <w:rFonts w:ascii="Consolas" w:eastAsia="宋体" w:hAnsi="Consolas" w:cs="Consolas"/>
+          <w:color w:val="FF9900"/>
+          <w:kern w:val="0"/>
+          <w:sz w:val="18"/>
+          <w:szCs w:val="18"/>
+          <w:bdr w:val="none" w:sz="0" w:space="0" w:color="auto" w:frame="1"/>
+        </w:rPr>
+        <w:t>'</w:t>
       </w:r>
       <w:r>
         <w:rPr>
@@ -9973,7 +12260,31 @@
           <w:szCs w:val="18"/>
           <w:bdr w:val="none" w:sz="0" w:space="0" w:color="auto" w:frame="1"/>
         </w:rPr>
-        <w:t>    compileSdkVersion </w:t>
+        <w:t>    </w:t>
+      </w:r>
+      <w:proofErr w:type="spellStart"/>
+      <w:r>
+        <w:rPr>
+          <w:rFonts w:ascii="Consolas" w:eastAsia="宋体" w:hAnsi="Consolas" w:cs="Consolas"/>
+          <w:color w:val="FFFFFF"/>
+          <w:kern w:val="0"/>
+          <w:sz w:val="18"/>
+          <w:szCs w:val="18"/>
+          <w:bdr w:val="none" w:sz="0" w:space="0" w:color="auto" w:frame="1"/>
+        </w:rPr>
+        <w:t>compileSdkVersion</w:t>
+      </w:r>
+      <w:proofErr w:type="spellEnd"/>
+      <w:r>
+        <w:rPr>
+          <w:rFonts w:ascii="Consolas" w:eastAsia="宋体" w:hAnsi="Consolas" w:cs="Consolas"/>
+          <w:color w:val="FFFFFF"/>
+          <w:kern w:val="0"/>
+          <w:sz w:val="18"/>
+          <w:szCs w:val="18"/>
+          <w:bdr w:val="none" w:sz="0" w:space="0" w:color="auto" w:frame="1"/>
+        </w:rPr>
+        <w:t> </w:t>
       </w:r>
       <w:r>
         <w:rPr>
@@ -10028,7 +12339,31 @@
           <w:szCs w:val="18"/>
           <w:bdr w:val="none" w:sz="0" w:space="0" w:color="auto" w:frame="1"/>
         </w:rPr>
-        <w:t>    buildToolsVersion </w:t>
+        <w:t>    </w:t>
+      </w:r>
+      <w:proofErr w:type="spellStart"/>
+      <w:r>
+        <w:rPr>
+          <w:rFonts w:ascii="Consolas" w:eastAsia="宋体" w:hAnsi="Consolas" w:cs="Consolas"/>
+          <w:color w:val="FFFFFF"/>
+          <w:kern w:val="0"/>
+          <w:sz w:val="18"/>
+          <w:szCs w:val="18"/>
+          <w:bdr w:val="none" w:sz="0" w:space="0" w:color="auto" w:frame="1"/>
+        </w:rPr>
+        <w:t>buildToolsVersion</w:t>
+      </w:r>
+      <w:proofErr w:type="spellEnd"/>
+      <w:r>
+        <w:rPr>
+          <w:rFonts w:ascii="Consolas" w:eastAsia="宋体" w:hAnsi="Consolas" w:cs="Consolas"/>
+          <w:color w:val="FFFFFF"/>
+          <w:kern w:val="0"/>
+          <w:sz w:val="18"/>
+          <w:szCs w:val="18"/>
+          <w:bdr w:val="none" w:sz="0" w:space="0" w:color="auto" w:frame="1"/>
+        </w:rPr>
+        <w:t> </w:t>
       </w:r>
       <w:r>
         <w:rPr>
@@ -10116,7 +12451,31 @@
           <w:szCs w:val="18"/>
           <w:bdr w:val="none" w:sz="0" w:space="0" w:color="auto" w:frame="1"/>
         </w:rPr>
-        <w:t>    defaultConfig {  </w:t>
+        <w:t>    </w:t>
+      </w:r>
+      <w:proofErr w:type="spellStart"/>
+      <w:r>
+        <w:rPr>
+          <w:rFonts w:ascii="Consolas" w:eastAsia="宋体" w:hAnsi="Consolas" w:cs="Consolas"/>
+          <w:color w:val="FFFFFF"/>
+          <w:kern w:val="0"/>
+          <w:sz w:val="18"/>
+          <w:szCs w:val="18"/>
+          <w:bdr w:val="none" w:sz="0" w:space="0" w:color="auto" w:frame="1"/>
+        </w:rPr>
+        <w:t>defaultConfig</w:t>
+      </w:r>
+      <w:proofErr w:type="spellEnd"/>
+      <w:r>
+        <w:rPr>
+          <w:rFonts w:ascii="Consolas" w:eastAsia="宋体" w:hAnsi="Consolas" w:cs="Consolas"/>
+          <w:color w:val="FFFFFF"/>
+          <w:kern w:val="0"/>
+          <w:sz w:val="18"/>
+          <w:szCs w:val="18"/>
+          <w:bdr w:val="none" w:sz="0" w:space="0" w:color="auto" w:frame="1"/>
+        </w:rPr>
+        <w:t> {  </w:t>
       </w:r>
     </w:p>
     <w:p>
@@ -10149,7 +12508,31 @@
           <w:szCs w:val="18"/>
           <w:bdr w:val="none" w:sz="0" w:space="0" w:color="auto" w:frame="1"/>
         </w:rPr>
-        <w:t>        applicationId </w:t>
+        <w:t>        </w:t>
+      </w:r>
+      <w:proofErr w:type="spellStart"/>
+      <w:r>
+        <w:rPr>
+          <w:rFonts w:ascii="Consolas" w:eastAsia="宋体" w:hAnsi="Consolas" w:cs="Consolas"/>
+          <w:color w:val="FFFFFF"/>
+          <w:kern w:val="0"/>
+          <w:sz w:val="18"/>
+          <w:szCs w:val="18"/>
+          <w:bdr w:val="none" w:sz="0" w:space="0" w:color="auto" w:frame="1"/>
+        </w:rPr>
+        <w:t>applicationId</w:t>
+      </w:r>
+      <w:proofErr w:type="spellEnd"/>
+      <w:r>
+        <w:rPr>
+          <w:rFonts w:ascii="Consolas" w:eastAsia="宋体" w:hAnsi="Consolas" w:cs="Consolas"/>
+          <w:color w:val="FFFFFF"/>
+          <w:kern w:val="0"/>
+          <w:sz w:val="18"/>
+          <w:szCs w:val="18"/>
+          <w:bdr w:val="none" w:sz="0" w:space="0" w:color="auto" w:frame="1"/>
+        </w:rPr>
+        <w:t> </w:t>
       </w:r>
       <w:r>
         <w:rPr>
@@ -10160,7 +12543,31 @@
           <w:szCs w:val="18"/>
           <w:bdr w:val="none" w:sz="0" w:space="0" w:color="auto" w:frame="1"/>
         </w:rPr>
-        <w:t>"com.konka.gradletest"</w:t>
+        <w:t>"</w:t>
+      </w:r>
+      <w:proofErr w:type="spellStart"/>
+      <w:r>
+        <w:rPr>
+          <w:rFonts w:ascii="Consolas" w:eastAsia="宋体" w:hAnsi="Consolas" w:cs="Consolas"/>
+          <w:color w:val="FF9900"/>
+          <w:kern w:val="0"/>
+          <w:sz w:val="18"/>
+          <w:szCs w:val="18"/>
+          <w:bdr w:val="none" w:sz="0" w:space="0" w:color="auto" w:frame="1"/>
+        </w:rPr>
+        <w:t>com.konka.gradletest</w:t>
+      </w:r>
+      <w:proofErr w:type="spellEnd"/>
+      <w:r>
+        <w:rPr>
+          <w:rFonts w:ascii="Consolas" w:eastAsia="宋体" w:hAnsi="Consolas" w:cs="Consolas"/>
+          <w:color w:val="FF9900"/>
+          <w:kern w:val="0"/>
+          <w:sz w:val="18"/>
+          <w:szCs w:val="18"/>
+          <w:bdr w:val="none" w:sz="0" w:space="0" w:color="auto" w:frame="1"/>
+        </w:rPr>
+        <w:t>"</w:t>
       </w:r>
       <w:r>
         <w:rPr>
@@ -10204,7 +12611,31 @@
           <w:szCs w:val="18"/>
           <w:bdr w:val="none" w:sz="0" w:space="0" w:color="auto" w:frame="1"/>
         </w:rPr>
-        <w:t>        minSdkVersion </w:t>
+        <w:t>        </w:t>
+      </w:r>
+      <w:proofErr w:type="spellStart"/>
+      <w:r>
+        <w:rPr>
+          <w:rFonts w:ascii="Consolas" w:eastAsia="宋体" w:hAnsi="Consolas" w:cs="Consolas"/>
+          <w:color w:val="FFFFFF"/>
+          <w:kern w:val="0"/>
+          <w:sz w:val="18"/>
+          <w:szCs w:val="18"/>
+          <w:bdr w:val="none" w:sz="0" w:space="0" w:color="auto" w:frame="1"/>
+        </w:rPr>
+        <w:t>minSdkVersion</w:t>
+      </w:r>
+      <w:proofErr w:type="spellEnd"/>
+      <w:r>
+        <w:rPr>
+          <w:rFonts w:ascii="Consolas" w:eastAsia="宋体" w:hAnsi="Consolas" w:cs="Consolas"/>
+          <w:color w:val="FFFFFF"/>
+          <w:kern w:val="0"/>
+          <w:sz w:val="18"/>
+          <w:szCs w:val="18"/>
+          <w:bdr w:val="none" w:sz="0" w:space="0" w:color="auto" w:frame="1"/>
+        </w:rPr>
+        <w:t> </w:t>
       </w:r>
       <w:r>
         <w:rPr>
@@ -10259,7 +12690,31 @@
           <w:szCs w:val="18"/>
           <w:bdr w:val="none" w:sz="0" w:space="0" w:color="auto" w:frame="1"/>
         </w:rPr>
-        <w:t>        targetSdkVersion </w:t>
+        <w:t>        </w:t>
+      </w:r>
+      <w:proofErr w:type="spellStart"/>
+      <w:r>
+        <w:rPr>
+          <w:rFonts w:ascii="Consolas" w:eastAsia="宋体" w:hAnsi="Consolas" w:cs="Consolas"/>
+          <w:color w:val="FFFFFF"/>
+          <w:kern w:val="0"/>
+          <w:sz w:val="18"/>
+          <w:szCs w:val="18"/>
+          <w:bdr w:val="none" w:sz="0" w:space="0" w:color="auto" w:frame="1"/>
+        </w:rPr>
+        <w:t>targetSdkVersion</w:t>
+      </w:r>
+      <w:proofErr w:type="spellEnd"/>
+      <w:r>
+        <w:rPr>
+          <w:rFonts w:ascii="Consolas" w:eastAsia="宋体" w:hAnsi="Consolas" w:cs="Consolas"/>
+          <w:color w:val="FFFFFF"/>
+          <w:kern w:val="0"/>
+          <w:sz w:val="18"/>
+          <w:szCs w:val="18"/>
+          <w:bdr w:val="none" w:sz="0" w:space="0" w:color="auto" w:frame="1"/>
+        </w:rPr>
+        <w:t> </w:t>
       </w:r>
       <w:r>
         <w:rPr>
@@ -10314,7 +12769,31 @@
           <w:szCs w:val="18"/>
           <w:bdr w:val="none" w:sz="0" w:space="0" w:color="auto" w:frame="1"/>
         </w:rPr>
-        <w:t>        versionCode </w:t>
+        <w:t>        </w:t>
+      </w:r>
+      <w:proofErr w:type="spellStart"/>
+      <w:r>
+        <w:rPr>
+          <w:rFonts w:ascii="Consolas" w:eastAsia="宋体" w:hAnsi="Consolas" w:cs="Consolas"/>
+          <w:color w:val="FFFFFF"/>
+          <w:kern w:val="0"/>
+          <w:sz w:val="18"/>
+          <w:szCs w:val="18"/>
+          <w:bdr w:val="none" w:sz="0" w:space="0" w:color="auto" w:frame="1"/>
+        </w:rPr>
+        <w:t>versionCode</w:t>
+      </w:r>
+      <w:proofErr w:type="spellEnd"/>
+      <w:r>
+        <w:rPr>
+          <w:rFonts w:ascii="Consolas" w:eastAsia="宋体" w:hAnsi="Consolas" w:cs="Consolas"/>
+          <w:color w:val="FFFFFF"/>
+          <w:kern w:val="0"/>
+          <w:sz w:val="18"/>
+          <w:szCs w:val="18"/>
+          <w:bdr w:val="none" w:sz="0" w:space="0" w:color="auto" w:frame="1"/>
+        </w:rPr>
+        <w:t> </w:t>
       </w:r>
       <w:r>
         <w:rPr>
@@ -10369,7 +12848,31 @@
           <w:szCs w:val="18"/>
           <w:bdr w:val="none" w:sz="0" w:space="0" w:color="auto" w:frame="1"/>
         </w:rPr>
-        <w:t>        versionName </w:t>
+        <w:t>        </w:t>
+      </w:r>
+      <w:proofErr w:type="spellStart"/>
+      <w:r>
+        <w:rPr>
+          <w:rFonts w:ascii="Consolas" w:eastAsia="宋体" w:hAnsi="Consolas" w:cs="Consolas"/>
+          <w:color w:val="FFFFFF"/>
+          <w:kern w:val="0"/>
+          <w:sz w:val="18"/>
+          <w:szCs w:val="18"/>
+          <w:bdr w:val="none" w:sz="0" w:space="0" w:color="auto" w:frame="1"/>
+        </w:rPr>
+        <w:t>versionName</w:t>
+      </w:r>
+      <w:proofErr w:type="spellEnd"/>
+      <w:r>
+        <w:rPr>
+          <w:rFonts w:ascii="Consolas" w:eastAsia="宋体" w:hAnsi="Consolas" w:cs="Consolas"/>
+          <w:color w:val="FFFFFF"/>
+          <w:kern w:val="0"/>
+          <w:sz w:val="18"/>
+          <w:szCs w:val="18"/>
+          <w:bdr w:val="none" w:sz="0" w:space="0" w:color="auto" w:frame="1"/>
+        </w:rPr>
+        <w:t> </w:t>
       </w:r>
       <w:r>
         <w:rPr>
@@ -10457,7 +12960,31 @@
           <w:szCs w:val="18"/>
           <w:bdr w:val="none" w:sz="0" w:space="0" w:color="auto" w:frame="1"/>
         </w:rPr>
-        <w:t>    buildTypes {  </w:t>
+        <w:t>    </w:t>
+      </w:r>
+      <w:proofErr w:type="spellStart"/>
+      <w:r>
+        <w:rPr>
+          <w:rFonts w:ascii="Consolas" w:eastAsia="宋体" w:hAnsi="Consolas" w:cs="Consolas"/>
+          <w:color w:val="FFFFFF"/>
+          <w:kern w:val="0"/>
+          <w:sz w:val="18"/>
+          <w:szCs w:val="18"/>
+          <w:bdr w:val="none" w:sz="0" w:space="0" w:color="auto" w:frame="1"/>
+        </w:rPr>
+        <w:t>buildTypes</w:t>
+      </w:r>
+      <w:proofErr w:type="spellEnd"/>
+      <w:r>
+        <w:rPr>
+          <w:rFonts w:ascii="Consolas" w:eastAsia="宋体" w:hAnsi="Consolas" w:cs="Consolas"/>
+          <w:color w:val="FFFFFF"/>
+          <w:kern w:val="0"/>
+          <w:sz w:val="18"/>
+          <w:szCs w:val="18"/>
+          <w:bdr w:val="none" w:sz="0" w:space="0" w:color="auto" w:frame="1"/>
+        </w:rPr>
+        <w:t> {  </w:t>
       </w:r>
     </w:p>
     <w:p>
@@ -10523,7 +13050,31 @@
           <w:szCs w:val="18"/>
           <w:bdr w:val="none" w:sz="0" w:space="0" w:color="auto" w:frame="1"/>
         </w:rPr>
-        <w:t>            minifyEnabled </w:t>
+        <w:t>            </w:t>
+      </w:r>
+      <w:proofErr w:type="spellStart"/>
+      <w:r>
+        <w:rPr>
+          <w:rFonts w:ascii="Consolas" w:eastAsia="宋体" w:hAnsi="Consolas" w:cs="Consolas"/>
+          <w:color w:val="FFFFFF"/>
+          <w:kern w:val="0"/>
+          <w:sz w:val="18"/>
+          <w:szCs w:val="18"/>
+          <w:bdr w:val="none" w:sz="0" w:space="0" w:color="auto" w:frame="1"/>
+        </w:rPr>
+        <w:t>minifyEnabled</w:t>
+      </w:r>
+      <w:proofErr w:type="spellEnd"/>
+      <w:r>
+        <w:rPr>
+          <w:rFonts w:ascii="Consolas" w:eastAsia="宋体" w:hAnsi="Consolas" w:cs="Consolas"/>
+          <w:color w:val="FFFFFF"/>
+          <w:kern w:val="0"/>
+          <w:sz w:val="18"/>
+          <w:szCs w:val="18"/>
+          <w:bdr w:val="none" w:sz="0" w:space="0" w:color="auto" w:frame="1"/>
+        </w:rPr>
+        <w:t> </w:t>
       </w:r>
       <w:r>
         <w:rPr>
@@ -10822,7 +13373,55 @@
           <w:szCs w:val="18"/>
           <w:bdr w:val="none" w:sz="0" w:space="0" w:color="auto" w:frame="1"/>
         </w:rPr>
-        <w:t>    compile fileTree(dir: </w:t>
+        <w:t>    compile </w:t>
+      </w:r>
+      <w:proofErr w:type="spellStart"/>
+      <w:r>
+        <w:rPr>
+          <w:rFonts w:ascii="Consolas" w:eastAsia="宋体" w:hAnsi="Consolas" w:cs="Consolas"/>
+          <w:color w:val="FFFFFF"/>
+          <w:kern w:val="0"/>
+          <w:sz w:val="18"/>
+          <w:szCs w:val="18"/>
+          <w:bdr w:val="none" w:sz="0" w:space="0" w:color="auto" w:frame="1"/>
+        </w:rPr>
+        <w:t>fileTree</w:t>
+      </w:r>
+      <w:proofErr w:type="spellEnd"/>
+      <w:r>
+        <w:rPr>
+          <w:rFonts w:ascii="Consolas" w:eastAsia="宋体" w:hAnsi="Consolas" w:cs="Consolas"/>
+          <w:color w:val="FFFFFF"/>
+          <w:kern w:val="0"/>
+          <w:sz w:val="18"/>
+          <w:szCs w:val="18"/>
+          <w:bdr w:val="none" w:sz="0" w:space="0" w:color="auto" w:frame="1"/>
+        </w:rPr>
+        <w:t>(</w:t>
+      </w:r>
+      <w:proofErr w:type="spellStart"/>
+      <w:r>
+        <w:rPr>
+          <w:rFonts w:ascii="Consolas" w:eastAsia="宋体" w:hAnsi="Consolas" w:cs="Consolas"/>
+          <w:color w:val="FFFFFF"/>
+          <w:kern w:val="0"/>
+          <w:sz w:val="18"/>
+          <w:szCs w:val="18"/>
+          <w:bdr w:val="none" w:sz="0" w:space="0" w:color="auto" w:frame="1"/>
+        </w:rPr>
+        <w:t>dir</w:t>
+      </w:r>
+      <w:proofErr w:type="spellEnd"/>
+      <w:r>
+        <w:rPr>
+          <w:rFonts w:ascii="Consolas" w:eastAsia="宋体" w:hAnsi="Consolas" w:cs="Consolas"/>
+          <w:color w:val="FFFFFF"/>
+          <w:kern w:val="0"/>
+          <w:sz w:val="18"/>
+          <w:szCs w:val="18"/>
+          <w:bdr w:val="none" w:sz="0" w:space="0" w:color="auto" w:frame="1"/>
+        </w:rPr>
+        <w:t>: </w:t>
       </w:r>
       <w:r>
         <w:rPr>
@@ -10934,6 +13533,7 @@
           <w:szCs w:val="18"/>
         </w:rPr>
       </w:pPr>
+      <w:proofErr w:type="gramStart"/>
       <w:r>
         <w:rPr>
           <w:rFonts w:ascii="宋体" w:eastAsia="宋体" w:hAnsi="宋体" w:cs="宋体" w:hint="eastAsia"/>
@@ -10942,7 +13542,18 @@
           <w:sz w:val="18"/>
           <w:szCs w:val="18"/>
         </w:rPr>
-        <w:t xml:space="preserve">apply </w:t>
+        <w:t>apply</w:t>
+      </w:r>
+      <w:proofErr w:type="gramEnd"/>
+      <w:r>
+        <w:rPr>
+          <w:rFonts w:ascii="宋体" w:eastAsia="宋体" w:hAnsi="宋体" w:cs="宋体" w:hint="eastAsia"/>
+          <w:color w:val="333333"/>
+          <w:kern w:val="0"/>
+          <w:sz w:val="18"/>
+          <w:szCs w:val="18"/>
+        </w:rPr>
+        <w:t xml:space="preserve"> </w:t>
       </w:r>
       <w:r>
         <w:rPr>
@@ -10976,7 +13587,33 @@
           <w:sz w:val="18"/>
           <w:szCs w:val="18"/>
         </w:rPr>
-        <w:t>'com.android.application'</w:t>
+        <w:t>'</w:t>
+      </w:r>
+      <w:proofErr w:type="spellStart"/>
+      <w:r>
+        <w:rPr>
+          <w:rFonts w:ascii="宋体" w:eastAsia="宋体" w:hAnsi="宋体" w:cs="宋体" w:hint="eastAsia"/>
+          <w:b/>
+          <w:bCs/>
+          <w:color w:val="008000"/>
+          <w:kern w:val="0"/>
+          <w:sz w:val="18"/>
+          <w:szCs w:val="18"/>
+        </w:rPr>
+        <w:t>com.android.application</w:t>
+      </w:r>
+      <w:proofErr w:type="spellEnd"/>
+      <w:r>
+        <w:rPr>
+          <w:rFonts w:ascii="宋体" w:eastAsia="宋体" w:hAnsi="宋体" w:cs="宋体" w:hint="eastAsia"/>
+          <w:b/>
+          <w:bCs/>
+          <w:color w:val="008000"/>
+          <w:kern w:val="0"/>
+          <w:sz w:val="18"/>
+          <w:szCs w:val="18"/>
+        </w:rPr>
+        <w:t>'</w:t>
       </w:r>
     </w:p>
     <w:p>
@@ -11065,7 +13702,33 @@
           <w:sz w:val="14"/>
           <w:szCs w:val="14"/>
         </w:rPr>
-        <w:t>[java]</w:t>
+        <w:t>[</w:t>
+      </w:r>
+      <w:proofErr w:type="gramStart"/>
+      <w:r>
+        <w:rPr>
+          <w:rFonts w:ascii="Verdana" w:eastAsia="宋体" w:hAnsi="Verdana" w:cs="Consolas"/>
+          <w:b/>
+          <w:bCs/>
+          <w:color w:val="C0C0C0"/>
+          <w:kern w:val="0"/>
+          <w:sz w:val="14"/>
+          <w:szCs w:val="14"/>
+        </w:rPr>
+        <w:t>java</w:t>
+      </w:r>
+      <w:proofErr w:type="gramEnd"/>
+      <w:r>
+        <w:rPr>
+          <w:rFonts w:ascii="Verdana" w:eastAsia="宋体" w:hAnsi="Verdana" w:cs="Consolas"/>
+          <w:b/>
+          <w:bCs/>
+          <w:color w:val="C0C0C0"/>
+          <w:kern w:val="0"/>
+          <w:sz w:val="14"/>
+          <w:szCs w:val="14"/>
+        </w:rPr>
+        <w:t>]</w:t>
       </w:r>
       <w:r>
         <w:rPr>
@@ -11077,7 +13740,7 @@
         </w:rPr>
         <w:t xml:space="preserve"> </w:t>
       </w:r>
-      <w:hyperlink r:id="rId72" w:tooltip="view plain" w:history="1">
+      <w:hyperlink r:id="rId68" w:tooltip="view plain" w:history="1">
         <w:r>
           <w:rPr>
             <w:rFonts w:ascii="Verdana" w:eastAsia="宋体" w:hAnsi="Verdana" w:cs="Consolas"/>
@@ -11101,7 +13764,7 @@
         </w:rPr>
         <w:t xml:space="preserve"> </w:t>
       </w:r>
-      <w:hyperlink r:id="rId73" w:tooltip="copy" w:history="1">
+      <w:hyperlink r:id="rId69" w:tooltip="copy" w:history="1">
         <w:r>
           <w:rPr>
             <w:rFonts w:ascii="Verdana" w:eastAsia="宋体" w:hAnsi="Verdana" w:cs="Consolas"/>
@@ -11157,7 +13820,8 @@
         </w:rPr>
         <w:t xml:space="preserve"> </w:t>
       </w:r>
-      <w:hyperlink r:id="rId74" w:tooltip="print" w:history="1">
+      <w:hyperlink r:id="rId70" w:tooltip="print" w:history="1">
+        <w:proofErr w:type="gramStart"/>
         <w:r>
           <w:rPr>
             <w:rFonts w:ascii="Verdana" w:eastAsia="宋体" w:hAnsi="Verdana" w:cs="Consolas"/>
@@ -11170,8 +13834,9 @@
           </w:rPr>
           <w:t>print</w:t>
         </w:r>
+        <w:proofErr w:type="gramEnd"/>
       </w:hyperlink>
-      <w:hyperlink r:id="rId75" w:tooltip="?" w:history="1">
+      <w:hyperlink r:id="rId71" w:tooltip="?" w:history="1">
         <w:r>
           <w:rPr>
             <w:rFonts w:ascii="Verdana" w:eastAsia="宋体" w:hAnsi="Verdana" w:cs="Consolas"/>
@@ -11200,7 +13865,7 @@
             <wp:extent cx="116840" cy="116840"/>
             <wp:effectExtent l="0" t="0" r="0" b="0"/>
             <wp:docPr id="22" name="图片 22" descr="在CODE上查看代码片">
-              <a:hlinkClick xmlns:a="http://schemas.openxmlformats.org/drawingml/2006/main" r:id="rId27" tgtFrame="&quot;_blank&quot;" tooltip="&quot;在CODE上查看代码片&quot;"/>
+              <a:hlinkClick xmlns:a="http://schemas.openxmlformats.org/drawingml/2006/main" r:id="rId23" tgtFrame="&quot;_blank&quot;" tooltip="&quot;在CODE上查看代码片&quot;"/>
             </wp:docPr>
             <wp:cNvGraphicFramePr>
               <a:graphicFrameLocks xmlns:a="http://schemas.openxmlformats.org/drawingml/2006/main" noChangeAspect="1"/>
@@ -11210,14 +13875,14 @@
                 <pic:pic xmlns:pic="http://schemas.openxmlformats.org/drawingml/2006/picture">
                   <pic:nvPicPr>
                     <pic:cNvPr id="0" name="Picture 27" descr="在CODE上查看代码片">
-                      <a:hlinkClick r:id="rId27" tgtFrame="&quot;_blank&quot;" tooltip="&quot;在CODE上查看代码片&quot;"/>
+                      <a:hlinkClick r:id="rId23" tgtFrame="&quot;_blank&quot;" tooltip="&quot;在CODE上查看代码片&quot;"/>
                     </pic:cNvPr>
                     <pic:cNvPicPr>
                       <a:picLocks noChangeAspect="1" noChangeArrowheads="1"/>
                     </pic:cNvPicPr>
                   </pic:nvPicPr>
                   <pic:blipFill>
-                    <a:blip r:embed="rId28">
+                    <a:blip r:embed="rId24">
                       <a:extLst>
                         <a:ext uri="{28A0092B-C50C-407E-A947-70E740481C1C}">
                           <a14:useLocalDpi xmlns:a14="http://schemas.microsoft.com/office/drawing/2010/main" val="0"/>
@@ -11264,7 +13929,7 @@
                 <wp:extent cx="116840" cy="116840"/>
                 <wp:effectExtent l="0" t="0" r="0" b="0"/>
                 <wp:docPr id="21" name="矩形 21" descr="派生到我的代码片">
-                  <a:hlinkClick xmlns:a="http://schemas.openxmlformats.org/drawingml/2006/main" r:id="rId29" tgtFrame="&quot;_blank&quot;" tooltip="&quot;派生到我的代码片&quot;"/>
+                  <a:hlinkClick xmlns:a="http://schemas.openxmlformats.org/drawingml/2006/main" r:id="rId25" tgtFrame="&quot;_blank&quot;" tooltip="&quot;派生到我的代码片&quot;"/>
                 </wp:docPr>
                 <wp:cNvGraphicFramePr>
                   <a:graphicFrameLocks xmlns:a="http://schemas.openxmlformats.org/drawingml/2006/main" noChangeAspect="1"/>
@@ -11368,16 +14033,29 @@
           <w:szCs w:val="18"/>
         </w:rPr>
       </w:pPr>
-      <w:r>
-        <w:rPr>
-          <w:rFonts w:ascii="Consolas" w:eastAsia="宋体" w:hAnsi="Consolas" w:cs="Consolas"/>
-          <w:color w:val="FFFFFF"/>
-          <w:kern w:val="0"/>
-          <w:sz w:val="18"/>
-          <w:szCs w:val="18"/>
-          <w:bdr w:val="none" w:sz="0" w:space="0" w:color="auto" w:frame="1"/>
-        </w:rPr>
-        <w:t>project.apply([plugin: </w:t>
+      <w:proofErr w:type="spellStart"/>
+      <w:r>
+        <w:rPr>
+          <w:rFonts w:ascii="Consolas" w:eastAsia="宋体" w:hAnsi="Consolas" w:cs="Consolas"/>
+          <w:color w:val="FFFFFF"/>
+          <w:kern w:val="0"/>
+          <w:sz w:val="18"/>
+          <w:szCs w:val="18"/>
+          <w:bdr w:val="none" w:sz="0" w:space="0" w:color="auto" w:frame="1"/>
+        </w:rPr>
+        <w:t>project.apply</w:t>
+      </w:r>
+      <w:proofErr w:type="spellEnd"/>
+      <w:r>
+        <w:rPr>
+          <w:rFonts w:ascii="Consolas" w:eastAsia="宋体" w:hAnsi="Consolas" w:cs="Consolas"/>
+          <w:color w:val="FFFFFF"/>
+          <w:kern w:val="0"/>
+          <w:sz w:val="18"/>
+          <w:szCs w:val="18"/>
+          <w:bdr w:val="none" w:sz="0" w:space="0" w:color="auto" w:frame="1"/>
+        </w:rPr>
+        <w:t>([plugin: </w:t>
       </w:r>
       <w:r>
         <w:rPr>
@@ -11388,7 +14066,31 @@
           <w:szCs w:val="18"/>
           <w:bdr w:val="none" w:sz="0" w:space="0" w:color="auto" w:frame="1"/>
         </w:rPr>
-        <w:t>'com.android.application'</w:t>
+        <w:t>'</w:t>
+      </w:r>
+      <w:proofErr w:type="spellStart"/>
+      <w:r>
+        <w:rPr>
+          <w:rFonts w:ascii="Consolas" w:eastAsia="宋体" w:hAnsi="Consolas" w:cs="Consolas"/>
+          <w:color w:val="FF9900"/>
+          <w:kern w:val="0"/>
+          <w:sz w:val="18"/>
+          <w:szCs w:val="18"/>
+          <w:bdr w:val="none" w:sz="0" w:space="0" w:color="auto" w:frame="1"/>
+        </w:rPr>
+        <w:t>com.android.application</w:t>
+      </w:r>
+      <w:proofErr w:type="spellEnd"/>
+      <w:r>
+        <w:rPr>
+          <w:rFonts w:ascii="Consolas" w:eastAsia="宋体" w:hAnsi="Consolas" w:cs="Consolas"/>
+          <w:color w:val="FF9900"/>
+          <w:kern w:val="0"/>
+          <w:sz w:val="18"/>
+          <w:szCs w:val="18"/>
+          <w:bdr w:val="none" w:sz="0" w:space="0" w:color="auto" w:frame="1"/>
+        </w:rPr>
+        <w:t>'</w:t>
       </w:r>
       <w:r>
         <w:rPr>
@@ -11442,8 +14144,42 @@
           <w:sz w:val="18"/>
           <w:szCs w:val="18"/>
         </w:rPr>
-        <w:t>这样是不是就很清楚了？project调用了apply方法，传入了一个Map作为参数，这个Map的key是plugin,值是com.android.application.</w:t>
-      </w:r>
+        <w:t>这样是不是就很清楚了？project调用了apply方法，传入了一个Map作为参数，这个Map的key是plugin,值是</w:t>
+      </w:r>
+      <w:proofErr w:type="spellStart"/>
+      <w:r>
+        <w:rPr>
+          <w:rFonts w:ascii="宋体" w:eastAsia="宋体" w:hAnsi="宋体" w:cs="宋体" w:hint="eastAsia"/>
+          <w:color w:val="333333"/>
+          <w:kern w:val="0"/>
+          <w:sz w:val="18"/>
+          <w:szCs w:val="18"/>
+        </w:rPr>
+        <w:t>com.</w:t>
+      </w:r>
+      <w:proofErr w:type="gramStart"/>
+      <w:r>
+        <w:rPr>
+          <w:rFonts w:ascii="宋体" w:eastAsia="宋体" w:hAnsi="宋体" w:cs="宋体" w:hint="eastAsia"/>
+          <w:color w:val="333333"/>
+          <w:kern w:val="0"/>
+          <w:sz w:val="18"/>
+          <w:szCs w:val="18"/>
+        </w:rPr>
+        <w:t>android.application</w:t>
+      </w:r>
+      <w:proofErr w:type="spellEnd"/>
+      <w:r>
+        <w:rPr>
+          <w:rFonts w:ascii="宋体" w:eastAsia="宋体" w:hAnsi="宋体" w:cs="宋体" w:hint="eastAsia"/>
+          <w:color w:val="333333"/>
+          <w:kern w:val="0"/>
+          <w:sz w:val="18"/>
+          <w:szCs w:val="18"/>
+        </w:rPr>
+        <w:t>.</w:t>
+      </w:r>
+      <w:proofErr w:type="gramEnd"/>
     </w:p>
     <w:p>
       <w:pPr>
@@ -11468,7 +14204,33 @@
           <w:sz w:val="14"/>
           <w:szCs w:val="14"/>
         </w:rPr>
-        <w:t>[java]</w:t>
+        <w:t>[</w:t>
+      </w:r>
+      <w:proofErr w:type="gramStart"/>
+      <w:r>
+        <w:rPr>
+          <w:rFonts w:ascii="Verdana" w:eastAsia="宋体" w:hAnsi="Verdana" w:cs="Consolas"/>
+          <w:b/>
+          <w:bCs/>
+          <w:color w:val="C0C0C0"/>
+          <w:kern w:val="0"/>
+          <w:sz w:val="14"/>
+          <w:szCs w:val="14"/>
+        </w:rPr>
+        <w:t>java</w:t>
+      </w:r>
+      <w:proofErr w:type="gramEnd"/>
+      <w:r>
+        <w:rPr>
+          <w:rFonts w:ascii="Verdana" w:eastAsia="宋体" w:hAnsi="Verdana" w:cs="Consolas"/>
+          <w:b/>
+          <w:bCs/>
+          <w:color w:val="C0C0C0"/>
+          <w:kern w:val="0"/>
+          <w:sz w:val="14"/>
+          <w:szCs w:val="14"/>
+        </w:rPr>
+        <w:t>]</w:t>
       </w:r>
       <w:r>
         <w:rPr>
@@ -11480,7 +14242,7 @@
         </w:rPr>
         <w:t> </w:t>
       </w:r>
-      <w:hyperlink r:id="rId76" w:tooltip="view plain" w:history="1">
+      <w:hyperlink r:id="rId72" w:tooltip="view plain" w:history="1">
         <w:r>
           <w:rPr>
             <w:rFonts w:ascii="Verdana" w:eastAsia="宋体" w:hAnsi="Verdana" w:cs="Consolas"/>
@@ -11504,7 +14266,7 @@
         </w:rPr>
         <w:t> </w:t>
       </w:r>
-      <w:hyperlink r:id="rId77" w:tooltip="copy" w:history="1">
+      <w:hyperlink r:id="rId73" w:tooltip="copy" w:history="1">
         <w:r>
           <w:rPr>
             <w:rFonts w:ascii="Verdana" w:eastAsia="宋体" w:hAnsi="Verdana" w:cs="Consolas"/>
@@ -11542,7 +14304,8 @@
         </w:rPr>
         <w:t> </w:t>
       </w:r>
-      <w:hyperlink r:id="rId78" w:tooltip="print" w:history="1">
+      <w:hyperlink r:id="rId74" w:tooltip="print" w:history="1">
+        <w:proofErr w:type="gramStart"/>
         <w:r>
           <w:rPr>
             <w:rFonts w:ascii="Verdana" w:eastAsia="宋体" w:hAnsi="Verdana" w:cs="Consolas"/>
@@ -11555,8 +14318,9 @@
           </w:rPr>
           <w:t>print</w:t>
         </w:r>
+        <w:proofErr w:type="gramEnd"/>
       </w:hyperlink>
-      <w:hyperlink r:id="rId79" w:tooltip="?" w:history="1">
+      <w:hyperlink r:id="rId75" w:tooltip="?" w:history="1">
         <w:r>
           <w:rPr>
             <w:rFonts w:ascii="Verdana" w:eastAsia="宋体" w:hAnsi="Verdana" w:cs="Consolas"/>
@@ -11585,7 +14349,7 @@
             <wp:extent cx="116840" cy="116840"/>
             <wp:effectExtent l="0" t="0" r="0" b="0"/>
             <wp:docPr id="20" name="图片 20" descr="在CODE上查看代码片">
-              <a:hlinkClick xmlns:a="http://schemas.openxmlformats.org/drawingml/2006/main" r:id="rId27" tgtFrame="&quot;_blank&quot;" tooltip="&quot;在CODE上查看代码片&quot;"/>
+              <a:hlinkClick xmlns:a="http://schemas.openxmlformats.org/drawingml/2006/main" r:id="rId23" tgtFrame="&quot;_blank&quot;" tooltip="&quot;在CODE上查看代码片&quot;"/>
             </wp:docPr>
             <wp:cNvGraphicFramePr>
               <a:graphicFrameLocks xmlns:a="http://schemas.openxmlformats.org/drawingml/2006/main" noChangeAspect="1"/>
@@ -11595,14 +14359,14 @@
                 <pic:pic xmlns:pic="http://schemas.openxmlformats.org/drawingml/2006/picture">
                   <pic:nvPicPr>
                     <pic:cNvPr id="0" name="Picture 29" descr="在CODE上查看代码片">
-                      <a:hlinkClick r:id="rId27" tgtFrame="&quot;_blank&quot;" tooltip="&quot;在CODE上查看代码片&quot;"/>
+                      <a:hlinkClick r:id="rId23" tgtFrame="&quot;_blank&quot;" tooltip="&quot;在CODE上查看代码片&quot;"/>
                     </pic:cNvPr>
                     <pic:cNvPicPr>
                       <a:picLocks noChangeAspect="1" noChangeArrowheads="1"/>
                     </pic:cNvPicPr>
                   </pic:nvPicPr>
                   <pic:blipFill>
-                    <a:blip r:embed="rId28">
+                    <a:blip r:embed="rId24">
                       <a:extLst>
                         <a:ext uri="{28A0092B-C50C-407E-A947-70E740481C1C}">
                           <a14:useLocalDpi xmlns:a14="http://schemas.microsoft.com/office/drawing/2010/main" val="0"/>
@@ -11649,7 +14413,7 @@
                 <wp:extent cx="116840" cy="116840"/>
                 <wp:effectExtent l="0" t="0" r="0" b="0"/>
                 <wp:docPr id="19" name="矩形 19" descr="派生到我的代码片">
-                  <a:hlinkClick xmlns:a="http://schemas.openxmlformats.org/drawingml/2006/main" r:id="rId29" tgtFrame="&quot;_blank&quot;" tooltip="&quot;派生到我的代码片&quot;"/>
+                  <a:hlinkClick xmlns:a="http://schemas.openxmlformats.org/drawingml/2006/main" r:id="rId25" tgtFrame="&quot;_blank&quot;" tooltip="&quot;派生到我的代码片&quot;"/>
                 </wp:docPr>
                 <wp:cNvGraphicFramePr>
                   <a:graphicFrameLocks xmlns:a="http://schemas.openxmlformats.org/drawingml/2006/main" noChangeAspect="1"/>
@@ -11776,7 +14540,55 @@
           <w:szCs w:val="18"/>
           <w:bdr w:val="none" w:sz="0" w:space="0" w:color="auto" w:frame="1"/>
         </w:rPr>
-        <w:t>    compile fileTree(dir: </w:t>
+        <w:t>    compile </w:t>
+      </w:r>
+      <w:proofErr w:type="spellStart"/>
+      <w:r>
+        <w:rPr>
+          <w:rFonts w:ascii="Consolas" w:eastAsia="宋体" w:hAnsi="Consolas" w:cs="Consolas"/>
+          <w:color w:val="FFFFFF"/>
+          <w:kern w:val="0"/>
+          <w:sz w:val="18"/>
+          <w:szCs w:val="18"/>
+          <w:bdr w:val="none" w:sz="0" w:space="0" w:color="auto" w:frame="1"/>
+        </w:rPr>
+        <w:t>fileTree</w:t>
+      </w:r>
+      <w:proofErr w:type="spellEnd"/>
+      <w:r>
+        <w:rPr>
+          <w:rFonts w:ascii="Consolas" w:eastAsia="宋体" w:hAnsi="Consolas" w:cs="Consolas"/>
+          <w:color w:val="FFFFFF"/>
+          <w:kern w:val="0"/>
+          <w:sz w:val="18"/>
+          <w:szCs w:val="18"/>
+          <w:bdr w:val="none" w:sz="0" w:space="0" w:color="auto" w:frame="1"/>
+        </w:rPr>
+        <w:t>(</w:t>
+      </w:r>
+      <w:proofErr w:type="spellStart"/>
+      <w:r>
+        <w:rPr>
+          <w:rFonts w:ascii="Consolas" w:eastAsia="宋体" w:hAnsi="Consolas" w:cs="Consolas"/>
+          <w:color w:val="FFFFFF"/>
+          <w:kern w:val="0"/>
+          <w:sz w:val="18"/>
+          <w:szCs w:val="18"/>
+          <w:bdr w:val="none" w:sz="0" w:space="0" w:color="auto" w:frame="1"/>
+        </w:rPr>
+        <w:t>dir</w:t>
+      </w:r>
+      <w:proofErr w:type="spellEnd"/>
+      <w:r>
+        <w:rPr>
+          <w:rFonts w:ascii="Consolas" w:eastAsia="宋体" w:hAnsi="Consolas" w:cs="Consolas"/>
+          <w:color w:val="FFFFFF"/>
+          <w:kern w:val="0"/>
+          <w:sz w:val="18"/>
+          <w:szCs w:val="18"/>
+          <w:bdr w:val="none" w:sz="0" w:space="0" w:color="auto" w:frame="1"/>
+        </w:rPr>
+        <w:t>: </w:t>
       </w:r>
       <w:r>
         <w:rPr>
@@ -11920,6 +14732,7 @@
         </w:rPr>
         <w:t>之所以这么难理解，是因为</w:t>
       </w:r>
+      <w:proofErr w:type="spellStart"/>
       <w:r>
         <w:rPr>
           <w:rFonts w:ascii="Arial" w:eastAsia="宋体" w:hAnsi="Arial" w:cs="Arial"/>
@@ -11930,6 +14743,7 @@
         </w:rPr>
         <w:t>gradle</w:t>
       </w:r>
+      <w:proofErr w:type="spellEnd"/>
       <w:r>
         <w:rPr>
           <w:rFonts w:ascii="Arial" w:eastAsia="宋体" w:hAnsi="Arial" w:cs="Arial"/>
@@ -11984,7 +14798,33 @@
           <w:sz w:val="14"/>
           <w:szCs w:val="14"/>
         </w:rPr>
-        <w:t>[java]</w:t>
+        <w:t>[</w:t>
+      </w:r>
+      <w:proofErr w:type="gramStart"/>
+      <w:r>
+        <w:rPr>
+          <w:rFonts w:ascii="Verdana" w:eastAsia="宋体" w:hAnsi="Verdana" w:cs="Consolas"/>
+          <w:b/>
+          <w:bCs/>
+          <w:color w:val="C0C0C0"/>
+          <w:kern w:val="0"/>
+          <w:sz w:val="14"/>
+          <w:szCs w:val="14"/>
+        </w:rPr>
+        <w:t>java</w:t>
+      </w:r>
+      <w:proofErr w:type="gramEnd"/>
+      <w:r>
+        <w:rPr>
+          <w:rFonts w:ascii="Verdana" w:eastAsia="宋体" w:hAnsi="Verdana" w:cs="Consolas"/>
+          <w:b/>
+          <w:bCs/>
+          <w:color w:val="C0C0C0"/>
+          <w:kern w:val="0"/>
+          <w:sz w:val="14"/>
+          <w:szCs w:val="14"/>
+        </w:rPr>
+        <w:t>]</w:t>
       </w:r>
       <w:r>
         <w:rPr>
@@ -11996,7 +14836,7 @@
         </w:rPr>
         <w:t> </w:t>
       </w:r>
-      <w:hyperlink r:id="rId80" w:tooltip="view plain" w:history="1">
+      <w:hyperlink r:id="rId76" w:tooltip="view plain" w:history="1">
         <w:r>
           <w:rPr>
             <w:rFonts w:ascii="Verdana" w:eastAsia="宋体" w:hAnsi="Verdana" w:cs="Consolas"/>
@@ -12020,7 +14860,7 @@
         </w:rPr>
         <w:t> </w:t>
       </w:r>
-      <w:hyperlink r:id="rId81" w:tooltip="copy" w:history="1">
+      <w:hyperlink r:id="rId77" w:tooltip="copy" w:history="1">
         <w:r>
           <w:rPr>
             <w:rFonts w:ascii="Verdana" w:eastAsia="宋体" w:hAnsi="Verdana" w:cs="Consolas"/>
@@ -12058,7 +14898,8 @@
         </w:rPr>
         <w:t> </w:t>
       </w:r>
-      <w:hyperlink r:id="rId82" w:tooltip="print" w:history="1">
+      <w:hyperlink r:id="rId78" w:tooltip="print" w:history="1">
+        <w:proofErr w:type="gramStart"/>
         <w:r>
           <w:rPr>
             <w:rFonts w:ascii="Verdana" w:eastAsia="宋体" w:hAnsi="Verdana" w:cs="Consolas"/>
@@ -12071,8 +14912,9 @@
           </w:rPr>
           <w:t>print</w:t>
         </w:r>
+        <w:proofErr w:type="gramEnd"/>
       </w:hyperlink>
-      <w:hyperlink r:id="rId83" w:tooltip="?" w:history="1">
+      <w:hyperlink r:id="rId79" w:tooltip="?" w:history="1">
         <w:r>
           <w:rPr>
             <w:rFonts w:ascii="Verdana" w:eastAsia="宋体" w:hAnsi="Verdana" w:cs="Consolas"/>
@@ -12101,7 +14943,7 @@
             <wp:extent cx="116840" cy="116840"/>
             <wp:effectExtent l="0" t="0" r="0" b="0"/>
             <wp:docPr id="18" name="图片 18" descr="在CODE上查看代码片">
-              <a:hlinkClick xmlns:a="http://schemas.openxmlformats.org/drawingml/2006/main" r:id="rId27" tgtFrame="&quot;_blank&quot;" tooltip="&quot;在CODE上查看代码片&quot;"/>
+              <a:hlinkClick xmlns:a="http://schemas.openxmlformats.org/drawingml/2006/main" r:id="rId23" tgtFrame="&quot;_blank&quot;" tooltip="&quot;在CODE上查看代码片&quot;"/>
             </wp:docPr>
             <wp:cNvGraphicFramePr>
               <a:graphicFrameLocks xmlns:a="http://schemas.openxmlformats.org/drawingml/2006/main" noChangeAspect="1"/>
@@ -12111,14 +14953,14 @@
                 <pic:pic xmlns:pic="http://schemas.openxmlformats.org/drawingml/2006/picture">
                   <pic:nvPicPr>
                     <pic:cNvPr id="0" name="Picture 31" descr="在CODE上查看代码片">
-                      <a:hlinkClick r:id="rId27" tgtFrame="&quot;_blank&quot;" tooltip="&quot;在CODE上查看代码片&quot;"/>
+                      <a:hlinkClick r:id="rId23" tgtFrame="&quot;_blank&quot;" tooltip="&quot;在CODE上查看代码片&quot;"/>
                     </pic:cNvPr>
                     <pic:cNvPicPr>
                       <a:picLocks noChangeAspect="1" noChangeArrowheads="1"/>
                     </pic:cNvPicPr>
                   </pic:nvPicPr>
                   <pic:blipFill>
-                    <a:blip r:embed="rId28">
+                    <a:blip r:embed="rId24">
                       <a:extLst>
                         <a:ext uri="{28A0092B-C50C-407E-A947-70E740481C1C}">
                           <a14:useLocalDpi xmlns:a14="http://schemas.microsoft.com/office/drawing/2010/main" val="0"/>
@@ -12165,7 +15007,7 @@
                 <wp:extent cx="116840" cy="116840"/>
                 <wp:effectExtent l="0" t="0" r="0" b="0"/>
                 <wp:docPr id="17" name="矩形 17" descr="派生到我的代码片">
-                  <a:hlinkClick xmlns:a="http://schemas.openxmlformats.org/drawingml/2006/main" r:id="rId29" tgtFrame="&quot;_blank&quot;" tooltip="&quot;派生到我的代码片&quot;"/>
+                  <a:hlinkClick xmlns:a="http://schemas.openxmlformats.org/drawingml/2006/main" r:id="rId25" tgtFrame="&quot;_blank&quot;" tooltip="&quot;派生到我的代码片&quot;"/>
                 </wp:docPr>
                 <wp:cNvGraphicFramePr>
                   <a:graphicFrameLocks xmlns:a="http://schemas.openxmlformats.org/drawingml/2006/main" noChangeAspect="1"/>
@@ -12250,16 +15092,29 @@
           <w:szCs w:val="18"/>
         </w:rPr>
       </w:pPr>
-      <w:r>
-        <w:rPr>
-          <w:rFonts w:ascii="Consolas" w:eastAsia="宋体" w:hAnsi="Consolas" w:cs="Consolas"/>
-          <w:color w:val="FFFFFF"/>
-          <w:kern w:val="0"/>
-          <w:sz w:val="18"/>
-          <w:szCs w:val="18"/>
-          <w:bdr w:val="none" w:sz="0" w:space="0" w:color="auto" w:frame="1"/>
-        </w:rPr>
-        <w:t>project.dependencies({  </w:t>
+      <w:proofErr w:type="spellStart"/>
+      <w:r>
+        <w:rPr>
+          <w:rFonts w:ascii="Consolas" w:eastAsia="宋体" w:hAnsi="Consolas" w:cs="Consolas"/>
+          <w:color w:val="FFFFFF"/>
+          <w:kern w:val="0"/>
+          <w:sz w:val="18"/>
+          <w:szCs w:val="18"/>
+          <w:bdr w:val="none" w:sz="0" w:space="0" w:color="auto" w:frame="1"/>
+        </w:rPr>
+        <w:t>project.dependencies</w:t>
+      </w:r>
+      <w:proofErr w:type="spellEnd"/>
+      <w:r>
+        <w:rPr>
+          <w:rFonts w:ascii="Consolas" w:eastAsia="宋体" w:hAnsi="Consolas" w:cs="Consolas"/>
+          <w:color w:val="FFFFFF"/>
+          <w:kern w:val="0"/>
+          <w:sz w:val="18"/>
+          <w:szCs w:val="18"/>
+          <w:bdr w:val="none" w:sz="0" w:space="0" w:color="auto" w:frame="1"/>
+        </w:rPr>
+        <w:t>({  </w:t>
       </w:r>
     </w:p>
     <w:p>
@@ -12283,6 +15138,7 @@
           <w:szCs w:val="18"/>
         </w:rPr>
       </w:pPr>
+      <w:proofErr w:type="gramStart"/>
       <w:r>
         <w:rPr>
           <w:rFonts w:ascii="Consolas" w:eastAsia="宋体" w:hAnsi="Consolas" w:cs="Consolas"/>
@@ -12294,6 +15150,7 @@
         </w:rPr>
         <w:t>add(</w:t>
       </w:r>
+      <w:proofErr w:type="gramEnd"/>
       <w:r>
         <w:rPr>
           <w:rFonts w:ascii="Consolas" w:eastAsia="宋体" w:hAnsi="Consolas" w:cs="Consolas"/>
@@ -12539,6 +15396,7 @@
         </w:rPr>
         <w:t>方法，这个方法的参数是一个闭包，这个闭包被传递给</w:t>
       </w:r>
+      <w:proofErr w:type="spellStart"/>
       <w:r>
         <w:rPr>
           <w:rFonts w:ascii="Arial" w:eastAsia="宋体" w:hAnsi="Arial" w:cs="Arial"/>
@@ -12548,6 +15406,7 @@
         </w:rPr>
         <w:t>DependencyHandler</w:t>
       </w:r>
+      <w:proofErr w:type="spellEnd"/>
       <w:r>
         <w:rPr>
           <w:rFonts w:ascii="Arial" w:eastAsia="宋体" w:hAnsi="Arial" w:cs="Arial"/>
@@ -12557,6 +15416,7 @@
         </w:rPr>
         <w:t>，</w:t>
       </w:r>
+      <w:proofErr w:type="spellStart"/>
       <w:r>
         <w:rPr>
           <w:rFonts w:ascii="Arial" w:eastAsia="宋体" w:hAnsi="Arial" w:cs="Arial"/>
@@ -12566,6 +15426,7 @@
         </w:rPr>
         <w:t>DependencyHandler</w:t>
       </w:r>
+      <w:proofErr w:type="spellEnd"/>
       <w:r>
         <w:rPr>
           <w:rFonts w:ascii="Arial" w:eastAsia="宋体" w:hAnsi="Arial" w:cs="Arial"/>
@@ -12657,6 +15518,7 @@
           <w:szCs w:val="21"/>
         </w:rPr>
       </w:pPr>
+      <w:proofErr w:type="spellStart"/>
       <w:r>
         <w:rPr>
           <w:rFonts w:ascii="Arial" w:eastAsia="宋体" w:hAnsi="Arial" w:cs="Arial"/>
@@ -12666,6 +15528,7 @@
         </w:rPr>
         <w:t>gradle</w:t>
       </w:r>
+      <w:proofErr w:type="spellEnd"/>
       <w:r>
         <w:rPr>
           <w:rFonts w:ascii="Arial" w:eastAsia="宋体" w:hAnsi="Arial" w:cs="Arial"/>
@@ -12724,7 +15587,7 @@
                     </pic:cNvPicPr>
                   </pic:nvPicPr>
                   <pic:blipFill>
-                    <a:blip r:embed="rId84">
+                    <a:blip r:embed="rId80">
                       <a:extLst>
                         <a:ext uri="{28A0092B-C50C-407E-A947-70E740481C1C}">
                           <a14:useLocalDpi xmlns:a14="http://schemas.microsoft.com/office/drawing/2010/main" val="0"/>
@@ -12778,14 +15641,25 @@
         </w:rPr>
         <w:t>这里再以</w:t>
       </w:r>
-      <w:r>
-        <w:rPr>
-          <w:rFonts w:ascii="Arial" w:eastAsia="宋体" w:hAnsi="Arial" w:cs="Arial"/>
-          <w:color w:val="000000"/>
-          <w:kern w:val="0"/>
-          <w:szCs w:val="21"/>
-        </w:rPr>
-        <w:t>allprojects{ }</w:t>
+      <w:proofErr w:type="spellStart"/>
+      <w:r>
+        <w:rPr>
+          <w:rFonts w:ascii="Arial" w:eastAsia="宋体" w:hAnsi="Arial" w:cs="Arial"/>
+          <w:color w:val="000000"/>
+          <w:kern w:val="0"/>
+          <w:szCs w:val="21"/>
+        </w:rPr>
+        <w:t>allprojects</w:t>
+      </w:r>
+      <w:proofErr w:type="spellEnd"/>
+      <w:r>
+        <w:rPr>
+          <w:rFonts w:ascii="Arial" w:eastAsia="宋体" w:hAnsi="Arial" w:cs="Arial"/>
+          <w:color w:val="000000"/>
+          <w:kern w:val="0"/>
+          <w:szCs w:val="21"/>
+        </w:rPr>
+        <w:t>{ }</w:t>
       </w:r>
       <w:r>
         <w:rPr>
@@ -12838,7 +15712,33 @@
           <w:sz w:val="14"/>
           <w:szCs w:val="14"/>
         </w:rPr>
-        <w:t>[java]</w:t>
+        <w:t>[</w:t>
+      </w:r>
+      <w:proofErr w:type="gramStart"/>
+      <w:r>
+        <w:rPr>
+          <w:rFonts w:ascii="Verdana" w:eastAsia="宋体" w:hAnsi="Verdana" w:cs="Consolas"/>
+          <w:b/>
+          <w:bCs/>
+          <w:color w:val="C0C0C0"/>
+          <w:kern w:val="0"/>
+          <w:sz w:val="14"/>
+          <w:szCs w:val="14"/>
+        </w:rPr>
+        <w:t>java</w:t>
+      </w:r>
+      <w:proofErr w:type="gramEnd"/>
+      <w:r>
+        <w:rPr>
+          <w:rFonts w:ascii="Verdana" w:eastAsia="宋体" w:hAnsi="Verdana" w:cs="Consolas"/>
+          <w:b/>
+          <w:bCs/>
+          <w:color w:val="C0C0C0"/>
+          <w:kern w:val="0"/>
+          <w:sz w:val="14"/>
+          <w:szCs w:val="14"/>
+        </w:rPr>
+        <w:t>]</w:t>
       </w:r>
       <w:r>
         <w:rPr>
@@ -12850,7 +15750,7 @@
         </w:rPr>
         <w:t> </w:t>
       </w:r>
-      <w:hyperlink r:id="rId85" w:tooltip="view plain" w:history="1">
+      <w:hyperlink r:id="rId81" w:tooltip="view plain" w:history="1">
         <w:r>
           <w:rPr>
             <w:rFonts w:ascii="Verdana" w:eastAsia="宋体" w:hAnsi="Verdana" w:cs="Consolas"/>
@@ -12874,7 +15774,7 @@
         </w:rPr>
         <w:t> </w:t>
       </w:r>
-      <w:hyperlink r:id="rId86" w:tooltip="copy" w:history="1">
+      <w:hyperlink r:id="rId82" w:tooltip="copy" w:history="1">
         <w:r>
           <w:rPr>
             <w:rFonts w:ascii="Verdana" w:eastAsia="宋体" w:hAnsi="Verdana" w:cs="Consolas"/>
@@ -12912,7 +15812,8 @@
         </w:rPr>
         <w:t> </w:t>
       </w:r>
-      <w:hyperlink r:id="rId87" w:tooltip="print" w:history="1">
+      <w:hyperlink r:id="rId83" w:tooltip="print" w:history="1">
+        <w:proofErr w:type="gramStart"/>
         <w:r>
           <w:rPr>
             <w:rFonts w:ascii="Verdana" w:eastAsia="宋体" w:hAnsi="Verdana" w:cs="Consolas"/>
@@ -12925,8 +15826,9 @@
           </w:rPr>
           <w:t>print</w:t>
         </w:r>
+        <w:proofErr w:type="gramEnd"/>
       </w:hyperlink>
-      <w:hyperlink r:id="rId88" w:tooltip="?" w:history="1">
+      <w:hyperlink r:id="rId84" w:tooltip="?" w:history="1">
         <w:r>
           <w:rPr>
             <w:rFonts w:ascii="Verdana" w:eastAsia="宋体" w:hAnsi="Verdana" w:cs="Consolas"/>
@@ -12955,7 +15857,7 @@
             <wp:extent cx="116840" cy="116840"/>
             <wp:effectExtent l="0" t="0" r="0" b="0"/>
             <wp:docPr id="15" name="图片 15" descr="在CODE上查看代码片">
-              <a:hlinkClick xmlns:a="http://schemas.openxmlformats.org/drawingml/2006/main" r:id="rId27" tgtFrame="&quot;_blank&quot;" tooltip="&quot;在CODE上查看代码片&quot;"/>
+              <a:hlinkClick xmlns:a="http://schemas.openxmlformats.org/drawingml/2006/main" r:id="rId23" tgtFrame="&quot;_blank&quot;" tooltip="&quot;在CODE上查看代码片&quot;"/>
             </wp:docPr>
             <wp:cNvGraphicFramePr>
               <a:graphicFrameLocks xmlns:a="http://schemas.openxmlformats.org/drawingml/2006/main" noChangeAspect="1"/>
@@ -12965,14 +15867,14 @@
                 <pic:pic xmlns:pic="http://schemas.openxmlformats.org/drawingml/2006/picture">
                   <pic:nvPicPr>
                     <pic:cNvPr id="0" name="Picture 34" descr="在CODE上查看代码片">
-                      <a:hlinkClick r:id="rId27" tgtFrame="&quot;_blank&quot;" tooltip="&quot;在CODE上查看代码片&quot;"/>
+                      <a:hlinkClick r:id="rId23" tgtFrame="&quot;_blank&quot;" tooltip="&quot;在CODE上查看代码片&quot;"/>
                     </pic:cNvPr>
                     <pic:cNvPicPr>
                       <a:picLocks noChangeAspect="1" noChangeArrowheads="1"/>
                     </pic:cNvPicPr>
                   </pic:nvPicPr>
                   <pic:blipFill>
-                    <a:blip r:embed="rId28">
+                    <a:blip r:embed="rId24">
                       <a:extLst>
                         <a:ext uri="{28A0092B-C50C-407E-A947-70E740481C1C}">
                           <a14:useLocalDpi xmlns:a14="http://schemas.microsoft.com/office/drawing/2010/main" val="0"/>
@@ -13019,7 +15921,7 @@
                 <wp:extent cx="116840" cy="116840"/>
                 <wp:effectExtent l="0" t="0" r="0" b="0"/>
                 <wp:docPr id="14" name="矩形 14" descr="派生到我的代码片">
-                  <a:hlinkClick xmlns:a="http://schemas.openxmlformats.org/drawingml/2006/main" r:id="rId29" tgtFrame="&quot;_blank&quot;" tooltip="&quot;派生到我的代码片&quot;"/>
+                  <a:hlinkClick xmlns:a="http://schemas.openxmlformats.org/drawingml/2006/main" r:id="rId25" tgtFrame="&quot;_blank&quot;" tooltip="&quot;派生到我的代码片&quot;"/>
                 </wp:docPr>
                 <wp:cNvGraphicFramePr>
                   <a:graphicFrameLocks xmlns:a="http://schemas.openxmlformats.org/drawingml/2006/main" noChangeAspect="1"/>
@@ -13104,16 +16006,29 @@
           <w:szCs w:val="18"/>
         </w:rPr>
       </w:pPr>
-      <w:r>
-        <w:rPr>
-          <w:rFonts w:ascii="Consolas" w:eastAsia="宋体" w:hAnsi="Consolas" w:cs="Consolas"/>
-          <w:color w:val="FFFFFF"/>
-          <w:kern w:val="0"/>
-          <w:sz w:val="18"/>
-          <w:szCs w:val="18"/>
-          <w:bdr w:val="none" w:sz="0" w:space="0" w:color="auto" w:frame="1"/>
-        </w:rPr>
-        <w:t>allprojects {  </w:t>
+      <w:proofErr w:type="spellStart"/>
+      <w:r>
+        <w:rPr>
+          <w:rFonts w:ascii="Consolas" w:eastAsia="宋体" w:hAnsi="Consolas" w:cs="Consolas"/>
+          <w:color w:val="FFFFFF"/>
+          <w:kern w:val="0"/>
+          <w:sz w:val="18"/>
+          <w:szCs w:val="18"/>
+          <w:bdr w:val="none" w:sz="0" w:space="0" w:color="auto" w:frame="1"/>
+        </w:rPr>
+        <w:t>allprojects</w:t>
+      </w:r>
+      <w:proofErr w:type="spellEnd"/>
+      <w:r>
+        <w:rPr>
+          <w:rFonts w:ascii="Consolas" w:eastAsia="宋体" w:hAnsi="Consolas" w:cs="Consolas"/>
+          <w:color w:val="FFFFFF"/>
+          <w:kern w:val="0"/>
+          <w:sz w:val="18"/>
+          <w:szCs w:val="18"/>
+          <w:bdr w:val="none" w:sz="0" w:space="0" w:color="auto" w:frame="1"/>
+        </w:rPr>
+        <w:t> {  </w:t>
       </w:r>
     </w:p>
     <w:p>
@@ -13180,7 +16095,31 @@
           <w:bdr w:val="none" w:sz="0" w:space="0" w:color="auto" w:frame="1"/>
         </w:rPr>
         <w:lastRenderedPageBreak/>
-        <w:t>        jcenter()  </w:t>
+        <w:t>        </w:t>
+      </w:r>
+      <w:proofErr w:type="spellStart"/>
+      <w:r>
+        <w:rPr>
+          <w:rFonts w:ascii="Consolas" w:eastAsia="宋体" w:hAnsi="Consolas" w:cs="Consolas"/>
+          <w:color w:val="FFFFFF"/>
+          <w:kern w:val="0"/>
+          <w:sz w:val="18"/>
+          <w:szCs w:val="18"/>
+          <w:bdr w:val="none" w:sz="0" w:space="0" w:color="auto" w:frame="1"/>
+        </w:rPr>
+        <w:t>jcenter</w:t>
+      </w:r>
+      <w:proofErr w:type="spellEnd"/>
+      <w:r>
+        <w:rPr>
+          <w:rFonts w:ascii="Consolas" w:eastAsia="宋体" w:hAnsi="Consolas" w:cs="Consolas"/>
+          <w:color w:val="FFFFFF"/>
+          <w:kern w:val="0"/>
+          <w:sz w:val="18"/>
+          <w:szCs w:val="18"/>
+          <w:bdr w:val="none" w:sz="0" w:space="0" w:color="auto" w:frame="1"/>
+        </w:rPr>
+        <w:t>()  </w:t>
       </w:r>
     </w:p>
     <w:p>
@@ -13262,14 +16201,25 @@
           <w:szCs w:val="21"/>
         </w:rPr>
       </w:pPr>
-      <w:r>
-        <w:rPr>
-          <w:rFonts w:ascii="Arial" w:eastAsia="宋体" w:hAnsi="Arial" w:cs="Arial"/>
-          <w:color w:val="000000"/>
-          <w:kern w:val="0"/>
-          <w:szCs w:val="21"/>
-        </w:rPr>
-        <w:t>allprojects{ }</w:t>
+      <w:proofErr w:type="spellStart"/>
+      <w:r>
+        <w:rPr>
+          <w:rFonts w:ascii="Arial" w:eastAsia="宋体" w:hAnsi="Arial" w:cs="Arial"/>
+          <w:color w:val="000000"/>
+          <w:kern w:val="0"/>
+          <w:szCs w:val="21"/>
+        </w:rPr>
+        <w:t>allprojects</w:t>
+      </w:r>
+      <w:proofErr w:type="spellEnd"/>
+      <w:r>
+        <w:rPr>
+          <w:rFonts w:ascii="Arial" w:eastAsia="宋体" w:hAnsi="Arial" w:cs="Arial"/>
+          <w:color w:val="000000"/>
+          <w:kern w:val="0"/>
+          <w:szCs w:val="21"/>
+        </w:rPr>
+        <w:t>{ }</w:t>
       </w:r>
       <w:r>
         <w:rPr>
@@ -13280,6 +16230,7 @@
         </w:rPr>
         <w:t>一般是顶层</w:t>
       </w:r>
+      <w:proofErr w:type="spellStart"/>
       <w:r>
         <w:rPr>
           <w:rFonts w:ascii="Arial" w:eastAsia="宋体" w:hAnsi="Arial" w:cs="Arial"/>
@@ -13289,6 +16240,7 @@
         </w:rPr>
         <w:t>build.gradle</w:t>
       </w:r>
+      <w:proofErr w:type="spellEnd"/>
       <w:r>
         <w:rPr>
           <w:rFonts w:ascii="Arial" w:eastAsia="宋体" w:hAnsi="Arial" w:cs="Arial"/>
@@ -13316,6 +16268,7 @@
         </w:rPr>
         <w:t>，它就是一个方法，这个方法接受一个闭包作为参数。</w:t>
       </w:r>
+      <w:proofErr w:type="spellStart"/>
       <w:r>
         <w:rPr>
           <w:rFonts w:ascii="Arial" w:eastAsia="宋体" w:hAnsi="Arial" w:cs="Arial"/>
@@ -13325,6 +16278,7 @@
         </w:rPr>
         <w:t>gradle</w:t>
       </w:r>
+      <w:proofErr w:type="spellEnd"/>
       <w:r>
         <w:rPr>
           <w:rFonts w:ascii="Arial" w:eastAsia="宋体" w:hAnsi="Arial" w:cs="Arial"/>
@@ -13370,6 +16324,7 @@
         </w:rPr>
         <w:t>），它创建以后，</w:t>
       </w:r>
+      <w:proofErr w:type="spellStart"/>
       <w:r>
         <w:rPr>
           <w:rFonts w:ascii="Arial" w:eastAsia="宋体" w:hAnsi="Arial" w:cs="Arial"/>
@@ -13379,6 +16334,7 @@
         </w:rPr>
         <w:t>build.gradle</w:t>
       </w:r>
+      <w:proofErr w:type="spellEnd"/>
       <w:r>
         <w:rPr>
           <w:rFonts w:ascii="Arial" w:eastAsia="宋体" w:hAnsi="Arial" w:cs="Arial"/>
@@ -13388,14 +16344,25 @@
         </w:rPr>
         <w:t>被执行，执行的过程中，</w:t>
       </w:r>
-      <w:r>
-        <w:rPr>
-          <w:rFonts w:ascii="Arial" w:eastAsia="宋体" w:hAnsi="Arial" w:cs="Arial"/>
-          <w:color w:val="000000"/>
-          <w:kern w:val="0"/>
-          <w:szCs w:val="21"/>
-        </w:rPr>
-        <w:t>allproject{ }</w:t>
+      <w:proofErr w:type="spellStart"/>
+      <w:r>
+        <w:rPr>
+          <w:rFonts w:ascii="Arial" w:eastAsia="宋体" w:hAnsi="Arial" w:cs="Arial"/>
+          <w:color w:val="000000"/>
+          <w:kern w:val="0"/>
+          <w:szCs w:val="21"/>
+        </w:rPr>
+        <w:t>allproject</w:t>
+      </w:r>
+      <w:proofErr w:type="spellEnd"/>
+      <w:r>
+        <w:rPr>
+          <w:rFonts w:ascii="Arial" w:eastAsia="宋体" w:hAnsi="Arial" w:cs="Arial"/>
+          <w:color w:val="000000"/>
+          <w:kern w:val="0"/>
+          <w:szCs w:val="21"/>
+        </w:rPr>
+        <w:t>{ }</w:t>
       </w:r>
       <w:r>
         <w:rPr>
@@ -13442,8 +16409,9 @@
           <w:szCs w:val="48"/>
         </w:rPr>
       </w:pPr>
-      <w:bookmarkStart w:id="10" w:name="t10"/>
-      <w:bookmarkEnd w:id="10"/>
+      <w:bookmarkStart w:id="11" w:name="t10"/>
+      <w:bookmarkEnd w:id="11"/>
+      <w:proofErr w:type="gramStart"/>
       <w:r>
         <w:rPr>
           <w:rFonts w:ascii="Arial" w:eastAsia="宋体" w:hAnsi="Arial" w:cs="Arial"/>
@@ -13454,7 +16422,46 @@
           <w:sz w:val="48"/>
           <w:szCs w:val="48"/>
         </w:rPr>
-        <w:t>4.Understanding the Gradle files</w:t>
+        <w:t>4.Understanding</w:t>
+      </w:r>
+      <w:proofErr w:type="gramEnd"/>
+      <w:r>
+        <w:rPr>
+          <w:rFonts w:ascii="Arial" w:eastAsia="宋体" w:hAnsi="Arial" w:cs="Arial"/>
+          <w:b/>
+          <w:bCs/>
+          <w:color w:val="000000"/>
+          <w:kern w:val="36"/>
+          <w:sz w:val="48"/>
+          <w:szCs w:val="48"/>
+        </w:rPr>
+        <w:t xml:space="preserve"> the </w:t>
+      </w:r>
+      <w:proofErr w:type="spellStart"/>
+      <w:r>
+        <w:rPr>
+          <w:rFonts w:ascii="Arial" w:eastAsia="宋体" w:hAnsi="Arial" w:cs="Arial"/>
+          <w:b/>
+          <w:bCs/>
+          <w:color w:val="000000"/>
+          <w:kern w:val="36"/>
+          <w:sz w:val="48"/>
+          <w:szCs w:val="48"/>
+        </w:rPr>
+        <w:t>Gradle</w:t>
+      </w:r>
+      <w:proofErr w:type="spellEnd"/>
+      <w:r>
+        <w:rPr>
+          <w:rFonts w:ascii="Arial" w:eastAsia="宋体" w:hAnsi="Arial" w:cs="Arial"/>
+          <w:b/>
+          <w:bCs/>
+          <w:color w:val="000000"/>
+          <w:kern w:val="36"/>
+          <w:sz w:val="48"/>
+          <w:szCs w:val="48"/>
+        </w:rPr>
+        <w:t xml:space="preserve"> files</w:t>
       </w:r>
     </w:p>
     <w:p>
@@ -13488,6 +16495,7 @@
         </w:rPr>
         <w:t>理解了</w:t>
       </w:r>
+      <w:proofErr w:type="spellStart"/>
       <w:r>
         <w:rPr>
           <w:rFonts w:ascii="Arial" w:eastAsia="宋体" w:hAnsi="Arial" w:cs="Arial"/>
@@ -13497,6 +16505,7 @@
         </w:rPr>
         <w:t>Project,task</w:t>
       </w:r>
+      <w:proofErr w:type="spellEnd"/>
       <w:r>
         <w:rPr>
           <w:rFonts w:ascii="Arial" w:eastAsia="宋体" w:hAnsi="Arial" w:cs="Arial"/>
@@ -13524,6 +16533,7 @@
         </w:rPr>
         <w:t>的概念以后，就可以就理解</w:t>
       </w:r>
+      <w:proofErr w:type="spellStart"/>
       <w:r>
         <w:rPr>
           <w:rFonts w:ascii="Arial" w:eastAsia="宋体" w:hAnsi="Arial" w:cs="Arial"/>
@@ -13533,6 +16543,7 @@
         </w:rPr>
         <w:t>gradle</w:t>
       </w:r>
+      <w:proofErr w:type="spellEnd"/>
       <w:r>
         <w:rPr>
           <w:rFonts w:ascii="Arial" w:eastAsia="宋体" w:hAnsi="Arial" w:cs="Arial"/>
@@ -13600,7 +16611,7 @@
                     </pic:cNvPicPr>
                   </pic:nvPicPr>
                   <pic:blipFill>
-                    <a:blip r:embed="rId89">
+                    <a:blip r:embed="rId85">
                       <a:extLst>
                         <a:ext uri="{28A0092B-C50C-407E-A947-70E740481C1C}">
                           <a14:useLocalDpi xmlns:a14="http://schemas.microsoft.com/office/drawing/2010/main" val="0"/>
@@ -13745,6 +16756,7 @@
         </w:rPr>
         <w:t>检查</w:t>
       </w:r>
+      <w:proofErr w:type="spellStart"/>
       <w:r>
         <w:rPr>
           <w:rFonts w:ascii="Arial" w:eastAsia="宋体" w:hAnsi="Arial" w:cs="Arial"/>
@@ -13754,6 +16766,7 @@
         </w:rPr>
         <w:t>settings.gradle</w:t>
       </w:r>
+      <w:proofErr w:type="spellEnd"/>
       <w:r>
         <w:rPr>
           <w:rFonts w:ascii="Arial" w:eastAsia="宋体" w:hAnsi="Arial" w:cs="Arial"/>
@@ -13908,6 +16921,7 @@
         </w:rPr>
         <w:t>检查</w:t>
       </w:r>
+      <w:proofErr w:type="spellStart"/>
       <w:r>
         <w:rPr>
           <w:rFonts w:ascii="Arial" w:eastAsia="宋体" w:hAnsi="Arial" w:cs="Arial"/>
@@ -13917,6 +16931,7 @@
         </w:rPr>
         <w:t>build.gradle</w:t>
       </w:r>
+      <w:proofErr w:type="spellEnd"/>
       <w:r>
         <w:rPr>
           <w:rFonts w:ascii="Arial" w:eastAsia="宋体" w:hAnsi="Arial" w:cs="Arial"/>
@@ -13962,8 +16977,9 @@
           <w:szCs w:val="36"/>
         </w:rPr>
       </w:pPr>
-      <w:bookmarkStart w:id="11" w:name="t11"/>
-      <w:bookmarkEnd w:id="11"/>
+      <w:bookmarkStart w:id="12" w:name="t11"/>
+      <w:bookmarkEnd w:id="12"/>
+      <w:proofErr w:type="gramStart"/>
       <w:r>
         <w:rPr>
           <w:rFonts w:ascii="Arial" w:eastAsia="宋体" w:hAnsi="Arial" w:cs="Arial"/>
@@ -13974,8 +16990,23 @@
           <w:sz w:val="36"/>
           <w:szCs w:val="36"/>
         </w:rPr>
-        <w:t>4.1 settings.gradle</w:t>
-      </w:r>
+        <w:t xml:space="preserve">4.1 </w:t>
+      </w:r>
+      <w:proofErr w:type="spellStart"/>
+      <w:r>
+        <w:rPr>
+          <w:rFonts w:ascii="Arial" w:eastAsia="宋体" w:hAnsi="Arial" w:cs="Arial"/>
+          <w:b/>
+          <w:bCs/>
+          <w:color w:val="000000"/>
+          <w:kern w:val="0"/>
+          <w:sz w:val="36"/>
+          <w:szCs w:val="36"/>
+        </w:rPr>
+        <w:t>settings.gradle</w:t>
+      </w:r>
+      <w:proofErr w:type="spellEnd"/>
+      <w:proofErr w:type="gramEnd"/>
     </w:p>
     <w:p>
       <w:pPr>
@@ -14017,6 +17048,7 @@
         </w:rPr>
         <w:t>那么</w:t>
       </w:r>
+      <w:proofErr w:type="spellStart"/>
       <w:r>
         <w:rPr>
           <w:rFonts w:ascii="Arial" w:eastAsia="宋体" w:hAnsi="Arial" w:cs="Arial"/>
@@ -14026,6 +17058,7 @@
         </w:rPr>
         <w:t>settings.gradle</w:t>
       </w:r>
+      <w:proofErr w:type="spellEnd"/>
       <w:r>
         <w:rPr>
           <w:rFonts w:ascii="Arial" w:eastAsia="宋体" w:hAnsi="Arial" w:cs="Arial"/>
@@ -14059,7 +17092,33 @@
           <w:sz w:val="14"/>
           <w:szCs w:val="14"/>
         </w:rPr>
-        <w:t>[java]</w:t>
+        <w:t>[</w:t>
+      </w:r>
+      <w:proofErr w:type="gramStart"/>
+      <w:r>
+        <w:rPr>
+          <w:rFonts w:ascii="Verdana" w:eastAsia="宋体" w:hAnsi="Verdana" w:cs="Consolas"/>
+          <w:b/>
+          <w:bCs/>
+          <w:color w:val="C0C0C0"/>
+          <w:kern w:val="0"/>
+          <w:sz w:val="14"/>
+          <w:szCs w:val="14"/>
+        </w:rPr>
+        <w:t>java</w:t>
+      </w:r>
+      <w:proofErr w:type="gramEnd"/>
+      <w:r>
+        <w:rPr>
+          <w:rFonts w:ascii="Verdana" w:eastAsia="宋体" w:hAnsi="Verdana" w:cs="Consolas"/>
+          <w:b/>
+          <w:bCs/>
+          <w:color w:val="C0C0C0"/>
+          <w:kern w:val="0"/>
+          <w:sz w:val="14"/>
+          <w:szCs w:val="14"/>
+        </w:rPr>
+        <w:t>]</w:t>
       </w:r>
       <w:r>
         <w:rPr>
@@ -14071,7 +17130,7 @@
         </w:rPr>
         <w:t> </w:t>
       </w:r>
-      <w:hyperlink r:id="rId90" w:tooltip="view plain" w:history="1">
+      <w:hyperlink r:id="rId86" w:tooltip="view plain" w:history="1">
         <w:r>
           <w:rPr>
             <w:rFonts w:ascii="Verdana" w:eastAsia="宋体" w:hAnsi="Verdana" w:cs="Consolas"/>
@@ -14095,7 +17154,7 @@
         </w:rPr>
         <w:t> </w:t>
       </w:r>
-      <w:hyperlink r:id="rId91" w:tooltip="copy" w:history="1">
+      <w:hyperlink r:id="rId87" w:tooltip="copy" w:history="1">
         <w:r>
           <w:rPr>
             <w:rFonts w:ascii="Verdana" w:eastAsia="宋体" w:hAnsi="Verdana" w:cs="Consolas"/>
@@ -14133,7 +17192,8 @@
         </w:rPr>
         <w:t> </w:t>
       </w:r>
-      <w:hyperlink r:id="rId92" w:tooltip="print" w:history="1">
+      <w:hyperlink r:id="rId88" w:tooltip="print" w:history="1">
+        <w:proofErr w:type="gramStart"/>
         <w:r>
           <w:rPr>
             <w:rFonts w:ascii="Verdana" w:eastAsia="宋体" w:hAnsi="Verdana" w:cs="Consolas"/>
@@ -14146,8 +17206,9 @@
           </w:rPr>
           <w:t>print</w:t>
         </w:r>
+        <w:proofErr w:type="gramEnd"/>
       </w:hyperlink>
-      <w:hyperlink r:id="rId93" w:tooltip="?" w:history="1">
+      <w:hyperlink r:id="rId89" w:tooltip="?" w:history="1">
         <w:r>
           <w:rPr>
             <w:rFonts w:ascii="Verdana" w:eastAsia="宋体" w:hAnsi="Verdana" w:cs="Consolas"/>
@@ -14176,7 +17237,7 @@
             <wp:extent cx="116840" cy="116840"/>
             <wp:effectExtent l="0" t="0" r="0" b="0"/>
             <wp:docPr id="12" name="图片 12" descr="在CODE上查看代码片">
-              <a:hlinkClick xmlns:a="http://schemas.openxmlformats.org/drawingml/2006/main" r:id="rId27" tgtFrame="&quot;_blank&quot;" tooltip="&quot;在CODE上查看代码片&quot;"/>
+              <a:hlinkClick xmlns:a="http://schemas.openxmlformats.org/drawingml/2006/main" r:id="rId23" tgtFrame="&quot;_blank&quot;" tooltip="&quot;在CODE上查看代码片&quot;"/>
             </wp:docPr>
             <wp:cNvGraphicFramePr>
               <a:graphicFrameLocks xmlns:a="http://schemas.openxmlformats.org/drawingml/2006/main" noChangeAspect="1"/>
@@ -14186,14 +17247,14 @@
                 <pic:pic xmlns:pic="http://schemas.openxmlformats.org/drawingml/2006/picture">
                   <pic:nvPicPr>
                     <pic:cNvPr id="0" name="Picture 37" descr="在CODE上查看代码片">
-                      <a:hlinkClick r:id="rId27" tgtFrame="&quot;_blank&quot;" tooltip="&quot;在CODE上查看代码片&quot;"/>
+                      <a:hlinkClick r:id="rId23" tgtFrame="&quot;_blank&quot;" tooltip="&quot;在CODE上查看代码片&quot;"/>
                     </pic:cNvPr>
                     <pic:cNvPicPr>
                       <a:picLocks noChangeAspect="1" noChangeArrowheads="1"/>
                     </pic:cNvPicPr>
                   </pic:nvPicPr>
                   <pic:blipFill>
-                    <a:blip r:embed="rId28">
+                    <a:blip r:embed="rId24">
                       <a:extLst>
                         <a:ext uri="{28A0092B-C50C-407E-A947-70E740481C1C}">
                           <a14:useLocalDpi xmlns:a14="http://schemas.microsoft.com/office/drawing/2010/main" val="0"/>
@@ -14240,7 +17301,7 @@
                 <wp:extent cx="116840" cy="116840"/>
                 <wp:effectExtent l="0" t="0" r="0" b="0"/>
                 <wp:docPr id="11" name="矩形 11" descr="派生到我的代码片">
-                  <a:hlinkClick xmlns:a="http://schemas.openxmlformats.org/drawingml/2006/main" r:id="rId29" tgtFrame="&quot;_blank&quot;" tooltip="&quot;派生到我的代码片&quot;"/>
+                  <a:hlinkClick xmlns:a="http://schemas.openxmlformats.org/drawingml/2006/main" r:id="rId25" tgtFrame="&quot;_blank&quot;" tooltip="&quot;派生到我的代码片&quot;"/>
                 </wp:docPr>
                 <wp:cNvGraphicFramePr>
                   <a:graphicFrameLocks xmlns:a="http://schemas.openxmlformats.org/drawingml/2006/main" noChangeAspect="1"/>
@@ -14399,6 +17460,7 @@
         </w:rPr>
         <w:t>那么</w:t>
       </w:r>
+      <w:proofErr w:type="spellStart"/>
       <w:r>
         <w:rPr>
           <w:rFonts w:ascii="Arial" w:eastAsia="宋体" w:hAnsi="Arial" w:cs="Arial"/>
@@ -14408,6 +17470,7 @@
         </w:rPr>
         <w:t>settings.gradle</w:t>
       </w:r>
+      <w:proofErr w:type="spellEnd"/>
       <w:r>
         <w:rPr>
           <w:rFonts w:ascii="Arial" w:eastAsia="宋体" w:hAnsi="Arial" w:cs="Arial"/>
@@ -14525,6 +17588,7 @@
         </w:rPr>
         <w:t>那么这个时候你就必须把</w:t>
       </w:r>
+      <w:proofErr w:type="spellStart"/>
       <w:r>
         <w:rPr>
           <w:rFonts w:ascii="Arial" w:eastAsia="宋体" w:hAnsi="Arial" w:cs="Arial"/>
@@ -14534,6 +17598,7 @@
         </w:rPr>
         <w:t>settings.gradle</w:t>
       </w:r>
+      <w:proofErr w:type="spellEnd"/>
       <w:r>
         <w:rPr>
           <w:rFonts w:ascii="Arial" w:eastAsia="宋体" w:hAnsi="Arial" w:cs="Arial"/>
@@ -14620,7 +17685,7 @@
                     </pic:cNvPicPr>
                   </pic:nvPicPr>
                   <pic:blipFill>
-                    <a:blip r:embed="rId94">
+                    <a:blip r:embed="rId90">
                       <a:extLst>
                         <a:ext uri="{28A0092B-C50C-407E-A947-70E740481C1C}">
                           <a14:useLocalDpi xmlns:a14="http://schemas.microsoft.com/office/drawing/2010/main" val="0"/>
@@ -14724,6 +17789,7 @@
         </w:rPr>
         <w:t>第一步：在你的工程上右键，选择新建</w:t>
       </w:r>
+      <w:proofErr w:type="spellStart"/>
       <w:r>
         <w:rPr>
           <w:rFonts w:ascii="Arial" w:eastAsia="宋体" w:hAnsi="Arial" w:cs="Arial"/>
@@ -14733,6 +17799,7 @@
         </w:rPr>
         <w:t>mudole</w:t>
       </w:r>
+      <w:proofErr w:type="spellEnd"/>
       <w:r>
         <w:rPr>
           <w:rFonts w:ascii="Arial" w:eastAsia="宋体" w:hAnsi="Arial" w:cs="Arial"/>
@@ -14828,7 +17895,7 @@
                     </pic:cNvPicPr>
                   </pic:nvPicPr>
                   <pic:blipFill>
-                    <a:blip r:embed="rId95">
+                    <a:blip r:embed="rId91">
                       <a:extLst>
                         <a:ext uri="{28A0092B-C50C-407E-A947-70E740481C1C}">
                           <a14:useLocalDpi xmlns:a14="http://schemas.microsoft.com/office/drawing/2010/main" val="0"/>
@@ -14883,6 +17950,7 @@
         <w:lastRenderedPageBreak/>
         <w:t>是的，这个时候，</w:t>
       </w:r>
+      <w:proofErr w:type="spellStart"/>
       <w:r>
         <w:rPr>
           <w:rFonts w:ascii="Arial" w:eastAsia="宋体" w:hAnsi="Arial" w:cs="Arial"/>
@@ -14892,6 +17960,7 @@
         </w:rPr>
         <w:t>settings.gradle</w:t>
       </w:r>
+      <w:proofErr w:type="spellEnd"/>
       <w:r>
         <w:rPr>
           <w:rFonts w:ascii="Arial" w:eastAsia="宋体" w:hAnsi="Arial" w:cs="Arial"/>
@@ -14960,6 +18029,7 @@
         </w:rPr>
         <w:t>注意：</w:t>
       </w:r>
+      <w:proofErr w:type="spellStart"/>
       <w:r>
         <w:rPr>
           <w:rFonts w:ascii="Arial" w:eastAsia="宋体" w:hAnsi="Arial" w:cs="Arial"/>
@@ -14969,6 +18039,7 @@
         </w:rPr>
         <w:t>settings.gradle</w:t>
       </w:r>
+      <w:proofErr w:type="spellEnd"/>
       <w:r>
         <w:rPr>
           <w:rFonts w:ascii="Arial" w:eastAsia="宋体" w:hAnsi="Arial" w:cs="Arial"/>
@@ -15014,8 +18085,8 @@
           <w:szCs w:val="36"/>
         </w:rPr>
       </w:pPr>
-      <w:bookmarkStart w:id="12" w:name="t12"/>
-      <w:bookmarkEnd w:id="12"/>
+      <w:bookmarkStart w:id="13" w:name="t12"/>
+      <w:bookmarkEnd w:id="13"/>
       <w:r>
         <w:rPr>
           <w:rFonts w:ascii="Arial" w:eastAsia="宋体" w:hAnsi="Arial" w:cs="Arial"/>
@@ -15051,6 +18122,7 @@
         </w:rPr>
         <w:t>就是顶层的</w:t>
       </w:r>
+      <w:proofErr w:type="spellStart"/>
       <w:r>
         <w:rPr>
           <w:rFonts w:ascii="Arial" w:eastAsia="宋体" w:hAnsi="Arial" w:cs="Arial"/>
@@ -15060,6 +18132,7 @@
         </w:rPr>
         <w:t>build.gradle</w:t>
       </w:r>
+      <w:proofErr w:type="spellEnd"/>
       <w:r>
         <w:rPr>
           <w:rFonts w:ascii="Arial" w:eastAsia="宋体" w:hAnsi="Arial" w:cs="Arial"/>
@@ -15159,6 +18232,7 @@
         </w:rPr>
         <w:t>中都有的共同的属性，都会在顶层的</w:t>
       </w:r>
+      <w:proofErr w:type="spellStart"/>
       <w:r>
         <w:rPr>
           <w:rFonts w:ascii="Arial" w:eastAsia="宋体" w:hAnsi="Arial" w:cs="Arial"/>
@@ -15168,6 +18242,7 @@
         </w:rPr>
         <w:t>build.gradle</w:t>
       </w:r>
+      <w:proofErr w:type="spellEnd"/>
       <w:r>
         <w:rPr>
           <w:rFonts w:ascii="Arial" w:eastAsia="宋体" w:hAnsi="Arial" w:cs="Arial"/>
@@ -15201,7 +18276,33 @@
           <w:sz w:val="14"/>
           <w:szCs w:val="14"/>
         </w:rPr>
-        <w:t>[java]</w:t>
+        <w:t>[</w:t>
+      </w:r>
+      <w:proofErr w:type="gramStart"/>
+      <w:r>
+        <w:rPr>
+          <w:rFonts w:ascii="Verdana" w:eastAsia="宋体" w:hAnsi="Verdana" w:cs="Consolas"/>
+          <w:b/>
+          <w:bCs/>
+          <w:color w:val="C0C0C0"/>
+          <w:kern w:val="0"/>
+          <w:sz w:val="14"/>
+          <w:szCs w:val="14"/>
+        </w:rPr>
+        <w:t>java</w:t>
+      </w:r>
+      <w:proofErr w:type="gramEnd"/>
+      <w:r>
+        <w:rPr>
+          <w:rFonts w:ascii="Verdana" w:eastAsia="宋体" w:hAnsi="Verdana" w:cs="Consolas"/>
+          <w:b/>
+          <w:bCs/>
+          <w:color w:val="C0C0C0"/>
+          <w:kern w:val="0"/>
+          <w:sz w:val="14"/>
+          <w:szCs w:val="14"/>
+        </w:rPr>
+        <w:t>]</w:t>
       </w:r>
       <w:r>
         <w:rPr>
@@ -15213,7 +18314,7 @@
         </w:rPr>
         <w:t> </w:t>
       </w:r>
-      <w:hyperlink r:id="rId96" w:tooltip="view plain" w:history="1">
+      <w:hyperlink r:id="rId92" w:tooltip="view plain" w:history="1">
         <w:r>
           <w:rPr>
             <w:rFonts w:ascii="Verdana" w:eastAsia="宋体" w:hAnsi="Verdana" w:cs="Consolas"/>
@@ -15237,7 +18338,7 @@
         </w:rPr>
         <w:t> </w:t>
       </w:r>
-      <w:hyperlink r:id="rId97" w:tooltip="copy" w:history="1">
+      <w:hyperlink r:id="rId93" w:tooltip="copy" w:history="1">
         <w:r>
           <w:rPr>
             <w:rFonts w:ascii="Verdana" w:eastAsia="宋体" w:hAnsi="Verdana" w:cs="Consolas"/>
@@ -15275,7 +18376,8 @@
         </w:rPr>
         <w:t> </w:t>
       </w:r>
-      <w:hyperlink r:id="rId98" w:tooltip="print" w:history="1">
+      <w:hyperlink r:id="rId94" w:tooltip="print" w:history="1">
+        <w:proofErr w:type="gramStart"/>
         <w:r>
           <w:rPr>
             <w:rFonts w:ascii="Verdana" w:eastAsia="宋体" w:hAnsi="Verdana" w:cs="Consolas"/>
@@ -15288,8 +18390,9 @@
           </w:rPr>
           <w:t>print</w:t>
         </w:r>
+        <w:proofErr w:type="gramEnd"/>
       </w:hyperlink>
-      <w:hyperlink r:id="rId99" w:tooltip="?" w:history="1">
+      <w:hyperlink r:id="rId95" w:tooltip="?" w:history="1">
         <w:r>
           <w:rPr>
             <w:rFonts w:ascii="Verdana" w:eastAsia="宋体" w:hAnsi="Verdana" w:cs="Consolas"/>
@@ -15318,7 +18421,7 @@
             <wp:extent cx="116840" cy="116840"/>
             <wp:effectExtent l="0" t="0" r="0" b="0"/>
             <wp:docPr id="8" name="图片 8" descr="在CODE上查看代码片">
-              <a:hlinkClick xmlns:a="http://schemas.openxmlformats.org/drawingml/2006/main" r:id="rId27" tgtFrame="&quot;_blank&quot;" tooltip="&quot;在CODE上查看代码片&quot;"/>
+              <a:hlinkClick xmlns:a="http://schemas.openxmlformats.org/drawingml/2006/main" r:id="rId23" tgtFrame="&quot;_blank&quot;" tooltip="&quot;在CODE上查看代码片&quot;"/>
             </wp:docPr>
             <wp:cNvGraphicFramePr>
               <a:graphicFrameLocks xmlns:a="http://schemas.openxmlformats.org/drawingml/2006/main" noChangeAspect="1"/>
@@ -15328,14 +18431,14 @@
                 <pic:pic xmlns:pic="http://schemas.openxmlformats.org/drawingml/2006/picture">
                   <pic:nvPicPr>
                     <pic:cNvPr id="0" name="Picture 41" descr="在CODE上查看代码片">
-                      <a:hlinkClick r:id="rId27" tgtFrame="&quot;_blank&quot;" tooltip="&quot;在CODE上查看代码片&quot;"/>
+                      <a:hlinkClick r:id="rId23" tgtFrame="&quot;_blank&quot;" tooltip="&quot;在CODE上查看代码片&quot;"/>
                     </pic:cNvPr>
                     <pic:cNvPicPr>
                       <a:picLocks noChangeAspect="1" noChangeArrowheads="1"/>
                     </pic:cNvPicPr>
                   </pic:nvPicPr>
                   <pic:blipFill>
-                    <a:blip r:embed="rId28">
+                    <a:blip r:embed="rId24">
                       <a:extLst>
                         <a:ext uri="{28A0092B-C50C-407E-A947-70E740481C1C}">
                           <a14:useLocalDpi xmlns:a14="http://schemas.microsoft.com/office/drawing/2010/main" val="0"/>
@@ -15382,7 +18485,7 @@
                 <wp:extent cx="116840" cy="116840"/>
                 <wp:effectExtent l="0" t="0" r="0" b="0"/>
                 <wp:docPr id="7" name="矩形 7" descr="派生到我的代码片">
-                  <a:hlinkClick xmlns:a="http://schemas.openxmlformats.org/drawingml/2006/main" r:id="rId29" tgtFrame="&quot;_blank&quot;" tooltip="&quot;派生到我的代码片&quot;"/>
+                  <a:hlinkClick xmlns:a="http://schemas.openxmlformats.org/drawingml/2006/main" r:id="rId25" tgtFrame="&quot;_blank&quot;" tooltip="&quot;派生到我的代码片&quot;"/>
                 </wp:docPr>
                 <wp:cNvGraphicFramePr>
                   <a:graphicFrameLocks xmlns:a="http://schemas.openxmlformats.org/drawingml/2006/main" noChangeAspect="1"/>
@@ -15654,7 +18757,31 @@
           <w:szCs w:val="18"/>
           <w:bdr w:val="none" w:sz="0" w:space="0" w:color="auto" w:frame="1"/>
         </w:rPr>
-        <w:t>        jcenter()  </w:t>
+        <w:t>        </w:t>
+      </w:r>
+      <w:proofErr w:type="spellStart"/>
+      <w:r>
+        <w:rPr>
+          <w:rFonts w:ascii="Consolas" w:eastAsia="宋体" w:hAnsi="Consolas" w:cs="Consolas"/>
+          <w:color w:val="FFFFFF"/>
+          <w:kern w:val="0"/>
+          <w:sz w:val="18"/>
+          <w:szCs w:val="18"/>
+          <w:bdr w:val="none" w:sz="0" w:space="0" w:color="auto" w:frame="1"/>
+        </w:rPr>
+        <w:t>jcenter</w:t>
+      </w:r>
+      <w:proofErr w:type="spellEnd"/>
+      <w:r>
+        <w:rPr>
+          <w:rFonts w:ascii="Consolas" w:eastAsia="宋体" w:hAnsi="Consolas" w:cs="Consolas"/>
+          <w:color w:val="FFFFFF"/>
+          <w:kern w:val="0"/>
+          <w:sz w:val="18"/>
+          <w:szCs w:val="18"/>
+          <w:bdr w:val="none" w:sz="0" w:space="0" w:color="auto" w:frame="1"/>
+        </w:rPr>
+        <w:t>()  </w:t>
       </w:r>
     </w:p>
     <w:p>
@@ -15753,7 +18880,31 @@
           <w:szCs w:val="18"/>
           <w:bdr w:val="none" w:sz="0" w:space="0" w:color="auto" w:frame="1"/>
         </w:rPr>
-        <w:t>        classpath </w:t>
+        <w:t>        </w:t>
+      </w:r>
+      <w:proofErr w:type="spellStart"/>
+      <w:r>
+        <w:rPr>
+          <w:rFonts w:ascii="Consolas" w:eastAsia="宋体" w:hAnsi="Consolas" w:cs="Consolas"/>
+          <w:color w:val="FFFFFF"/>
+          <w:kern w:val="0"/>
+          <w:sz w:val="18"/>
+          <w:szCs w:val="18"/>
+          <w:bdr w:val="none" w:sz="0" w:space="0" w:color="auto" w:frame="1"/>
+        </w:rPr>
+        <w:t>classpath</w:t>
+      </w:r>
+      <w:proofErr w:type="spellEnd"/>
+      <w:r>
+        <w:rPr>
+          <w:rFonts w:ascii="Consolas" w:eastAsia="宋体" w:hAnsi="Consolas" w:cs="Consolas"/>
+          <w:color w:val="FFFFFF"/>
+          <w:kern w:val="0"/>
+          <w:sz w:val="18"/>
+          <w:szCs w:val="18"/>
+          <w:bdr w:val="none" w:sz="0" w:space="0" w:color="auto" w:frame="1"/>
+        </w:rPr>
+        <w:t> </w:t>
       </w:r>
       <w:r>
         <w:rPr>
@@ -15907,7 +19058,31 @@
           <w:szCs w:val="18"/>
           <w:bdr w:val="none" w:sz="0" w:space="0" w:color="auto" w:frame="1"/>
         </w:rPr>
-        <w:t>// in the individual module build.gradle files</w:t>
+        <w:t>// in the individual module </w:t>
+      </w:r>
+      <w:proofErr w:type="spellStart"/>
+      <w:r>
+        <w:rPr>
+          <w:rFonts w:ascii="Consolas" w:eastAsia="宋体" w:hAnsi="Consolas" w:cs="Consolas"/>
+          <w:color w:val="CCCCCC"/>
+          <w:kern w:val="0"/>
+          <w:sz w:val="18"/>
+          <w:szCs w:val="18"/>
+          <w:bdr w:val="none" w:sz="0" w:space="0" w:color="auto" w:frame="1"/>
+        </w:rPr>
+        <w:t>build.gradle</w:t>
+      </w:r>
+      <w:proofErr w:type="spellEnd"/>
+      <w:r>
+        <w:rPr>
+          <w:rFonts w:ascii="Consolas" w:eastAsia="宋体" w:hAnsi="Consolas" w:cs="Consolas"/>
+          <w:color w:val="CCCCCC"/>
+          <w:kern w:val="0"/>
+          <w:sz w:val="18"/>
+          <w:szCs w:val="18"/>
+          <w:bdr w:val="none" w:sz="0" w:space="0" w:color="auto" w:frame="1"/>
+        </w:rPr>
+        <w:t> files</w:t>
       </w:r>
       <w:r>
         <w:rPr>
@@ -16041,16 +19216,29 @@
           <w:szCs w:val="18"/>
         </w:rPr>
       </w:pPr>
-      <w:r>
-        <w:rPr>
-          <w:rFonts w:ascii="Consolas" w:eastAsia="宋体" w:hAnsi="Consolas" w:cs="Consolas"/>
-          <w:color w:val="FFFFFF"/>
-          <w:kern w:val="0"/>
-          <w:sz w:val="18"/>
-          <w:szCs w:val="18"/>
-          <w:bdr w:val="none" w:sz="0" w:space="0" w:color="auto" w:frame="1"/>
-        </w:rPr>
-        <w:t>allprojects {  </w:t>
+      <w:proofErr w:type="spellStart"/>
+      <w:r>
+        <w:rPr>
+          <w:rFonts w:ascii="Consolas" w:eastAsia="宋体" w:hAnsi="Consolas" w:cs="Consolas"/>
+          <w:color w:val="FFFFFF"/>
+          <w:kern w:val="0"/>
+          <w:sz w:val="18"/>
+          <w:szCs w:val="18"/>
+          <w:bdr w:val="none" w:sz="0" w:space="0" w:color="auto" w:frame="1"/>
+        </w:rPr>
+        <w:t>allprojects</w:t>
+      </w:r>
+      <w:proofErr w:type="spellEnd"/>
+      <w:r>
+        <w:rPr>
+          <w:rFonts w:ascii="Consolas" w:eastAsia="宋体" w:hAnsi="Consolas" w:cs="Consolas"/>
+          <w:color w:val="FFFFFF"/>
+          <w:kern w:val="0"/>
+          <w:sz w:val="18"/>
+          <w:szCs w:val="18"/>
+          <w:bdr w:val="none" w:sz="0" w:space="0" w:color="auto" w:frame="1"/>
+        </w:rPr>
+        <w:t> {  </w:t>
       </w:r>
     </w:p>
     <w:p>
@@ -16116,7 +19304,31 @@
           <w:szCs w:val="18"/>
           <w:bdr w:val="none" w:sz="0" w:space="0" w:color="auto" w:frame="1"/>
         </w:rPr>
-        <w:t>        jcenter()  </w:t>
+        <w:t>        </w:t>
+      </w:r>
+      <w:proofErr w:type="spellStart"/>
+      <w:r>
+        <w:rPr>
+          <w:rFonts w:ascii="Consolas" w:eastAsia="宋体" w:hAnsi="Consolas" w:cs="Consolas"/>
+          <w:color w:val="FFFFFF"/>
+          <w:kern w:val="0"/>
+          <w:sz w:val="18"/>
+          <w:szCs w:val="18"/>
+          <w:bdr w:val="none" w:sz="0" w:space="0" w:color="auto" w:frame="1"/>
+        </w:rPr>
+        <w:t>jcenter</w:t>
+      </w:r>
+      <w:proofErr w:type="spellEnd"/>
+      <w:r>
+        <w:rPr>
+          <w:rFonts w:ascii="Consolas" w:eastAsia="宋体" w:hAnsi="Consolas" w:cs="Consolas"/>
+          <w:color w:val="FFFFFF"/>
+          <w:kern w:val="0"/>
+          <w:sz w:val="18"/>
+          <w:szCs w:val="18"/>
+          <w:bdr w:val="none" w:sz="0" w:space="0" w:color="auto" w:frame="1"/>
+        </w:rPr>
+        <w:t>()  </w:t>
       </w:r>
     </w:p>
     <w:p>
@@ -16281,7 +19493,31 @@
           <w:szCs w:val="18"/>
           <w:bdr w:val="none" w:sz="0" w:space="0" w:color="auto" w:frame="1"/>
         </w:rPr>
-        <w:t>    delete rootProject.buildDir  </w:t>
+        <w:t>    delete </w:t>
+      </w:r>
+      <w:proofErr w:type="spellStart"/>
+      <w:r>
+        <w:rPr>
+          <w:rFonts w:ascii="Consolas" w:eastAsia="宋体" w:hAnsi="Consolas" w:cs="Consolas"/>
+          <w:color w:val="FFFFFF"/>
+          <w:kern w:val="0"/>
+          <w:sz w:val="18"/>
+          <w:szCs w:val="18"/>
+          <w:bdr w:val="none" w:sz="0" w:space="0" w:color="auto" w:frame="1"/>
+        </w:rPr>
+        <w:t>rootProject.buildDir</w:t>
+      </w:r>
+      <w:proofErr w:type="spellEnd"/>
+      <w:r>
+        <w:rPr>
+          <w:rFonts w:ascii="Consolas" w:eastAsia="宋体" w:hAnsi="Consolas" w:cs="Consolas"/>
+          <w:color w:val="FFFFFF"/>
+          <w:kern w:val="0"/>
+          <w:sz w:val="18"/>
+          <w:szCs w:val="18"/>
+          <w:bdr w:val="none" w:sz="0" w:space="0" w:color="auto" w:frame="1"/>
+        </w:rPr>
+        <w:t>  </w:t>
       </w:r>
     </w:p>
     <w:p>
@@ -16339,14 +19575,45 @@
         </w:rPr>
         <w:t>这个脚本是由</w:t>
       </w:r>
-      <w:r>
-        <w:rPr>
-          <w:rFonts w:ascii="Arial" w:eastAsia="宋体" w:hAnsi="Arial" w:cs="Arial"/>
-          <w:color w:val="000000"/>
-          <w:kern w:val="0"/>
-          <w:szCs w:val="21"/>
-        </w:rPr>
-        <w:t xml:space="preserve">buildscript {},allprojects{} </w:t>
+      <w:proofErr w:type="spellStart"/>
+      <w:r>
+        <w:rPr>
+          <w:rFonts w:ascii="Arial" w:eastAsia="宋体" w:hAnsi="Arial" w:cs="Arial"/>
+          <w:color w:val="000000"/>
+          <w:kern w:val="0"/>
+          <w:szCs w:val="21"/>
+        </w:rPr>
+        <w:t>buildscript</w:t>
+      </w:r>
+      <w:proofErr w:type="spellEnd"/>
+      <w:r>
+        <w:rPr>
+          <w:rFonts w:ascii="Arial" w:eastAsia="宋体" w:hAnsi="Arial" w:cs="Arial"/>
+          <w:color w:val="000000"/>
+          <w:kern w:val="0"/>
+          <w:szCs w:val="21"/>
+        </w:rPr>
+        <w:t xml:space="preserve"> {},</w:t>
+      </w:r>
+      <w:proofErr w:type="spellStart"/>
+      <w:r>
+        <w:rPr>
+          <w:rFonts w:ascii="Arial" w:eastAsia="宋体" w:hAnsi="Arial" w:cs="Arial"/>
+          <w:color w:val="000000"/>
+          <w:kern w:val="0"/>
+          <w:szCs w:val="21"/>
+        </w:rPr>
+        <w:t>allprojects</w:t>
+      </w:r>
+      <w:proofErr w:type="spellEnd"/>
+      <w:r>
+        <w:rPr>
+          <w:rFonts w:ascii="Arial" w:eastAsia="宋体" w:hAnsi="Arial" w:cs="Arial"/>
+          <w:color w:val="000000"/>
+          <w:kern w:val="0"/>
+          <w:szCs w:val="21"/>
+        </w:rPr>
+        <w:t xml:space="preserve">{} </w:t>
       </w:r>
       <w:r>
         <w:rPr>
@@ -16375,6 +19642,7 @@
         </w:rPr>
         <w:t>组成，</w:t>
       </w:r>
+      <w:proofErr w:type="spellStart"/>
       <w:r>
         <w:rPr>
           <w:rFonts w:ascii="Arial" w:eastAsia="宋体" w:hAnsi="Arial" w:cs="Arial"/>
@@ -16384,6 +19652,7 @@
         </w:rPr>
         <w:t>buildsctipt</w:t>
       </w:r>
+      <w:proofErr w:type="spellEnd"/>
       <w:r>
         <w:rPr>
           <w:rFonts w:ascii="Arial" w:eastAsia="宋体" w:hAnsi="Arial" w:cs="Arial"/>
@@ -16454,8 +19723,19 @@
           <w:kern w:val="0"/>
           <w:szCs w:val="21"/>
         </w:rPr>
-        <w:t>script bolck</w:t>
-      </w:r>
+        <w:t xml:space="preserve">script </w:t>
+      </w:r>
+      <w:proofErr w:type="spellStart"/>
+      <w:r>
+        <w:rPr>
+          <w:rFonts w:ascii="Arial" w:eastAsia="宋体" w:hAnsi="Arial" w:cs="Arial"/>
+          <w:color w:val="000000"/>
+          <w:kern w:val="0"/>
+          <w:szCs w:val="21"/>
+        </w:rPr>
+        <w:t>bolck</w:t>
+      </w:r>
+      <w:proofErr w:type="spellEnd"/>
       <w:r>
         <w:rPr>
           <w:rFonts w:ascii="Arial" w:eastAsia="宋体" w:hAnsi="Arial" w:cs="Arial"/>
@@ -16493,6 +19773,7 @@
         </w:rPr>
         <w:t>这个方法的闭包调用了</w:t>
       </w:r>
+      <w:proofErr w:type="spellStart"/>
       <w:r>
         <w:rPr>
           <w:rFonts w:ascii="Arial" w:eastAsia="宋体" w:hAnsi="Arial" w:cs="Arial"/>
@@ -16502,6 +19783,7 @@
         </w:rPr>
         <w:t>jcenter</w:t>
       </w:r>
+      <w:proofErr w:type="spellEnd"/>
       <w:r>
         <w:rPr>
           <w:rFonts w:ascii="Arial" w:eastAsia="宋体" w:hAnsi="Arial" w:cs="Arial"/>
@@ -16511,6 +19793,7 @@
         </w:rPr>
         <w:t>方法，这个方法会配置</w:t>
       </w:r>
+      <w:proofErr w:type="spellStart"/>
       <w:r>
         <w:rPr>
           <w:rFonts w:ascii="Arial" w:eastAsia="宋体" w:hAnsi="Arial" w:cs="Arial"/>
@@ -16520,6 +19803,7 @@
         </w:rPr>
         <w:t>gradle</w:t>
       </w:r>
+      <w:proofErr w:type="spellEnd"/>
       <w:r>
         <w:rPr>
           <w:rFonts w:ascii="Arial" w:eastAsia="宋体" w:hAnsi="Arial" w:cs="Arial"/>
@@ -16529,6 +19813,7 @@
         </w:rPr>
         <w:t>的远程仓库，配置好了以后，在工程构建过程中，如果缺少依赖，就会在远程仓库中查找。顶层</w:t>
       </w:r>
+      <w:proofErr w:type="spellStart"/>
       <w:r>
         <w:rPr>
           <w:rFonts w:ascii="Arial" w:eastAsia="宋体" w:hAnsi="Arial" w:cs="Arial"/>
@@ -16538,6 +19823,7 @@
         </w:rPr>
         <w:t>build.gradle</w:t>
       </w:r>
+      <w:proofErr w:type="spellEnd"/>
       <w:r>
         <w:rPr>
           <w:rFonts w:ascii="Arial" w:eastAsia="宋体" w:hAnsi="Arial" w:cs="Arial"/>
@@ -16547,6 +19833,7 @@
         </w:rPr>
         <w:t>中的配置会应用到所有的工程中，顶层</w:t>
       </w:r>
+      <w:proofErr w:type="spellStart"/>
       <w:r>
         <w:rPr>
           <w:rFonts w:ascii="Arial" w:eastAsia="宋体" w:hAnsi="Arial" w:cs="Arial"/>
@@ -16556,6 +19843,7 @@
         </w:rPr>
         <w:t>build.gradle</w:t>
       </w:r>
+      <w:proofErr w:type="spellEnd"/>
       <w:r>
         <w:rPr>
           <w:rFonts w:ascii="Arial" w:eastAsia="宋体" w:hAnsi="Arial" w:cs="Arial"/>
@@ -16583,6 +19871,7 @@
         </w:rPr>
         <w:t>，子工程目录下的</w:t>
       </w:r>
+      <w:proofErr w:type="spellStart"/>
       <w:r>
         <w:rPr>
           <w:rFonts w:ascii="Arial" w:eastAsia="宋体" w:hAnsi="Arial" w:cs="Arial"/>
@@ -16592,6 +19881,7 @@
         </w:rPr>
         <w:t>build.gradle</w:t>
       </w:r>
+      <w:proofErr w:type="spellEnd"/>
       <w:r>
         <w:rPr>
           <w:rFonts w:ascii="Arial" w:eastAsia="宋体" w:hAnsi="Arial" w:cs="Arial"/>
@@ -16619,6 +19909,7 @@
         </w:rPr>
         <w:t>，总之，一个</w:t>
       </w:r>
+      <w:proofErr w:type="spellStart"/>
       <w:r>
         <w:rPr>
           <w:rFonts w:ascii="Arial" w:eastAsia="宋体" w:hAnsi="Arial" w:cs="Arial"/>
@@ -16628,6 +19919,7 @@
         </w:rPr>
         <w:t>build.gradle</w:t>
       </w:r>
+      <w:proofErr w:type="spellEnd"/>
       <w:r>
         <w:rPr>
           <w:rFonts w:ascii="Arial" w:eastAsia="宋体" w:hAnsi="Arial" w:cs="Arial"/>
@@ -16696,14 +19988,25 @@
         </w:rPr>
         <w:t>的意义，但从字面意思上就能猜出一些来，比如</w:t>
       </w:r>
-      <w:r>
-        <w:rPr>
-          <w:rFonts w:ascii="Arial" w:eastAsia="宋体" w:hAnsi="Arial" w:cs="Arial"/>
-          <w:color w:val="000000"/>
-          <w:kern w:val="0"/>
-          <w:szCs w:val="21"/>
-        </w:rPr>
-        <w:t>allprojects {}</w:t>
+      <w:proofErr w:type="spellStart"/>
+      <w:r>
+        <w:rPr>
+          <w:rFonts w:ascii="Arial" w:eastAsia="宋体" w:hAnsi="Arial" w:cs="Arial"/>
+          <w:color w:val="000000"/>
+          <w:kern w:val="0"/>
+          <w:szCs w:val="21"/>
+        </w:rPr>
+        <w:t>allprojects</w:t>
+      </w:r>
+      <w:proofErr w:type="spellEnd"/>
+      <w:r>
+        <w:rPr>
+          <w:rFonts w:ascii="Arial" w:eastAsia="宋体" w:hAnsi="Arial" w:cs="Arial"/>
+          <w:color w:val="000000"/>
+          <w:kern w:val="0"/>
+          <w:szCs w:val="21"/>
+        </w:rPr>
+        <w:t xml:space="preserve"> {}</w:t>
       </w:r>
       <w:r>
         <w:rPr>
@@ -16732,14 +20035,25 @@
         </w:rPr>
         <w:t>配置闭包中的内容，这里就是配置远程仓库，仓库有很多种，想使用其他仓库就可以在这里修改。</w:t>
       </w:r>
-      <w:r>
-        <w:rPr>
-          <w:rFonts w:ascii="Arial" w:eastAsia="宋体" w:hAnsi="Arial" w:cs="Arial"/>
-          <w:color w:val="000000"/>
-          <w:kern w:val="0"/>
-          <w:szCs w:val="21"/>
-        </w:rPr>
-        <w:t>buildsctipt{}</w:t>
+      <w:proofErr w:type="spellStart"/>
+      <w:r>
+        <w:rPr>
+          <w:rFonts w:ascii="Arial" w:eastAsia="宋体" w:hAnsi="Arial" w:cs="Arial"/>
+          <w:color w:val="000000"/>
+          <w:kern w:val="0"/>
+          <w:szCs w:val="21"/>
+        </w:rPr>
+        <w:t>buildsctipt</w:t>
+      </w:r>
+      <w:proofErr w:type="spellEnd"/>
+      <w:r>
+        <w:rPr>
+          <w:rFonts w:ascii="Arial" w:eastAsia="宋体" w:hAnsi="Arial" w:cs="Arial"/>
+          <w:color w:val="000000"/>
+          <w:kern w:val="0"/>
+          <w:szCs w:val="21"/>
+        </w:rPr>
+        <w:t>{}</w:t>
       </w:r>
       <w:r>
         <w:rPr>
@@ -16768,14 +20082,25 @@
         </w:rPr>
         <w:t>配置构建用的仓库的工具，它里面的</w:t>
       </w:r>
-      <w:r>
-        <w:rPr>
-          <w:rFonts w:ascii="Arial" w:eastAsia="宋体" w:hAnsi="Arial" w:cs="Arial"/>
-          <w:color w:val="000000"/>
-          <w:kern w:val="0"/>
-          <w:szCs w:val="21"/>
-        </w:rPr>
-        <w:t>dependecbies{}</w:t>
+      <w:proofErr w:type="spellStart"/>
+      <w:r>
+        <w:rPr>
+          <w:rFonts w:ascii="Arial" w:eastAsia="宋体" w:hAnsi="Arial" w:cs="Arial"/>
+          <w:color w:val="000000"/>
+          <w:kern w:val="0"/>
+          <w:szCs w:val="21"/>
+        </w:rPr>
+        <w:t>dependecbies</w:t>
+      </w:r>
+      <w:proofErr w:type="spellEnd"/>
+      <w:r>
+        <w:rPr>
+          <w:rFonts w:ascii="Arial" w:eastAsia="宋体" w:hAnsi="Arial" w:cs="Arial"/>
+          <w:color w:val="000000"/>
+          <w:kern w:val="0"/>
+          <w:szCs w:val="21"/>
+        </w:rPr>
+        <w:t>{}</w:t>
       </w:r>
       <w:r>
         <w:rPr>
@@ -16786,14 +20111,25 @@
         </w:rPr>
         <w:t>就是配置构建工具的信息，从中可以看到构建工具是</w:t>
       </w:r>
-      <w:r>
-        <w:rPr>
-          <w:rFonts w:ascii="Arial" w:eastAsia="宋体" w:hAnsi="Arial" w:cs="Arial"/>
-          <w:color w:val="000000"/>
-          <w:kern w:val="0"/>
-          <w:szCs w:val="21"/>
-        </w:rPr>
-        <w:t>gradle,</w:t>
+      <w:proofErr w:type="spellStart"/>
+      <w:r>
+        <w:rPr>
+          <w:rFonts w:ascii="Arial" w:eastAsia="宋体" w:hAnsi="Arial" w:cs="Arial"/>
+          <w:color w:val="000000"/>
+          <w:kern w:val="0"/>
+          <w:szCs w:val="21"/>
+        </w:rPr>
+        <w:t>gradle</w:t>
+      </w:r>
+      <w:proofErr w:type="spellEnd"/>
+      <w:r>
+        <w:rPr>
+          <w:rFonts w:ascii="Arial" w:eastAsia="宋体" w:hAnsi="Arial" w:cs="Arial"/>
+          <w:color w:val="000000"/>
+          <w:kern w:val="0"/>
+          <w:szCs w:val="21"/>
+        </w:rPr>
+        <w:t>,</w:t>
       </w:r>
       <w:r>
         <w:rPr>
@@ -16822,6 +20158,7 @@
         </w:rPr>
         <w:t>所以，修改</w:t>
       </w:r>
+      <w:proofErr w:type="spellStart"/>
       <w:r>
         <w:rPr>
           <w:rFonts w:ascii="Arial" w:eastAsia="宋体" w:hAnsi="Arial" w:cs="Arial"/>
@@ -16831,6 +20168,7 @@
         </w:rPr>
         <w:t>gradle</w:t>
       </w:r>
+      <w:proofErr w:type="spellEnd"/>
       <w:r>
         <w:rPr>
           <w:rFonts w:ascii="Arial" w:eastAsia="宋体" w:hAnsi="Arial" w:cs="Arial"/>
@@ -16840,14 +20178,25 @@
         </w:rPr>
         <w:t>的版本就可以在这里改。不过单从名字得到的信息是远远不够的，为了获取更多的信息，你可以看看《</w:t>
       </w:r>
-      <w:r>
-        <w:rPr>
-          <w:rFonts w:ascii="Arial" w:eastAsia="宋体" w:hAnsi="Arial" w:cs="Arial"/>
-          <w:color w:val="000000"/>
-          <w:kern w:val="0"/>
-          <w:szCs w:val="21"/>
-        </w:rPr>
-        <w:t>gradle for android</w:t>
+      <w:proofErr w:type="spellStart"/>
+      <w:r>
+        <w:rPr>
+          <w:rFonts w:ascii="Arial" w:eastAsia="宋体" w:hAnsi="Arial" w:cs="Arial"/>
+          <w:color w:val="000000"/>
+          <w:kern w:val="0"/>
+          <w:szCs w:val="21"/>
+        </w:rPr>
+        <w:t>gradle</w:t>
+      </w:r>
+      <w:proofErr w:type="spellEnd"/>
+      <w:r>
+        <w:rPr>
+          <w:rFonts w:ascii="Arial" w:eastAsia="宋体" w:hAnsi="Arial" w:cs="Arial"/>
+          <w:color w:val="000000"/>
+          <w:kern w:val="0"/>
+          <w:szCs w:val="21"/>
+        </w:rPr>
+        <w:t xml:space="preserve"> for android</w:t>
       </w:r>
       <w:r>
         <w:rPr>
@@ -16890,8 +20239,8 @@
           <w:szCs w:val="36"/>
         </w:rPr>
       </w:pPr>
-      <w:bookmarkStart w:id="13" w:name="t13"/>
-      <w:bookmarkEnd w:id="13"/>
+      <w:bookmarkStart w:id="14" w:name="t13"/>
+      <w:bookmarkEnd w:id="14"/>
       <w:r>
         <w:rPr>
           <w:rFonts w:ascii="Arial" w:eastAsia="宋体" w:hAnsi="Arial" w:cs="Arial"/>
@@ -16916,6 +20265,7 @@
         </w:rPr>
         <w:t>子工程下的</w:t>
       </w:r>
+      <w:proofErr w:type="spellStart"/>
       <w:r>
         <w:rPr>
           <w:rFonts w:ascii="Arial" w:eastAsia="宋体" w:hAnsi="Arial" w:cs="Arial"/>
@@ -16926,8 +20276,23 @@
           <w:sz w:val="36"/>
           <w:szCs w:val="36"/>
         </w:rPr>
-        <w:t>build.gradle</w:t>
-      </w:r>
+        <w:t>build.</w:t>
+      </w:r>
+      <w:proofErr w:type="gramStart"/>
+      <w:r>
+        <w:rPr>
+          <w:rFonts w:ascii="Arial" w:eastAsia="宋体" w:hAnsi="Arial" w:cs="Arial"/>
+          <w:b/>
+          <w:bCs/>
+          <w:color w:val="000000"/>
+          <w:kern w:val="0"/>
+          <w:sz w:val="36"/>
+          <w:szCs w:val="36"/>
+        </w:rPr>
+        <w:t>gradle</w:t>
+      </w:r>
+      <w:proofErr w:type="spellEnd"/>
+      <w:proofErr w:type="gramEnd"/>
     </w:p>
     <w:p>
       <w:pPr>
@@ -16952,7 +20317,33 @@
           <w:sz w:val="14"/>
           <w:szCs w:val="14"/>
         </w:rPr>
-        <w:t>[java]</w:t>
+        <w:t>[</w:t>
+      </w:r>
+      <w:proofErr w:type="gramStart"/>
+      <w:r>
+        <w:rPr>
+          <w:rFonts w:ascii="Verdana" w:eastAsia="宋体" w:hAnsi="Verdana" w:cs="Consolas"/>
+          <w:b/>
+          <w:bCs/>
+          <w:color w:val="C0C0C0"/>
+          <w:kern w:val="0"/>
+          <w:sz w:val="14"/>
+          <w:szCs w:val="14"/>
+        </w:rPr>
+        <w:t>java</w:t>
+      </w:r>
+      <w:proofErr w:type="gramEnd"/>
+      <w:r>
+        <w:rPr>
+          <w:rFonts w:ascii="Verdana" w:eastAsia="宋体" w:hAnsi="Verdana" w:cs="Consolas"/>
+          <w:b/>
+          <w:bCs/>
+          <w:color w:val="C0C0C0"/>
+          <w:kern w:val="0"/>
+          <w:sz w:val="14"/>
+          <w:szCs w:val="14"/>
+        </w:rPr>
+        <w:t>]</w:t>
       </w:r>
       <w:r>
         <w:rPr>
@@ -16964,7 +20355,7 @@
         </w:rPr>
         <w:t> </w:t>
       </w:r>
-      <w:hyperlink r:id="rId100" w:tooltip="view plain" w:history="1">
+      <w:hyperlink r:id="rId96" w:tooltip="view plain" w:history="1">
         <w:r>
           <w:rPr>
             <w:rFonts w:ascii="Verdana" w:eastAsia="宋体" w:hAnsi="Verdana" w:cs="Consolas"/>
@@ -16988,7 +20379,7 @@
         </w:rPr>
         <w:t> </w:t>
       </w:r>
-      <w:hyperlink r:id="rId101" w:tooltip="copy" w:history="1">
+      <w:hyperlink r:id="rId97" w:tooltip="copy" w:history="1">
         <w:r>
           <w:rPr>
             <w:rFonts w:ascii="Verdana" w:eastAsia="宋体" w:hAnsi="Verdana" w:cs="Consolas"/>
@@ -17026,7 +20417,8 @@
         </w:rPr>
         <w:t> </w:t>
       </w:r>
-      <w:hyperlink r:id="rId102" w:tooltip="print" w:history="1">
+      <w:hyperlink r:id="rId98" w:tooltip="print" w:history="1">
+        <w:proofErr w:type="gramStart"/>
         <w:r>
           <w:rPr>
             <w:rFonts w:ascii="Verdana" w:eastAsia="宋体" w:hAnsi="Verdana" w:cs="Consolas"/>
@@ -17039,8 +20431,9 @@
           </w:rPr>
           <w:t>print</w:t>
         </w:r>
+        <w:proofErr w:type="gramEnd"/>
       </w:hyperlink>
-      <w:hyperlink r:id="rId103" w:tooltip="?" w:history="1">
+      <w:hyperlink r:id="rId99" w:tooltip="?" w:history="1">
         <w:r>
           <w:rPr>
             <w:rFonts w:ascii="Verdana" w:eastAsia="宋体" w:hAnsi="Verdana" w:cs="Consolas"/>
@@ -17069,7 +20462,7 @@
             <wp:extent cx="116840" cy="116840"/>
             <wp:effectExtent l="0" t="0" r="0" b="0"/>
             <wp:docPr id="6" name="图片 6" descr="在CODE上查看代码片">
-              <a:hlinkClick xmlns:a="http://schemas.openxmlformats.org/drawingml/2006/main" r:id="rId27" tgtFrame="&quot;_blank&quot;" tooltip="&quot;在CODE上查看代码片&quot;"/>
+              <a:hlinkClick xmlns:a="http://schemas.openxmlformats.org/drawingml/2006/main" r:id="rId23" tgtFrame="&quot;_blank&quot;" tooltip="&quot;在CODE上查看代码片&quot;"/>
             </wp:docPr>
             <wp:cNvGraphicFramePr>
               <a:graphicFrameLocks xmlns:a="http://schemas.openxmlformats.org/drawingml/2006/main" noChangeAspect="1"/>
@@ -17079,14 +20472,14 @@
                 <pic:pic xmlns:pic="http://schemas.openxmlformats.org/drawingml/2006/picture">
                   <pic:nvPicPr>
                     <pic:cNvPr id="0" name="Picture 43" descr="在CODE上查看代码片">
-                      <a:hlinkClick r:id="rId27" tgtFrame="&quot;_blank&quot;" tooltip="&quot;在CODE上查看代码片&quot;"/>
+                      <a:hlinkClick r:id="rId23" tgtFrame="&quot;_blank&quot;" tooltip="&quot;在CODE上查看代码片&quot;"/>
                     </pic:cNvPr>
                     <pic:cNvPicPr>
                       <a:picLocks noChangeAspect="1" noChangeArrowheads="1"/>
                     </pic:cNvPicPr>
                   </pic:nvPicPr>
                   <pic:blipFill>
-                    <a:blip r:embed="rId28">
+                    <a:blip r:embed="rId24">
                       <a:extLst>
                         <a:ext uri="{28A0092B-C50C-407E-A947-70E740481C1C}">
                           <a14:useLocalDpi xmlns:a14="http://schemas.microsoft.com/office/drawing/2010/main" val="0"/>
@@ -17133,7 +20526,7 @@
                 <wp:extent cx="116840" cy="116840"/>
                 <wp:effectExtent l="0" t="0" r="0" b="0"/>
                 <wp:docPr id="5" name="矩形 5" descr="派生到我的代码片">
-                  <a:hlinkClick xmlns:a="http://schemas.openxmlformats.org/drawingml/2006/main" r:id="rId29" tgtFrame="&quot;_blank&quot;" tooltip="&quot;派生到我的代码片&quot;"/>
+                  <a:hlinkClick xmlns:a="http://schemas.openxmlformats.org/drawingml/2006/main" r:id="rId25" tgtFrame="&quot;_blank&quot;" tooltip="&quot;派生到我的代码片&quot;"/>
                 </wp:docPr>
                 <wp:cNvGraphicFramePr>
                   <a:graphicFrameLocks xmlns:a="http://schemas.openxmlformats.org/drawingml/2006/main" noChangeAspect="1"/>
@@ -17238,7 +20631,31 @@
           <w:szCs w:val="18"/>
           <w:bdr w:val="none" w:sz="0" w:space="0" w:color="auto" w:frame="1"/>
         </w:rPr>
-        <w:t>'com.android.application'</w:t>
+        <w:t>'</w:t>
+      </w:r>
+      <w:proofErr w:type="spellStart"/>
+      <w:r>
+        <w:rPr>
+          <w:rFonts w:ascii="Consolas" w:eastAsia="宋体" w:hAnsi="Consolas" w:cs="Consolas"/>
+          <w:color w:val="FF9900"/>
+          <w:kern w:val="0"/>
+          <w:sz w:val="18"/>
+          <w:szCs w:val="18"/>
+          <w:bdr w:val="none" w:sz="0" w:space="0" w:color="auto" w:frame="1"/>
+        </w:rPr>
+        <w:t>com.android.application</w:t>
+      </w:r>
+      <w:proofErr w:type="spellEnd"/>
+      <w:r>
+        <w:rPr>
+          <w:rFonts w:ascii="Consolas" w:eastAsia="宋体" w:hAnsi="Consolas" w:cs="Consolas"/>
+          <w:color w:val="FF9900"/>
+          <w:kern w:val="0"/>
+          <w:sz w:val="18"/>
+          <w:szCs w:val="18"/>
+          <w:bdr w:val="none" w:sz="0" w:space="0" w:color="auto" w:frame="1"/>
+        </w:rPr>
+        <w:t>'</w:t>
       </w:r>
       <w:r>
         <w:rPr>
@@ -17348,7 +20765,31 @@
           <w:szCs w:val="18"/>
           <w:bdr w:val="none" w:sz="0" w:space="0" w:color="auto" w:frame="1"/>
         </w:rPr>
-        <w:t>    compileSdkVersion </w:t>
+        <w:t>    </w:t>
+      </w:r>
+      <w:proofErr w:type="spellStart"/>
+      <w:r>
+        <w:rPr>
+          <w:rFonts w:ascii="Consolas" w:eastAsia="宋体" w:hAnsi="Consolas" w:cs="Consolas"/>
+          <w:color w:val="FFFFFF"/>
+          <w:kern w:val="0"/>
+          <w:sz w:val="18"/>
+          <w:szCs w:val="18"/>
+          <w:bdr w:val="none" w:sz="0" w:space="0" w:color="auto" w:frame="1"/>
+        </w:rPr>
+        <w:t>compileSdkVersion</w:t>
+      </w:r>
+      <w:proofErr w:type="spellEnd"/>
+      <w:r>
+        <w:rPr>
+          <w:rFonts w:ascii="Consolas" w:eastAsia="宋体" w:hAnsi="Consolas" w:cs="Consolas"/>
+          <w:color w:val="FFFFFF"/>
+          <w:kern w:val="0"/>
+          <w:sz w:val="18"/>
+          <w:szCs w:val="18"/>
+          <w:bdr w:val="none" w:sz="0" w:space="0" w:color="auto" w:frame="1"/>
+        </w:rPr>
+        <w:t> </w:t>
       </w:r>
       <w:r>
         <w:rPr>
@@ -17403,7 +20844,31 @@
           <w:szCs w:val="18"/>
           <w:bdr w:val="none" w:sz="0" w:space="0" w:color="auto" w:frame="1"/>
         </w:rPr>
-        <w:t>    buildToolsVersion </w:t>
+        <w:t>    </w:t>
+      </w:r>
+      <w:proofErr w:type="spellStart"/>
+      <w:r>
+        <w:rPr>
+          <w:rFonts w:ascii="Consolas" w:eastAsia="宋体" w:hAnsi="Consolas" w:cs="Consolas"/>
+          <w:color w:val="FFFFFF"/>
+          <w:kern w:val="0"/>
+          <w:sz w:val="18"/>
+          <w:szCs w:val="18"/>
+          <w:bdr w:val="none" w:sz="0" w:space="0" w:color="auto" w:frame="1"/>
+        </w:rPr>
+        <w:t>buildToolsVersion</w:t>
+      </w:r>
+      <w:proofErr w:type="spellEnd"/>
+      <w:r>
+        <w:rPr>
+          <w:rFonts w:ascii="Consolas" w:eastAsia="宋体" w:hAnsi="Consolas" w:cs="Consolas"/>
+          <w:color w:val="FFFFFF"/>
+          <w:kern w:val="0"/>
+          <w:sz w:val="18"/>
+          <w:szCs w:val="18"/>
+          <w:bdr w:val="none" w:sz="0" w:space="0" w:color="auto" w:frame="1"/>
+        </w:rPr>
+        <w:t> </w:t>
       </w:r>
       <w:r>
         <w:rPr>
@@ -17491,7 +20956,31 @@
           <w:szCs w:val="18"/>
           <w:bdr w:val="none" w:sz="0" w:space="0" w:color="auto" w:frame="1"/>
         </w:rPr>
-        <w:t>    defaultConfig {  </w:t>
+        <w:t>    </w:t>
+      </w:r>
+      <w:proofErr w:type="spellStart"/>
+      <w:r>
+        <w:rPr>
+          <w:rFonts w:ascii="Consolas" w:eastAsia="宋体" w:hAnsi="Consolas" w:cs="Consolas"/>
+          <w:color w:val="FFFFFF"/>
+          <w:kern w:val="0"/>
+          <w:sz w:val="18"/>
+          <w:szCs w:val="18"/>
+          <w:bdr w:val="none" w:sz="0" w:space="0" w:color="auto" w:frame="1"/>
+        </w:rPr>
+        <w:t>defaultConfig</w:t>
+      </w:r>
+      <w:proofErr w:type="spellEnd"/>
+      <w:r>
+        <w:rPr>
+          <w:rFonts w:ascii="Consolas" w:eastAsia="宋体" w:hAnsi="Consolas" w:cs="Consolas"/>
+          <w:color w:val="FFFFFF"/>
+          <w:kern w:val="0"/>
+          <w:sz w:val="18"/>
+          <w:szCs w:val="18"/>
+          <w:bdr w:val="none" w:sz="0" w:space="0" w:color="auto" w:frame="1"/>
+        </w:rPr>
+        <w:t> {  </w:t>
       </w:r>
     </w:p>
     <w:p>
@@ -17524,7 +21013,31 @@
           <w:szCs w:val="18"/>
           <w:bdr w:val="none" w:sz="0" w:space="0" w:color="auto" w:frame="1"/>
         </w:rPr>
-        <w:t>        applicationId </w:t>
+        <w:t>        </w:t>
+      </w:r>
+      <w:proofErr w:type="spellStart"/>
+      <w:r>
+        <w:rPr>
+          <w:rFonts w:ascii="Consolas" w:eastAsia="宋体" w:hAnsi="Consolas" w:cs="Consolas"/>
+          <w:color w:val="FFFFFF"/>
+          <w:kern w:val="0"/>
+          <w:sz w:val="18"/>
+          <w:szCs w:val="18"/>
+          <w:bdr w:val="none" w:sz="0" w:space="0" w:color="auto" w:frame="1"/>
+        </w:rPr>
+        <w:t>applicationId</w:t>
+      </w:r>
+      <w:proofErr w:type="spellEnd"/>
+      <w:r>
+        <w:rPr>
+          <w:rFonts w:ascii="Consolas" w:eastAsia="宋体" w:hAnsi="Consolas" w:cs="Consolas"/>
+          <w:color w:val="FFFFFF"/>
+          <w:kern w:val="0"/>
+          <w:sz w:val="18"/>
+          <w:szCs w:val="18"/>
+          <w:bdr w:val="none" w:sz="0" w:space="0" w:color="auto" w:frame="1"/>
+        </w:rPr>
+        <w:t> </w:t>
       </w:r>
       <w:r>
         <w:rPr>
@@ -17535,7 +21048,31 @@
           <w:szCs w:val="18"/>
           <w:bdr w:val="none" w:sz="0" w:space="0" w:color="auto" w:frame="1"/>
         </w:rPr>
-        <w:t>"com.konka.gradletest"</w:t>
+        <w:t>"</w:t>
+      </w:r>
+      <w:proofErr w:type="spellStart"/>
+      <w:r>
+        <w:rPr>
+          <w:rFonts w:ascii="Consolas" w:eastAsia="宋体" w:hAnsi="Consolas" w:cs="Consolas"/>
+          <w:color w:val="FF9900"/>
+          <w:kern w:val="0"/>
+          <w:sz w:val="18"/>
+          <w:szCs w:val="18"/>
+          <w:bdr w:val="none" w:sz="0" w:space="0" w:color="auto" w:frame="1"/>
+        </w:rPr>
+        <w:t>com.konka.gradletest</w:t>
+      </w:r>
+      <w:proofErr w:type="spellEnd"/>
+      <w:r>
+        <w:rPr>
+          <w:rFonts w:ascii="Consolas" w:eastAsia="宋体" w:hAnsi="Consolas" w:cs="Consolas"/>
+          <w:color w:val="FF9900"/>
+          <w:kern w:val="0"/>
+          <w:sz w:val="18"/>
+          <w:szCs w:val="18"/>
+          <w:bdr w:val="none" w:sz="0" w:space="0" w:color="auto" w:frame="1"/>
+        </w:rPr>
+        <w:t>"</w:t>
       </w:r>
       <w:r>
         <w:rPr>
@@ -17579,7 +21116,31 @@
           <w:szCs w:val="18"/>
           <w:bdr w:val="none" w:sz="0" w:space="0" w:color="auto" w:frame="1"/>
         </w:rPr>
-        <w:t>        minSdkVersion </w:t>
+        <w:t>        </w:t>
+      </w:r>
+      <w:proofErr w:type="spellStart"/>
+      <w:r>
+        <w:rPr>
+          <w:rFonts w:ascii="Consolas" w:eastAsia="宋体" w:hAnsi="Consolas" w:cs="Consolas"/>
+          <w:color w:val="FFFFFF"/>
+          <w:kern w:val="0"/>
+          <w:sz w:val="18"/>
+          <w:szCs w:val="18"/>
+          <w:bdr w:val="none" w:sz="0" w:space="0" w:color="auto" w:frame="1"/>
+        </w:rPr>
+        <w:t>minSdkVersion</w:t>
+      </w:r>
+      <w:proofErr w:type="spellEnd"/>
+      <w:r>
+        <w:rPr>
+          <w:rFonts w:ascii="Consolas" w:eastAsia="宋体" w:hAnsi="Consolas" w:cs="Consolas"/>
+          <w:color w:val="FFFFFF"/>
+          <w:kern w:val="0"/>
+          <w:sz w:val="18"/>
+          <w:szCs w:val="18"/>
+          <w:bdr w:val="none" w:sz="0" w:space="0" w:color="auto" w:frame="1"/>
+        </w:rPr>
+        <w:t> </w:t>
       </w:r>
       <w:r>
         <w:rPr>
@@ -17634,7 +21195,31 @@
           <w:szCs w:val="18"/>
           <w:bdr w:val="none" w:sz="0" w:space="0" w:color="auto" w:frame="1"/>
         </w:rPr>
-        <w:t>        targetSdkVersion </w:t>
+        <w:t>        </w:t>
+      </w:r>
+      <w:proofErr w:type="spellStart"/>
+      <w:r>
+        <w:rPr>
+          <w:rFonts w:ascii="Consolas" w:eastAsia="宋体" w:hAnsi="Consolas" w:cs="Consolas"/>
+          <w:color w:val="FFFFFF"/>
+          <w:kern w:val="0"/>
+          <w:sz w:val="18"/>
+          <w:szCs w:val="18"/>
+          <w:bdr w:val="none" w:sz="0" w:space="0" w:color="auto" w:frame="1"/>
+        </w:rPr>
+        <w:t>targetSdkVersion</w:t>
+      </w:r>
+      <w:proofErr w:type="spellEnd"/>
+      <w:r>
+        <w:rPr>
+          <w:rFonts w:ascii="Consolas" w:eastAsia="宋体" w:hAnsi="Consolas" w:cs="Consolas"/>
+          <w:color w:val="FFFFFF"/>
+          <w:kern w:val="0"/>
+          <w:sz w:val="18"/>
+          <w:szCs w:val="18"/>
+          <w:bdr w:val="none" w:sz="0" w:space="0" w:color="auto" w:frame="1"/>
+        </w:rPr>
+        <w:t> </w:t>
       </w:r>
       <w:r>
         <w:rPr>
@@ -17689,7 +21274,31 @@
           <w:szCs w:val="18"/>
           <w:bdr w:val="none" w:sz="0" w:space="0" w:color="auto" w:frame="1"/>
         </w:rPr>
-        <w:t>        versionCode </w:t>
+        <w:t>        </w:t>
+      </w:r>
+      <w:proofErr w:type="spellStart"/>
+      <w:r>
+        <w:rPr>
+          <w:rFonts w:ascii="Consolas" w:eastAsia="宋体" w:hAnsi="Consolas" w:cs="Consolas"/>
+          <w:color w:val="FFFFFF"/>
+          <w:kern w:val="0"/>
+          <w:sz w:val="18"/>
+          <w:szCs w:val="18"/>
+          <w:bdr w:val="none" w:sz="0" w:space="0" w:color="auto" w:frame="1"/>
+        </w:rPr>
+        <w:t>versionCode</w:t>
+      </w:r>
+      <w:proofErr w:type="spellEnd"/>
+      <w:r>
+        <w:rPr>
+          <w:rFonts w:ascii="Consolas" w:eastAsia="宋体" w:hAnsi="Consolas" w:cs="Consolas"/>
+          <w:color w:val="FFFFFF"/>
+          <w:kern w:val="0"/>
+          <w:sz w:val="18"/>
+          <w:szCs w:val="18"/>
+          <w:bdr w:val="none" w:sz="0" w:space="0" w:color="auto" w:frame="1"/>
+        </w:rPr>
+        <w:t> </w:t>
       </w:r>
       <w:r>
         <w:rPr>
@@ -17744,7 +21353,31 @@
           <w:szCs w:val="18"/>
           <w:bdr w:val="none" w:sz="0" w:space="0" w:color="auto" w:frame="1"/>
         </w:rPr>
-        <w:t>        versionName </w:t>
+        <w:t>        </w:t>
+      </w:r>
+      <w:proofErr w:type="spellStart"/>
+      <w:r>
+        <w:rPr>
+          <w:rFonts w:ascii="Consolas" w:eastAsia="宋体" w:hAnsi="Consolas" w:cs="Consolas"/>
+          <w:color w:val="FFFFFF"/>
+          <w:kern w:val="0"/>
+          <w:sz w:val="18"/>
+          <w:szCs w:val="18"/>
+          <w:bdr w:val="none" w:sz="0" w:space="0" w:color="auto" w:frame="1"/>
+        </w:rPr>
+        <w:t>versionName</w:t>
+      </w:r>
+      <w:proofErr w:type="spellEnd"/>
+      <w:r>
+        <w:rPr>
+          <w:rFonts w:ascii="Consolas" w:eastAsia="宋体" w:hAnsi="Consolas" w:cs="Consolas"/>
+          <w:color w:val="FFFFFF"/>
+          <w:kern w:val="0"/>
+          <w:sz w:val="18"/>
+          <w:szCs w:val="18"/>
+          <w:bdr w:val="none" w:sz="0" w:space="0" w:color="auto" w:frame="1"/>
+        </w:rPr>
+        <w:t> </w:t>
       </w:r>
       <w:r>
         <w:rPr>
@@ -17832,7 +21465,31 @@
           <w:szCs w:val="18"/>
           <w:bdr w:val="none" w:sz="0" w:space="0" w:color="auto" w:frame="1"/>
         </w:rPr>
-        <w:t>    buildTypes {  </w:t>
+        <w:t>    </w:t>
+      </w:r>
+      <w:proofErr w:type="spellStart"/>
+      <w:r>
+        <w:rPr>
+          <w:rFonts w:ascii="Consolas" w:eastAsia="宋体" w:hAnsi="Consolas" w:cs="Consolas"/>
+          <w:color w:val="FFFFFF"/>
+          <w:kern w:val="0"/>
+          <w:sz w:val="18"/>
+          <w:szCs w:val="18"/>
+          <w:bdr w:val="none" w:sz="0" w:space="0" w:color="auto" w:frame="1"/>
+        </w:rPr>
+        <w:t>buildTypes</w:t>
+      </w:r>
+      <w:proofErr w:type="spellEnd"/>
+      <w:r>
+        <w:rPr>
+          <w:rFonts w:ascii="Consolas" w:eastAsia="宋体" w:hAnsi="Consolas" w:cs="Consolas"/>
+          <w:color w:val="FFFFFF"/>
+          <w:kern w:val="0"/>
+          <w:sz w:val="18"/>
+          <w:szCs w:val="18"/>
+          <w:bdr w:val="none" w:sz="0" w:space="0" w:color="auto" w:frame="1"/>
+        </w:rPr>
+        <w:t> {  </w:t>
       </w:r>
     </w:p>
     <w:p>
@@ -17898,7 +21555,31 @@
           <w:szCs w:val="18"/>
           <w:bdr w:val="none" w:sz="0" w:space="0" w:color="auto" w:frame="1"/>
         </w:rPr>
-        <w:t>            minifyEnabled </w:t>
+        <w:t>            </w:t>
+      </w:r>
+      <w:proofErr w:type="spellStart"/>
+      <w:r>
+        <w:rPr>
+          <w:rFonts w:ascii="Consolas" w:eastAsia="宋体" w:hAnsi="Consolas" w:cs="Consolas"/>
+          <w:color w:val="FFFFFF"/>
+          <w:kern w:val="0"/>
+          <w:sz w:val="18"/>
+          <w:szCs w:val="18"/>
+          <w:bdr w:val="none" w:sz="0" w:space="0" w:color="auto" w:frame="1"/>
+        </w:rPr>
+        <w:t>minifyEnabled</w:t>
+      </w:r>
+      <w:proofErr w:type="spellEnd"/>
+      <w:r>
+        <w:rPr>
+          <w:rFonts w:ascii="Consolas" w:eastAsia="宋体" w:hAnsi="Consolas" w:cs="Consolas"/>
+          <w:color w:val="FFFFFF"/>
+          <w:kern w:val="0"/>
+          <w:sz w:val="18"/>
+          <w:szCs w:val="18"/>
+          <w:bdr w:val="none" w:sz="0" w:space="0" w:color="auto" w:frame="1"/>
+        </w:rPr>
+        <w:t> </w:t>
       </w:r>
       <w:r>
         <w:rPr>
@@ -18197,7 +21878,55 @@
           <w:szCs w:val="18"/>
           <w:bdr w:val="none" w:sz="0" w:space="0" w:color="auto" w:frame="1"/>
         </w:rPr>
-        <w:t>    compile fileTree(dir: </w:t>
+        <w:t>    compile </w:t>
+      </w:r>
+      <w:proofErr w:type="spellStart"/>
+      <w:r>
+        <w:rPr>
+          <w:rFonts w:ascii="Consolas" w:eastAsia="宋体" w:hAnsi="Consolas" w:cs="Consolas"/>
+          <w:color w:val="FFFFFF"/>
+          <w:kern w:val="0"/>
+          <w:sz w:val="18"/>
+          <w:szCs w:val="18"/>
+          <w:bdr w:val="none" w:sz="0" w:space="0" w:color="auto" w:frame="1"/>
+        </w:rPr>
+        <w:t>fileTree</w:t>
+      </w:r>
+      <w:proofErr w:type="spellEnd"/>
+      <w:r>
+        <w:rPr>
+          <w:rFonts w:ascii="Consolas" w:eastAsia="宋体" w:hAnsi="Consolas" w:cs="Consolas"/>
+          <w:color w:val="FFFFFF"/>
+          <w:kern w:val="0"/>
+          <w:sz w:val="18"/>
+          <w:szCs w:val="18"/>
+          <w:bdr w:val="none" w:sz="0" w:space="0" w:color="auto" w:frame="1"/>
+        </w:rPr>
+        <w:t>(</w:t>
+      </w:r>
+      <w:proofErr w:type="spellStart"/>
+      <w:r>
+        <w:rPr>
+          <w:rFonts w:ascii="Consolas" w:eastAsia="宋体" w:hAnsi="Consolas" w:cs="Consolas"/>
+          <w:color w:val="FFFFFF"/>
+          <w:kern w:val="0"/>
+          <w:sz w:val="18"/>
+          <w:szCs w:val="18"/>
+          <w:bdr w:val="none" w:sz="0" w:space="0" w:color="auto" w:frame="1"/>
+        </w:rPr>
+        <w:t>dir</w:t>
+      </w:r>
+      <w:proofErr w:type="spellEnd"/>
+      <w:r>
+        <w:rPr>
+          <w:rFonts w:ascii="Consolas" w:eastAsia="宋体" w:hAnsi="Consolas" w:cs="Consolas"/>
+          <w:color w:val="FFFFFF"/>
+          <w:kern w:val="0"/>
+          <w:sz w:val="18"/>
+          <w:szCs w:val="18"/>
+          <w:bdr w:val="none" w:sz="0" w:space="0" w:color="auto" w:frame="1"/>
+        </w:rPr>
+        <w:t>: </w:t>
       </w:r>
       <w:r>
         <w:rPr>
@@ -18274,7 +22003,31 @@
           <w:szCs w:val="18"/>
           <w:bdr w:val="none" w:sz="0" w:space="0" w:color="auto" w:frame="1"/>
         </w:rPr>
-        <w:t>    testCompile </w:t>
+        <w:t>    </w:t>
+      </w:r>
+      <w:proofErr w:type="spellStart"/>
+      <w:r>
+        <w:rPr>
+          <w:rFonts w:ascii="Consolas" w:eastAsia="宋体" w:hAnsi="Consolas" w:cs="Consolas"/>
+          <w:color w:val="FFFFFF"/>
+          <w:kern w:val="0"/>
+          <w:sz w:val="18"/>
+          <w:szCs w:val="18"/>
+          <w:bdr w:val="none" w:sz="0" w:space="0" w:color="auto" w:frame="1"/>
+        </w:rPr>
+        <w:t>testCompile</w:t>
+      </w:r>
+      <w:proofErr w:type="spellEnd"/>
+      <w:r>
+        <w:rPr>
+          <w:rFonts w:ascii="Consolas" w:eastAsia="宋体" w:hAnsi="Consolas" w:cs="Consolas"/>
+          <w:color w:val="FFFFFF"/>
+          <w:kern w:val="0"/>
+          <w:sz w:val="18"/>
+          <w:szCs w:val="18"/>
+          <w:bdr w:val="none" w:sz="0" w:space="0" w:color="auto" w:frame="1"/>
+        </w:rPr>
+        <w:t> </w:t>
       </w:r>
       <w:r>
         <w:rPr>
@@ -18479,7 +22232,33 @@
           <w:sz w:val="14"/>
           <w:szCs w:val="14"/>
         </w:rPr>
-        <w:t>[java]</w:t>
+        <w:t>[</w:t>
+      </w:r>
+      <w:proofErr w:type="gramStart"/>
+      <w:r>
+        <w:rPr>
+          <w:rFonts w:ascii="Verdana" w:eastAsia="宋体" w:hAnsi="Verdana" w:cs="Consolas"/>
+          <w:b/>
+          <w:bCs/>
+          <w:color w:val="C0C0C0"/>
+          <w:kern w:val="0"/>
+          <w:sz w:val="14"/>
+          <w:szCs w:val="14"/>
+        </w:rPr>
+        <w:t>java</w:t>
+      </w:r>
+      <w:proofErr w:type="gramEnd"/>
+      <w:r>
+        <w:rPr>
+          <w:rFonts w:ascii="Verdana" w:eastAsia="宋体" w:hAnsi="Verdana" w:cs="Consolas"/>
+          <w:b/>
+          <w:bCs/>
+          <w:color w:val="C0C0C0"/>
+          <w:kern w:val="0"/>
+          <w:sz w:val="14"/>
+          <w:szCs w:val="14"/>
+        </w:rPr>
+        <w:t>]</w:t>
       </w:r>
       <w:r>
         <w:rPr>
@@ -18491,7 +22270,7 @@
         </w:rPr>
         <w:t> </w:t>
       </w:r>
-      <w:hyperlink r:id="rId104" w:tooltip="view plain" w:history="1">
+      <w:hyperlink r:id="rId100" w:tooltip="view plain" w:history="1">
         <w:r>
           <w:rPr>
             <w:rFonts w:ascii="Verdana" w:eastAsia="宋体" w:hAnsi="Verdana" w:cs="Consolas"/>
@@ -18515,7 +22294,7 @@
         </w:rPr>
         <w:t> </w:t>
       </w:r>
-      <w:hyperlink r:id="rId105" w:tooltip="copy" w:history="1">
+      <w:hyperlink r:id="rId101" w:tooltip="copy" w:history="1">
         <w:r>
           <w:rPr>
             <w:rFonts w:ascii="Verdana" w:eastAsia="宋体" w:hAnsi="Verdana" w:cs="Consolas"/>
@@ -18553,7 +22332,8 @@
         </w:rPr>
         <w:t> </w:t>
       </w:r>
-      <w:hyperlink r:id="rId106" w:tooltip="print" w:history="1">
+      <w:hyperlink r:id="rId102" w:tooltip="print" w:history="1">
+        <w:proofErr w:type="gramStart"/>
         <w:r>
           <w:rPr>
             <w:rFonts w:ascii="Verdana" w:eastAsia="宋体" w:hAnsi="Verdana" w:cs="Consolas"/>
@@ -18566,8 +22346,9 @@
           </w:rPr>
           <w:t>print</w:t>
         </w:r>
+        <w:proofErr w:type="gramEnd"/>
       </w:hyperlink>
-      <w:hyperlink r:id="rId107" w:tooltip="?" w:history="1">
+      <w:hyperlink r:id="rId103" w:tooltip="?" w:history="1">
         <w:r>
           <w:rPr>
             <w:rFonts w:ascii="Verdana" w:eastAsia="宋体" w:hAnsi="Verdana" w:cs="Consolas"/>
@@ -18596,7 +22377,7 @@
             <wp:extent cx="116840" cy="116840"/>
             <wp:effectExtent l="0" t="0" r="0" b="0"/>
             <wp:docPr id="4" name="图片 4" descr="在CODE上查看代码片">
-              <a:hlinkClick xmlns:a="http://schemas.openxmlformats.org/drawingml/2006/main" r:id="rId27" tgtFrame="&quot;_blank&quot;" tooltip="&quot;在CODE上查看代码片&quot;"/>
+              <a:hlinkClick xmlns:a="http://schemas.openxmlformats.org/drawingml/2006/main" r:id="rId23" tgtFrame="&quot;_blank&quot;" tooltip="&quot;在CODE上查看代码片&quot;"/>
             </wp:docPr>
             <wp:cNvGraphicFramePr>
               <a:graphicFrameLocks xmlns:a="http://schemas.openxmlformats.org/drawingml/2006/main" noChangeAspect="1"/>
@@ -18606,14 +22387,14 @@
                 <pic:pic xmlns:pic="http://schemas.openxmlformats.org/drawingml/2006/picture">
                   <pic:nvPicPr>
                     <pic:cNvPr id="0" name="Picture 45" descr="在CODE上查看代码片">
-                      <a:hlinkClick r:id="rId27" tgtFrame="&quot;_blank&quot;" tooltip="&quot;在CODE上查看代码片&quot;"/>
+                      <a:hlinkClick r:id="rId23" tgtFrame="&quot;_blank&quot;" tooltip="&quot;在CODE上查看代码片&quot;"/>
                     </pic:cNvPr>
                     <pic:cNvPicPr>
                       <a:picLocks noChangeAspect="1" noChangeArrowheads="1"/>
                     </pic:cNvPicPr>
                   </pic:nvPicPr>
                   <pic:blipFill>
-                    <a:blip r:embed="rId28">
+                    <a:blip r:embed="rId24">
                       <a:extLst>
                         <a:ext uri="{28A0092B-C50C-407E-A947-70E740481C1C}">
                           <a14:useLocalDpi xmlns:a14="http://schemas.microsoft.com/office/drawing/2010/main" val="0"/>
@@ -18660,7 +22441,7 @@
                 <wp:extent cx="116840" cy="116840"/>
                 <wp:effectExtent l="0" t="0" r="0" b="0"/>
                 <wp:docPr id="3" name="矩形 3" descr="派生到我的代码片">
-                  <a:hlinkClick xmlns:a="http://schemas.openxmlformats.org/drawingml/2006/main" r:id="rId29" tgtFrame="&quot;_blank&quot;" tooltip="&quot;派生到我的代码片&quot;"/>
+                  <a:hlinkClick xmlns:a="http://schemas.openxmlformats.org/drawingml/2006/main" r:id="rId25" tgtFrame="&quot;_blank&quot;" tooltip="&quot;派生到我的代码片&quot;"/>
                 </wp:docPr>
                 <wp:cNvGraphicFramePr>
                   <a:graphicFrameLocks xmlns:a="http://schemas.openxmlformats.org/drawingml/2006/main" noChangeAspect="1"/>
@@ -18792,6 +22573,7 @@
         </w:rPr>
         <w:t>它的作用是检查</w:t>
       </w:r>
+      <w:proofErr w:type="spellStart"/>
       <w:r>
         <w:rPr>
           <w:rFonts w:ascii="Arial" w:eastAsia="宋体" w:hAnsi="Arial" w:cs="Arial"/>
@@ -18801,6 +22583,7 @@
         </w:rPr>
         <w:t>gradle</w:t>
       </w:r>
+      <w:proofErr w:type="spellEnd"/>
       <w:r>
         <w:rPr>
           <w:rFonts w:ascii="Arial" w:eastAsia="宋体" w:hAnsi="Arial" w:cs="Arial"/>
@@ -18863,7 +22646,27 @@
           <w:kern w:val="0"/>
           <w:szCs w:val="21"/>
         </w:rPr>
-        <w:t>，它们大部分都是都是方法，都可以在</w:t>
+        <w:t>，它们大部分</w:t>
+      </w:r>
+      <w:proofErr w:type="gramStart"/>
+      <w:r>
+        <w:rPr>
+          <w:rFonts w:ascii="Arial" w:eastAsia="宋体" w:hAnsi="Arial" w:cs="Arial"/>
+          <w:color w:val="000000"/>
+          <w:kern w:val="0"/>
+          <w:szCs w:val="21"/>
+        </w:rPr>
+        <w:t>都是都是</w:t>
+      </w:r>
+      <w:proofErr w:type="gramEnd"/>
+      <w:r>
+        <w:rPr>
+          <w:rFonts w:ascii="Arial" w:eastAsia="宋体" w:hAnsi="Arial" w:cs="Arial"/>
+          <w:color w:val="000000"/>
+          <w:kern w:val="0"/>
+          <w:szCs w:val="21"/>
+        </w:rPr>
+        <w:t>方法，都可以在</w:t>
       </w:r>
       <w:r>
         <w:rPr>
@@ -18922,7 +22725,27 @@
           <w:kern w:val="0"/>
           <w:szCs w:val="21"/>
         </w:rPr>
-        <w:t>4.3.1 android block</w:t>
+        <w:t xml:space="preserve">4.3.1 </w:t>
+      </w:r>
+      <w:proofErr w:type="gramStart"/>
+      <w:r>
+        <w:rPr>
+          <w:rFonts w:ascii="Arial" w:eastAsia="宋体" w:hAnsi="Arial" w:cs="Arial"/>
+          <w:color w:val="000000"/>
+          <w:kern w:val="0"/>
+          <w:szCs w:val="21"/>
+        </w:rPr>
+        <w:t>android</w:t>
+      </w:r>
+      <w:proofErr w:type="gramEnd"/>
+      <w:r>
+        <w:rPr>
+          <w:rFonts w:ascii="Arial" w:eastAsia="宋体" w:hAnsi="Arial" w:cs="Arial"/>
+          <w:color w:val="000000"/>
+          <w:kern w:val="0"/>
+          <w:szCs w:val="21"/>
+        </w:rPr>
+        <w:t xml:space="preserve"> block</w:t>
       </w:r>
     </w:p>
     <w:p>
@@ -18956,6 +22779,7 @@
         </w:rPr>
         <w:t>是这个脚本中最大的块，它包含了</w:t>
       </w:r>
+      <w:proofErr w:type="spellStart"/>
       <w:r>
         <w:rPr>
           <w:rFonts w:ascii="Arial" w:eastAsia="宋体" w:hAnsi="Arial" w:cs="Arial"/>
@@ -18965,6 +22789,7 @@
         </w:rPr>
         <w:t>andoird</w:t>
       </w:r>
+      <w:proofErr w:type="spellEnd"/>
       <w:r>
         <w:rPr>
           <w:rFonts w:ascii="Arial" w:eastAsia="宋体" w:hAnsi="Arial" w:cs="Arial"/>
@@ -19007,6 +22832,7 @@
           <w:szCs w:val="18"/>
         </w:rPr>
       </w:pPr>
+      <w:proofErr w:type="gramStart"/>
       <w:r>
         <w:rPr>
           <w:rFonts w:ascii="宋体" w:eastAsia="宋体" w:hAnsi="宋体" w:cs="宋体" w:hint="eastAsia"/>
@@ -19015,7 +22841,18 @@
           <w:sz w:val="18"/>
           <w:szCs w:val="18"/>
         </w:rPr>
-        <w:t xml:space="preserve">apply </w:t>
+        <w:t>apply</w:t>
+      </w:r>
+      <w:proofErr w:type="gramEnd"/>
+      <w:r>
+        <w:rPr>
+          <w:rFonts w:ascii="宋体" w:eastAsia="宋体" w:hAnsi="宋体" w:cs="宋体" w:hint="eastAsia"/>
+          <w:color w:val="000000"/>
+          <w:kern w:val="0"/>
+          <w:sz w:val="18"/>
+          <w:szCs w:val="18"/>
+        </w:rPr>
+        <w:t xml:space="preserve"> </w:t>
       </w:r>
       <w:r>
         <w:rPr>
@@ -19049,7 +22886,33 @@
           <w:sz w:val="18"/>
           <w:szCs w:val="18"/>
         </w:rPr>
-        <w:t>'com.android.application'</w:t>
+        <w:t>'</w:t>
+      </w:r>
+      <w:proofErr w:type="spellStart"/>
+      <w:r>
+        <w:rPr>
+          <w:rFonts w:ascii="宋体" w:eastAsia="宋体" w:hAnsi="宋体" w:cs="宋体" w:hint="eastAsia"/>
+          <w:b/>
+          <w:bCs/>
+          <w:color w:val="008000"/>
+          <w:kern w:val="0"/>
+          <w:sz w:val="18"/>
+          <w:szCs w:val="18"/>
+        </w:rPr>
+        <w:t>com.android.application</w:t>
+      </w:r>
+      <w:proofErr w:type="spellEnd"/>
+      <w:r>
+        <w:rPr>
+          <w:rFonts w:ascii="宋体" w:eastAsia="宋体" w:hAnsi="宋体" w:cs="宋体" w:hint="eastAsia"/>
+          <w:b/>
+          <w:bCs/>
+          <w:color w:val="008000"/>
+          <w:kern w:val="0"/>
+          <w:sz w:val="18"/>
+          <w:szCs w:val="18"/>
+        </w:rPr>
+        <w:t>'</w:t>
       </w:r>
       <w:r>
         <w:rPr>
@@ -19167,7 +23030,29 @@
           <w:sz w:val="18"/>
           <w:szCs w:val="18"/>
         </w:rPr>
-        <w:t>4.3.2 dependencies block</w:t>
+        <w:t xml:space="preserve">4.3.2 </w:t>
+      </w:r>
+      <w:proofErr w:type="gramStart"/>
+      <w:r>
+        <w:rPr>
+          <w:rFonts w:ascii="Arial" w:eastAsia="宋体" w:hAnsi="Arial" w:cs="Arial"/>
+          <w:color w:val="000000"/>
+          <w:kern w:val="0"/>
+          <w:sz w:val="18"/>
+          <w:szCs w:val="18"/>
+        </w:rPr>
+        <w:t>dependencies</w:t>
+      </w:r>
+      <w:proofErr w:type="gramEnd"/>
+      <w:r>
+        <w:rPr>
+          <w:rFonts w:ascii="Arial" w:eastAsia="宋体" w:hAnsi="Arial" w:cs="Arial"/>
+          <w:color w:val="000000"/>
+          <w:kern w:val="0"/>
+          <w:sz w:val="18"/>
+          <w:szCs w:val="18"/>
+        </w:rPr>
+        <w:t xml:space="preserve"> block</w:t>
       </w:r>
     </w:p>
     <w:p>
@@ -19183,6 +23068,7 @@
           <w:szCs w:val="21"/>
         </w:rPr>
       </w:pPr>
+      <w:proofErr w:type="spellStart"/>
       <w:r>
         <w:rPr>
           <w:rFonts w:ascii="Arial" w:eastAsia="宋体" w:hAnsi="Arial" w:cs="Arial"/>
@@ -19192,6 +23078,7 @@
         </w:rPr>
         <w:t>dependecies</w:t>
       </w:r>
+      <w:proofErr w:type="spellEnd"/>
       <w:r>
         <w:rPr>
           <w:rFonts w:ascii="Arial" w:eastAsia="宋体" w:hAnsi="Arial" w:cs="Arial"/>
@@ -19419,7 +23306,33 @@
           <w:sz w:val="14"/>
           <w:szCs w:val="14"/>
         </w:rPr>
-        <w:t>[java]</w:t>
+        <w:t>[</w:t>
+      </w:r>
+      <w:proofErr w:type="gramStart"/>
+      <w:r>
+        <w:rPr>
+          <w:rFonts w:ascii="Verdana" w:eastAsia="宋体" w:hAnsi="Verdana" w:cs="Consolas"/>
+          <w:b/>
+          <w:bCs/>
+          <w:color w:val="C0C0C0"/>
+          <w:kern w:val="0"/>
+          <w:sz w:val="14"/>
+          <w:szCs w:val="14"/>
+        </w:rPr>
+        <w:t>java</w:t>
+      </w:r>
+      <w:proofErr w:type="gramEnd"/>
+      <w:r>
+        <w:rPr>
+          <w:rFonts w:ascii="Verdana" w:eastAsia="宋体" w:hAnsi="Verdana" w:cs="Consolas"/>
+          <w:b/>
+          <w:bCs/>
+          <w:color w:val="C0C0C0"/>
+          <w:kern w:val="0"/>
+          <w:sz w:val="14"/>
+          <w:szCs w:val="14"/>
+        </w:rPr>
+        <w:t>]</w:t>
       </w:r>
       <w:r>
         <w:rPr>
@@ -19431,7 +23344,7 @@
         </w:rPr>
         <w:t xml:space="preserve"> </w:t>
       </w:r>
-      <w:hyperlink r:id="rId108" w:tooltip="view plain" w:history="1">
+      <w:hyperlink r:id="rId104" w:tooltip="view plain" w:history="1">
         <w:r>
           <w:rPr>
             <w:rFonts w:ascii="Verdana" w:eastAsia="宋体" w:hAnsi="Verdana" w:cs="Consolas"/>
@@ -19455,7 +23368,7 @@
         </w:rPr>
         <w:t xml:space="preserve"> </w:t>
       </w:r>
-      <w:hyperlink r:id="rId109" w:tooltip="copy" w:history="1">
+      <w:hyperlink r:id="rId105" w:tooltip="copy" w:history="1">
         <w:r>
           <w:rPr>
             <w:rFonts w:ascii="Verdana" w:eastAsia="宋体" w:hAnsi="Verdana" w:cs="Consolas"/>
@@ -19511,7 +23424,8 @@
         </w:rPr>
         <w:t xml:space="preserve"> </w:t>
       </w:r>
-      <w:hyperlink r:id="rId110" w:tooltip="print" w:history="1">
+      <w:hyperlink r:id="rId106" w:tooltip="print" w:history="1">
+        <w:proofErr w:type="gramStart"/>
         <w:r>
           <w:rPr>
             <w:rFonts w:ascii="Verdana" w:eastAsia="宋体" w:hAnsi="Verdana" w:cs="Consolas"/>
@@ -19524,8 +23438,9 @@
           </w:rPr>
           <w:t>print</w:t>
         </w:r>
+        <w:proofErr w:type="gramEnd"/>
       </w:hyperlink>
-      <w:hyperlink r:id="rId111" w:tooltip="?" w:history="1">
+      <w:hyperlink r:id="rId107" w:tooltip="?" w:history="1">
         <w:r>
           <w:rPr>
             <w:rFonts w:ascii="Verdana" w:eastAsia="宋体" w:hAnsi="Verdana" w:cs="Consolas"/>
@@ -19554,7 +23469,7 @@
             <wp:extent cx="116840" cy="116840"/>
             <wp:effectExtent l="0" t="0" r="0" b="0"/>
             <wp:docPr id="2" name="图片 2" descr="在CODE上查看代码片">
-              <a:hlinkClick xmlns:a="http://schemas.openxmlformats.org/drawingml/2006/main" r:id="rId27" tgtFrame="&quot;_blank&quot;" tooltip="&quot;在CODE上查看代码片&quot;"/>
+              <a:hlinkClick xmlns:a="http://schemas.openxmlformats.org/drawingml/2006/main" r:id="rId23" tgtFrame="&quot;_blank&quot;" tooltip="&quot;在CODE上查看代码片&quot;"/>
             </wp:docPr>
             <wp:cNvGraphicFramePr>
               <a:graphicFrameLocks xmlns:a="http://schemas.openxmlformats.org/drawingml/2006/main" noChangeAspect="1"/>
@@ -19564,14 +23479,14 @@
                 <pic:pic xmlns:pic="http://schemas.openxmlformats.org/drawingml/2006/picture">
                   <pic:nvPicPr>
                     <pic:cNvPr id="0" name="Picture 47" descr="在CODE上查看代码片">
-                      <a:hlinkClick r:id="rId27" tgtFrame="&quot;_blank&quot;" tooltip="&quot;在CODE上查看代码片&quot;"/>
+                      <a:hlinkClick r:id="rId23" tgtFrame="&quot;_blank&quot;" tooltip="&quot;在CODE上查看代码片&quot;"/>
                     </pic:cNvPr>
                     <pic:cNvPicPr>
                       <a:picLocks noChangeAspect="1" noChangeArrowheads="1"/>
                     </pic:cNvPicPr>
                   </pic:nvPicPr>
                   <pic:blipFill>
-                    <a:blip r:embed="rId28">
+                    <a:blip r:embed="rId24">
                       <a:extLst>
                         <a:ext uri="{28A0092B-C50C-407E-A947-70E740481C1C}">
                           <a14:useLocalDpi xmlns:a14="http://schemas.microsoft.com/office/drawing/2010/main" val="0"/>
@@ -19618,7 +23533,7 @@
                 <wp:extent cx="116840" cy="116840"/>
                 <wp:effectExtent l="0" t="0" r="0" b="0"/>
                 <wp:docPr id="1" name="矩形 1" descr="派生到我的代码片">
-                  <a:hlinkClick xmlns:a="http://schemas.openxmlformats.org/drawingml/2006/main" r:id="rId29" tgtFrame="&quot;_blank&quot;" tooltip="&quot;派生到我的代码片&quot;"/>
+                  <a:hlinkClick xmlns:a="http://schemas.openxmlformats.org/drawingml/2006/main" r:id="rId25" tgtFrame="&quot;_blank&quot;" tooltip="&quot;派生到我的代码片&quot;"/>
                 </wp:docPr>
                 <wp:cNvGraphicFramePr>
                   <a:graphicFrameLocks xmlns:a="http://schemas.openxmlformats.org/drawingml/2006/main" noChangeAspect="1"/>
@@ -19870,16 +23785,29 @@
           <w:szCs w:val="18"/>
         </w:rPr>
       </w:pPr>
-      <w:r>
-        <w:rPr>
-          <w:rFonts w:ascii="Consolas" w:eastAsia="宋体" w:hAnsi="Consolas" w:cs="Consolas"/>
-          <w:color w:val="FFFFFF"/>
-          <w:kern w:val="0"/>
-          <w:sz w:val="18"/>
-          <w:szCs w:val="18"/>
-          <w:bdr w:val="none" w:sz="0" w:space="0" w:color="auto" w:frame="1"/>
-        </w:rPr>
-        <w:t>lintOptions {  </w:t>
+      <w:proofErr w:type="spellStart"/>
+      <w:r>
+        <w:rPr>
+          <w:rFonts w:ascii="Consolas" w:eastAsia="宋体" w:hAnsi="Consolas" w:cs="Consolas"/>
+          <w:color w:val="FFFFFF"/>
+          <w:kern w:val="0"/>
+          <w:sz w:val="18"/>
+          <w:szCs w:val="18"/>
+          <w:bdr w:val="none" w:sz="0" w:space="0" w:color="auto" w:frame="1"/>
+        </w:rPr>
+        <w:t>lintOptions</w:t>
+      </w:r>
+      <w:proofErr w:type="spellEnd"/>
+      <w:r>
+        <w:rPr>
+          <w:rFonts w:ascii="Consolas" w:eastAsia="宋体" w:hAnsi="Consolas" w:cs="Consolas"/>
+          <w:color w:val="FFFFFF"/>
+          <w:kern w:val="0"/>
+          <w:sz w:val="18"/>
+          <w:szCs w:val="18"/>
+          <w:bdr w:val="none" w:sz="0" w:space="0" w:color="auto" w:frame="1"/>
+        </w:rPr>
+        <w:t> {  </w:t>
       </w:r>
     </w:p>
     <w:p>
@@ -19974,16 +23902,29 @@
           <w:szCs w:val="18"/>
         </w:rPr>
       </w:pPr>
-      <w:r>
-        <w:rPr>
-          <w:rFonts w:ascii="Consolas" w:eastAsia="宋体" w:hAnsi="Consolas" w:cs="Consolas"/>
-          <w:color w:val="FFFFFF"/>
-          <w:kern w:val="0"/>
-          <w:sz w:val="18"/>
-          <w:szCs w:val="18"/>
-          <w:bdr w:val="none" w:sz="0" w:space="0" w:color="auto" w:frame="1"/>
-        </w:rPr>
-        <w:t>abortOnError </w:t>
+      <w:proofErr w:type="spellStart"/>
+      <w:r>
+        <w:rPr>
+          <w:rFonts w:ascii="Consolas" w:eastAsia="宋体" w:hAnsi="Consolas" w:cs="Consolas"/>
+          <w:color w:val="FFFFFF"/>
+          <w:kern w:val="0"/>
+          <w:sz w:val="18"/>
+          <w:szCs w:val="18"/>
+          <w:bdr w:val="none" w:sz="0" w:space="0" w:color="auto" w:frame="1"/>
+        </w:rPr>
+        <w:t>abortOnError</w:t>
+      </w:r>
+      <w:proofErr w:type="spellEnd"/>
+      <w:r>
+        <w:rPr>
+          <w:rFonts w:ascii="Consolas" w:eastAsia="宋体" w:hAnsi="Consolas" w:cs="Consolas"/>
+          <w:color w:val="FFFFFF"/>
+          <w:kern w:val="0"/>
+          <w:sz w:val="18"/>
+          <w:szCs w:val="18"/>
+          <w:bdr w:val="none" w:sz="0" w:space="0" w:color="auto" w:frame="1"/>
+        </w:rPr>
+        <w:t> </w:t>
       </w:r>
       <w:r>
         <w:rPr>
@@ -20343,16 +24284,29 @@
           <w:szCs w:val="18"/>
         </w:rPr>
       </w:pPr>
-      <w:r>
-        <w:rPr>
-          <w:rFonts w:ascii="Consolas" w:eastAsia="宋体" w:hAnsi="Consolas" w:cs="Consolas"/>
-          <w:color w:val="FFFFFF"/>
-          <w:kern w:val="0"/>
-          <w:sz w:val="18"/>
-          <w:szCs w:val="18"/>
-          <w:bdr w:val="none" w:sz="0" w:space="0" w:color="auto" w:frame="1"/>
-        </w:rPr>
-        <w:t>signingConfigs {  </w:t>
+      <w:proofErr w:type="spellStart"/>
+      <w:r>
+        <w:rPr>
+          <w:rFonts w:ascii="Consolas" w:eastAsia="宋体" w:hAnsi="Consolas" w:cs="Consolas"/>
+          <w:color w:val="FFFFFF"/>
+          <w:kern w:val="0"/>
+          <w:sz w:val="18"/>
+          <w:szCs w:val="18"/>
+          <w:bdr w:val="none" w:sz="0" w:space="0" w:color="auto" w:frame="1"/>
+        </w:rPr>
+        <w:t>signingConfigs</w:t>
+      </w:r>
+      <w:proofErr w:type="spellEnd"/>
+      <w:r>
+        <w:rPr>
+          <w:rFonts w:ascii="Consolas" w:eastAsia="宋体" w:hAnsi="Consolas" w:cs="Consolas"/>
+          <w:color w:val="FFFFFF"/>
+          <w:kern w:val="0"/>
+          <w:sz w:val="18"/>
+          <w:szCs w:val="18"/>
+          <w:bdr w:val="none" w:sz="0" w:space="0" w:color="auto" w:frame="1"/>
+        </w:rPr>
+        <w:t> {  </w:t>
       </w:r>
     </w:p>
     <w:p>
@@ -20447,6 +24401,7 @@
           <w:szCs w:val="18"/>
         </w:rPr>
       </w:pPr>
+      <w:proofErr w:type="spellStart"/>
       <w:r>
         <w:rPr>
           <w:rFonts w:ascii="Consolas" w:eastAsia="宋体" w:hAnsi="Consolas" w:cs="Consolas"/>
@@ -20457,7 +24412,19 @@
           <w:bdr w:val="none" w:sz="0" w:space="0" w:color="auto" w:frame="1"/>
         </w:rPr>
         <w:lastRenderedPageBreak/>
-        <w:t>myConfigs {  </w:t>
+        <w:t>myConfigs</w:t>
+      </w:r>
+      <w:proofErr w:type="spellEnd"/>
+      <w:r>
+        <w:rPr>
+          <w:rFonts w:ascii="Consolas" w:eastAsia="宋体" w:hAnsi="Consolas" w:cs="Consolas"/>
+          <w:color w:val="FFFFFF"/>
+          <w:kern w:val="0"/>
+          <w:sz w:val="18"/>
+          <w:szCs w:val="18"/>
+          <w:bdr w:val="none" w:sz="0" w:space="0" w:color="auto" w:frame="1"/>
+        </w:rPr>
+        <w:t> {  </w:t>
       </w:r>
     </w:p>
     <w:p>
@@ -20552,16 +24519,29 @@
           <w:szCs w:val="18"/>
         </w:rPr>
       </w:pPr>
-      <w:r>
-        <w:rPr>
-          <w:rFonts w:ascii="Consolas" w:eastAsia="宋体" w:hAnsi="Consolas" w:cs="Consolas"/>
-          <w:color w:val="FFFFFF"/>
-          <w:kern w:val="0"/>
-          <w:sz w:val="18"/>
-          <w:szCs w:val="18"/>
-          <w:bdr w:val="none" w:sz="0" w:space="0" w:color="auto" w:frame="1"/>
-        </w:rPr>
-        <w:t>storeFile file(</w:t>
+      <w:proofErr w:type="spellStart"/>
+      <w:r>
+        <w:rPr>
+          <w:rFonts w:ascii="Consolas" w:eastAsia="宋体" w:hAnsi="Consolas" w:cs="Consolas"/>
+          <w:color w:val="FFFFFF"/>
+          <w:kern w:val="0"/>
+          <w:sz w:val="18"/>
+          <w:szCs w:val="18"/>
+          <w:bdr w:val="none" w:sz="0" w:space="0" w:color="auto" w:frame="1"/>
+        </w:rPr>
+        <w:t>storeFile</w:t>
+      </w:r>
+      <w:proofErr w:type="spellEnd"/>
+      <w:r>
+        <w:rPr>
+          <w:rFonts w:ascii="Consolas" w:eastAsia="宋体" w:hAnsi="Consolas" w:cs="Consolas"/>
+          <w:color w:val="FFFFFF"/>
+          <w:kern w:val="0"/>
+          <w:sz w:val="18"/>
+          <w:szCs w:val="18"/>
+          <w:bdr w:val="none" w:sz="0" w:space="0" w:color="auto" w:frame="1"/>
+        </w:rPr>
+        <w:t> file(</w:t>
       </w:r>
       <w:r>
         <w:rPr>
@@ -20700,16 +24680,31 @@
           <w:szCs w:val="18"/>
         </w:rPr>
       </w:pPr>
-      <w:r>
-        <w:rPr>
-          <w:rFonts w:ascii="Consolas" w:eastAsia="宋体" w:hAnsi="Consolas" w:cs="Consolas"/>
-          <w:color w:val="FFFFFF"/>
-          <w:kern w:val="0"/>
-          <w:sz w:val="18"/>
-          <w:szCs w:val="18"/>
-          <w:bdr w:val="none" w:sz="0" w:space="0" w:color="auto" w:frame="1"/>
-        </w:rPr>
-        <w:t>keyAlias </w:t>
+      <w:proofErr w:type="spellStart"/>
+      <w:proofErr w:type="gramStart"/>
+      <w:r>
+        <w:rPr>
+          <w:rFonts w:ascii="Consolas" w:eastAsia="宋体" w:hAnsi="Consolas" w:cs="Consolas"/>
+          <w:color w:val="FFFFFF"/>
+          <w:kern w:val="0"/>
+          <w:sz w:val="18"/>
+          <w:szCs w:val="18"/>
+          <w:bdr w:val="none" w:sz="0" w:space="0" w:color="auto" w:frame="1"/>
+        </w:rPr>
+        <w:t>keyAlias</w:t>
+      </w:r>
+      <w:proofErr w:type="spellEnd"/>
+      <w:proofErr w:type="gramEnd"/>
+      <w:r>
+        <w:rPr>
+          <w:rFonts w:ascii="Consolas" w:eastAsia="宋体" w:hAnsi="Consolas" w:cs="Consolas"/>
+          <w:color w:val="FFFFFF"/>
+          <w:kern w:val="0"/>
+          <w:sz w:val="18"/>
+          <w:szCs w:val="18"/>
+          <w:bdr w:val="none" w:sz="0" w:space="0" w:color="auto" w:frame="1"/>
+        </w:rPr>
+        <w:t> </w:t>
       </w:r>
       <w:r>
         <w:rPr>
@@ -20826,16 +24821,31 @@
           <w:szCs w:val="18"/>
         </w:rPr>
       </w:pPr>
-      <w:r>
-        <w:rPr>
-          <w:rFonts w:ascii="Consolas" w:eastAsia="宋体" w:hAnsi="Consolas" w:cs="Consolas"/>
-          <w:color w:val="FFFFFF"/>
-          <w:kern w:val="0"/>
-          <w:sz w:val="18"/>
-          <w:szCs w:val="18"/>
-          <w:bdr w:val="none" w:sz="0" w:space="0" w:color="auto" w:frame="1"/>
-        </w:rPr>
-        <w:t>keyPassword </w:t>
+      <w:proofErr w:type="spellStart"/>
+      <w:proofErr w:type="gramStart"/>
+      <w:r>
+        <w:rPr>
+          <w:rFonts w:ascii="Consolas" w:eastAsia="宋体" w:hAnsi="Consolas" w:cs="Consolas"/>
+          <w:color w:val="FFFFFF"/>
+          <w:kern w:val="0"/>
+          <w:sz w:val="18"/>
+          <w:szCs w:val="18"/>
+          <w:bdr w:val="none" w:sz="0" w:space="0" w:color="auto" w:frame="1"/>
+        </w:rPr>
+        <w:t>keyPassword</w:t>
+      </w:r>
+      <w:proofErr w:type="spellEnd"/>
+      <w:proofErr w:type="gramEnd"/>
+      <w:r>
+        <w:rPr>
+          <w:rFonts w:ascii="Consolas" w:eastAsia="宋体" w:hAnsi="Consolas" w:cs="Consolas"/>
+          <w:color w:val="FFFFFF"/>
+          <w:kern w:val="0"/>
+          <w:sz w:val="18"/>
+          <w:szCs w:val="18"/>
+          <w:bdr w:val="none" w:sz="0" w:space="0" w:color="auto" w:frame="1"/>
+        </w:rPr>
+        <w:t> </w:t>
       </w:r>
       <w:r>
         <w:rPr>
@@ -20952,16 +24962,31 @@
           <w:szCs w:val="18"/>
         </w:rPr>
       </w:pPr>
-      <w:r>
-        <w:rPr>
-          <w:rFonts w:ascii="Consolas" w:eastAsia="宋体" w:hAnsi="Consolas" w:cs="Consolas"/>
-          <w:color w:val="FFFFFF"/>
-          <w:kern w:val="0"/>
-          <w:sz w:val="18"/>
-          <w:szCs w:val="18"/>
-          <w:bdr w:val="none" w:sz="0" w:space="0" w:color="auto" w:frame="1"/>
-        </w:rPr>
-        <w:t>storePassword </w:t>
+      <w:proofErr w:type="spellStart"/>
+      <w:proofErr w:type="gramStart"/>
+      <w:r>
+        <w:rPr>
+          <w:rFonts w:ascii="Consolas" w:eastAsia="宋体" w:hAnsi="Consolas" w:cs="Consolas"/>
+          <w:color w:val="FFFFFF"/>
+          <w:kern w:val="0"/>
+          <w:sz w:val="18"/>
+          <w:szCs w:val="18"/>
+          <w:bdr w:val="none" w:sz="0" w:space="0" w:color="auto" w:frame="1"/>
+        </w:rPr>
+        <w:t>storePassword</w:t>
+      </w:r>
+      <w:proofErr w:type="spellEnd"/>
+      <w:proofErr w:type="gramEnd"/>
+      <w:r>
+        <w:rPr>
+          <w:rFonts w:ascii="Consolas" w:eastAsia="宋体" w:hAnsi="Consolas" w:cs="Consolas"/>
+          <w:color w:val="FFFFFF"/>
+          <w:kern w:val="0"/>
+          <w:sz w:val="18"/>
+          <w:szCs w:val="18"/>
+          <w:bdr w:val="none" w:sz="0" w:space="0" w:color="auto" w:frame="1"/>
+        </w:rPr>
+        <w:t> </w:t>
       </w:r>
       <w:r>
         <w:rPr>
@@ -21423,16 +25448,29 @@
           <w:szCs w:val="18"/>
         </w:rPr>
       </w:pPr>
-      <w:r>
-        <w:rPr>
-          <w:rFonts w:ascii="Consolas" w:eastAsia="宋体" w:hAnsi="Consolas" w:cs="Consolas"/>
-          <w:color w:val="FFFFFF"/>
-          <w:kern w:val="0"/>
-          <w:sz w:val="18"/>
-          <w:szCs w:val="18"/>
-          <w:bdr w:val="none" w:sz="0" w:space="0" w:color="auto" w:frame="1"/>
-        </w:rPr>
-        <w:t>buildTypes {  </w:t>
+      <w:proofErr w:type="spellStart"/>
+      <w:r>
+        <w:rPr>
+          <w:rFonts w:ascii="Consolas" w:eastAsia="宋体" w:hAnsi="Consolas" w:cs="Consolas"/>
+          <w:color w:val="FFFFFF"/>
+          <w:kern w:val="0"/>
+          <w:sz w:val="18"/>
+          <w:szCs w:val="18"/>
+          <w:bdr w:val="none" w:sz="0" w:space="0" w:color="auto" w:frame="1"/>
+        </w:rPr>
+        <w:t>buildTypes</w:t>
+      </w:r>
+      <w:proofErr w:type="spellEnd"/>
+      <w:r>
+        <w:rPr>
+          <w:rFonts w:ascii="Consolas" w:eastAsia="宋体" w:hAnsi="Consolas" w:cs="Consolas"/>
+          <w:color w:val="FFFFFF"/>
+          <w:kern w:val="0"/>
+          <w:sz w:val="18"/>
+          <w:szCs w:val="18"/>
+          <w:bdr w:val="none" w:sz="0" w:space="0" w:color="auto" w:frame="1"/>
+        </w:rPr>
+        <w:t> {  </w:t>
       </w:r>
     </w:p>
     <w:p>
@@ -21631,16 +25669,53 @@
           <w:szCs w:val="18"/>
         </w:rPr>
       </w:pPr>
-      <w:r>
-        <w:rPr>
-          <w:rFonts w:ascii="Consolas" w:eastAsia="宋体" w:hAnsi="Consolas" w:cs="Consolas"/>
-          <w:color w:val="FFFFFF"/>
-          <w:kern w:val="0"/>
-          <w:sz w:val="18"/>
-          <w:szCs w:val="18"/>
-          <w:bdr w:val="none" w:sz="0" w:space="0" w:color="auto" w:frame="1"/>
-        </w:rPr>
-        <w:t>signingConfig signingConfigs.myConfigs  </w:t>
+      <w:proofErr w:type="spellStart"/>
+      <w:r>
+        <w:rPr>
+          <w:rFonts w:ascii="Consolas" w:eastAsia="宋体" w:hAnsi="Consolas" w:cs="Consolas"/>
+          <w:color w:val="FFFFFF"/>
+          <w:kern w:val="0"/>
+          <w:sz w:val="18"/>
+          <w:szCs w:val="18"/>
+          <w:bdr w:val="none" w:sz="0" w:space="0" w:color="auto" w:frame="1"/>
+        </w:rPr>
+        <w:t>signingConfig</w:t>
+      </w:r>
+      <w:proofErr w:type="spellEnd"/>
+      <w:r>
+        <w:rPr>
+          <w:rFonts w:ascii="Consolas" w:eastAsia="宋体" w:hAnsi="Consolas" w:cs="Consolas"/>
+          <w:color w:val="FFFFFF"/>
+          <w:kern w:val="0"/>
+          <w:sz w:val="18"/>
+          <w:szCs w:val="18"/>
+          <w:bdr w:val="none" w:sz="0" w:space="0" w:color="auto" w:frame="1"/>
+        </w:rPr>
+        <w:t> </w:t>
+      </w:r>
+      <w:proofErr w:type="spellStart"/>
+      <w:r>
+        <w:rPr>
+          <w:rFonts w:ascii="Consolas" w:eastAsia="宋体" w:hAnsi="Consolas" w:cs="Consolas"/>
+          <w:color w:val="FFFFFF"/>
+          <w:kern w:val="0"/>
+          <w:sz w:val="18"/>
+          <w:szCs w:val="18"/>
+          <w:bdr w:val="none" w:sz="0" w:space="0" w:color="auto" w:frame="1"/>
+        </w:rPr>
+        <w:t>signingConfigs.myConfigs</w:t>
+      </w:r>
+      <w:proofErr w:type="spellEnd"/>
+      <w:r>
+        <w:rPr>
+          <w:rFonts w:ascii="Consolas" w:eastAsia="宋体" w:hAnsi="Consolas" w:cs="Consolas"/>
+          <w:color w:val="FFFFFF"/>
+          <w:kern w:val="0"/>
+          <w:sz w:val="18"/>
+          <w:szCs w:val="18"/>
+          <w:bdr w:val="none" w:sz="0" w:space="0" w:color="auto" w:frame="1"/>
+        </w:rPr>
+        <w:t>  </w:t>
       </w:r>
     </w:p>
     <w:p>
@@ -21735,16 +25810,29 @@
           <w:szCs w:val="18"/>
         </w:rPr>
       </w:pPr>
-      <w:r>
-        <w:rPr>
-          <w:rFonts w:ascii="Consolas" w:eastAsia="宋体" w:hAnsi="Consolas" w:cs="Consolas"/>
-          <w:color w:val="FFFFFF"/>
-          <w:kern w:val="0"/>
-          <w:sz w:val="18"/>
-          <w:szCs w:val="18"/>
-          <w:bdr w:val="none" w:sz="0" w:space="0" w:color="auto" w:frame="1"/>
-        </w:rPr>
-        <w:t>runProguard </w:t>
+      <w:proofErr w:type="spellStart"/>
+      <w:r>
+        <w:rPr>
+          <w:rFonts w:ascii="Consolas" w:eastAsia="宋体" w:hAnsi="Consolas" w:cs="Consolas"/>
+          <w:color w:val="FFFFFF"/>
+          <w:kern w:val="0"/>
+          <w:sz w:val="18"/>
+          <w:szCs w:val="18"/>
+          <w:bdr w:val="none" w:sz="0" w:space="0" w:color="auto" w:frame="1"/>
+        </w:rPr>
+        <w:t>runProguard</w:t>
+      </w:r>
+      <w:proofErr w:type="spellEnd"/>
+      <w:r>
+        <w:rPr>
+          <w:rFonts w:ascii="Consolas" w:eastAsia="宋体" w:hAnsi="Consolas" w:cs="Consolas"/>
+          <w:color w:val="FFFFFF"/>
+          <w:kern w:val="0"/>
+          <w:sz w:val="18"/>
+          <w:szCs w:val="18"/>
+          <w:bdr w:val="none" w:sz="0" w:space="0" w:color="auto" w:frame="1"/>
+        </w:rPr>
+        <w:t> </w:t>
       </w:r>
       <w:r>
         <w:rPr>
@@ -22356,16 +26444,29 @@
           <w:szCs w:val="18"/>
         </w:rPr>
       </w:pPr>
-      <w:r>
-        <w:rPr>
-          <w:rFonts w:ascii="Consolas" w:eastAsia="宋体" w:hAnsi="Consolas" w:cs="Consolas"/>
-          <w:color w:val="FFFFFF"/>
-          <w:kern w:val="0"/>
-          <w:sz w:val="18"/>
-          <w:szCs w:val="18"/>
-          <w:bdr w:val="none" w:sz="0" w:space="0" w:color="auto" w:frame="1"/>
-        </w:rPr>
-        <w:t>productFlavors {  </w:t>
+      <w:proofErr w:type="spellStart"/>
+      <w:r>
+        <w:rPr>
+          <w:rFonts w:ascii="Consolas" w:eastAsia="宋体" w:hAnsi="Consolas" w:cs="Consolas"/>
+          <w:color w:val="FFFFFF"/>
+          <w:kern w:val="0"/>
+          <w:sz w:val="18"/>
+          <w:szCs w:val="18"/>
+          <w:bdr w:val="none" w:sz="0" w:space="0" w:color="auto" w:frame="1"/>
+        </w:rPr>
+        <w:t>productFlavors</w:t>
+      </w:r>
+      <w:proofErr w:type="spellEnd"/>
+      <w:r>
+        <w:rPr>
+          <w:rFonts w:ascii="Consolas" w:eastAsia="宋体" w:hAnsi="Consolas" w:cs="Consolas"/>
+          <w:color w:val="FFFFFF"/>
+          <w:kern w:val="0"/>
+          <w:sz w:val="18"/>
+          <w:szCs w:val="18"/>
+          <w:bdr w:val="none" w:sz="0" w:space="0" w:color="auto" w:frame="1"/>
+        </w:rPr>
+        <w:t> {  </w:t>
       </w:r>
     </w:p>
     <w:p>
@@ -22460,16 +26561,29 @@
           <w:szCs w:val="18"/>
         </w:rPr>
       </w:pPr>
-      <w:r>
-        <w:rPr>
-          <w:rFonts w:ascii="Consolas" w:eastAsia="宋体" w:hAnsi="Consolas" w:cs="Consolas"/>
-          <w:color w:val="FFFFFF"/>
-          <w:kern w:val="0"/>
-          <w:sz w:val="18"/>
-          <w:szCs w:val="18"/>
-          <w:bdr w:val="none" w:sz="0" w:space="0" w:color="auto" w:frame="1"/>
-        </w:rPr>
-        <w:t>aaa{  </w:t>
+      <w:proofErr w:type="spellStart"/>
+      <w:r>
+        <w:rPr>
+          <w:rFonts w:ascii="Consolas" w:eastAsia="宋体" w:hAnsi="Consolas" w:cs="Consolas"/>
+          <w:color w:val="FFFFFF"/>
+          <w:kern w:val="0"/>
+          <w:sz w:val="18"/>
+          <w:szCs w:val="18"/>
+          <w:bdr w:val="none" w:sz="0" w:space="0" w:color="auto" w:frame="1"/>
+        </w:rPr>
+        <w:t>aaa</w:t>
+      </w:r>
+      <w:proofErr w:type="spellEnd"/>
+      <w:r>
+        <w:rPr>
+          <w:rFonts w:ascii="Consolas" w:eastAsia="宋体" w:hAnsi="Consolas" w:cs="Consolas"/>
+          <w:color w:val="FFFFFF"/>
+          <w:kern w:val="0"/>
+          <w:sz w:val="18"/>
+          <w:szCs w:val="18"/>
+          <w:bdr w:val="none" w:sz="0" w:space="0" w:color="auto" w:frame="1"/>
+        </w:rPr>
+        <w:t>{  </w:t>
       </w:r>
     </w:p>
     <w:p>
@@ -22564,16 +26678,29 @@
           <w:szCs w:val="18"/>
         </w:rPr>
       </w:pPr>
-      <w:r>
-        <w:rPr>
-          <w:rFonts w:ascii="Consolas" w:eastAsia="宋体" w:hAnsi="Consolas" w:cs="Consolas"/>
-          <w:color w:val="FFFFFF"/>
-          <w:kern w:val="0"/>
-          <w:sz w:val="18"/>
-          <w:szCs w:val="18"/>
-          <w:bdr w:val="none" w:sz="0" w:space="0" w:color="auto" w:frame="1"/>
-        </w:rPr>
-        <w:t>applicationId = </w:t>
+      <w:proofErr w:type="spellStart"/>
+      <w:r>
+        <w:rPr>
+          <w:rFonts w:ascii="Consolas" w:eastAsia="宋体" w:hAnsi="Consolas" w:cs="Consolas"/>
+          <w:color w:val="FFFFFF"/>
+          <w:kern w:val="0"/>
+          <w:sz w:val="18"/>
+          <w:szCs w:val="18"/>
+          <w:bdr w:val="none" w:sz="0" w:space="0" w:color="auto" w:frame="1"/>
+        </w:rPr>
+        <w:t>applicationId</w:t>
+      </w:r>
+      <w:proofErr w:type="spellEnd"/>
+      <w:r>
+        <w:rPr>
+          <w:rFonts w:ascii="Consolas" w:eastAsia="宋体" w:hAnsi="Consolas" w:cs="Consolas"/>
+          <w:color w:val="FFFFFF"/>
+          <w:kern w:val="0"/>
+          <w:sz w:val="18"/>
+          <w:szCs w:val="18"/>
+          <w:bdr w:val="none" w:sz="0" w:space="0" w:color="auto" w:frame="1"/>
+        </w:rPr>
+        <w:t> = </w:t>
       </w:r>
       <w:r>
         <w:rPr>
@@ -22816,16 +26943,29 @@
           <w:szCs w:val="18"/>
         </w:rPr>
       </w:pPr>
-      <w:r>
-        <w:rPr>
-          <w:rFonts w:ascii="Consolas" w:eastAsia="宋体" w:hAnsi="Consolas" w:cs="Consolas"/>
-          <w:color w:val="FFFFFF"/>
-          <w:kern w:val="0"/>
-          <w:sz w:val="18"/>
-          <w:szCs w:val="18"/>
-          <w:bdr w:val="none" w:sz="0" w:space="0" w:color="auto" w:frame="1"/>
-        </w:rPr>
-        <w:t>bbb{  </w:t>
+      <w:proofErr w:type="spellStart"/>
+      <w:r>
+        <w:rPr>
+          <w:rFonts w:ascii="Consolas" w:eastAsia="宋体" w:hAnsi="Consolas" w:cs="Consolas"/>
+          <w:color w:val="FFFFFF"/>
+          <w:kern w:val="0"/>
+          <w:sz w:val="18"/>
+          <w:szCs w:val="18"/>
+          <w:bdr w:val="none" w:sz="0" w:space="0" w:color="auto" w:frame="1"/>
+        </w:rPr>
+        <w:t>bbb</w:t>
+      </w:r>
+      <w:proofErr w:type="spellEnd"/>
+      <w:r>
+        <w:rPr>
+          <w:rFonts w:ascii="Consolas" w:eastAsia="宋体" w:hAnsi="Consolas" w:cs="Consolas"/>
+          <w:color w:val="FFFFFF"/>
+          <w:kern w:val="0"/>
+          <w:sz w:val="18"/>
+          <w:szCs w:val="18"/>
+          <w:bdr w:val="none" w:sz="0" w:space="0" w:color="auto" w:frame="1"/>
+        </w:rPr>
+        <w:t>{  </w:t>
       </w:r>
     </w:p>
     <w:p>
@@ -22921,16 +27061,29 @@
           <w:szCs w:val="18"/>
         </w:rPr>
       </w:pPr>
-      <w:r>
-        <w:rPr>
-          <w:rFonts w:ascii="Consolas" w:eastAsia="宋体" w:hAnsi="Consolas" w:cs="Consolas"/>
-          <w:color w:val="FFFFFF"/>
-          <w:kern w:val="0"/>
-          <w:sz w:val="18"/>
-          <w:szCs w:val="18"/>
-          <w:bdr w:val="none" w:sz="0" w:space="0" w:color="auto" w:frame="1"/>
-        </w:rPr>
-        <w:t>applicationId=</w:t>
+      <w:proofErr w:type="spellStart"/>
+      <w:r>
+        <w:rPr>
+          <w:rFonts w:ascii="Consolas" w:eastAsia="宋体" w:hAnsi="Consolas" w:cs="Consolas"/>
+          <w:color w:val="FFFFFF"/>
+          <w:kern w:val="0"/>
+          <w:sz w:val="18"/>
+          <w:szCs w:val="18"/>
+          <w:bdr w:val="none" w:sz="0" w:space="0" w:color="auto" w:frame="1"/>
+        </w:rPr>
+        <w:t>applicationId</w:t>
+      </w:r>
+      <w:proofErr w:type="spellEnd"/>
+      <w:r>
+        <w:rPr>
+          <w:rFonts w:ascii="Consolas" w:eastAsia="宋体" w:hAnsi="Consolas" w:cs="Consolas"/>
+          <w:color w:val="FFFFFF"/>
+          <w:kern w:val="0"/>
+          <w:sz w:val="18"/>
+          <w:szCs w:val="18"/>
+          <w:bdr w:val="none" w:sz="0" w:space="0" w:color="auto" w:frame="1"/>
+        </w:rPr>
+        <w:t>=</w:t>
       </w:r>
       <w:r>
         <w:rPr>
@@ -23527,7 +27680,31 @@
           <w:szCs w:val="18"/>
           <w:bdr w:val="none" w:sz="0" w:space="0" w:color="auto" w:frame="1"/>
         </w:rPr>
-        <w:t>task copyNativeLibs(type: Copy) {  </w:t>
+        <w:t>task </w:t>
+      </w:r>
+      <w:proofErr w:type="spellStart"/>
+      <w:r>
+        <w:rPr>
+          <w:rFonts w:ascii="Consolas" w:eastAsia="宋体" w:hAnsi="Consolas" w:cs="Consolas"/>
+          <w:color w:val="FFFFFF"/>
+          <w:kern w:val="0"/>
+          <w:sz w:val="18"/>
+          <w:szCs w:val="18"/>
+          <w:bdr w:val="none" w:sz="0" w:space="0" w:color="auto" w:frame="1"/>
+        </w:rPr>
+        <w:t>copyNativeLibs</w:t>
+      </w:r>
+      <w:proofErr w:type="spellEnd"/>
+      <w:r>
+        <w:rPr>
+          <w:rFonts w:ascii="Consolas" w:eastAsia="宋体" w:hAnsi="Consolas" w:cs="Consolas"/>
+          <w:color w:val="FFFFFF"/>
+          <w:kern w:val="0"/>
+          <w:sz w:val="18"/>
+          <w:szCs w:val="18"/>
+          <w:bdr w:val="none" w:sz="0" w:space="0" w:color="auto" w:frame="1"/>
+        </w:rPr>
+        <w:t>(type: Copy) {  </w:t>
       </w:r>
     </w:p>
     <w:p>
@@ -23835,6 +28012,7 @@
         </w:rPr>
         <w:t>总结：以上的所有内容展示了一个</w:t>
       </w:r>
+      <w:proofErr w:type="spellStart"/>
       <w:r>
         <w:rPr>
           <w:rFonts w:ascii="Arial" w:eastAsia="宋体" w:hAnsi="Arial" w:cs="Arial"/>
@@ -23844,6 +28022,7 @@
         </w:rPr>
         <w:t>gradle</w:t>
       </w:r>
+      <w:proofErr w:type="spellEnd"/>
       <w:r>
         <w:rPr>
           <w:rFonts w:ascii="Arial" w:eastAsia="宋体" w:hAnsi="Arial" w:cs="Arial"/>
@@ -23853,6 +28032,7 @@
         </w:rPr>
         <w:t>工作的大致过程，</w:t>
       </w:r>
+      <w:proofErr w:type="spellStart"/>
       <w:r>
         <w:rPr>
           <w:rFonts w:ascii="Arial" w:eastAsia="宋体" w:hAnsi="Arial" w:cs="Arial"/>
@@ -23862,6 +28042,7 @@
         </w:rPr>
         <w:t>gradle</w:t>
       </w:r>
+      <w:proofErr w:type="spellEnd"/>
       <w:r>
         <w:rPr>
           <w:rFonts w:ascii="Arial" w:eastAsia="宋体" w:hAnsi="Arial" w:cs="Arial"/>
@@ -23889,6 +28070,7 @@
         </w:rPr>
         <w:t>中每个</w:t>
       </w:r>
+      <w:proofErr w:type="spellStart"/>
       <w:r>
         <w:rPr>
           <w:rFonts w:ascii="Arial" w:eastAsia="宋体" w:hAnsi="Arial" w:cs="Arial"/>
@@ -23898,6 +28080,7 @@
         </w:rPr>
         <w:t>gradle</w:t>
       </w:r>
+      <w:proofErr w:type="spellEnd"/>
       <w:r>
         <w:rPr>
           <w:rFonts w:ascii="Arial" w:eastAsia="宋体" w:hAnsi="Arial" w:cs="Arial"/>
@@ -23923,7 +28106,27 @@
           <w:kern w:val="0"/>
           <w:szCs w:val="21"/>
         </w:rPr>
-        <w:t>的作用。由于这篇博客旨在理解</w:t>
+        <w:t>的作用。由于</w:t>
+      </w:r>
+      <w:proofErr w:type="gramStart"/>
+      <w:r>
+        <w:rPr>
+          <w:rFonts w:ascii="Arial" w:eastAsia="宋体" w:hAnsi="Arial" w:cs="Arial"/>
+          <w:color w:val="000000"/>
+          <w:kern w:val="0"/>
+          <w:szCs w:val="21"/>
+        </w:rPr>
+        <w:t>这篇博客旨在</w:t>
+      </w:r>
+      <w:proofErr w:type="gramEnd"/>
+      <w:r>
+        <w:rPr>
+          <w:rFonts w:ascii="Arial" w:eastAsia="宋体" w:hAnsi="Arial" w:cs="Arial"/>
+          <w:color w:val="000000"/>
+          <w:kern w:val="0"/>
+          <w:szCs w:val="21"/>
+        </w:rPr>
+        <w:t>理解</w:t>
       </w:r>
       <w:r>
         <w:rPr>
@@ -23943,6 +28146,7 @@
         </w:rPr>
         <w:t>的</w:t>
       </w:r>
+      <w:proofErr w:type="spellStart"/>
       <w:r>
         <w:rPr>
           <w:rFonts w:ascii="Arial" w:eastAsia="宋体" w:hAnsi="Arial" w:cs="Arial"/>
@@ -23952,6 +28156,7 @@
         </w:rPr>
         <w:t>gradle</w:t>
       </w:r>
+      <w:proofErr w:type="spellEnd"/>
       <w:r>
         <w:rPr>
           <w:rFonts w:ascii="Arial" w:eastAsia="宋体" w:hAnsi="Arial" w:cs="Arial"/>
@@ -23979,14 +28184,25 @@
         </w:rPr>
         <w:t>的作用，可以看下《</w:t>
       </w:r>
-      <w:r>
-        <w:rPr>
-          <w:rFonts w:ascii="Arial" w:eastAsia="宋体" w:hAnsi="Arial" w:cs="Arial"/>
-          <w:color w:val="000000"/>
-          <w:kern w:val="0"/>
-          <w:szCs w:val="21"/>
-        </w:rPr>
-        <w:t>gradle for android</w:t>
+      <w:proofErr w:type="spellStart"/>
+      <w:r>
+        <w:rPr>
+          <w:rFonts w:ascii="Arial" w:eastAsia="宋体" w:hAnsi="Arial" w:cs="Arial"/>
+          <w:color w:val="000000"/>
+          <w:kern w:val="0"/>
+          <w:szCs w:val="21"/>
+        </w:rPr>
+        <w:t>gradle</w:t>
+      </w:r>
+      <w:proofErr w:type="spellEnd"/>
+      <w:r>
+        <w:rPr>
+          <w:rFonts w:ascii="Arial" w:eastAsia="宋体" w:hAnsi="Arial" w:cs="Arial"/>
+          <w:color w:val="000000"/>
+          <w:kern w:val="0"/>
+          <w:szCs w:val="21"/>
+        </w:rPr>
+        <w:t xml:space="preserve"> for android</w:t>
       </w:r>
       <w:r>
         <w:rPr>
@@ -24016,10 +28232,7 @@
         <w:t>的探讨。</w:t>
       </w:r>
     </w:p>
-    <w:p>
-      <w:bookmarkStart w:id="14" w:name="_GoBack"/>
-      <w:bookmarkEnd w:id="14"/>
-    </w:p>
+    <w:p/>
     <w:sectPr>
       <w:pgSz w:w="11906" w:h="16838"/>
       <w:pgMar w:top="1440" w:right="1800" w:bottom="1440" w:left="1800" w:header="851" w:footer="992" w:gutter="0"/>
@@ -27640,4 +31853,16 @@
   <a:objectDefaults/>
   <a:extraClrSchemeLst/>
 </a:theme>
+</file>
+
+<file path=customXml/item1.xml><?xml version="1.0" encoding="utf-8"?>
+<b:Sources xmlns:b="http://schemas.openxmlformats.org/officeDocument/2006/bibliography" xmlns="http://schemas.openxmlformats.org/officeDocument/2006/bibliography" SelectedStyle="\APA.XSL" StyleName="APA"/>
+</file>
+
+<file path=customXml/itemProps1.xml><?xml version="1.0" encoding="utf-8"?>
+<ds:datastoreItem xmlns:ds="http://schemas.openxmlformats.org/officeDocument/2006/customXml" ds:itemID="{A3D20550-C628-40DF-B36D-D6909C731D1F}">
+  <ds:schemaRefs>
+    <ds:schemaRef ds:uri="http://schemas.openxmlformats.org/officeDocument/2006/bibliography"/>
+  </ds:schemaRefs>
+</ds:datastoreItem>
 </file>